--- a/assets/SWIC 32기 지원서.docx
+++ b/assets/SWIC 32기 지원서.docx
@@ -1,6 +1,6 @@
 
 <file path=word/document.xml><?xml version="1.0" encoding="utf-8"?>
-<w:document xmlns:wpc="http://schemas.microsoft.com/office/word/2010/wordprocessingCanvas" xmlns:cx="http://schemas.microsoft.com/office/drawing/2014/chartex" xmlns:cx1="http://schemas.microsoft.com/office/drawing/2015/9/8/chartex" xmlns:cx2="http://schemas.microsoft.com/office/drawing/2015/10/21/chartex" xmlns:cx3="http://schemas.microsoft.com/office/drawing/2016/5/9/chartex" xmlns:cx4="http://schemas.microsoft.com/office/drawing/2016/5/10/chartex" xmlns:cx5="http://schemas.microsoft.com/office/drawing/2016/5/11/chartex" xmlns:cx6="http://schemas.microsoft.com/office/drawing/2016/5/12/chartex" xmlns:cx7="http://schemas.microsoft.com/office/drawing/2016/5/13/chartex" xmlns:cx8="http://schemas.microsoft.com/office/drawing/2016/5/14/chartex" xmlns:mc="http://schemas.openxmlformats.org/markup-compatibility/2006" xmlns:aink="http://schemas.microsoft.com/office/drawing/2016/ink" xmlns:am3d="http://schemas.microsoft.com/office/drawing/2017/model3d" xmlns:o="urn:schemas-microsoft-com:office:office" xmlns:oel="http://schemas.microsoft.com/office/2019/extlst" xmlns:r="http://schemas.openxmlformats.org/officeDocument/2006/relationships" xmlns:m="http://schemas.openxmlformats.org/officeDocument/2006/math" xmlns:v="urn:schemas-microsoft-com:vml" xmlns:wp14="http://schemas.microsoft.com/office/word/2010/wordprocessingDrawing" xmlns:wp="http://schemas.openxmlformats.org/drawingml/2006/wordprocessingDrawing" xmlns:w10="urn:schemas-microsoft-com:office:word" xmlns:w="http://schemas.openxmlformats.org/wordprocessingml/2006/main" xmlns:w14="http://schemas.microsoft.com/office/word/2010/wordml" xmlns:w15="http://schemas.microsoft.com/office/word/2012/wordml" xmlns:w16cex="http://schemas.microsoft.com/office/word/2018/wordml/cex" xmlns:w16cid="http://schemas.microsoft.com/office/word/2016/wordml/cid" xmlns:w16="http://schemas.microsoft.com/office/word/2018/wordml" xmlns:w16sdtdh="http://schemas.microsoft.com/office/word/2020/wordml/sdtdatahash" xmlns:w16se="http://schemas.microsoft.com/office/word/2015/wordml/symex" xmlns:wpg="http://schemas.microsoft.com/office/word/2010/wordprocessingGroup" xmlns:wpi="http://schemas.microsoft.com/office/word/2010/wordprocessingInk" xmlns:wne="http://schemas.microsoft.com/office/word/2006/wordml" xmlns:wps="http://schemas.microsoft.com/office/word/2010/wordprocessingShape" mc:Ignorable="w14 w15 w16se w16cid w16 w16cex w16sdtdh wp14">
+<w:document xmlns:wpc="http://schemas.microsoft.com/office/word/2010/wordprocessingCanvas" xmlns:mc="http://schemas.openxmlformats.org/markup-compatibility/2006" xmlns:o="urn:schemas-microsoft-com:office:office" xmlns:r="http://schemas.openxmlformats.org/officeDocument/2006/relationships" xmlns:m="http://schemas.openxmlformats.org/officeDocument/2006/math" xmlns:v="urn:schemas-microsoft-com:vml" xmlns:wp14="http://schemas.microsoft.com/office/word/2010/wordprocessingDrawing" xmlns:wp="http://schemas.openxmlformats.org/drawingml/2006/wordprocessingDrawing" xmlns:w10="urn:schemas-microsoft-com:office:word" xmlns:w="http://schemas.openxmlformats.org/wordprocessingml/2006/main" xmlns:w14="http://schemas.microsoft.com/office/word/2010/wordml" xmlns:w15="http://schemas.microsoft.com/office/word/2012/wordml" xmlns:wpg="http://schemas.microsoft.com/office/word/2010/wordprocessingGroup" xmlns:wpi="http://schemas.microsoft.com/office/word/2010/wordprocessingInk" xmlns:wne="http://schemas.microsoft.com/office/word/2006/wordml" xmlns:wps="http://schemas.microsoft.com/office/word/2010/wordprocessingShape">
   <w:body>
     <w:p>
       <w:pPr>
@@ -23,10 +23,10 @@
           <w:szCs w:val="20"/>
         </w:rPr>
         <w:drawing>
-          <wp:inline distT="0" distB="0" distL="0" distR="0" wp14:anchorId="2AF4657F" wp14:editId="0FE05693">
+          <wp:inline distT="0" distB="0" distL="0" distR="0">
             <wp:extent cx="5722620" cy="1379220"/>
             <wp:effectExtent l="0" t="0" r="0" b="0"/>
-            <wp:docPr id="1" name="그림 1"/>
+            <wp:docPr id="1025" name="shape1025" hidden="0"/>
             <wp:cNvGraphicFramePr>
               <a:graphicFrameLocks xmlns:a="http://schemas.openxmlformats.org/drawingml/2006/main" noChangeAspect="1"/>
             </wp:cNvGraphicFramePr>
@@ -34,13 +34,13 @@
               <a:graphicData uri="http://schemas.openxmlformats.org/drawingml/2006/picture">
                 <pic:pic xmlns:pic="http://schemas.openxmlformats.org/drawingml/2006/picture">
                   <pic:nvPicPr>
-                    <pic:cNvPr id="0" name="Picture 1"/>
-                    <pic:cNvPicPr>
-                      <a:picLocks noChangeAspect="1" noChangeArrowheads="1"/>
+                    <pic:cNvPr id="0" name="이미지"/>
+                    <pic:cNvPicPr preferRelativeResize="1">
+                      <a:picLocks noChangeAspect="1"/>
                     </pic:cNvPicPr>
                   </pic:nvPicPr>
                   <pic:blipFill>
-                    <a:blip r:embed="rId8" cstate="print">
+                    <a:blip r:embed="rId1">
                       <a:extLst>
                         <a:ext uri="{28A0092B-C50C-407E-A947-70E740481C1C}">
                           <a14:useLocalDpi xmlns:a14="http://schemas.microsoft.com/office/drawing/2010/main" val="0"/>
@@ -52,14 +52,12 @@
                       <a:fillRect/>
                     </a:stretch>
                   </pic:blipFill>
-                  <pic:spPr bwMode="auto">
+                  <pic:spPr>
                     <a:xfrm>
                       <a:off x="0" y="0"/>
                       <a:ext cx="5722620" cy="1379220"/>
                     </a:xfrm>
-                    <a:prstGeom prst="rect">
-                      <a:avLst/>
-                    </a:prstGeom>
+                    <a:prstGeom prst="rect"/>
                     <a:noFill/>
                     <a:ln>
                       <a:noFill/>
@@ -75,12 +73,12 @@
     <w:p>
       <w:pPr>
         <w:pStyle w:val="a5"/>
+        <w:ind w:leftChars="0"/>
+        <w:jc w:val="left"/>
         <w:numPr>
           <w:ilvl w:val="0"/>
-          <w:numId w:val="13"/>
+          <w:numId w:val="1"/>
         </w:numPr>
-        <w:ind w:leftChars="0"/>
-        <w:jc w:val="left"/>
         <w:rPr>
           <w:rFonts w:ascii="나눔스퀘어_ac Bold" w:eastAsia="나눔스퀘어_ac Bold" w:hAnsi="나눔스퀘어_ac Bold"/>
           <w:b/>
@@ -143,117 +141,539 @@
     <w:p>
       <w:pPr>
         <w:pStyle w:val="a5"/>
+        <w:ind w:leftChars="0" w:right="-34"/>
+        <w:autoSpaceDE/>
+        <w:autoSpaceDN/>
         <w:widowControl/>
+        <w:wordWrap/>
+        <w:jc w:val="left"/>
         <w:numPr>
           <w:ilvl w:val="0"/>
-          <w:numId w:val="8"/>
+          <w:numId w:val="2"/>
         </w:numPr>
-        <w:wordWrap/>
+        <w:spacing w:line="320" w:lineRule="atLeast"/>
+        <w:rPr>
+          <w:rFonts w:ascii="나눔스퀘어_ac Bold" w:eastAsia="나눔스퀘어_ac Bold" w:hAnsi="나눔스퀘어_ac Bold" w:cs="굴림"/>
+          <w:color w:val="333333"/>
+          <w:szCs w:val="18"/>
+          <w:kern w:val="0"/>
+        </w:rPr>
+      </w:pPr>
+      <w:r>
+        <w:rPr>
+          <w:rFonts w:ascii="나눔스퀘어_ac Bold" w:eastAsia="나눔스퀘어_ac Bold" w:hAnsi="나눔스퀘어_ac Bold" w:cs="굴림" w:hint="eastAsia"/>
+          <w:color w:val="333333"/>
+          <w:szCs w:val="18"/>
+          <w:kern w:val="0"/>
+        </w:rPr>
+        <w:t xml:space="preserve">SWIC에 </w:t>
+      </w:r>
+      <w:r>
+        <w:rPr>
+          <w:rFonts w:ascii="나눔스퀘어_ac Bold" w:eastAsia="나눔스퀘어_ac Bold" w:hAnsi="나눔스퀘어_ac Bold" w:cs="굴림" w:hint="eastAsia"/>
+          <w:color w:val="333333"/>
+          <w:szCs w:val="18"/>
+          <w:kern w:val="0"/>
+        </w:rPr>
+        <w:t>지원해주셔서</w:t>
+      </w:r>
+      <w:r>
+        <w:rPr>
+          <w:rFonts w:ascii="나눔스퀘어_ac Bold" w:eastAsia="나눔스퀘어_ac Bold" w:hAnsi="나눔스퀘어_ac Bold" w:cs="굴림" w:hint="eastAsia"/>
+          <w:color w:val="333333"/>
+          <w:szCs w:val="18"/>
+          <w:kern w:val="0"/>
+        </w:rPr>
+        <w:t xml:space="preserve"> 감사합니다.</w:t>
+      </w:r>
+    </w:p>
+    <w:p>
+      <w:pPr>
+        <w:pStyle w:val="a5"/>
+        <w:ind w:leftChars="0" w:right="-34"/>
         <w:autoSpaceDE/>
         <w:autoSpaceDN/>
+        <w:widowControl/>
+        <w:wordWrap/>
+        <w:jc w:val="left"/>
+        <w:numPr>
+          <w:ilvl w:val="0"/>
+          <w:numId w:val="2"/>
+        </w:numPr>
         <w:spacing w:line="320" w:lineRule="atLeast"/>
-        <w:ind w:leftChars="0" w:right="-34"/>
-        <w:jc w:val="left"/>
         <w:rPr>
           <w:rFonts w:ascii="나눔스퀘어_ac Bold" w:eastAsia="나눔스퀘어_ac Bold" w:hAnsi="나눔스퀘어_ac Bold" w:cs="굴림"/>
           <w:color w:val="333333"/>
-          <w:kern w:val="0"/>
-          <w:szCs w:val="18"/>
+          <w:szCs w:val="18"/>
+          <w:kern w:val="0"/>
         </w:rPr>
       </w:pPr>
       <w:r>
         <w:rPr>
           <w:rFonts w:ascii="나눔스퀘어_ac Bold" w:eastAsia="나눔스퀘어_ac Bold" w:hAnsi="나눔스퀘어_ac Bold" w:cs="굴림" w:hint="eastAsia"/>
           <w:color w:val="333333"/>
-          <w:kern w:val="0"/>
-          <w:szCs w:val="18"/>
-        </w:rPr>
-        <w:t xml:space="preserve">SWIC에 </w:t>
-      </w:r>
-      <w:proofErr w:type="spellStart"/>
+          <w:szCs w:val="18"/>
+          <w:kern w:val="0"/>
+        </w:rPr>
+        <w:t xml:space="preserve">전체 세션은 </w:t>
+      </w:r>
       <w:r>
         <w:rPr>
           <w:rFonts w:ascii="나눔스퀘어_ac Bold" w:eastAsia="나눔스퀘어_ac Bold" w:hAnsi="나눔스퀘어_ac Bold" w:cs="굴림" w:hint="eastAsia"/>
           <w:color w:val="333333"/>
-          <w:kern w:val="0"/>
-          <w:szCs w:val="18"/>
-        </w:rPr>
-        <w:t>지원해주셔서</w:t>
-      </w:r>
-      <w:proofErr w:type="spellEnd"/>
+          <w:szCs w:val="18"/>
+          <w:kern w:val="0"/>
+        </w:rPr>
+        <w:t xml:space="preserve">중간고사 전 </w:t>
+      </w:r>
+      <w:r>
+        <w:rPr>
+          <w:rFonts w:ascii="나눔스퀘어_ac Bold" w:eastAsia="나눔스퀘어_ac Bold" w:hAnsi="나눔스퀘어_ac Bold" w:cs="굴림"/>
+          <w:color w:val="333333"/>
+          <w:szCs w:val="18"/>
+          <w:kern w:val="0"/>
+        </w:rPr>
+        <w:t>1</w:t>
+      </w:r>
       <w:r>
         <w:rPr>
           <w:rFonts w:ascii="나눔스퀘어_ac Bold" w:eastAsia="나눔스퀘어_ac Bold" w:hAnsi="나눔스퀘어_ac Bold" w:cs="굴림" w:hint="eastAsia"/>
           <w:color w:val="333333"/>
-          <w:kern w:val="0"/>
-          <w:szCs w:val="18"/>
-        </w:rPr>
-        <w:t xml:space="preserve"> 감사합니다.</w:t>
+          <w:szCs w:val="18"/>
+          <w:kern w:val="0"/>
+        </w:rPr>
+        <w:t>회,</w:t>
+      </w:r>
+      <w:r>
+        <w:rPr>
+          <w:rFonts w:ascii="나눔스퀘어_ac Bold" w:eastAsia="나눔스퀘어_ac Bold" w:hAnsi="나눔스퀘어_ac Bold" w:cs="굴림"/>
+          <w:color w:val="333333"/>
+          <w:szCs w:val="18"/>
+          <w:kern w:val="0"/>
+        </w:rPr>
+        <w:t xml:space="preserve"> </w:t>
+      </w:r>
+      <w:r>
+        <w:rPr>
+          <w:rFonts w:ascii="나눔스퀘어_ac Bold" w:eastAsia="나눔스퀘어_ac Bold" w:hAnsi="나눔스퀘어_ac Bold" w:cs="굴림" w:hint="eastAsia"/>
+          <w:color w:val="333333"/>
+          <w:szCs w:val="18"/>
+          <w:kern w:val="0"/>
+        </w:rPr>
+        <w:t xml:space="preserve">중간고사 후 </w:t>
+      </w:r>
+      <w:r>
+        <w:rPr>
+          <w:rFonts w:ascii="나눔스퀘어_ac Bold" w:eastAsia="나눔스퀘어_ac Bold" w:hAnsi="나눔스퀘어_ac Bold" w:cs="굴림"/>
+          <w:color w:val="333333"/>
+          <w:szCs w:val="18"/>
+          <w:kern w:val="0"/>
+        </w:rPr>
+        <w:t>1</w:t>
+      </w:r>
+      <w:r>
+        <w:rPr>
+          <w:rFonts w:ascii="나눔스퀘어_ac Bold" w:eastAsia="나눔스퀘어_ac Bold" w:hAnsi="나눔스퀘어_ac Bold" w:cs="굴림" w:hint="eastAsia"/>
+          <w:color w:val="333333"/>
+          <w:szCs w:val="18"/>
+          <w:kern w:val="0"/>
+        </w:rPr>
+        <w:t>회</w:t>
+      </w:r>
+      <w:r>
+        <w:rPr>
+          <w:rFonts w:ascii="나눔스퀘어_ac Bold" w:eastAsia="나눔스퀘어_ac Bold" w:hAnsi="나눔스퀘어_ac Bold" w:cs="굴림" w:hint="eastAsia"/>
+          <w:color w:val="333333"/>
+          <w:szCs w:val="18"/>
+          <w:kern w:val="0"/>
+        </w:rPr>
+        <w:t xml:space="preserve"> </w:t>
+      </w:r>
+      <w:r>
+        <w:rPr>
+          <w:rFonts w:ascii="나눔스퀘어_ac Bold" w:eastAsia="나눔스퀘어_ac Bold" w:hAnsi="나눔스퀘어_ac Bold" w:cs="굴림" w:hint="eastAsia"/>
+          <w:color w:val="333333"/>
+          <w:szCs w:val="18"/>
+          <w:kern w:val="0"/>
+        </w:rPr>
+        <w:t>월</w:t>
+      </w:r>
+      <w:r>
+        <w:rPr>
+          <w:rFonts w:ascii="나눔스퀘어_ac Bold" w:eastAsia="나눔스퀘어_ac Bold" w:hAnsi="나눔스퀘어_ac Bold" w:cs="굴림" w:hint="eastAsia"/>
+          <w:color w:val="333333"/>
+          <w:szCs w:val="18"/>
+          <w:kern w:val="0"/>
+        </w:rPr>
+        <w:t xml:space="preserve">요일 저녁에 </w:t>
+      </w:r>
+      <w:r>
+        <w:rPr>
+          <w:rFonts w:ascii="나눔스퀘어_ac Bold" w:eastAsia="나눔스퀘어_ac Bold" w:hAnsi="나눔스퀘어_ac Bold" w:cs="굴림" w:hint="eastAsia"/>
+          <w:color w:val="333333"/>
+          <w:szCs w:val="18"/>
+          <w:kern w:val="0"/>
+        </w:rPr>
+        <w:t>팀세션</w:t>
+      </w:r>
+      <w:r>
+        <w:rPr>
+          <w:rFonts w:ascii="나눔스퀘어_ac Bold" w:eastAsia="나눔스퀘어_ac Bold" w:hAnsi="나눔스퀘어_ac Bold" w:cs="굴림" w:hint="eastAsia"/>
+          <w:color w:val="333333"/>
+          <w:szCs w:val="18"/>
+          <w:kern w:val="0"/>
+        </w:rPr>
+        <w:t xml:space="preserve"> 이후 </w:t>
+      </w:r>
+      <w:r>
+        <w:rPr>
+          <w:rFonts w:ascii="나눔스퀘어_ac Bold" w:eastAsia="나눔스퀘어_ac Bold" w:hAnsi="나눔스퀘어_ac Bold" w:cs="굴림" w:hint="eastAsia"/>
+          <w:color w:val="333333"/>
+          <w:szCs w:val="18"/>
+          <w:kern w:val="0"/>
+        </w:rPr>
+        <w:t>이루어집니</w:t>
+      </w:r>
+      <w:r>
+        <w:rPr>
+          <w:rFonts w:ascii="나눔스퀘어_ac Bold" w:eastAsia="나눔스퀘어_ac Bold" w:hAnsi="나눔스퀘어_ac Bold" w:cs="굴림" w:hint="eastAsia"/>
+          <w:color w:val="333333"/>
+          <w:szCs w:val="18"/>
+          <w:kern w:val="0"/>
+        </w:rPr>
+        <w:t>다.</w:t>
+      </w:r>
+      <w:r>
+        <w:rPr>
+          <w:rFonts w:ascii="나눔스퀘어_ac Bold" w:eastAsia="나눔스퀘어_ac Bold" w:hAnsi="나눔스퀘어_ac Bold" w:cs="굴림"/>
+          <w:color w:val="333333"/>
+          <w:szCs w:val="18"/>
+          <w:kern w:val="0"/>
+        </w:rPr>
+        <w:t>(</w:t>
+      </w:r>
+      <w:r>
+        <w:rPr>
+          <w:rFonts w:ascii="나눔스퀘어_ac Bold" w:eastAsia="나눔스퀘어_ac Bold" w:hAnsi="나눔스퀘어_ac Bold" w:cs="굴림" w:hint="eastAsia"/>
+          <w:color w:val="333333"/>
+          <w:szCs w:val="18"/>
+          <w:kern w:val="0"/>
+        </w:rPr>
+        <w:t>커리</w:t>
+      </w:r>
+      <w:r>
+        <w:rPr>
+          <w:rFonts w:ascii="나눔스퀘어_ac Bold" w:eastAsia="나눔스퀘어_ac Bold" w:hAnsi="나눔스퀘어_ac Bold" w:cs="굴림" w:hint="eastAsia"/>
+          <w:color w:val="333333"/>
+          <w:szCs w:val="18"/>
+          <w:kern w:val="0"/>
+        </w:rPr>
+        <w:t>큘</w:t>
+      </w:r>
+      <w:r>
+        <w:rPr>
+          <w:rFonts w:ascii="나눔스퀘어_ac Bold" w:eastAsia="나눔스퀘어_ac Bold" w:hAnsi="나눔스퀘어_ac Bold" w:cs="굴림" w:hint="eastAsia"/>
+          <w:color w:val="333333"/>
+          <w:szCs w:val="18"/>
+          <w:kern w:val="0"/>
+        </w:rPr>
+        <w:t>럼에 따라 변동될 수 있습니다</w:t>
+      </w:r>
+      <w:r>
+        <w:rPr>
+          <w:rFonts w:ascii="나눔스퀘어_ac Bold" w:eastAsia="나눔스퀘어_ac Bold" w:hAnsi="나눔스퀘어_ac Bold" w:cs="굴림"/>
+          <w:color w:val="333333"/>
+          <w:szCs w:val="18"/>
+          <w:kern w:val="0"/>
+        </w:rPr>
+        <w:t>.</w:t>
+      </w:r>
+      <w:r>
+        <w:rPr>
+          <w:rFonts w:ascii="나눔스퀘어_ac Bold" w:eastAsia="나눔스퀘어_ac Bold" w:hAnsi="나눔스퀘어_ac Bold" w:cs="굴림"/>
+          <w:color w:val="333333"/>
+          <w:szCs w:val="18"/>
+          <w:kern w:val="0"/>
+        </w:rPr>
+        <w:t>)</w:t>
+      </w:r>
+      <w:r>
+        <w:rPr>
+          <w:rFonts w:ascii="나눔스퀘어_ac Bold" w:eastAsia="나눔스퀘어_ac Bold" w:hAnsi="나눔스퀘어_ac Bold" w:cs="굴림"/>
+          <w:color w:val="333333"/>
+          <w:szCs w:val="18"/>
+          <w:kern w:val="0"/>
+        </w:rPr>
+        <w:t xml:space="preserve"> </w:t>
+      </w:r>
+      <w:r>
+        <w:rPr>
+          <w:rFonts w:ascii="나눔스퀘어_ac Bold" w:eastAsia="나눔스퀘어_ac Bold" w:hAnsi="나눔스퀘어_ac Bold" w:cs="굴림" w:hint="eastAsia"/>
+          <w:color w:val="333333"/>
+          <w:szCs w:val="18"/>
+          <w:kern w:val="0"/>
+        </w:rPr>
+        <w:t xml:space="preserve">팀 세션은 팀별로 </w:t>
+      </w:r>
+      <w:r>
+        <w:rPr>
+          <w:rFonts w:ascii="나눔스퀘어_ac Bold" w:eastAsia="나눔스퀘어_ac Bold" w:hAnsi="나눔스퀘어_ac Bold" w:cs="굴림" w:hint="eastAsia"/>
+          <w:color w:val="333333"/>
+          <w:szCs w:val="18"/>
+          <w:kern w:val="0"/>
+        </w:rPr>
+        <w:t>월</w:t>
+      </w:r>
+      <w:r>
+        <w:rPr>
+          <w:rFonts w:ascii="나눔스퀘어_ac Bold" w:eastAsia="나눔스퀘어_ac Bold" w:hAnsi="나눔스퀘어_ac Bold" w:cs="굴림" w:hint="eastAsia"/>
+          <w:color w:val="333333"/>
+          <w:szCs w:val="18"/>
+          <w:kern w:val="0"/>
+        </w:rPr>
+        <w:t>요일에 진행합니다.</w:t>
+      </w:r>
+      <w:r>
+        <w:rPr>
+          <w:rFonts w:ascii="나눔스퀘어_ac Bold" w:eastAsia="나눔스퀘어_ac Bold" w:hAnsi="나눔스퀘어_ac Bold" w:cs="굴림"/>
+          <w:color w:val="333333"/>
+          <w:szCs w:val="18"/>
+          <w:kern w:val="0"/>
+        </w:rPr>
+        <w:t xml:space="preserve"> </w:t>
       </w:r>
     </w:p>
     <w:p>
       <w:pPr>
         <w:pStyle w:val="a5"/>
+        <w:ind w:leftChars="0" w:right="-34"/>
+        <w:autoSpaceDE/>
+        <w:autoSpaceDN/>
         <w:widowControl/>
+        <w:wordWrap/>
+        <w:jc w:val="left"/>
         <w:numPr>
           <w:ilvl w:val="0"/>
-          <w:numId w:val="8"/>
+          <w:numId w:val="2"/>
         </w:numPr>
-        <w:wordWrap/>
+        <w:spacing w:line="320" w:lineRule="atLeast"/>
+        <w:rPr>
+          <w:rFonts w:ascii="나눔스퀘어_ac Bold" w:eastAsia="나눔스퀘어_ac Bold" w:hAnsi="나눔스퀘어_ac Bold" w:cs="굴림"/>
+          <w:color w:val="333333"/>
+          <w:szCs w:val="18"/>
+          <w:kern w:val="0"/>
+        </w:rPr>
+      </w:pPr>
+      <w:r>
+        <w:rPr>
+          <w:rFonts w:ascii="나눔스퀘어_ac Bold" w:eastAsia="나눔스퀘어_ac Bold" w:hAnsi="나눔스퀘어_ac Bold" w:cs="굴림" w:hint="eastAsia"/>
+          <w:color w:val="333333"/>
+          <w:szCs w:val="18"/>
+          <w:kern w:val="0"/>
+        </w:rPr>
+        <w:t xml:space="preserve">지원서는 반드시 </w:t>
+      </w:r>
+      <w:r>
+        <w:rPr>
+          <w:rFonts w:ascii="나눔스퀘어_ac Bold" w:eastAsia="나눔스퀘어_ac Bold" w:hAnsi="나눔스퀘어_ac Bold" w:cs="굴림"/>
+          <w:b/>
+          <w:color w:val="333333"/>
+          <w:szCs w:val="18"/>
+          <w:highlight w:val="yellow"/>
+          <w:kern w:val="0"/>
+        </w:rPr>
+        <w:t>‘</w:t>
+      </w:r>
+      <w:r>
+        <w:rPr>
+          <w:rFonts w:ascii="나눔스퀘어_ac Bold" w:eastAsia="나눔스퀘어_ac Bold" w:hAnsi="나눔스퀘어_ac Bold" w:cs="굴림" w:hint="eastAsia"/>
+          <w:b/>
+          <w:color w:val="333333"/>
+          <w:szCs w:val="18"/>
+          <w:highlight w:val="yellow"/>
+          <w:kern w:val="0"/>
+        </w:rPr>
+        <w:t>지원자</w:t>
+      </w:r>
+      <w:r>
+        <w:rPr>
+          <w:rFonts w:ascii="나눔스퀘어_ac Bold" w:eastAsia="나눔스퀘어_ac Bold" w:hAnsi="나눔스퀘어_ac Bold" w:cs="굴림" w:hint="eastAsia"/>
+          <w:b/>
+          <w:color w:val="333333"/>
+          <w:szCs w:val="18"/>
+          <w:highlight w:val="yellow"/>
+          <w:kern w:val="0"/>
+        </w:rPr>
+        <w:t xml:space="preserve"> </w:t>
+      </w:r>
+      <w:r>
+        <w:rPr>
+          <w:rFonts w:ascii="나눔스퀘어_ac Bold" w:eastAsia="나눔스퀘어_ac Bold" w:hAnsi="나눔스퀘어_ac Bold" w:cs="굴림" w:hint="eastAsia"/>
+          <w:b/>
+          <w:color w:val="333333"/>
+          <w:szCs w:val="18"/>
+          <w:highlight w:val="yellow"/>
+          <w:kern w:val="0"/>
+        </w:rPr>
+        <w:t>이름_학번.doc</w:t>
+      </w:r>
+      <w:r>
+        <w:rPr>
+          <w:rFonts w:ascii="나눔스퀘어_ac Bold" w:eastAsia="나눔스퀘어_ac Bold" w:hAnsi="나눔스퀘어_ac Bold" w:cs="굴림" w:hint="eastAsia"/>
+          <w:b/>
+          <w:color w:val="333333"/>
+          <w:szCs w:val="18"/>
+          <w:highlight w:val="yellow"/>
+          <w:kern w:val="0"/>
+        </w:rPr>
+        <w:t>x</w:t>
+      </w:r>
+      <w:r>
+        <w:rPr>
+          <w:rFonts w:ascii="나눔스퀘어_ac Bold" w:eastAsia="나눔스퀘어_ac Bold" w:hAnsi="나눔스퀘어_ac Bold" w:cs="굴림"/>
+          <w:b/>
+          <w:color w:val="333333"/>
+          <w:szCs w:val="18"/>
+          <w:highlight w:val="yellow"/>
+          <w:kern w:val="0"/>
+        </w:rPr>
+        <w:t>’</w:t>
+      </w:r>
+      <w:r>
+        <w:rPr>
+          <w:rFonts w:ascii="나눔스퀘어_ac Bold" w:eastAsia="나눔스퀘어_ac Bold" w:hAnsi="나눔스퀘어_ac Bold" w:cs="굴림"/>
+          <w:color w:val="333333"/>
+          <w:szCs w:val="18"/>
+          <w:kern w:val="0"/>
+        </w:rPr>
+        <w:t>으</w:t>
+      </w:r>
+      <w:r>
+        <w:rPr>
+          <w:rFonts w:ascii="나눔스퀘어_ac Bold" w:eastAsia="나눔스퀘어_ac Bold" w:hAnsi="나눔스퀘어_ac Bold" w:cs="굴림" w:hint="eastAsia"/>
+          <w:color w:val="333333"/>
+          <w:szCs w:val="18"/>
+          <w:kern w:val="0"/>
+        </w:rPr>
+        <w:t xml:space="preserve">로 저장 후 </w:t>
+      </w:r>
+      <w:r>
+        <w:fldChar w:fldCharType="begin"/>
+      </w:r>
+      <w:r>
+        <w:instrText xml:space="preserve"> HYPERLINK "mailto:sgswic23@gmail.com" </w:instrText>
+      </w:r>
+      <w:r>
+        <w:fldChar w:fldCharType="separate"/>
+      </w:r>
+      <w:r>
+        <w:rPr>
+          <w:rStyle w:val="a6"/>
+          <w:rFonts w:ascii="나눔스퀘어_ac Bold" w:eastAsia="나눔스퀘어_ac Bold" w:hAnsi="나눔스퀘어_ac Bold" w:cs="굴림"/>
+          <w:szCs w:val="18"/>
+          <w:kern w:val="0"/>
+        </w:rPr>
+        <w:t>sgswic23@gmail.com</w:t>
+      </w:r>
+      <w:r>
+        <w:fldChar w:fldCharType="end"/>
+      </w:r>
+      <w:r>
+        <w:rPr>
+          <w:rFonts w:ascii="나눔스퀘어_ac Bold" w:eastAsia="나눔스퀘어_ac Bold" w:hAnsi="나눔스퀘어_ac Bold" w:cs="굴림" w:hint="eastAsia"/>
+          <w:color w:val="333333"/>
+          <w:szCs w:val="18"/>
+          <w:kern w:val="0"/>
+        </w:rPr>
+        <w:t xml:space="preserve"> 으로 </w:t>
+      </w:r>
+    </w:p>
+    <w:p>
+      <w:pPr>
+        <w:pStyle w:val="a5"/>
+        <w:ind w:leftChars="0" w:left="426" w:right="-34"/>
         <w:autoSpaceDE/>
         <w:autoSpaceDN/>
+        <w:widowControl/>
+        <w:wordWrap/>
+        <w:jc w:val="left"/>
         <w:spacing w:line="320" w:lineRule="atLeast"/>
-        <w:ind w:leftChars="0" w:right="-34"/>
-        <w:jc w:val="left"/>
         <w:rPr>
           <w:rFonts w:ascii="나눔스퀘어_ac Bold" w:eastAsia="나눔스퀘어_ac Bold" w:hAnsi="나눔스퀘어_ac Bold" w:cs="굴림"/>
           <w:color w:val="333333"/>
-          <w:kern w:val="0"/>
-          <w:szCs w:val="18"/>
-        </w:rPr>
-      </w:pPr>
+          <w:szCs w:val="18"/>
+          <w:kern w:val="0"/>
+        </w:rPr>
+      </w:pPr>
+      <w:r>
+        <w:rPr>
+          <w:rFonts w:ascii="나눔스퀘어_ac Bold" w:eastAsia="나눔스퀘어_ac Bold" w:hAnsi="나눔스퀘어_ac Bold" w:cs="굴림"/>
+          <w:color w:val="333333"/>
+          <w:szCs w:val="18"/>
+          <w:kern w:val="0"/>
+        </w:rPr>
+        <w:t>3</w:t>
+      </w:r>
       <w:r>
         <w:rPr>
           <w:rFonts w:ascii="나눔스퀘어_ac Bold" w:eastAsia="나눔스퀘어_ac Bold" w:hAnsi="나눔스퀘어_ac Bold" w:cs="굴림" w:hint="eastAsia"/>
           <w:color w:val="333333"/>
-          <w:kern w:val="0"/>
-          <w:szCs w:val="18"/>
-        </w:rPr>
-        <w:t xml:space="preserve">전체 세션은 </w:t>
+          <w:szCs w:val="18"/>
+          <w:kern w:val="0"/>
+        </w:rPr>
+        <w:t>월</w:t>
       </w:r>
       <w:r>
         <w:rPr>
           <w:rFonts w:ascii="나눔스퀘어_ac Bold" w:eastAsia="나눔스퀘어_ac Bold" w:hAnsi="나눔스퀘어_ac Bold" w:cs="굴림" w:hint="eastAsia"/>
           <w:color w:val="333333"/>
-          <w:kern w:val="0"/>
-          <w:szCs w:val="18"/>
-        </w:rPr>
-        <w:t xml:space="preserve">중간고사 전 </w:t>
+          <w:szCs w:val="18"/>
+          <w:kern w:val="0"/>
+        </w:rPr>
+        <w:t xml:space="preserve"> </w:t>
       </w:r>
       <w:r>
         <w:rPr>
           <w:rFonts w:ascii="나눔스퀘어_ac Bold" w:eastAsia="나눔스퀘어_ac Bold" w:hAnsi="나눔스퀘어_ac Bold" w:cs="굴림"/>
           <w:color w:val="333333"/>
-          <w:kern w:val="0"/>
-          <w:szCs w:val="18"/>
-        </w:rPr>
-        <w:t>1</w:t>
+          <w:szCs w:val="18"/>
+          <w:kern w:val="0"/>
+        </w:rPr>
+        <w:t>4</w:t>
       </w:r>
       <w:r>
         <w:rPr>
           <w:rFonts w:ascii="나눔스퀘어_ac Bold" w:eastAsia="나눔스퀘어_ac Bold" w:hAnsi="나눔스퀘어_ac Bold" w:cs="굴림" w:hint="eastAsia"/>
           <w:color w:val="333333"/>
-          <w:kern w:val="0"/>
-          <w:szCs w:val="18"/>
-        </w:rPr>
-        <w:t>회,</w:t>
+          <w:szCs w:val="18"/>
+          <w:kern w:val="0"/>
+        </w:rPr>
+        <w:t>일(</w:t>
+      </w:r>
+      <w:r>
+        <w:rPr>
+          <w:rFonts w:ascii="나눔스퀘어_ac Bold" w:eastAsia="나눔스퀘어_ac Bold" w:hAnsi="나눔스퀘어_ac Bold" w:cs="굴림" w:hint="eastAsia"/>
+          <w:color w:val="333333"/>
+          <w:szCs w:val="18"/>
+          <w:kern w:val="0"/>
+        </w:rPr>
+        <w:t>토</w:t>
+      </w:r>
+      <w:r>
+        <w:rPr>
+          <w:rFonts w:ascii="나눔스퀘어_ac Bold" w:eastAsia="나눔스퀘어_ac Bold" w:hAnsi="나눔스퀘어_ac Bold" w:cs="굴림" w:hint="eastAsia"/>
+          <w:color w:val="333333"/>
+          <w:szCs w:val="18"/>
+          <w:kern w:val="0"/>
+        </w:rPr>
+        <w:t>)</w:t>
       </w:r>
       <w:r>
         <w:rPr>
           <w:rFonts w:ascii="나눔스퀘어_ac Bold" w:eastAsia="나눔스퀘어_ac Bold" w:hAnsi="나눔스퀘어_ac Bold" w:cs="굴림"/>
           <w:color w:val="333333"/>
-          <w:kern w:val="0"/>
-          <w:szCs w:val="18"/>
+          <w:szCs w:val="18"/>
+          <w:kern w:val="0"/>
         </w:rPr>
         <w:t xml:space="preserve"> </w:t>
       </w:r>
@@ -261,1134 +681,694 @@
         <w:rPr>
           <w:rFonts w:ascii="나눔스퀘어_ac Bold" w:eastAsia="나눔스퀘어_ac Bold" w:hAnsi="나눔스퀘어_ac Bold" w:cs="굴림" w:hint="eastAsia"/>
           <w:color w:val="333333"/>
-          <w:kern w:val="0"/>
-          <w:szCs w:val="18"/>
-        </w:rPr>
-        <w:t xml:space="preserve">중간고사 후 </w:t>
+          <w:szCs w:val="18"/>
+          <w:kern w:val="0"/>
+        </w:rPr>
+        <w:t xml:space="preserve">23시 </w:t>
       </w:r>
       <w:r>
         <w:rPr>
           <w:rFonts w:ascii="나눔스퀘어_ac Bold" w:eastAsia="나눔스퀘어_ac Bold" w:hAnsi="나눔스퀘어_ac Bold" w:cs="굴림"/>
           <w:color w:val="333333"/>
-          <w:kern w:val="0"/>
-          <w:szCs w:val="18"/>
-        </w:rPr>
-        <w:t>1</w:t>
+          <w:szCs w:val="18"/>
+          <w:kern w:val="0"/>
+        </w:rPr>
+        <w:t>59</w:t>
       </w:r>
       <w:r>
         <w:rPr>
           <w:rFonts w:ascii="나눔스퀘어_ac Bold" w:eastAsia="나눔스퀘어_ac Bold" w:hAnsi="나눔스퀘어_ac Bold" w:cs="굴림" w:hint="eastAsia"/>
           <w:color w:val="333333"/>
-          <w:kern w:val="0"/>
-          <w:szCs w:val="18"/>
-        </w:rPr>
-        <w:t>회</w:t>
-      </w:r>
-      <w:r>
-        <w:rPr>
-          <w:rFonts w:ascii="나눔스퀘어_ac Bold" w:eastAsia="나눔스퀘어_ac Bold" w:hAnsi="나눔스퀘어_ac Bold" w:cs="굴림" w:hint="eastAsia"/>
-          <w:color w:val="333333"/>
-          <w:kern w:val="0"/>
-          <w:szCs w:val="18"/>
-        </w:rPr>
-        <w:t xml:space="preserve"> </w:t>
-      </w:r>
-      <w:r>
-        <w:rPr>
-          <w:rFonts w:ascii="나눔스퀘어_ac Bold" w:eastAsia="나눔스퀘어_ac Bold" w:hAnsi="나눔스퀘어_ac Bold" w:cs="굴림" w:hint="eastAsia"/>
-          <w:color w:val="333333"/>
-          <w:kern w:val="0"/>
-          <w:szCs w:val="18"/>
-        </w:rPr>
-        <w:t>월</w:t>
-      </w:r>
-      <w:r>
-        <w:rPr>
-          <w:rFonts w:ascii="나눔스퀘어_ac Bold" w:eastAsia="나눔스퀘어_ac Bold" w:hAnsi="나눔스퀘어_ac Bold" w:cs="굴림" w:hint="eastAsia"/>
-          <w:color w:val="333333"/>
-          <w:kern w:val="0"/>
-          <w:szCs w:val="18"/>
-        </w:rPr>
-        <w:t xml:space="preserve">요일 저녁에 </w:t>
-      </w:r>
-      <w:proofErr w:type="spellStart"/>
-      <w:r>
-        <w:rPr>
-          <w:rFonts w:ascii="나눔스퀘어_ac Bold" w:eastAsia="나눔스퀘어_ac Bold" w:hAnsi="나눔스퀘어_ac Bold" w:cs="굴림" w:hint="eastAsia"/>
-          <w:color w:val="333333"/>
-          <w:kern w:val="0"/>
-          <w:szCs w:val="18"/>
-        </w:rPr>
-        <w:t>팀세션</w:t>
-      </w:r>
-      <w:proofErr w:type="spellEnd"/>
-      <w:r>
-        <w:rPr>
-          <w:rFonts w:ascii="나눔스퀘어_ac Bold" w:eastAsia="나눔스퀘어_ac Bold" w:hAnsi="나눔스퀘어_ac Bold" w:cs="굴림" w:hint="eastAsia"/>
-          <w:color w:val="333333"/>
-          <w:kern w:val="0"/>
-          <w:szCs w:val="18"/>
-        </w:rPr>
-        <w:t xml:space="preserve"> 이후 </w:t>
-      </w:r>
-      <w:r>
-        <w:rPr>
-          <w:rFonts w:ascii="나눔스퀘어_ac Bold" w:eastAsia="나눔스퀘어_ac Bold" w:hAnsi="나눔스퀘어_ac Bold" w:cs="굴림" w:hint="eastAsia"/>
-          <w:color w:val="333333"/>
-          <w:kern w:val="0"/>
-          <w:szCs w:val="18"/>
-        </w:rPr>
-        <w:t>이루어집니</w:t>
-      </w:r>
-      <w:r>
-        <w:rPr>
-          <w:rFonts w:ascii="나눔스퀘어_ac Bold" w:eastAsia="나눔스퀘어_ac Bold" w:hAnsi="나눔스퀘어_ac Bold" w:cs="굴림" w:hint="eastAsia"/>
-          <w:color w:val="333333"/>
-          <w:kern w:val="0"/>
-          <w:szCs w:val="18"/>
-        </w:rPr>
-        <w:t>다.</w:t>
-      </w:r>
-      <w:r>
-        <w:rPr>
-          <w:rFonts w:ascii="나눔스퀘어_ac Bold" w:eastAsia="나눔스퀘어_ac Bold" w:hAnsi="나눔스퀘어_ac Bold" w:cs="굴림"/>
-          <w:color w:val="333333"/>
-          <w:kern w:val="0"/>
-          <w:szCs w:val="18"/>
-        </w:rPr>
-        <w:t>(</w:t>
-      </w:r>
-      <w:r>
-        <w:rPr>
-          <w:rFonts w:ascii="나눔스퀘어_ac Bold" w:eastAsia="나눔스퀘어_ac Bold" w:hAnsi="나눔스퀘어_ac Bold" w:cs="굴림" w:hint="eastAsia"/>
-          <w:color w:val="333333"/>
-          <w:kern w:val="0"/>
-          <w:szCs w:val="18"/>
-        </w:rPr>
-        <w:t>커리</w:t>
-      </w:r>
-      <w:r>
-        <w:rPr>
-          <w:rFonts w:ascii="나눔스퀘어_ac Bold" w:eastAsia="나눔스퀘어_ac Bold" w:hAnsi="나눔스퀘어_ac Bold" w:cs="굴림" w:hint="eastAsia"/>
-          <w:color w:val="333333"/>
-          <w:kern w:val="0"/>
-          <w:szCs w:val="18"/>
-        </w:rPr>
-        <w:t>큘</w:t>
-      </w:r>
-      <w:r>
-        <w:rPr>
-          <w:rFonts w:ascii="나눔스퀘어_ac Bold" w:eastAsia="나눔스퀘어_ac Bold" w:hAnsi="나눔스퀘어_ac Bold" w:cs="굴림" w:hint="eastAsia"/>
-          <w:color w:val="333333"/>
-          <w:kern w:val="0"/>
-          <w:szCs w:val="18"/>
-        </w:rPr>
-        <w:t>럼에 따라 변동될 수 있습니다</w:t>
-      </w:r>
-      <w:r>
-        <w:rPr>
-          <w:rFonts w:ascii="나눔스퀘어_ac Bold" w:eastAsia="나눔스퀘어_ac Bold" w:hAnsi="나눔스퀘어_ac Bold" w:cs="굴림"/>
-          <w:color w:val="333333"/>
-          <w:kern w:val="0"/>
-          <w:szCs w:val="18"/>
-        </w:rPr>
-        <w:t>.</w:t>
-      </w:r>
-      <w:r>
-        <w:rPr>
-          <w:rFonts w:ascii="나눔스퀘어_ac Bold" w:eastAsia="나눔스퀘어_ac Bold" w:hAnsi="나눔스퀘어_ac Bold" w:cs="굴림"/>
-          <w:color w:val="333333"/>
-          <w:kern w:val="0"/>
-          <w:szCs w:val="18"/>
-        </w:rPr>
-        <w:t>)</w:t>
-      </w:r>
-      <w:r>
-        <w:rPr>
-          <w:rFonts w:ascii="나눔스퀘어_ac Bold" w:eastAsia="나눔스퀘어_ac Bold" w:hAnsi="나눔스퀘어_ac Bold" w:cs="굴림"/>
-          <w:color w:val="333333"/>
-          <w:kern w:val="0"/>
-          <w:szCs w:val="18"/>
-        </w:rPr>
-        <w:t xml:space="preserve"> </w:t>
-      </w:r>
-      <w:r>
-        <w:rPr>
-          <w:rFonts w:ascii="나눔스퀘어_ac Bold" w:eastAsia="나눔스퀘어_ac Bold" w:hAnsi="나눔스퀘어_ac Bold" w:cs="굴림" w:hint="eastAsia"/>
-          <w:color w:val="333333"/>
-          <w:kern w:val="0"/>
-          <w:szCs w:val="18"/>
-        </w:rPr>
-        <w:t xml:space="preserve">팀 세션은 팀별로 </w:t>
-      </w:r>
-      <w:r>
-        <w:rPr>
-          <w:rFonts w:ascii="나눔스퀘어_ac Bold" w:eastAsia="나눔스퀘어_ac Bold" w:hAnsi="나눔스퀘어_ac Bold" w:cs="굴림" w:hint="eastAsia"/>
-          <w:color w:val="333333"/>
-          <w:kern w:val="0"/>
-          <w:szCs w:val="18"/>
-        </w:rPr>
-        <w:t>월</w:t>
-      </w:r>
-      <w:r>
-        <w:rPr>
-          <w:rFonts w:ascii="나눔스퀘어_ac Bold" w:eastAsia="나눔스퀘어_ac Bold" w:hAnsi="나눔스퀘어_ac Bold" w:cs="굴림" w:hint="eastAsia"/>
-          <w:color w:val="333333"/>
-          <w:kern w:val="0"/>
-          <w:szCs w:val="18"/>
-        </w:rPr>
-        <w:t>요일에 진행합니다.</w:t>
-      </w:r>
-      <w:r>
-        <w:rPr>
-          <w:rFonts w:ascii="나눔스퀘어_ac Bold" w:eastAsia="나눔스퀘어_ac Bold" w:hAnsi="나눔스퀘어_ac Bold" w:cs="굴림"/>
-          <w:color w:val="333333"/>
-          <w:kern w:val="0"/>
-          <w:szCs w:val="18"/>
-        </w:rPr>
-        <w:t xml:space="preserve"> </w:t>
+          <w:szCs w:val="18"/>
+          <w:kern w:val="0"/>
+        </w:rPr>
+        <w:t>분까지 보내주시면 됩니다.</w:t>
       </w:r>
     </w:p>
     <w:p>
       <w:pPr>
         <w:pStyle w:val="a5"/>
+        <w:ind w:leftChars="0" w:rightChars="-17" w:right="-34"/>
+        <w:autoSpaceDE/>
+        <w:autoSpaceDN/>
         <w:widowControl/>
+        <w:wordWrap/>
+        <w:jc w:val="left"/>
         <w:numPr>
           <w:ilvl w:val="0"/>
-          <w:numId w:val="8"/>
+          <w:numId w:val="3"/>
         </w:numPr>
-        <w:wordWrap/>
+        <w:spacing w:line="320" w:lineRule="atLeast"/>
+        <w:rPr>
+          <w:rFonts w:ascii="나눔스퀘어_ac Bold" w:eastAsia="나눔스퀘어_ac Bold" w:hAnsi="나눔스퀘어_ac Bold" w:cs="굴림"/>
+          <w:color w:val="333333"/>
+          <w:szCs w:val="18"/>
+          <w:kern w:val="0"/>
+        </w:rPr>
+      </w:pPr>
+      <w:r>
+        <w:rPr>
+          <w:rFonts w:ascii="나눔스퀘어_ac Bold" w:eastAsia="나눔스퀘어_ac Bold" w:hAnsi="나눔스퀘어_ac Bold" w:cs="굴림" w:hint="eastAsia"/>
+          <w:color w:val="333333"/>
+          <w:szCs w:val="18"/>
+          <w:kern w:val="0"/>
+        </w:rPr>
+        <w:t>서류 합격자를 대</w:t>
+      </w:r>
+      <w:r>
+        <w:rPr>
+          <w:rFonts w:ascii="나눔스퀘어_ac Bold" w:eastAsia="나눔스퀘어_ac Bold" w:hAnsi="나눔스퀘어_ac Bold" w:cs="굴림" w:hint="eastAsia"/>
+          <w:color w:val="333333"/>
+          <w:szCs w:val="18"/>
+          <w:kern w:val="0"/>
+        </w:rPr>
+        <w:t>상</w:t>
+      </w:r>
+      <w:r>
+        <w:rPr>
+          <w:rFonts w:ascii="나눔스퀘어_ac Bold" w:eastAsia="나눔스퀘어_ac Bold" w:hAnsi="나눔스퀘어_ac Bold" w:cs="굴림" w:hint="eastAsia"/>
+          <w:color w:val="333333"/>
+          <w:szCs w:val="18"/>
+          <w:kern w:val="0"/>
+        </w:rPr>
+        <w:t>으로 면접이 진행됩니다.</w:t>
+      </w:r>
+      <w:r>
+        <w:rPr>
+          <w:rFonts w:ascii="나눔스퀘어_ac Bold" w:eastAsia="나눔스퀘어_ac Bold" w:hAnsi="나눔스퀘어_ac Bold" w:cs="굴림"/>
+          <w:color w:val="333333"/>
+          <w:szCs w:val="18"/>
+          <w:kern w:val="0"/>
+        </w:rPr>
+        <w:t xml:space="preserve"> </w:t>
+      </w:r>
+      <w:r>
+        <w:rPr>
+          <w:rFonts w:ascii="나눔스퀘어_ac Bold" w:eastAsia="나눔스퀘어_ac Bold" w:hAnsi="나눔스퀘어_ac Bold" w:cs="굴림" w:hint="eastAsia"/>
+          <w:color w:val="333333"/>
+          <w:szCs w:val="18"/>
+          <w:kern w:val="0"/>
+        </w:rPr>
+        <w:t>서류 합격 여부 및 면접 일정은</w:t>
+      </w:r>
+      <w:r>
+        <w:rPr>
+          <w:rFonts w:ascii="나눔스퀘어_ac Bold" w:eastAsia="나눔스퀘어_ac Bold" w:hAnsi="나눔스퀘어_ac Bold" w:cs="굴림" w:hint="eastAsia"/>
+          <w:color w:val="333333"/>
+          <w:szCs w:val="18"/>
+          <w:kern w:val="0"/>
+        </w:rPr>
+        <w:t xml:space="preserve"> </w:t>
+      </w:r>
+      <w:r>
+        <w:rPr>
+          <w:rFonts w:ascii="나눔스퀘어_ac Bold" w:eastAsia="나눔스퀘어_ac Bold" w:hAnsi="나눔스퀘어_ac Bold" w:cs="굴림"/>
+          <w:color w:val="333333"/>
+          <w:szCs w:val="18"/>
+          <w:kern w:val="0"/>
+        </w:rPr>
+        <w:t>3</w:t>
+      </w:r>
+      <w:r>
+        <w:rPr>
+          <w:rFonts w:ascii="나눔스퀘어_ac Bold" w:eastAsia="나눔스퀘어_ac Bold" w:hAnsi="나눔스퀘어_ac Bold" w:cs="굴림" w:hint="eastAsia"/>
+          <w:color w:val="333333"/>
+          <w:szCs w:val="18"/>
+          <w:kern w:val="0"/>
+        </w:rPr>
+        <w:t>월</w:t>
+      </w:r>
+      <w:r>
+        <w:rPr>
+          <w:rFonts w:ascii="나눔스퀘어_ac Bold" w:eastAsia="나눔스퀘어_ac Bold" w:hAnsi="나눔스퀘어_ac Bold" w:cs="굴림" w:hint="eastAsia"/>
+          <w:color w:val="333333"/>
+          <w:szCs w:val="18"/>
+          <w:kern w:val="0"/>
+        </w:rPr>
+        <w:t>5</w:t>
+      </w:r>
+      <w:r>
+        <w:rPr>
+          <w:rFonts w:ascii="나눔스퀘어_ac Bold" w:eastAsia="나눔스퀘어_ac Bold" w:hAnsi="나눔스퀘어_ac Bold" w:cs="굴림" w:hint="eastAsia"/>
+          <w:color w:val="333333"/>
+          <w:szCs w:val="18"/>
+          <w:kern w:val="0"/>
+        </w:rPr>
+        <w:t>일</w:t>
+      </w:r>
+      <w:r>
+        <w:rPr>
+          <w:rFonts w:ascii="나눔스퀘어_ac Bold" w:eastAsia="나눔스퀘어_ac Bold" w:hAnsi="나눔스퀘어_ac Bold" w:cs="굴림" w:hint="eastAsia"/>
+          <w:color w:val="333333"/>
+          <w:szCs w:val="18"/>
+          <w:kern w:val="0"/>
+        </w:rPr>
+        <w:t xml:space="preserve"> </w:t>
+      </w:r>
+      <w:r>
+        <w:rPr>
+          <w:rFonts w:ascii="나눔스퀘어_ac Bold" w:eastAsia="나눔스퀘어_ac Bold" w:hAnsi="나눔스퀘어_ac Bold" w:cs="굴림" w:hint="eastAsia"/>
+          <w:color w:val="333333"/>
+          <w:szCs w:val="18"/>
+          <w:kern w:val="0"/>
+        </w:rPr>
+        <w:t>(</w:t>
+      </w:r>
+      <w:r>
+        <w:rPr>
+          <w:rFonts w:ascii="나눔스퀘어_ac Bold" w:eastAsia="나눔스퀘어_ac Bold" w:hAnsi="나눔스퀘어_ac Bold" w:cs="굴림" w:hint="eastAsia"/>
+          <w:color w:val="333333"/>
+          <w:szCs w:val="18"/>
+          <w:kern w:val="0"/>
+        </w:rPr>
+        <w:t>일</w:t>
+      </w:r>
+      <w:r>
+        <w:rPr>
+          <w:rFonts w:ascii="나눔스퀘어_ac Bold" w:eastAsia="나눔스퀘어_ac Bold" w:hAnsi="나눔스퀘어_ac Bold" w:cs="굴림" w:hint="eastAsia"/>
+          <w:color w:val="333333"/>
+          <w:szCs w:val="18"/>
+          <w:kern w:val="0"/>
+        </w:rPr>
+        <w:t>)</w:t>
+      </w:r>
+      <w:r>
+        <w:rPr>
+          <w:rFonts w:ascii="나눔스퀘어_ac Bold" w:eastAsia="나눔스퀘어_ac Bold" w:hAnsi="나눔스퀘어_ac Bold" w:cs="굴림"/>
+          <w:color w:val="333333"/>
+          <w:szCs w:val="18"/>
+          <w:kern w:val="0"/>
+        </w:rPr>
+        <w:t xml:space="preserve"> </w:t>
+      </w:r>
+      <w:r>
+        <w:rPr>
+          <w:rFonts w:ascii="나눔스퀘어_ac Bold" w:eastAsia="나눔스퀘어_ac Bold" w:hAnsi="나눔스퀘어_ac Bold" w:cs="굴림" w:hint="eastAsia"/>
+          <w:color w:val="333333"/>
+          <w:szCs w:val="18"/>
+          <w:kern w:val="0"/>
+        </w:rPr>
+        <w:t xml:space="preserve">까지 개인적으로 </w:t>
+      </w:r>
+      <w:r>
+        <w:rPr>
+          <w:rFonts w:ascii="나눔스퀘어_ac Bold" w:eastAsia="나눔스퀘어_ac Bold" w:hAnsi="나눔스퀘어_ac Bold" w:cs="굴림" w:hint="eastAsia"/>
+          <w:color w:val="333333"/>
+          <w:szCs w:val="18"/>
+          <w:kern w:val="0"/>
+        </w:rPr>
+        <w:t>연락</w:t>
+      </w:r>
+      <w:r>
+        <w:rPr>
+          <w:rFonts w:ascii="나눔스퀘어_ac Bold" w:eastAsia="나눔스퀘어_ac Bold" w:hAnsi="나눔스퀘어_ac Bold" w:cs="굴림" w:hint="eastAsia"/>
+          <w:color w:val="333333"/>
+          <w:szCs w:val="18"/>
+          <w:kern w:val="0"/>
+        </w:rPr>
+        <w:t xml:space="preserve"> 드리겠습니다.</w:t>
+      </w:r>
+    </w:p>
+    <w:p>
+      <w:pPr>
+        <w:pStyle w:val="a5"/>
+        <w:ind w:leftChars="0" w:rightChars="-17" w:right="-34"/>
         <w:autoSpaceDE/>
         <w:autoSpaceDN/>
+        <w:widowControl/>
+        <w:wordWrap/>
+        <w:jc w:val="left"/>
+        <w:numPr>
+          <w:ilvl w:val="0"/>
+          <w:numId w:val="3"/>
+        </w:numPr>
         <w:spacing w:line="320" w:lineRule="atLeast"/>
-        <w:ind w:leftChars="0" w:right="-34"/>
-        <w:jc w:val="left"/>
         <w:rPr>
           <w:rFonts w:ascii="나눔스퀘어_ac Bold" w:eastAsia="나눔스퀘어_ac Bold" w:hAnsi="나눔스퀘어_ac Bold" w:cs="굴림"/>
-          <w:color w:val="333333"/>
-          <w:kern w:val="0"/>
-          <w:szCs w:val="18"/>
-        </w:rPr>
-      </w:pPr>
+          <w:color w:val="FF0000"/>
+          <w:szCs w:val="18"/>
+          <w:kern w:val="0"/>
+        </w:rPr>
+      </w:pPr>
+      <w:r>
+        <w:rPr>
+          <w:rFonts w:ascii="나눔스퀘어_ac Bold" w:eastAsia="나눔스퀘어_ac Bold" w:hAnsi="나눔스퀘어_ac Bold" w:cs="굴림"/>
+          <w:color w:val="FF0000"/>
+          <w:szCs w:val="18"/>
+          <w:kern w:val="0"/>
+        </w:rPr>
+        <w:t>OT</w:t>
+      </w:r>
       <w:r>
         <w:rPr>
           <w:rFonts w:ascii="나눔스퀘어_ac Bold" w:eastAsia="나눔스퀘어_ac Bold" w:hAnsi="나눔스퀘어_ac Bold" w:cs="굴림" w:hint="eastAsia"/>
-          <w:color w:val="333333"/>
-          <w:kern w:val="0"/>
-          <w:szCs w:val="18"/>
-        </w:rPr>
-        <w:t xml:space="preserve">지원서는 반드시 </w:t>
+          <w:color w:val="FF0000"/>
+          <w:szCs w:val="18"/>
+          <w:kern w:val="0"/>
+        </w:rPr>
+        <w:t xml:space="preserve">는 </w:t>
       </w:r>
       <w:r>
         <w:rPr>
           <w:rFonts w:ascii="나눔스퀘어_ac Bold" w:eastAsia="나눔스퀘어_ac Bold" w:hAnsi="나눔스퀘어_ac Bold" w:cs="굴림"/>
-          <w:b/>
-          <w:color w:val="333333"/>
-          <w:kern w:val="0"/>
-          <w:szCs w:val="18"/>
-          <w:highlight w:val="yellow"/>
-        </w:rPr>
-        <w:t>‘</w:t>
+          <w:color w:val="FF0000"/>
+          <w:szCs w:val="18"/>
+          <w:kern w:val="0"/>
+        </w:rPr>
+        <w:t>3</w:t>
       </w:r>
       <w:r>
         <w:rPr>
           <w:rFonts w:ascii="나눔스퀘어_ac Bold" w:eastAsia="나눔스퀘어_ac Bold" w:hAnsi="나눔스퀘어_ac Bold" w:cs="굴림" w:hint="eastAsia"/>
-          <w:b/>
-          <w:color w:val="333333"/>
-          <w:kern w:val="0"/>
-          <w:szCs w:val="18"/>
-          <w:highlight w:val="yellow"/>
-        </w:rPr>
-        <w:t>지원자</w:t>
+          <w:color w:val="FF0000"/>
+          <w:szCs w:val="18"/>
+          <w:kern w:val="0"/>
+        </w:rPr>
+        <w:t xml:space="preserve">월 </w:t>
+      </w:r>
+      <w:r>
+        <w:rPr>
+          <w:rFonts w:ascii="나눔스퀘어_ac Bold" w:eastAsia="나눔스퀘어_ac Bold" w:hAnsi="나눔스퀘어_ac Bold" w:cs="굴림"/>
+          <w:color w:val="FF0000"/>
+          <w:szCs w:val="18"/>
+          <w:kern w:val="0"/>
+        </w:rPr>
+        <w:t>10</w:t>
       </w:r>
       <w:r>
         <w:rPr>
           <w:rFonts w:ascii="나눔스퀘어_ac Bold" w:eastAsia="나눔스퀘어_ac Bold" w:hAnsi="나눔스퀘어_ac Bold" w:cs="굴림" w:hint="eastAsia"/>
-          <w:b/>
-          <w:color w:val="333333"/>
-          <w:kern w:val="0"/>
-          <w:szCs w:val="18"/>
-          <w:highlight w:val="yellow"/>
+          <w:color w:val="FF0000"/>
+          <w:szCs w:val="18"/>
+          <w:kern w:val="0"/>
+        </w:rPr>
+        <w:t>일(</w:t>
+      </w:r>
+      <w:r>
+        <w:rPr>
+          <w:rFonts w:ascii="나눔스퀘어_ac Bold" w:eastAsia="나눔스퀘어_ac Bold" w:hAnsi="나눔스퀘어_ac Bold" w:cs="굴림" w:hint="eastAsia"/>
+          <w:color w:val="FF0000"/>
+          <w:szCs w:val="18"/>
+          <w:kern w:val="0"/>
+        </w:rPr>
+        <w:t>금</w:t>
+      </w:r>
+      <w:r>
+        <w:rPr>
+          <w:rFonts w:ascii="나눔스퀘어_ac Bold" w:eastAsia="나눔스퀘어_ac Bold" w:hAnsi="나눔스퀘어_ac Bold" w:cs="굴림" w:hint="eastAsia"/>
+          <w:color w:val="FF0000"/>
+          <w:szCs w:val="18"/>
+          <w:kern w:val="0"/>
+        </w:rPr>
+        <w:t>)에 대면으로 진행됩니다.</w:t>
+      </w:r>
+      <w:r>
+        <w:rPr>
+          <w:rFonts w:ascii="나눔스퀘어_ac Bold" w:eastAsia="나눔스퀘어_ac Bold" w:hAnsi="나눔스퀘어_ac Bold" w:cs="굴림"/>
+          <w:color w:val="FF0000"/>
+          <w:szCs w:val="18"/>
+          <w:kern w:val="0"/>
+        </w:rPr>
+        <w:t xml:space="preserve"> OT</w:t>
+      </w:r>
+      <w:r>
+        <w:rPr>
+          <w:rFonts w:ascii="나눔스퀘어_ac Bold" w:eastAsia="나눔스퀘어_ac Bold" w:hAnsi="나눔스퀘어_ac Bold" w:cs="굴림" w:hint="eastAsia"/>
+          <w:color w:val="FF0000"/>
+          <w:szCs w:val="18"/>
+          <w:kern w:val="0"/>
+        </w:rPr>
+        <w:t>는 한 학기 동안 활동할 팀이 결정되는 중요한 자리이니 반드시 참석해주시기 바랍니다.</w:t>
+      </w:r>
+      <w:r>
+        <w:rPr>
+          <w:rFonts w:ascii="나눔스퀘어_ac Bold" w:eastAsia="나눔스퀘어_ac Bold" w:hAnsi="나눔스퀘어_ac Bold" w:cs="굴림"/>
+          <w:color w:val="FF0000"/>
+          <w:szCs w:val="18"/>
+          <w:kern w:val="0"/>
         </w:rPr>
         <w:t xml:space="preserve"> </w:t>
-      </w:r>
-      <w:r>
-        <w:rPr>
-          <w:rFonts w:ascii="나눔스퀘어_ac Bold" w:eastAsia="나눔스퀘어_ac Bold" w:hAnsi="나눔스퀘어_ac Bold" w:cs="굴림" w:hint="eastAsia"/>
-          <w:b/>
-          <w:color w:val="333333"/>
-          <w:kern w:val="0"/>
-          <w:szCs w:val="18"/>
-          <w:highlight w:val="yellow"/>
-        </w:rPr>
-        <w:t>이름_학번.doc</w:t>
-      </w:r>
-      <w:r>
-        <w:rPr>
-          <w:rFonts w:ascii="나눔스퀘어_ac Bold" w:eastAsia="나눔스퀘어_ac Bold" w:hAnsi="나눔스퀘어_ac Bold" w:cs="굴림" w:hint="eastAsia"/>
-          <w:b/>
-          <w:color w:val="333333"/>
-          <w:kern w:val="0"/>
-          <w:szCs w:val="18"/>
-          <w:highlight w:val="yellow"/>
-        </w:rPr>
-        <w:t>x</w:t>
-      </w:r>
-      <w:r>
-        <w:rPr>
-          <w:rFonts w:ascii="나눔스퀘어_ac Bold" w:eastAsia="나눔스퀘어_ac Bold" w:hAnsi="나눔스퀘어_ac Bold" w:cs="굴림"/>
-          <w:b/>
-          <w:color w:val="333333"/>
-          <w:kern w:val="0"/>
-          <w:szCs w:val="18"/>
-          <w:highlight w:val="yellow"/>
-        </w:rPr>
-        <w:t>’</w:t>
-      </w:r>
-      <w:r>
-        <w:rPr>
-          <w:rFonts w:ascii="나눔스퀘어_ac Bold" w:eastAsia="나눔스퀘어_ac Bold" w:hAnsi="나눔스퀘어_ac Bold" w:cs="굴림"/>
-          <w:color w:val="333333"/>
-          <w:kern w:val="0"/>
-          <w:szCs w:val="18"/>
-        </w:rPr>
-        <w:t>으</w:t>
-      </w:r>
-      <w:r>
-        <w:rPr>
-          <w:rFonts w:ascii="나눔스퀘어_ac Bold" w:eastAsia="나눔스퀘어_ac Bold" w:hAnsi="나눔스퀘어_ac Bold" w:cs="굴림" w:hint="eastAsia"/>
-          <w:color w:val="333333"/>
-          <w:kern w:val="0"/>
-          <w:szCs w:val="18"/>
-        </w:rPr>
-        <w:t xml:space="preserve">로 저장 후 </w:t>
-      </w:r>
-      <w:hyperlink r:id="rId9" w:history="1">
-        <w:r>
-          <w:rPr>
-            <w:rStyle w:val="a6"/>
-            <w:rFonts w:ascii="나눔스퀘어_ac Bold" w:eastAsia="나눔스퀘어_ac Bold" w:hAnsi="나눔스퀘어_ac Bold" w:cs="굴림"/>
-            <w:kern w:val="0"/>
-            <w:szCs w:val="18"/>
-          </w:rPr>
-          <w:t>sgswic23@gmail.com</w:t>
-        </w:r>
-      </w:hyperlink>
-      <w:r>
-        <w:rPr>
-          <w:rFonts w:ascii="나눔스퀘어_ac Bold" w:eastAsia="나눔스퀘어_ac Bold" w:hAnsi="나눔스퀘어_ac Bold" w:cs="굴림" w:hint="eastAsia"/>
-          <w:color w:val="333333"/>
-          <w:kern w:val="0"/>
-          <w:szCs w:val="18"/>
-        </w:rPr>
-        <w:t xml:space="preserve"> 으로 </w:t>
       </w:r>
     </w:p>
     <w:p>
       <w:pPr>
         <w:pStyle w:val="a5"/>
+        <w:ind w:leftChars="0" w:rightChars="-17" w:right="-34"/>
+        <w:autoSpaceDE/>
+        <w:autoSpaceDN/>
         <w:widowControl/>
         <w:wordWrap/>
+        <w:jc w:val="left"/>
+        <w:numPr>
+          <w:ilvl w:val="0"/>
+          <w:numId w:val="3"/>
+        </w:numPr>
+        <w:spacing w:line="320" w:lineRule="atLeast"/>
+        <w:rPr>
+          <w:rFonts w:ascii="나눔스퀘어_ac Bold" w:eastAsia="나눔스퀘어_ac Bold" w:hAnsi="나눔스퀘어_ac Bold" w:cs="굴림"/>
+          <w:bCs/>
+          <w:color w:val="333333"/>
+          <w:szCs w:val="18"/>
+          <w:kern w:val="0"/>
+        </w:rPr>
+      </w:pPr>
+      <w:r>
+        <w:rPr>
+          <w:rFonts w:ascii="나눔스퀘어_ac Bold" w:eastAsia="나눔스퀘어_ac Bold" w:hAnsi="나눔스퀘어_ac Bold" w:cs="굴림" w:hint="eastAsia"/>
+          <w:bCs/>
+          <w:color w:val="333333"/>
+          <w:szCs w:val="18"/>
+          <w:kern w:val="0"/>
+        </w:rPr>
+        <w:t>리크루팅</w:t>
+      </w:r>
+      <w:r>
+        <w:rPr>
+          <w:rFonts w:ascii="나눔스퀘어_ac Bold" w:eastAsia="나눔스퀘어_ac Bold" w:hAnsi="나눔스퀘어_ac Bold" w:cs="굴림" w:hint="eastAsia"/>
+          <w:bCs/>
+          <w:color w:val="333333"/>
+          <w:szCs w:val="18"/>
+          <w:kern w:val="0"/>
+        </w:rPr>
+        <w:t xml:space="preserve"> </w:t>
+      </w:r>
+      <w:r>
+        <w:rPr>
+          <w:rFonts w:ascii="나눔스퀘어_ac Bold" w:eastAsia="나눔스퀘어_ac Bold" w:hAnsi="나눔스퀘어_ac Bold" w:cs="굴림" w:hint="eastAsia"/>
+          <w:bCs/>
+          <w:color w:val="333333"/>
+          <w:szCs w:val="18"/>
+          <w:kern w:val="0"/>
+        </w:rPr>
+        <w:t>일정이 변경될 경우 개별적으로 연락 드리겠습니다.</w:t>
+      </w:r>
+    </w:p>
+    <w:p>
+      <w:pPr>
+        <w:pStyle w:val="a5"/>
+        <w:ind w:leftChars="0" w:right="-34"/>
         <w:autoSpaceDE/>
         <w:autoSpaceDN/>
+        <w:widowControl/>
+        <w:wordWrap/>
+        <w:numPr>
+          <w:ilvl w:val="0"/>
+          <w:numId w:val="3"/>
+        </w:numPr>
         <w:spacing w:line="320" w:lineRule="atLeast"/>
-        <w:ind w:leftChars="0" w:left="426" w:right="-34"/>
-        <w:jc w:val="left"/>
         <w:rPr>
           <w:rFonts w:ascii="나눔스퀘어_ac Bold" w:eastAsia="나눔스퀘어_ac Bold" w:hAnsi="나눔스퀘어_ac Bold" w:cs="굴림"/>
-          <w:color w:val="333333"/>
-          <w:kern w:val="0"/>
-          <w:szCs w:val="18"/>
-        </w:rPr>
-      </w:pPr>
+          <w:b/>
+          <w:bCs/>
+          <w:color w:val="333333"/>
+          <w:szCs w:val="18"/>
+          <w:kern w:val="0"/>
+        </w:rPr>
+      </w:pPr>
+      <w:r>
+        <w:rPr>
+          <w:rFonts w:ascii="나눔스퀘어_ac Bold" w:eastAsia="나눔스퀘어_ac Bold" w:hAnsi="나눔스퀘어_ac Bold" w:cs="굴림" w:hint="eastAsia"/>
+          <w:b/>
+          <w:bCs/>
+          <w:color w:val="333333"/>
+          <w:szCs w:val="18"/>
+          <w:kern w:val="0"/>
+        </w:rPr>
+        <w:t>기타 문의사항은</w:t>
+      </w:r>
+      <w:r>
+        <w:rPr>
+          <w:lang w:eastAsia="ko-KR"/>
+          <w:rFonts w:ascii="나눔스퀘어_ac Bold" w:eastAsia="나눔스퀘어_ac Bold" w:hAnsi="나눔스퀘어_ac Bold" w:cs="굴림" w:hint="eastAsia"/>
+          <w:b/>
+          <w:bCs/>
+          <w:color w:val="333333"/>
+          <w:szCs w:val="18"/>
+          <w:kern w:val="0"/>
+          <w:rtl w:val="off"/>
+        </w:rPr>
+        <w:t>0</w:t>
+      </w:r>
+      <w:r>
+        <w:rPr>
+          <w:rFonts w:ascii="나눔스퀘어_ac Bold" w:eastAsia="나눔스퀘어_ac Bold" w:hAnsi="나눔스퀘어_ac Bold" w:cs="굴림" w:hint="eastAsia"/>
+          <w:b/>
+          <w:bCs/>
+          <w:color w:val="333333"/>
+          <w:szCs w:val="18"/>
+          <w:kern w:val="0"/>
+        </w:rPr>
+        <w:t>10-</w:t>
+      </w:r>
       <w:r>
         <w:rPr>
           <w:rFonts w:ascii="나눔스퀘어_ac Bold" w:eastAsia="나눔스퀘어_ac Bold" w:hAnsi="나눔스퀘어_ac Bold" w:cs="굴림"/>
-          <w:color w:val="333333"/>
-          <w:kern w:val="0"/>
-          <w:szCs w:val="18"/>
-        </w:rPr>
-        <w:t>3</w:t>
+          <w:b/>
+          <w:bCs/>
+          <w:color w:val="333333"/>
+          <w:szCs w:val="18"/>
+          <w:kern w:val="0"/>
+        </w:rPr>
+        <w:t>2396</w:t>
       </w:r>
       <w:r>
         <w:rPr>
           <w:rFonts w:ascii="나눔스퀘어_ac Bold" w:eastAsia="나눔스퀘어_ac Bold" w:hAnsi="나눔스퀘어_ac Bold" w:cs="굴림" w:hint="eastAsia"/>
-          <w:color w:val="333333"/>
-          <w:kern w:val="0"/>
-          <w:szCs w:val="18"/>
-        </w:rPr>
-        <w:t>월</w:t>
+          <w:b/>
+          <w:bCs/>
+          <w:color w:val="333333"/>
+          <w:szCs w:val="18"/>
+          <w:kern w:val="0"/>
+        </w:rPr>
+        <w:t>-</w:t>
+      </w:r>
+      <w:r>
+        <w:rPr>
+          <w:rFonts w:ascii="나눔스퀘어_ac Bold" w:eastAsia="나눔스퀘어_ac Bold" w:hAnsi="나눔스퀘어_ac Bold" w:cs="굴림"/>
+          <w:b/>
+          <w:bCs/>
+          <w:color w:val="333333"/>
+          <w:szCs w:val="18"/>
+          <w:kern w:val="0"/>
+        </w:rPr>
+        <w:t>9377</w:t>
       </w:r>
       <w:r>
         <w:rPr>
           <w:rFonts w:ascii="나눔스퀘어_ac Bold" w:eastAsia="나눔스퀘어_ac Bold" w:hAnsi="나눔스퀘어_ac Bold" w:cs="굴림" w:hint="eastAsia"/>
-          <w:color w:val="333333"/>
-          <w:kern w:val="0"/>
-          <w:szCs w:val="18"/>
-        </w:rPr>
-        <w:t xml:space="preserve"> </w:t>
-      </w:r>
-      <w:r>
-        <w:rPr>
-          <w:rFonts w:ascii="나눔스퀘어_ac Bold" w:eastAsia="나눔스퀘어_ac Bold" w:hAnsi="나눔스퀘어_ac Bold" w:cs="굴림"/>
-          <w:color w:val="333333"/>
-          <w:kern w:val="0"/>
-          <w:szCs w:val="18"/>
-        </w:rPr>
-        <w:t>4</w:t>
+          <w:b/>
+          <w:bCs/>
+          <w:color w:val="333333"/>
+          <w:szCs w:val="18"/>
+          <w:kern w:val="0"/>
+        </w:rPr>
+        <w:t>(</w:t>
       </w:r>
       <w:r>
         <w:rPr>
           <w:rFonts w:ascii="나눔스퀘어_ac Bold" w:eastAsia="나눔스퀘어_ac Bold" w:hAnsi="나눔스퀘어_ac Bold" w:cs="굴림" w:hint="eastAsia"/>
-          <w:color w:val="333333"/>
-          <w:kern w:val="0"/>
-          <w:szCs w:val="18"/>
-        </w:rPr>
-        <w:t>일(</w:t>
+          <w:b/>
+          <w:bCs/>
+          <w:color w:val="333333"/>
+          <w:szCs w:val="18"/>
+          <w:kern w:val="0"/>
+        </w:rPr>
+        <w:t>우예진</w:t>
       </w:r>
       <w:r>
         <w:rPr>
           <w:rFonts w:ascii="나눔스퀘어_ac Bold" w:eastAsia="나눔스퀘어_ac Bold" w:hAnsi="나눔스퀘어_ac Bold" w:cs="굴림" w:hint="eastAsia"/>
-          <w:color w:val="333333"/>
-          <w:kern w:val="0"/>
-          <w:szCs w:val="18"/>
-        </w:rPr>
-        <w:t>토</w:t>
-      </w:r>
-      <w:r>
-        <w:rPr>
+          <w:b/>
+          <w:bCs/>
+          <w:color w:val="333333"/>
+          <w:szCs w:val="18"/>
+          <w:kern w:val="0"/>
+        </w:rPr>
+        <w:t>)</w:t>
+      </w:r>
+      <w:r>
+        <w:rPr>
+          <w:lang w:eastAsia="ko-KR"/>
           <w:rFonts w:ascii="나눔스퀘어_ac Bold" w:eastAsia="나눔스퀘어_ac Bold" w:hAnsi="나눔스퀘어_ac Bold" w:cs="굴림" w:hint="eastAsia"/>
-          <w:color w:val="333333"/>
-          <w:kern w:val="0"/>
-          <w:szCs w:val="18"/>
-        </w:rPr>
-        <w:t>)</w:t>
-      </w:r>
-      <w:r>
-        <w:rPr>
-          <w:rFonts w:ascii="나눔스퀘어_ac Bold" w:eastAsia="나눔스퀘어_ac Bold" w:hAnsi="나눔스퀘어_ac Bold" w:cs="굴림"/>
-          <w:color w:val="333333"/>
-          <w:kern w:val="0"/>
-          <w:szCs w:val="18"/>
-        </w:rPr>
-        <w:t xml:space="preserve"> </w:t>
+          <w:b/>
+          <w:bCs/>
+          <w:color w:val="333333"/>
+          <w:szCs w:val="18"/>
+          <w:kern w:val="0"/>
+          <w:rtl w:val="off"/>
+        </w:rPr>
+        <w:t xml:space="preserve">, 010-4939-3991(변기범) </w:t>
       </w:r>
       <w:r>
         <w:rPr>
           <w:rFonts w:ascii="나눔스퀘어_ac Bold" w:eastAsia="나눔스퀘어_ac Bold" w:hAnsi="나눔스퀘어_ac Bold" w:cs="굴림" w:hint="eastAsia"/>
-          <w:color w:val="333333"/>
-          <w:kern w:val="0"/>
-          <w:szCs w:val="18"/>
-        </w:rPr>
-        <w:t xml:space="preserve">23시 </w:t>
-      </w:r>
-      <w:r>
-        <w:rPr>
-          <w:rFonts w:ascii="나눔스퀘어_ac Bold" w:eastAsia="나눔스퀘어_ac Bold" w:hAnsi="나눔스퀘어_ac Bold" w:cs="굴림"/>
-          <w:color w:val="333333"/>
-          <w:kern w:val="0"/>
-          <w:szCs w:val="18"/>
-        </w:rPr>
-        <w:t>59</w:t>
-      </w:r>
-      <w:r>
-        <w:rPr>
-          <w:rFonts w:ascii="나눔스퀘어_ac Bold" w:eastAsia="나눔스퀘어_ac Bold" w:hAnsi="나눔스퀘어_ac Bold" w:cs="굴림" w:hint="eastAsia"/>
-          <w:color w:val="333333"/>
-          <w:kern w:val="0"/>
-          <w:szCs w:val="18"/>
-        </w:rPr>
-        <w:t>분까지 보내주시면 됩니다.</w:t>
+          <w:b/>
+          <w:bCs/>
+          <w:color w:val="333333"/>
+          <w:szCs w:val="18"/>
+          <w:kern w:val="0"/>
+        </w:rPr>
+        <w:t>으로 연락 주시기 바랍니다.</w:t>
       </w:r>
     </w:p>
     <w:p>
       <w:pPr>
+        <w:ind w:right="-34"/>
+        <w:autoSpaceDE/>
+        <w:autoSpaceDN/>
+        <w:widowControl/>
+        <w:wordWrap/>
+        <w:jc w:val="left"/>
+        <w:spacing w:line="320" w:lineRule="atLeast"/>
+        <w:rPr>
+          <w:rFonts w:ascii="나눔스퀘어_ac Bold" w:eastAsia="나눔스퀘어_ac Bold" w:hAnsi="나눔스퀘어_ac Bold" w:cs="굴림"/>
+          <w:color w:val="333333"/>
+          <w:sz w:val="44"/>
+          <w:szCs w:val="44"/>
+          <w:kern w:val="0"/>
+        </w:rPr>
+      </w:pPr>
+    </w:p>
+    <w:p>
+      <w:pPr>
         <w:pStyle w:val="a5"/>
+        <w:ind w:leftChars="0" w:right="-34"/>
+        <w:autoSpaceDE/>
+        <w:autoSpaceDN/>
         <w:widowControl/>
+        <w:wordWrap/>
+        <w:jc w:val="left"/>
         <w:numPr>
           <w:ilvl w:val="0"/>
-          <w:numId w:val="11"/>
+          <w:numId w:val="4"/>
         </w:numPr>
-        <w:wordWrap/>
+        <w:spacing w:line="320" w:lineRule="atLeast"/>
+        <w:rPr>
+          <w:rFonts w:ascii="나눔스퀘어_ac Bold" w:eastAsia="나눔스퀘어_ac Bold" w:hAnsi="나눔스퀘어_ac Bold" w:cs="굴림"/>
+          <w:b/>
+          <w:color w:val="333333"/>
+          <w:sz w:val="28"/>
+          <w:szCs w:val="18"/>
+          <w:kern w:val="0"/>
+        </w:rPr>
+      </w:pPr>
+      <w:r>
+        <w:rPr>
+          <w:rFonts w:ascii="나눔스퀘어_ac Bold" w:eastAsia="나눔스퀘어_ac Bold" w:hAnsi="나눔스퀘어_ac Bold" w:cs="굴림" w:hint="eastAsia"/>
+          <w:b/>
+          <w:color w:val="333333"/>
+          <w:sz w:val="28"/>
+          <w:szCs w:val="18"/>
+          <w:kern w:val="0"/>
+        </w:rPr>
+        <w:t>리</w:t>
+      </w:r>
+      <w:r>
+        <w:rPr>
+          <w:rFonts w:ascii="나눔스퀘어_ac Bold" w:eastAsia="나눔스퀘어_ac Bold" w:hAnsi="나눔스퀘어_ac Bold" w:cs="굴림" w:hint="eastAsia"/>
+          <w:b/>
+          <w:color w:val="333333"/>
+          <w:sz w:val="28"/>
+          <w:szCs w:val="18"/>
+          <w:kern w:val="0"/>
+        </w:rPr>
+        <w:t>크루</w:t>
+      </w:r>
+      <w:r>
+        <w:rPr>
+          <w:rFonts w:ascii="나눔스퀘어_ac Bold" w:eastAsia="나눔스퀘어_ac Bold" w:hAnsi="나눔스퀘어_ac Bold" w:cs="굴림" w:hint="eastAsia"/>
+          <w:b/>
+          <w:color w:val="333333"/>
+          <w:sz w:val="28"/>
+          <w:szCs w:val="18"/>
+          <w:kern w:val="0"/>
+        </w:rPr>
+        <w:t>팅</w:t>
+      </w:r>
+      <w:r>
+        <w:rPr>
+          <w:rFonts w:ascii="나눔스퀘어_ac Bold" w:eastAsia="나눔스퀘어_ac Bold" w:hAnsi="나눔스퀘어_ac Bold" w:cs="굴림" w:hint="eastAsia"/>
+          <w:b/>
+          <w:color w:val="333333"/>
+          <w:sz w:val="28"/>
+          <w:szCs w:val="18"/>
+          <w:kern w:val="0"/>
+        </w:rPr>
+        <w:t xml:space="preserve"> 일정</w:t>
+      </w:r>
+      <w:r>
+        <w:rPr>
+          <w:rFonts w:ascii="나눔스퀘어_ac Bold" w:eastAsia="나눔스퀘어_ac Bold" w:hAnsi="나눔스퀘어_ac Bold" w:cs="굴림" w:hint="eastAsia"/>
+          <w:b/>
+          <w:color w:val="333333"/>
+          <w:sz w:val="28"/>
+          <w:szCs w:val="18"/>
+          <w:kern w:val="0"/>
+        </w:rPr>
+        <w:t>(</w:t>
+      </w:r>
+      <w:r>
+        <w:rPr>
+          <w:rFonts w:ascii="나눔스퀘어_ac Bold" w:eastAsia="나눔스퀘어_ac Bold" w:hAnsi="나눔스퀘어_ac Bold" w:cs="굴림"/>
+          <w:b/>
+          <w:color w:val="333333"/>
+          <w:sz w:val="28"/>
+          <w:szCs w:val="18"/>
+          <w:kern w:val="0"/>
+        </w:rPr>
+        <w:t>2</w:t>
+      </w:r>
+      <w:r>
+        <w:rPr>
+          <w:rFonts w:ascii="나눔스퀘어_ac Bold" w:eastAsia="나눔스퀘어_ac Bold" w:hAnsi="나눔스퀘어_ac Bold" w:cs="굴림" w:hint="eastAsia"/>
+          <w:b/>
+          <w:color w:val="333333"/>
+          <w:sz w:val="28"/>
+          <w:szCs w:val="18"/>
+          <w:kern w:val="0"/>
+        </w:rPr>
+        <w:t xml:space="preserve">월 말 </w:t>
+      </w:r>
+      <w:r>
+        <w:rPr>
+          <w:rFonts w:ascii="나눔스퀘어_ac Bold" w:eastAsia="나눔스퀘어_ac Bold" w:hAnsi="나눔스퀘어_ac Bold" w:cs="굴림"/>
+          <w:b/>
+          <w:color w:val="333333"/>
+          <w:sz w:val="28"/>
+          <w:szCs w:val="18"/>
+          <w:kern w:val="0"/>
+        </w:rPr>
+        <w:t>~ 3</w:t>
+      </w:r>
+      <w:r>
+        <w:rPr>
+          <w:rFonts w:ascii="나눔스퀘어_ac Bold" w:eastAsia="나눔스퀘어_ac Bold" w:hAnsi="나눔스퀘어_ac Bold" w:cs="굴림" w:hint="eastAsia"/>
+          <w:b/>
+          <w:color w:val="333333"/>
+          <w:sz w:val="28"/>
+          <w:szCs w:val="18"/>
+          <w:kern w:val="0"/>
+        </w:rPr>
+        <w:t>월 초)</w:t>
+      </w:r>
+    </w:p>
+    <w:p>
+      <w:pPr>
+        <w:pStyle w:val="a5"/>
+        <w:ind w:leftChars="0" w:left="400" w:right="-34"/>
         <w:autoSpaceDE/>
         <w:autoSpaceDN/>
-        <w:spacing w:line="320" w:lineRule="atLeast"/>
-        <w:ind w:leftChars="0" w:rightChars="-17" w:right="-34"/>
-        <w:jc w:val="left"/>
-        <w:rPr>
-          <w:rFonts w:ascii="나눔스퀘어_ac Bold" w:eastAsia="나눔스퀘어_ac Bold" w:hAnsi="나눔스퀘어_ac Bold" w:cs="굴림"/>
-          <w:color w:val="333333"/>
-          <w:kern w:val="0"/>
-          <w:szCs w:val="18"/>
-        </w:rPr>
-      </w:pPr>
-      <w:r>
-        <w:rPr>
-          <w:rFonts w:ascii="나눔스퀘어_ac Bold" w:eastAsia="나눔스퀘어_ac Bold" w:hAnsi="나눔스퀘어_ac Bold" w:cs="굴림" w:hint="eastAsia"/>
-          <w:color w:val="333333"/>
-          <w:kern w:val="0"/>
-          <w:szCs w:val="18"/>
-        </w:rPr>
-        <w:t>서류 합격자를 대</w:t>
-      </w:r>
-      <w:r>
-        <w:rPr>
-          <w:rFonts w:ascii="나눔스퀘어_ac Bold" w:eastAsia="나눔스퀘어_ac Bold" w:hAnsi="나눔스퀘어_ac Bold" w:cs="굴림" w:hint="eastAsia"/>
-          <w:color w:val="333333"/>
-          <w:kern w:val="0"/>
-          <w:szCs w:val="18"/>
-        </w:rPr>
-        <w:t>상</w:t>
-      </w:r>
-      <w:r>
-        <w:rPr>
-          <w:rFonts w:ascii="나눔스퀘어_ac Bold" w:eastAsia="나눔스퀘어_ac Bold" w:hAnsi="나눔스퀘어_ac Bold" w:cs="굴림" w:hint="eastAsia"/>
-          <w:color w:val="333333"/>
-          <w:kern w:val="0"/>
-          <w:szCs w:val="18"/>
-        </w:rPr>
-        <w:t>으로 면접이 진행됩니다.</w:t>
-      </w:r>
-      <w:r>
-        <w:rPr>
-          <w:rFonts w:ascii="나눔스퀘어_ac Bold" w:eastAsia="나눔스퀘어_ac Bold" w:hAnsi="나눔스퀘어_ac Bold" w:cs="굴림"/>
-          <w:color w:val="333333"/>
-          <w:kern w:val="0"/>
-          <w:szCs w:val="18"/>
-        </w:rPr>
-        <w:t xml:space="preserve"> </w:t>
-      </w:r>
-      <w:r>
-        <w:rPr>
-          <w:rFonts w:ascii="나눔스퀘어_ac Bold" w:eastAsia="나눔스퀘어_ac Bold" w:hAnsi="나눔스퀘어_ac Bold" w:cs="굴림" w:hint="eastAsia"/>
-          <w:color w:val="333333"/>
-          <w:kern w:val="0"/>
-          <w:szCs w:val="18"/>
-        </w:rPr>
-        <w:t>서류 합격 여부 및 면접 일정은</w:t>
-      </w:r>
-      <w:r>
-        <w:rPr>
-          <w:rFonts w:ascii="나눔스퀘어_ac Bold" w:eastAsia="나눔스퀘어_ac Bold" w:hAnsi="나눔스퀘어_ac Bold" w:cs="굴림" w:hint="eastAsia"/>
-          <w:color w:val="333333"/>
-          <w:kern w:val="0"/>
-          <w:szCs w:val="18"/>
-        </w:rPr>
-        <w:t xml:space="preserve"> </w:t>
-      </w:r>
-      <w:r>
-        <w:rPr>
-          <w:rFonts w:ascii="나눔스퀘어_ac Bold" w:eastAsia="나눔스퀘어_ac Bold" w:hAnsi="나눔스퀘어_ac Bold" w:cs="굴림"/>
-          <w:color w:val="333333"/>
-          <w:kern w:val="0"/>
-          <w:szCs w:val="18"/>
-        </w:rPr>
-        <w:t>3</w:t>
-      </w:r>
-      <w:r>
-        <w:rPr>
-          <w:rFonts w:ascii="나눔스퀘어_ac Bold" w:eastAsia="나눔스퀘어_ac Bold" w:hAnsi="나눔스퀘어_ac Bold" w:cs="굴림" w:hint="eastAsia"/>
-          <w:color w:val="333333"/>
-          <w:kern w:val="0"/>
-          <w:szCs w:val="18"/>
-        </w:rPr>
-        <w:t>월</w:t>
-      </w:r>
-      <w:r>
-        <w:rPr>
-          <w:rFonts w:ascii="나눔스퀘어_ac Bold" w:eastAsia="나눔스퀘어_ac Bold" w:hAnsi="나눔스퀘어_ac Bold" w:cs="굴림" w:hint="eastAsia"/>
-          <w:color w:val="333333"/>
-          <w:kern w:val="0"/>
-          <w:szCs w:val="18"/>
-        </w:rPr>
-        <w:t>5</w:t>
-      </w:r>
-      <w:r>
-        <w:rPr>
-          <w:rFonts w:ascii="나눔스퀘어_ac Bold" w:eastAsia="나눔스퀘어_ac Bold" w:hAnsi="나눔스퀘어_ac Bold" w:cs="굴림" w:hint="eastAsia"/>
-          <w:color w:val="333333"/>
-          <w:kern w:val="0"/>
-          <w:szCs w:val="18"/>
-        </w:rPr>
-        <w:t>일</w:t>
-      </w:r>
-      <w:r>
-        <w:rPr>
-          <w:rFonts w:ascii="나눔스퀘어_ac Bold" w:eastAsia="나눔스퀘어_ac Bold" w:hAnsi="나눔스퀘어_ac Bold" w:cs="굴림" w:hint="eastAsia"/>
-          <w:color w:val="333333"/>
-          <w:kern w:val="0"/>
-          <w:szCs w:val="18"/>
-        </w:rPr>
-        <w:t xml:space="preserve"> </w:t>
-      </w:r>
-      <w:r>
-        <w:rPr>
-          <w:rFonts w:ascii="나눔스퀘어_ac Bold" w:eastAsia="나눔스퀘어_ac Bold" w:hAnsi="나눔스퀘어_ac Bold" w:cs="굴림" w:hint="eastAsia"/>
-          <w:color w:val="333333"/>
-          <w:kern w:val="0"/>
-          <w:szCs w:val="18"/>
-        </w:rPr>
-        <w:t>(</w:t>
-      </w:r>
-      <w:r>
-        <w:rPr>
-          <w:rFonts w:ascii="나눔스퀘어_ac Bold" w:eastAsia="나눔스퀘어_ac Bold" w:hAnsi="나눔스퀘어_ac Bold" w:cs="굴림" w:hint="eastAsia"/>
-          <w:color w:val="333333"/>
-          <w:kern w:val="0"/>
-          <w:szCs w:val="18"/>
-        </w:rPr>
-        <w:t>일</w:t>
-      </w:r>
-      <w:r>
-        <w:rPr>
-          <w:rFonts w:ascii="나눔스퀘어_ac Bold" w:eastAsia="나눔스퀘어_ac Bold" w:hAnsi="나눔스퀘어_ac Bold" w:cs="굴림" w:hint="eastAsia"/>
-          <w:color w:val="333333"/>
-          <w:kern w:val="0"/>
-          <w:szCs w:val="18"/>
-        </w:rPr>
-        <w:t>)</w:t>
-      </w:r>
-      <w:r>
-        <w:rPr>
-          <w:rFonts w:ascii="나눔스퀘어_ac Bold" w:eastAsia="나눔스퀘어_ac Bold" w:hAnsi="나눔스퀘어_ac Bold" w:cs="굴림"/>
-          <w:color w:val="333333"/>
-          <w:kern w:val="0"/>
-          <w:szCs w:val="18"/>
-        </w:rPr>
-        <w:t xml:space="preserve"> </w:t>
-      </w:r>
-      <w:r>
-        <w:rPr>
-          <w:rFonts w:ascii="나눔스퀘어_ac Bold" w:eastAsia="나눔스퀘어_ac Bold" w:hAnsi="나눔스퀘어_ac Bold" w:cs="굴림" w:hint="eastAsia"/>
-          <w:color w:val="333333"/>
-          <w:kern w:val="0"/>
-          <w:szCs w:val="18"/>
-        </w:rPr>
-        <w:t xml:space="preserve">까지 개인적으로 </w:t>
-      </w:r>
-      <w:r>
-        <w:rPr>
-          <w:rFonts w:ascii="나눔스퀘어_ac Bold" w:eastAsia="나눔스퀘어_ac Bold" w:hAnsi="나눔스퀘어_ac Bold" w:cs="굴림" w:hint="eastAsia"/>
-          <w:color w:val="333333"/>
-          <w:kern w:val="0"/>
-          <w:szCs w:val="18"/>
-        </w:rPr>
-        <w:t>연락</w:t>
-      </w:r>
-      <w:r>
-        <w:rPr>
-          <w:rFonts w:ascii="나눔스퀘어_ac Bold" w:eastAsia="나눔스퀘어_ac Bold" w:hAnsi="나눔스퀘어_ac Bold" w:cs="굴림" w:hint="eastAsia"/>
-          <w:color w:val="333333"/>
-          <w:kern w:val="0"/>
-          <w:szCs w:val="18"/>
-        </w:rPr>
-        <w:t xml:space="preserve"> 드리겠습니다.</w:t>
-      </w:r>
-    </w:p>
-    <w:p>
-      <w:pPr>
-        <w:pStyle w:val="a5"/>
-        <w:widowControl/>
-        <w:numPr>
-          <w:ilvl w:val="0"/>
-          <w:numId w:val="11"/>
-        </w:numPr>
-        <w:wordWrap/>
-        <w:autoSpaceDE/>
-        <w:autoSpaceDN/>
-        <w:spacing w:line="320" w:lineRule="atLeast"/>
-        <w:ind w:leftChars="0" w:rightChars="-17" w:right="-34"/>
-        <w:jc w:val="left"/>
-        <w:rPr>
-          <w:rFonts w:ascii="나눔스퀘어_ac Bold" w:eastAsia="나눔스퀘어_ac Bold" w:hAnsi="나눔스퀘어_ac Bold" w:cs="굴림"/>
-          <w:color w:val="FF0000"/>
-          <w:kern w:val="0"/>
-          <w:szCs w:val="18"/>
-        </w:rPr>
-      </w:pPr>
-      <w:r>
-        <w:rPr>
-          <w:rFonts w:ascii="나눔스퀘어_ac Bold" w:eastAsia="나눔스퀘어_ac Bold" w:hAnsi="나눔스퀘어_ac Bold" w:cs="굴림"/>
-          <w:color w:val="FF0000"/>
-          <w:kern w:val="0"/>
-          <w:szCs w:val="18"/>
-        </w:rPr>
-        <w:t>OT</w:t>
-      </w:r>
-      <w:r>
-        <w:rPr>
-          <w:rFonts w:ascii="나눔스퀘어_ac Bold" w:eastAsia="나눔스퀘어_ac Bold" w:hAnsi="나눔스퀘어_ac Bold" w:cs="굴림" w:hint="eastAsia"/>
-          <w:color w:val="FF0000"/>
-          <w:kern w:val="0"/>
-          <w:szCs w:val="18"/>
-        </w:rPr>
-        <w:t xml:space="preserve">는 </w:t>
-      </w:r>
-      <w:r>
-        <w:rPr>
-          <w:rFonts w:ascii="나눔스퀘어_ac Bold" w:eastAsia="나눔스퀘어_ac Bold" w:hAnsi="나눔스퀘어_ac Bold" w:cs="굴림"/>
-          <w:color w:val="FF0000"/>
-          <w:kern w:val="0"/>
-          <w:szCs w:val="18"/>
-        </w:rPr>
-        <w:t>3</w:t>
-      </w:r>
-      <w:r>
-        <w:rPr>
-          <w:rFonts w:ascii="나눔스퀘어_ac Bold" w:eastAsia="나눔스퀘어_ac Bold" w:hAnsi="나눔스퀘어_ac Bold" w:cs="굴림" w:hint="eastAsia"/>
-          <w:color w:val="FF0000"/>
-          <w:kern w:val="0"/>
-          <w:szCs w:val="18"/>
-        </w:rPr>
-        <w:t xml:space="preserve">월 </w:t>
-      </w:r>
-      <w:r>
-        <w:rPr>
-          <w:rFonts w:ascii="나눔스퀘어_ac Bold" w:eastAsia="나눔스퀘어_ac Bold" w:hAnsi="나눔스퀘어_ac Bold" w:cs="굴림"/>
-          <w:color w:val="FF0000"/>
-          <w:kern w:val="0"/>
-          <w:szCs w:val="18"/>
-        </w:rPr>
-        <w:t>10</w:t>
-      </w:r>
-      <w:r>
-        <w:rPr>
-          <w:rFonts w:ascii="나눔스퀘어_ac Bold" w:eastAsia="나눔스퀘어_ac Bold" w:hAnsi="나눔스퀘어_ac Bold" w:cs="굴림" w:hint="eastAsia"/>
-          <w:color w:val="FF0000"/>
-          <w:kern w:val="0"/>
-          <w:szCs w:val="18"/>
-        </w:rPr>
-        <w:t>일(</w:t>
-      </w:r>
-      <w:r>
-        <w:rPr>
-          <w:rFonts w:ascii="나눔스퀘어_ac Bold" w:eastAsia="나눔스퀘어_ac Bold" w:hAnsi="나눔스퀘어_ac Bold" w:cs="굴림" w:hint="eastAsia"/>
-          <w:color w:val="FF0000"/>
-          <w:kern w:val="0"/>
-          <w:szCs w:val="18"/>
-        </w:rPr>
-        <w:t>금</w:t>
-      </w:r>
-      <w:r>
-        <w:rPr>
-          <w:rFonts w:ascii="나눔스퀘어_ac Bold" w:eastAsia="나눔스퀘어_ac Bold" w:hAnsi="나눔스퀘어_ac Bold" w:cs="굴림" w:hint="eastAsia"/>
-          <w:color w:val="FF0000"/>
-          <w:kern w:val="0"/>
-          <w:szCs w:val="18"/>
-        </w:rPr>
-        <w:t>)에 대면으로 진행됩니다.</w:t>
-      </w:r>
-      <w:r>
-        <w:rPr>
-          <w:rFonts w:ascii="나눔스퀘어_ac Bold" w:eastAsia="나눔스퀘어_ac Bold" w:hAnsi="나눔스퀘어_ac Bold" w:cs="굴림"/>
-          <w:color w:val="FF0000"/>
-          <w:kern w:val="0"/>
-          <w:szCs w:val="18"/>
-        </w:rPr>
-        <w:t xml:space="preserve"> OT</w:t>
-      </w:r>
-      <w:r>
-        <w:rPr>
-          <w:rFonts w:ascii="나눔스퀘어_ac Bold" w:eastAsia="나눔스퀘어_ac Bold" w:hAnsi="나눔스퀘어_ac Bold" w:cs="굴림" w:hint="eastAsia"/>
-          <w:color w:val="FF0000"/>
-          <w:kern w:val="0"/>
-          <w:szCs w:val="18"/>
-        </w:rPr>
-        <w:t>는 한 학기 동안 활동할 팀이 결정되는 중요한 자리이니 반드시 참석해주시기 바랍니다.</w:t>
-      </w:r>
-      <w:r>
-        <w:rPr>
-          <w:rFonts w:ascii="나눔스퀘어_ac Bold" w:eastAsia="나눔스퀘어_ac Bold" w:hAnsi="나눔스퀘어_ac Bold" w:cs="굴림"/>
-          <w:color w:val="FF0000"/>
-          <w:kern w:val="0"/>
-          <w:szCs w:val="18"/>
-        </w:rPr>
-        <w:t xml:space="preserve"> </w:t>
-      </w:r>
-    </w:p>
-    <w:p>
-      <w:pPr>
-        <w:pStyle w:val="a5"/>
-        <w:widowControl/>
-        <w:numPr>
-          <w:ilvl w:val="0"/>
-          <w:numId w:val="11"/>
-        </w:numPr>
-        <w:wordWrap/>
-        <w:autoSpaceDE/>
-        <w:autoSpaceDN/>
-        <w:spacing w:line="320" w:lineRule="atLeast"/>
-        <w:ind w:leftChars="0" w:rightChars="-17" w:right="-34"/>
-        <w:jc w:val="left"/>
-        <w:rPr>
-          <w:rFonts w:ascii="나눔스퀘어_ac Bold" w:eastAsia="나눔스퀘어_ac Bold" w:hAnsi="나눔스퀘어_ac Bold" w:cs="굴림"/>
-          <w:bCs/>
-          <w:color w:val="333333"/>
-          <w:kern w:val="0"/>
-          <w:szCs w:val="18"/>
-        </w:rPr>
-      </w:pPr>
-      <w:proofErr w:type="spellStart"/>
-      <w:r>
-        <w:rPr>
-          <w:rFonts w:ascii="나눔스퀘어_ac Bold" w:eastAsia="나눔스퀘어_ac Bold" w:hAnsi="나눔스퀘어_ac Bold" w:cs="굴림" w:hint="eastAsia"/>
-          <w:bCs/>
-          <w:color w:val="333333"/>
-          <w:kern w:val="0"/>
-          <w:szCs w:val="18"/>
-        </w:rPr>
-        <w:t>리크루팅</w:t>
-      </w:r>
-      <w:proofErr w:type="spellEnd"/>
-      <w:r>
-        <w:rPr>
-          <w:rFonts w:ascii="나눔스퀘어_ac Bold" w:eastAsia="나눔스퀘어_ac Bold" w:hAnsi="나눔스퀘어_ac Bold" w:cs="굴림" w:hint="eastAsia"/>
-          <w:bCs/>
-          <w:color w:val="333333"/>
-          <w:kern w:val="0"/>
-          <w:szCs w:val="18"/>
-        </w:rPr>
-        <w:t xml:space="preserve"> </w:t>
-      </w:r>
-      <w:r>
-        <w:rPr>
-          <w:rFonts w:ascii="나눔스퀘어_ac Bold" w:eastAsia="나눔스퀘어_ac Bold" w:hAnsi="나눔스퀘어_ac Bold" w:cs="굴림" w:hint="eastAsia"/>
-          <w:bCs/>
-          <w:color w:val="333333"/>
-          <w:kern w:val="0"/>
-          <w:szCs w:val="18"/>
-        </w:rPr>
-        <w:t>일정이 변경될 경우 개별적으로 연락 드리겠습니다.</w:t>
-      </w:r>
-    </w:p>
-    <w:p>
-      <w:pPr>
-        <w:pStyle w:val="a5"/>
-        <w:widowControl/>
-        <w:numPr>
-          <w:ilvl w:val="0"/>
-          <w:numId w:val="11"/>
-        </w:numPr>
-        <w:wordWrap/>
-        <w:autoSpaceDE/>
-        <w:autoSpaceDN/>
-        <w:spacing w:line="320" w:lineRule="atLeast"/>
-        <w:ind w:leftChars="0" w:right="-34"/>
-        <w:rPr>
-          <w:rFonts w:ascii="나눔스퀘어_ac Bold" w:eastAsia="나눔스퀘어_ac Bold" w:hAnsi="나눔스퀘어_ac Bold" w:cs="굴림"/>
-          <w:b/>
-          <w:bCs/>
-          <w:color w:val="333333"/>
-          <w:kern w:val="0"/>
-          <w:szCs w:val="18"/>
-        </w:rPr>
-      </w:pPr>
-      <w:r>
-        <w:rPr>
-          <w:rFonts w:ascii="나눔스퀘어_ac Bold" w:eastAsia="나눔스퀘어_ac Bold" w:hAnsi="나눔스퀘어_ac Bold" w:cs="굴림" w:hint="eastAsia"/>
-          <w:b/>
-          <w:bCs/>
-          <w:color w:val="333333"/>
-          <w:kern w:val="0"/>
-          <w:szCs w:val="18"/>
-        </w:rPr>
-        <w:t>기타 문의사항은010-</w:t>
-      </w:r>
-      <w:r>
-        <w:rPr>
-          <w:rFonts w:ascii="나눔스퀘어_ac Bold" w:eastAsia="나눔스퀘어_ac Bold" w:hAnsi="나눔스퀘어_ac Bold" w:cs="굴림"/>
-          <w:b/>
-          <w:bCs/>
-          <w:color w:val="333333"/>
-          <w:kern w:val="0"/>
-          <w:szCs w:val="18"/>
-        </w:rPr>
-        <w:t>4797</w:t>
-      </w:r>
-      <w:r>
-        <w:rPr>
-          <w:rFonts w:ascii="나눔스퀘어_ac Bold" w:eastAsia="나눔스퀘어_ac Bold" w:hAnsi="나눔스퀘어_ac Bold" w:cs="굴림" w:hint="eastAsia"/>
-          <w:b/>
-          <w:bCs/>
-          <w:color w:val="333333"/>
-          <w:kern w:val="0"/>
-          <w:szCs w:val="18"/>
-        </w:rPr>
-        <w:t>-</w:t>
-      </w:r>
-      <w:r>
-        <w:rPr>
-          <w:rFonts w:ascii="나눔스퀘어_ac Bold" w:eastAsia="나눔스퀘어_ac Bold" w:hAnsi="나눔스퀘어_ac Bold" w:cs="굴림"/>
-          <w:b/>
-          <w:bCs/>
-          <w:color w:val="333333"/>
-          <w:kern w:val="0"/>
-          <w:szCs w:val="18"/>
-        </w:rPr>
-        <w:t>5609</w:t>
-      </w:r>
-      <w:r>
-        <w:rPr>
-          <w:rFonts w:ascii="나눔스퀘어_ac Bold" w:eastAsia="나눔스퀘어_ac Bold" w:hAnsi="나눔스퀘어_ac Bold" w:cs="굴림" w:hint="eastAsia"/>
-          <w:b/>
-          <w:bCs/>
-          <w:color w:val="333333"/>
-          <w:kern w:val="0"/>
-          <w:szCs w:val="18"/>
-        </w:rPr>
-        <w:t>(</w:t>
-      </w:r>
-      <w:r>
-        <w:rPr>
-          <w:rFonts w:ascii="나눔스퀘어_ac Bold" w:eastAsia="나눔스퀘어_ac Bold" w:hAnsi="나눔스퀘어_ac Bold" w:cs="굴림" w:hint="eastAsia"/>
-          <w:b/>
-          <w:bCs/>
-          <w:color w:val="333333"/>
-          <w:kern w:val="0"/>
-          <w:szCs w:val="18"/>
-        </w:rPr>
-        <w:t>홍선행</w:t>
-      </w:r>
-      <w:r>
-        <w:rPr>
-          <w:rFonts w:ascii="나눔스퀘어_ac Bold" w:eastAsia="나눔스퀘어_ac Bold" w:hAnsi="나눔스퀘어_ac Bold" w:cs="굴림" w:hint="eastAsia"/>
-          <w:b/>
-          <w:bCs/>
-          <w:color w:val="333333"/>
-          <w:kern w:val="0"/>
-          <w:szCs w:val="18"/>
-        </w:rPr>
-        <w:t>), 010-</w:t>
-      </w:r>
-      <w:r>
-        <w:rPr>
-          <w:rFonts w:ascii="나눔스퀘어_ac Bold" w:eastAsia="나눔스퀘어_ac Bold" w:hAnsi="나눔스퀘어_ac Bold" w:cs="굴림"/>
-          <w:b/>
-          <w:bCs/>
-          <w:color w:val="333333"/>
-          <w:kern w:val="0"/>
-          <w:szCs w:val="18"/>
-        </w:rPr>
-        <w:t>2396</w:t>
-      </w:r>
-      <w:r>
-        <w:rPr>
-          <w:rFonts w:ascii="나눔스퀘어_ac Bold" w:eastAsia="나눔스퀘어_ac Bold" w:hAnsi="나눔스퀘어_ac Bold" w:cs="굴림" w:hint="eastAsia"/>
-          <w:b/>
-          <w:bCs/>
-          <w:color w:val="333333"/>
-          <w:kern w:val="0"/>
-          <w:szCs w:val="18"/>
-        </w:rPr>
-        <w:t>-</w:t>
-      </w:r>
-      <w:r>
-        <w:rPr>
-          <w:rFonts w:ascii="나눔스퀘어_ac Bold" w:eastAsia="나눔스퀘어_ac Bold" w:hAnsi="나눔스퀘어_ac Bold" w:cs="굴림"/>
-          <w:b/>
-          <w:bCs/>
-          <w:color w:val="333333"/>
-          <w:kern w:val="0"/>
-          <w:szCs w:val="18"/>
-        </w:rPr>
-        <w:t>9377</w:t>
-      </w:r>
-      <w:r>
-        <w:rPr>
-          <w:rFonts w:ascii="나눔스퀘어_ac Bold" w:eastAsia="나눔스퀘어_ac Bold" w:hAnsi="나눔스퀘어_ac Bold" w:cs="굴림" w:hint="eastAsia"/>
-          <w:b/>
-          <w:bCs/>
-          <w:color w:val="333333"/>
-          <w:kern w:val="0"/>
-          <w:szCs w:val="18"/>
-        </w:rPr>
-        <w:t>(</w:t>
-      </w:r>
-      <w:proofErr w:type="spellStart"/>
-      <w:r>
-        <w:rPr>
-          <w:rFonts w:ascii="나눔스퀘어_ac Bold" w:eastAsia="나눔스퀘어_ac Bold" w:hAnsi="나눔스퀘어_ac Bold" w:cs="굴림" w:hint="eastAsia"/>
-          <w:b/>
-          <w:bCs/>
-          <w:color w:val="333333"/>
-          <w:kern w:val="0"/>
-          <w:szCs w:val="18"/>
-        </w:rPr>
-        <w:t>우예진</w:t>
-      </w:r>
-      <w:proofErr w:type="spellEnd"/>
-      <w:r>
-        <w:rPr>
-          <w:rFonts w:ascii="나눔스퀘어_ac Bold" w:eastAsia="나눔스퀘어_ac Bold" w:hAnsi="나눔스퀘어_ac Bold" w:cs="굴림" w:hint="eastAsia"/>
-          <w:b/>
-          <w:bCs/>
-          <w:color w:val="333333"/>
-          <w:kern w:val="0"/>
-          <w:szCs w:val="18"/>
-        </w:rPr>
-        <w:t>)으로 연락 주시기 바랍니다.</w:t>
-      </w:r>
-    </w:p>
-    <w:p>
-      <w:pPr>
         <w:widowControl/>
         <w:wordWrap/>
-        <w:autoSpaceDE/>
-        <w:autoSpaceDN/>
+        <w:jc w:val="left"/>
         <w:spacing w:line="320" w:lineRule="atLeast"/>
-        <w:ind w:right="-34"/>
-        <w:jc w:val="left"/>
         <w:rPr>
           <w:rFonts w:ascii="나눔스퀘어_ac Bold" w:eastAsia="나눔스퀘어_ac Bold" w:hAnsi="나눔스퀘어_ac Bold" w:cs="굴림"/>
-          <w:color w:val="333333"/>
-          <w:kern w:val="0"/>
-          <w:sz w:val="44"/>
-          <w:szCs w:val="44"/>
-        </w:rPr>
-      </w:pPr>
-    </w:p>
-    <w:p>
-      <w:pPr>
-        <w:pStyle w:val="a5"/>
-        <w:widowControl/>
-        <w:numPr>
-          <w:ilvl w:val="0"/>
-          <w:numId w:val="12"/>
-        </w:numPr>
-        <w:wordWrap/>
-        <w:autoSpaceDE/>
-        <w:autoSpaceDN/>
-        <w:spacing w:line="320" w:lineRule="atLeast"/>
-        <w:ind w:leftChars="0" w:right="-34"/>
-        <w:jc w:val="left"/>
-        <w:rPr>
-          <w:rFonts w:ascii="나눔스퀘어_ac Bold" w:eastAsia="나눔스퀘어_ac Bold" w:hAnsi="나눔스퀘어_ac Bold" w:cs="굴림"/>
-          <w:b/>
-          <w:color w:val="333333"/>
-          <w:kern w:val="0"/>
+          <w:b/>
+          <w:color w:val="333333"/>
           <w:sz w:val="28"/>
           <w:szCs w:val="18"/>
-        </w:rPr>
-      </w:pPr>
-      <w:proofErr w:type="spellStart"/>
-      <w:r>
-        <w:rPr>
-          <w:rFonts w:ascii="나눔스퀘어_ac Bold" w:eastAsia="나눔스퀘어_ac Bold" w:hAnsi="나눔스퀘어_ac Bold" w:cs="굴림" w:hint="eastAsia"/>
-          <w:b/>
-          <w:color w:val="333333"/>
-          <w:kern w:val="0"/>
-          <w:sz w:val="28"/>
-          <w:szCs w:val="18"/>
-        </w:rPr>
-        <w:t>리</w:t>
-      </w:r>
-      <w:r>
-        <w:rPr>
-          <w:rFonts w:ascii="나눔스퀘어_ac Bold" w:eastAsia="나눔스퀘어_ac Bold" w:hAnsi="나눔스퀘어_ac Bold" w:cs="굴림" w:hint="eastAsia"/>
-          <w:b/>
-          <w:color w:val="333333"/>
-          <w:kern w:val="0"/>
-          <w:sz w:val="28"/>
-          <w:szCs w:val="18"/>
-        </w:rPr>
-        <w:t>크루</w:t>
-      </w:r>
-      <w:r>
-        <w:rPr>
-          <w:rFonts w:ascii="나눔스퀘어_ac Bold" w:eastAsia="나눔스퀘어_ac Bold" w:hAnsi="나눔스퀘어_ac Bold" w:cs="굴림" w:hint="eastAsia"/>
-          <w:b/>
-          <w:color w:val="333333"/>
-          <w:kern w:val="0"/>
-          <w:sz w:val="28"/>
-          <w:szCs w:val="18"/>
-        </w:rPr>
-        <w:t>팅</w:t>
-      </w:r>
-      <w:proofErr w:type="spellEnd"/>
-      <w:r>
-        <w:rPr>
-          <w:rFonts w:ascii="나눔스퀘어_ac Bold" w:eastAsia="나눔스퀘어_ac Bold" w:hAnsi="나눔스퀘어_ac Bold" w:cs="굴림" w:hint="eastAsia"/>
-          <w:b/>
-          <w:color w:val="333333"/>
-          <w:kern w:val="0"/>
-          <w:sz w:val="28"/>
-          <w:szCs w:val="18"/>
-        </w:rPr>
-        <w:t xml:space="preserve"> 일정</w:t>
-      </w:r>
-      <w:r>
-        <w:rPr>
-          <w:rFonts w:ascii="나눔스퀘어_ac Bold" w:eastAsia="나눔스퀘어_ac Bold" w:hAnsi="나눔스퀘어_ac Bold" w:cs="굴림" w:hint="eastAsia"/>
-          <w:b/>
-          <w:color w:val="333333"/>
-          <w:kern w:val="0"/>
-          <w:sz w:val="28"/>
-          <w:szCs w:val="18"/>
-        </w:rPr>
-        <w:t>(</w:t>
-      </w:r>
-      <w:r>
-        <w:rPr>
-          <w:rFonts w:ascii="나눔스퀘어_ac Bold" w:eastAsia="나눔스퀘어_ac Bold" w:hAnsi="나눔스퀘어_ac Bold" w:cs="굴림"/>
-          <w:b/>
-          <w:color w:val="333333"/>
-          <w:kern w:val="0"/>
-          <w:sz w:val="28"/>
-          <w:szCs w:val="18"/>
-        </w:rPr>
-        <w:t>2</w:t>
-      </w:r>
-      <w:r>
-        <w:rPr>
-          <w:rFonts w:ascii="나눔스퀘어_ac Bold" w:eastAsia="나눔스퀘어_ac Bold" w:hAnsi="나눔스퀘어_ac Bold" w:cs="굴림" w:hint="eastAsia"/>
-          <w:b/>
-          <w:color w:val="333333"/>
-          <w:kern w:val="0"/>
-          <w:sz w:val="28"/>
-          <w:szCs w:val="18"/>
-        </w:rPr>
-        <w:t xml:space="preserve">월 말 </w:t>
-      </w:r>
-      <w:r>
-        <w:rPr>
-          <w:rFonts w:ascii="나눔스퀘어_ac Bold" w:eastAsia="나눔스퀘어_ac Bold" w:hAnsi="나눔스퀘어_ac Bold" w:cs="굴림"/>
-          <w:b/>
-          <w:color w:val="333333"/>
-          <w:kern w:val="0"/>
-          <w:sz w:val="28"/>
-          <w:szCs w:val="18"/>
-        </w:rPr>
-        <w:t>~ 3</w:t>
-      </w:r>
-      <w:r>
-        <w:rPr>
-          <w:rFonts w:ascii="나눔스퀘어_ac Bold" w:eastAsia="나눔스퀘어_ac Bold" w:hAnsi="나눔스퀘어_ac Bold" w:cs="굴림" w:hint="eastAsia"/>
-          <w:b/>
-          <w:color w:val="333333"/>
-          <w:kern w:val="0"/>
-          <w:sz w:val="28"/>
-          <w:szCs w:val="18"/>
-        </w:rPr>
-        <w:t>월 초)</w:t>
-      </w:r>
-    </w:p>
-    <w:p>
-      <w:pPr>
-        <w:pStyle w:val="a5"/>
-        <w:widowControl/>
-        <w:wordWrap/>
-        <w:autoSpaceDE/>
-        <w:autoSpaceDN/>
-        <w:spacing w:line="320" w:lineRule="atLeast"/>
-        <w:ind w:leftChars="0" w:left="400" w:right="-34"/>
-        <w:jc w:val="left"/>
-        <w:rPr>
-          <w:rFonts w:ascii="나눔스퀘어_ac Bold" w:eastAsia="나눔스퀘어_ac Bold" w:hAnsi="나눔스퀘어_ac Bold" w:cs="굴림"/>
-          <w:b/>
-          <w:color w:val="333333"/>
-          <w:kern w:val="0"/>
-          <w:sz w:val="28"/>
-          <w:szCs w:val="18"/>
+          <w:kern w:val="0"/>
         </w:rPr>
       </w:pPr>
     </w:p>
@@ -1397,8 +1377,8 @@
         <w:tblStyle w:val="a4"/>
         <w:tblW w:w="0" w:type="auto"/>
         <w:tblInd w:w="-5" w:type="dxa"/>
+        <w:tblLook w:val="04A0" w:firstRow="1" w:lastRow="0" w:firstColumn="1" w:lastColumn="0" w:noHBand="0" w:noVBand="1"/>
         <w:tblLayout w:type="fixed"/>
-        <w:tblLook w:val="04A0" w:firstRow="1" w:lastRow="0" w:firstColumn="1" w:lastColumn="0" w:noHBand="0" w:noVBand="1"/>
       </w:tblPr>
       <w:tblGrid>
         <w:gridCol w:w="1288"/>
@@ -1411,7 +1391,7 @@
       </w:tblGrid>
       <w:tr>
         <w:trPr>
-          <w:trHeight w:val="447"/>
+          <w:trHeight w:val="447" w:hRule="atLeast"/>
         </w:trPr>
         <w:tc>
           <w:tcPr>
@@ -1422,26 +1402,26 @@
           <w:p>
             <w:pPr>
               <w:pStyle w:val="a5"/>
+              <w:ind w:leftChars="0" w:left="0" w:right="-34"/>
+              <w:autoSpaceDE/>
+              <w:autoSpaceDN/>
               <w:widowControl/>
               <w:wordWrap/>
-              <w:autoSpaceDE/>
-              <w:autoSpaceDN/>
+              <w:jc w:val="center"/>
               <w:spacing w:line="320" w:lineRule="atLeast"/>
-              <w:ind w:leftChars="0" w:left="0" w:right="-34"/>
-              <w:jc w:val="center"/>
               <w:rPr>
                 <w:rFonts w:ascii="나눔스퀘어_ac Bold" w:eastAsia="나눔스퀘어_ac Bold" w:hAnsi="나눔스퀘어_ac Bold" w:cs="굴림"/>
                 <w:color w:val="333333"/>
-                <w:kern w:val="0"/>
                 <w:szCs w:val="20"/>
+                <w:kern w:val="0"/>
               </w:rPr>
             </w:pPr>
             <w:r>
               <w:rPr>
                 <w:rFonts w:ascii="나눔스퀘어_ac Bold" w:eastAsia="나눔스퀘어_ac Bold" w:hAnsi="나눔스퀘어_ac Bold" w:cs="굴림" w:hint="eastAsia"/>
                 <w:color w:val="FF0000"/>
-                <w:kern w:val="0"/>
                 <w:szCs w:val="20"/>
+                <w:kern w:val="0"/>
               </w:rPr>
               <w:t>일</w:t>
             </w:r>
@@ -1456,26 +1436,26 @@
           <w:p>
             <w:pPr>
               <w:pStyle w:val="a5"/>
+              <w:ind w:leftChars="0" w:left="0" w:right="-34"/>
+              <w:autoSpaceDE/>
+              <w:autoSpaceDN/>
               <w:widowControl/>
               <w:wordWrap/>
-              <w:autoSpaceDE/>
-              <w:autoSpaceDN/>
+              <w:jc w:val="center"/>
               <w:spacing w:line="320" w:lineRule="atLeast"/>
-              <w:ind w:leftChars="0" w:left="0" w:right="-34"/>
-              <w:jc w:val="center"/>
               <w:rPr>
                 <w:rFonts w:ascii="나눔스퀘어_ac Bold" w:eastAsia="나눔스퀘어_ac Bold" w:hAnsi="나눔스퀘어_ac Bold" w:cs="굴림"/>
                 <w:color w:val="333333"/>
-                <w:kern w:val="0"/>
                 <w:szCs w:val="20"/>
+                <w:kern w:val="0"/>
               </w:rPr>
             </w:pPr>
             <w:r>
               <w:rPr>
                 <w:rFonts w:ascii="나눔스퀘어_ac Bold" w:eastAsia="나눔스퀘어_ac Bold" w:hAnsi="나눔스퀘어_ac Bold" w:cs="굴림" w:hint="eastAsia"/>
                 <w:color w:val="333333"/>
-                <w:kern w:val="0"/>
                 <w:szCs w:val="20"/>
+                <w:kern w:val="0"/>
               </w:rPr>
               <w:t>월</w:t>
             </w:r>
@@ -1490,26 +1470,26 @@
           <w:p>
             <w:pPr>
               <w:pStyle w:val="a5"/>
+              <w:ind w:leftChars="0" w:left="0" w:right="-34"/>
+              <w:autoSpaceDE/>
+              <w:autoSpaceDN/>
               <w:widowControl/>
               <w:wordWrap/>
-              <w:autoSpaceDE/>
-              <w:autoSpaceDN/>
+              <w:jc w:val="center"/>
               <w:spacing w:line="320" w:lineRule="atLeast"/>
-              <w:ind w:leftChars="0" w:left="0" w:right="-34"/>
-              <w:jc w:val="center"/>
               <w:rPr>
                 <w:rFonts w:ascii="나눔스퀘어_ac Bold" w:eastAsia="나눔스퀘어_ac Bold" w:hAnsi="나눔스퀘어_ac Bold" w:cs="굴림"/>
                 <w:color w:val="333333"/>
-                <w:kern w:val="0"/>
                 <w:szCs w:val="20"/>
+                <w:kern w:val="0"/>
               </w:rPr>
             </w:pPr>
             <w:r>
               <w:rPr>
                 <w:rFonts w:ascii="나눔스퀘어_ac Bold" w:eastAsia="나눔스퀘어_ac Bold" w:hAnsi="나눔스퀘어_ac Bold" w:cs="굴림" w:hint="eastAsia"/>
                 <w:color w:val="333333"/>
-                <w:kern w:val="0"/>
                 <w:szCs w:val="20"/>
+                <w:kern w:val="0"/>
               </w:rPr>
               <w:t>화</w:t>
             </w:r>
@@ -1524,26 +1504,26 @@
           <w:p>
             <w:pPr>
               <w:pStyle w:val="a5"/>
+              <w:ind w:leftChars="0" w:left="0" w:right="-34"/>
+              <w:autoSpaceDE/>
+              <w:autoSpaceDN/>
               <w:widowControl/>
               <w:wordWrap/>
-              <w:autoSpaceDE/>
-              <w:autoSpaceDN/>
+              <w:jc w:val="center"/>
               <w:spacing w:line="320" w:lineRule="atLeast"/>
-              <w:ind w:leftChars="0" w:left="0" w:right="-34"/>
-              <w:jc w:val="center"/>
               <w:rPr>
                 <w:rFonts w:ascii="나눔스퀘어_ac Bold" w:eastAsia="나눔스퀘어_ac Bold" w:hAnsi="나눔스퀘어_ac Bold" w:cs="굴림"/>
                 <w:color w:val="333333"/>
-                <w:kern w:val="0"/>
                 <w:szCs w:val="20"/>
+                <w:kern w:val="0"/>
               </w:rPr>
             </w:pPr>
             <w:r>
               <w:rPr>
                 <w:rFonts w:ascii="나눔스퀘어_ac Bold" w:eastAsia="나눔스퀘어_ac Bold" w:hAnsi="나눔스퀘어_ac Bold" w:cs="굴림" w:hint="eastAsia"/>
                 <w:color w:val="333333"/>
-                <w:kern w:val="0"/>
                 <w:szCs w:val="20"/>
+                <w:kern w:val="0"/>
               </w:rPr>
               <w:t>수</w:t>
             </w:r>
@@ -1558,26 +1538,26 @@
           <w:p>
             <w:pPr>
               <w:pStyle w:val="a5"/>
+              <w:ind w:leftChars="0" w:left="0" w:right="-34"/>
+              <w:autoSpaceDE/>
+              <w:autoSpaceDN/>
               <w:widowControl/>
               <w:wordWrap/>
-              <w:autoSpaceDE/>
-              <w:autoSpaceDN/>
+              <w:jc w:val="center"/>
               <w:spacing w:line="320" w:lineRule="atLeast"/>
-              <w:ind w:leftChars="0" w:left="0" w:right="-34"/>
-              <w:jc w:val="center"/>
               <w:rPr>
                 <w:rFonts w:ascii="나눔스퀘어_ac Bold" w:eastAsia="나눔스퀘어_ac Bold" w:hAnsi="나눔스퀘어_ac Bold" w:cs="굴림"/>
                 <w:color w:val="333333"/>
-                <w:kern w:val="0"/>
                 <w:szCs w:val="20"/>
+                <w:kern w:val="0"/>
               </w:rPr>
             </w:pPr>
             <w:r>
               <w:rPr>
                 <w:rFonts w:ascii="나눔스퀘어_ac Bold" w:eastAsia="나눔스퀘어_ac Bold" w:hAnsi="나눔스퀘어_ac Bold" w:cs="굴림" w:hint="eastAsia"/>
                 <w:color w:val="333333"/>
-                <w:kern w:val="0"/>
                 <w:szCs w:val="20"/>
+                <w:kern w:val="0"/>
               </w:rPr>
               <w:t>목</w:t>
             </w:r>
@@ -1592,26 +1572,26 @@
           <w:p>
             <w:pPr>
               <w:pStyle w:val="a5"/>
+              <w:ind w:leftChars="0" w:left="0" w:right="-34"/>
+              <w:autoSpaceDE/>
+              <w:autoSpaceDN/>
               <w:widowControl/>
               <w:wordWrap/>
-              <w:autoSpaceDE/>
-              <w:autoSpaceDN/>
+              <w:jc w:val="center"/>
               <w:spacing w:line="320" w:lineRule="atLeast"/>
-              <w:ind w:leftChars="0" w:left="0" w:right="-34"/>
-              <w:jc w:val="center"/>
               <w:rPr>
                 <w:rFonts w:ascii="나눔스퀘어_ac Bold" w:eastAsia="나눔스퀘어_ac Bold" w:hAnsi="나눔스퀘어_ac Bold" w:cs="굴림"/>
                 <w:color w:val="333333"/>
-                <w:kern w:val="0"/>
                 <w:szCs w:val="20"/>
+                <w:kern w:val="0"/>
               </w:rPr>
             </w:pPr>
             <w:r>
               <w:rPr>
                 <w:rFonts w:ascii="나눔스퀘어_ac Bold" w:eastAsia="나눔스퀘어_ac Bold" w:hAnsi="나눔스퀘어_ac Bold" w:cs="굴림" w:hint="eastAsia"/>
                 <w:color w:val="333333"/>
-                <w:kern w:val="0"/>
                 <w:szCs w:val="20"/>
+                <w:kern w:val="0"/>
               </w:rPr>
               <w:t>금</w:t>
             </w:r>
@@ -1626,26 +1606,26 @@
           <w:p>
             <w:pPr>
               <w:pStyle w:val="a5"/>
+              <w:ind w:leftChars="0" w:left="0" w:right="-34"/>
+              <w:autoSpaceDE/>
+              <w:autoSpaceDN/>
               <w:widowControl/>
               <w:wordWrap/>
-              <w:autoSpaceDE/>
-              <w:autoSpaceDN/>
+              <w:jc w:val="center"/>
               <w:spacing w:line="320" w:lineRule="atLeast"/>
-              <w:ind w:leftChars="0" w:left="0" w:right="-34"/>
-              <w:jc w:val="center"/>
               <w:rPr>
                 <w:rFonts w:ascii="나눔스퀘어_ac Bold" w:eastAsia="나눔스퀘어_ac Bold" w:hAnsi="나눔스퀘어_ac Bold" w:cs="굴림"/>
                 <w:color w:val="333333"/>
-                <w:kern w:val="0"/>
                 <w:szCs w:val="20"/>
+                <w:kern w:val="0"/>
               </w:rPr>
             </w:pPr>
             <w:r>
               <w:rPr>
                 <w:rFonts w:ascii="나눔스퀘어_ac Bold" w:eastAsia="나눔스퀘어_ac Bold" w:hAnsi="나눔스퀘어_ac Bold" w:cs="굴림" w:hint="eastAsia"/>
                 <w:color w:val="0070C0"/>
-                <w:kern w:val="0"/>
                 <w:szCs w:val="20"/>
+                <w:kern w:val="0"/>
               </w:rPr>
               <w:t>토</w:t>
             </w:r>
@@ -1654,250 +1634,250 @@
       </w:tr>
       <w:tr>
         <w:trPr>
-          <w:trHeight w:val="411"/>
+          <w:trHeight w:val="411" w:hRule="atLeast"/>
         </w:trPr>
         <w:tc>
           <w:tcPr>
             <w:tcW w:w="1288" w:type="dxa"/>
-            <w:shd w:val="clear" w:color="auto" w:fill="D6E3BC" w:themeFill="accent3" w:themeFillTint="66"/>
+            <w:shd w:val="clear" w:color="auto" w:fill="D7E3BC" w:themeFill="accent3" w:themeFillTint="66"/>
             <w:vAlign w:val="center"/>
           </w:tcPr>
           <w:p>
             <w:pPr>
               <w:pStyle w:val="a5"/>
+              <w:ind w:leftChars="0" w:left="0" w:right="-34"/>
+              <w:autoSpaceDE/>
+              <w:autoSpaceDN/>
               <w:widowControl/>
               <w:wordWrap/>
+              <w:jc w:val="center"/>
+              <w:spacing w:line="320" w:lineRule="atLeast"/>
+              <w:rPr>
+                <w:rFonts w:ascii="나눔스퀘어_ac Bold" w:eastAsia="나눔스퀘어_ac Bold" w:hAnsi="나눔스퀘어_ac Bold" w:cs="굴림"/>
+                <w:color w:val="333333"/>
+                <w:szCs w:val="20"/>
+                <w:kern w:val="0"/>
+              </w:rPr>
+            </w:pPr>
+            <w:r>
+              <w:rPr>
+                <w:rFonts w:ascii="나눔스퀘어_ac Bold" w:eastAsia="나눔스퀘어_ac Bold" w:hAnsi="나눔스퀘어_ac Bold" w:cs="굴림"/>
+                <w:color w:val="FF0000"/>
+                <w:szCs w:val="20"/>
+                <w:kern w:val="0"/>
+              </w:rPr>
+              <w:t>2</w:t>
+            </w:r>
+            <w:r>
+              <w:rPr>
+                <w:rFonts w:ascii="나눔스퀘어_ac Bold" w:eastAsia="나눔스퀘어_ac Bold" w:hAnsi="나눔스퀘어_ac Bold" w:cs="굴림"/>
+                <w:color w:val="FF0000"/>
+                <w:szCs w:val="20"/>
+                <w:kern w:val="0"/>
+              </w:rPr>
+              <w:t>6</w:t>
+            </w:r>
+          </w:p>
+        </w:tc>
+        <w:tc>
+          <w:tcPr>
+            <w:tcW w:w="1289" w:type="dxa"/>
+            <w:shd w:val="clear" w:color="auto" w:fill="D7E3BC" w:themeFill="accent3" w:themeFillTint="66"/>
+            <w:vAlign w:val="center"/>
+          </w:tcPr>
+          <w:p>
+            <w:pPr>
+              <w:pStyle w:val="a5"/>
+              <w:ind w:leftChars="0" w:left="0" w:right="-34"/>
               <w:autoSpaceDE/>
               <w:autoSpaceDN/>
+              <w:widowControl/>
+              <w:wordWrap/>
+              <w:jc w:val="center"/>
               <w:spacing w:line="320" w:lineRule="atLeast"/>
-              <w:ind w:leftChars="0" w:left="0" w:right="-34"/>
-              <w:jc w:val="center"/>
               <w:rPr>
                 <w:rFonts w:ascii="나눔스퀘어_ac Bold" w:eastAsia="나눔스퀘어_ac Bold" w:hAnsi="나눔스퀘어_ac Bold" w:cs="굴림"/>
                 <w:color w:val="333333"/>
-                <w:kern w:val="0"/>
                 <w:szCs w:val="20"/>
+                <w:kern w:val="0"/>
               </w:rPr>
             </w:pPr>
             <w:r>
               <w:rPr>
                 <w:rFonts w:ascii="나눔스퀘어_ac Bold" w:eastAsia="나눔스퀘어_ac Bold" w:hAnsi="나눔스퀘어_ac Bold" w:cs="굴림"/>
-                <w:color w:val="FF0000"/>
-                <w:kern w:val="0"/>
+                <w:color w:val="333333"/>
                 <w:szCs w:val="20"/>
-              </w:rPr>
-              <w:t>2</w:t>
-            </w:r>
-            <w:r>
-              <w:rPr>
-                <w:rFonts w:ascii="나눔스퀘어_ac Bold" w:eastAsia="나눔스퀘어_ac Bold" w:hAnsi="나눔스퀘어_ac Bold" w:cs="굴림"/>
-                <w:color w:val="FF0000"/>
-                <w:kern w:val="0"/>
-                <w:szCs w:val="20"/>
-              </w:rPr>
-              <w:t>6</w:t>
+                <w:kern w:val="0"/>
+              </w:rPr>
+              <w:t>27</w:t>
             </w:r>
           </w:p>
         </w:tc>
         <w:tc>
           <w:tcPr>
             <w:tcW w:w="1289" w:type="dxa"/>
-            <w:shd w:val="clear" w:color="auto" w:fill="D6E3BC" w:themeFill="accent3" w:themeFillTint="66"/>
+            <w:shd w:val="clear" w:color="auto" w:fill="D7E3BC" w:themeFill="accent3" w:themeFillTint="66"/>
             <w:vAlign w:val="center"/>
           </w:tcPr>
           <w:p>
             <w:pPr>
               <w:pStyle w:val="a5"/>
+              <w:ind w:leftChars="0" w:left="0" w:right="-34"/>
+              <w:autoSpaceDE/>
+              <w:autoSpaceDN/>
               <w:widowControl/>
               <w:wordWrap/>
+              <w:jc w:val="center"/>
+              <w:spacing w:line="320" w:lineRule="atLeast"/>
+              <w:rPr>
+                <w:rFonts w:ascii="나눔스퀘어_ac Bold" w:eastAsia="나눔스퀘어_ac Bold" w:hAnsi="나눔스퀘어_ac Bold" w:cs="굴림"/>
+                <w:color w:val="333333"/>
+                <w:szCs w:val="20"/>
+                <w:kern w:val="0"/>
+              </w:rPr>
+            </w:pPr>
+            <w:r>
+              <w:rPr>
+                <w:rFonts w:ascii="나눔스퀘어_ac Bold" w:eastAsia="나눔스퀘어_ac Bold" w:hAnsi="나눔스퀘어_ac Bold" w:cs="굴림"/>
+                <w:color w:val="333333"/>
+                <w:szCs w:val="20"/>
+                <w:kern w:val="0"/>
+              </w:rPr>
+              <w:t>28</w:t>
+            </w:r>
+          </w:p>
+        </w:tc>
+        <w:tc>
+          <w:tcPr>
+            <w:tcW w:w="1288" w:type="dxa"/>
+            <w:shd w:val="clear" w:color="auto" w:fill="D7E3BC" w:themeFill="accent3" w:themeFillTint="66"/>
+            <w:vAlign w:val="center"/>
+          </w:tcPr>
+          <w:p>
+            <w:pPr>
+              <w:pStyle w:val="a5"/>
+              <w:ind w:leftChars="0" w:left="0" w:right="-34"/>
               <w:autoSpaceDE/>
               <w:autoSpaceDN/>
+              <w:widowControl/>
+              <w:wordWrap/>
+              <w:jc w:val="center"/>
               <w:spacing w:line="320" w:lineRule="atLeast"/>
-              <w:ind w:leftChars="0" w:left="0" w:right="-34"/>
-              <w:jc w:val="center"/>
               <w:rPr>
                 <w:rFonts w:ascii="나눔스퀘어_ac Bold" w:eastAsia="나눔스퀘어_ac Bold" w:hAnsi="나눔스퀘어_ac Bold" w:cs="굴림"/>
                 <w:color w:val="333333"/>
-                <w:kern w:val="0"/>
                 <w:szCs w:val="20"/>
+                <w:kern w:val="0"/>
               </w:rPr>
             </w:pPr>
             <w:r>
               <w:rPr>
                 <w:rFonts w:ascii="나눔스퀘어_ac Bold" w:eastAsia="나눔스퀘어_ac Bold" w:hAnsi="나눔스퀘어_ac Bold" w:cs="굴림"/>
                 <w:color w:val="333333"/>
-                <w:kern w:val="0"/>
                 <w:szCs w:val="20"/>
-              </w:rPr>
-              <w:t>27</w:t>
+                <w:kern w:val="0"/>
+              </w:rPr>
+              <w:t>1</w:t>
             </w:r>
           </w:p>
         </w:tc>
         <w:tc>
           <w:tcPr>
             <w:tcW w:w="1289" w:type="dxa"/>
-            <w:shd w:val="clear" w:color="auto" w:fill="D6E3BC" w:themeFill="accent3" w:themeFillTint="66"/>
+            <w:shd w:val="clear" w:color="auto" w:fill="D7E3BC" w:themeFill="accent3" w:themeFillTint="66"/>
             <w:vAlign w:val="center"/>
           </w:tcPr>
           <w:p>
             <w:pPr>
               <w:pStyle w:val="a5"/>
+              <w:ind w:leftChars="0" w:left="0" w:right="-34"/>
+              <w:autoSpaceDE/>
+              <w:autoSpaceDN/>
               <w:widowControl/>
               <w:wordWrap/>
+              <w:jc w:val="center"/>
+              <w:spacing w:line="320" w:lineRule="atLeast"/>
+              <w:rPr>
+                <w:rFonts w:ascii="나눔스퀘어_ac Bold" w:eastAsia="나눔스퀘어_ac Bold" w:hAnsi="나눔스퀘어_ac Bold" w:cs="굴림"/>
+                <w:color w:val="333333"/>
+                <w:szCs w:val="20"/>
+                <w:kern w:val="0"/>
+              </w:rPr>
+            </w:pPr>
+            <w:r>
+              <w:rPr>
+                <w:rFonts w:ascii="나눔스퀘어_ac Bold" w:eastAsia="나눔스퀘어_ac Bold" w:hAnsi="나눔스퀘어_ac Bold" w:cs="굴림"/>
+                <w:color w:val="333333"/>
+                <w:szCs w:val="20"/>
+                <w:kern w:val="0"/>
+              </w:rPr>
+              <w:t>2</w:t>
+            </w:r>
+          </w:p>
+        </w:tc>
+        <w:tc>
+          <w:tcPr>
+            <w:tcW w:w="1289" w:type="dxa"/>
+            <w:shd w:val="clear" w:color="auto" w:fill="D7E3BC" w:themeFill="accent3" w:themeFillTint="66"/>
+            <w:vAlign w:val="center"/>
+          </w:tcPr>
+          <w:p>
+            <w:pPr>
+              <w:pStyle w:val="a5"/>
+              <w:ind w:leftChars="0" w:left="0" w:right="-34"/>
               <w:autoSpaceDE/>
               <w:autoSpaceDN/>
+              <w:widowControl/>
+              <w:wordWrap/>
+              <w:jc w:val="center"/>
               <w:spacing w:line="320" w:lineRule="atLeast"/>
-              <w:ind w:leftChars="0" w:left="0" w:right="-34"/>
-              <w:jc w:val="center"/>
               <w:rPr>
                 <w:rFonts w:ascii="나눔스퀘어_ac Bold" w:eastAsia="나눔스퀘어_ac Bold" w:hAnsi="나눔스퀘어_ac Bold" w:cs="굴림"/>
                 <w:color w:val="333333"/>
-                <w:kern w:val="0"/>
                 <w:szCs w:val="20"/>
+                <w:kern w:val="0"/>
               </w:rPr>
             </w:pPr>
             <w:r>
               <w:rPr>
                 <w:rFonts w:ascii="나눔스퀘어_ac Bold" w:eastAsia="나눔스퀘어_ac Bold" w:hAnsi="나눔스퀘어_ac Bold" w:cs="굴림"/>
                 <w:color w:val="333333"/>
-                <w:kern w:val="0"/>
                 <w:szCs w:val="20"/>
-              </w:rPr>
-              <w:t>28</w:t>
-            </w:r>
-          </w:p>
-        </w:tc>
-        <w:tc>
-          <w:tcPr>
-            <w:tcW w:w="1288" w:type="dxa"/>
-            <w:shd w:val="clear" w:color="auto" w:fill="D6E3BC" w:themeFill="accent3" w:themeFillTint="66"/>
+                <w:kern w:val="0"/>
+              </w:rPr>
+              <w:t>3</w:t>
+            </w:r>
+          </w:p>
+        </w:tc>
+        <w:tc>
+          <w:tcPr>
+            <w:tcW w:w="1289" w:type="dxa"/>
+            <w:shd w:val="clear" w:color="auto" w:fill="D7E3BC" w:themeFill="accent3" w:themeFillTint="66"/>
             <w:vAlign w:val="center"/>
           </w:tcPr>
           <w:p>
             <w:pPr>
               <w:pStyle w:val="a5"/>
+              <w:ind w:leftChars="0" w:left="0" w:right="-34"/>
+              <w:autoSpaceDE/>
+              <w:autoSpaceDN/>
               <w:widowControl/>
               <w:wordWrap/>
-              <w:autoSpaceDE/>
-              <w:autoSpaceDN/>
+              <w:jc w:val="center"/>
               <w:spacing w:line="320" w:lineRule="atLeast"/>
-              <w:ind w:leftChars="0" w:left="0" w:right="-34"/>
-              <w:jc w:val="center"/>
               <w:rPr>
                 <w:rFonts w:ascii="나눔스퀘어_ac Bold" w:eastAsia="나눔스퀘어_ac Bold" w:hAnsi="나눔스퀘어_ac Bold" w:cs="굴림"/>
                 <w:color w:val="333333"/>
-                <w:kern w:val="0"/>
                 <w:szCs w:val="20"/>
-              </w:rPr>
-            </w:pPr>
-            <w:r>
-              <w:rPr>
-                <w:rFonts w:ascii="나눔스퀘어_ac Bold" w:eastAsia="나눔스퀘어_ac Bold" w:hAnsi="나눔스퀘어_ac Bold" w:cs="굴림"/>
-                <w:color w:val="333333"/>
-                <w:kern w:val="0"/>
-                <w:szCs w:val="20"/>
-              </w:rPr>
-              <w:t>1</w:t>
-            </w:r>
-          </w:p>
-        </w:tc>
-        <w:tc>
-          <w:tcPr>
-            <w:tcW w:w="1289" w:type="dxa"/>
-            <w:shd w:val="clear" w:color="auto" w:fill="D6E3BC" w:themeFill="accent3" w:themeFillTint="66"/>
-            <w:vAlign w:val="center"/>
-          </w:tcPr>
-          <w:p>
-            <w:pPr>
-              <w:pStyle w:val="a5"/>
-              <w:widowControl/>
-              <w:wordWrap/>
-              <w:autoSpaceDE/>
-              <w:autoSpaceDN/>
-              <w:spacing w:line="320" w:lineRule="atLeast"/>
-              <w:ind w:leftChars="0" w:left="0" w:right="-34"/>
-              <w:jc w:val="center"/>
-              <w:rPr>
-                <w:rFonts w:ascii="나눔스퀘어_ac Bold" w:eastAsia="나눔스퀘어_ac Bold" w:hAnsi="나눔스퀘어_ac Bold" w:cs="굴림"/>
-                <w:color w:val="333333"/>
-                <w:kern w:val="0"/>
-                <w:szCs w:val="20"/>
-              </w:rPr>
-            </w:pPr>
-            <w:r>
-              <w:rPr>
-                <w:rFonts w:ascii="나눔스퀘어_ac Bold" w:eastAsia="나눔스퀘어_ac Bold" w:hAnsi="나눔스퀘어_ac Bold" w:cs="굴림"/>
-                <w:color w:val="333333"/>
-                <w:kern w:val="0"/>
-                <w:szCs w:val="20"/>
-              </w:rPr>
-              <w:t>2</w:t>
-            </w:r>
-          </w:p>
-        </w:tc>
-        <w:tc>
-          <w:tcPr>
-            <w:tcW w:w="1289" w:type="dxa"/>
-            <w:shd w:val="clear" w:color="auto" w:fill="D6E3BC" w:themeFill="accent3" w:themeFillTint="66"/>
-            <w:vAlign w:val="center"/>
-          </w:tcPr>
-          <w:p>
-            <w:pPr>
-              <w:pStyle w:val="a5"/>
-              <w:widowControl/>
-              <w:wordWrap/>
-              <w:autoSpaceDE/>
-              <w:autoSpaceDN/>
-              <w:spacing w:line="320" w:lineRule="atLeast"/>
-              <w:ind w:leftChars="0" w:left="0" w:right="-34"/>
-              <w:jc w:val="center"/>
-              <w:rPr>
-                <w:rFonts w:ascii="나눔스퀘어_ac Bold" w:eastAsia="나눔스퀘어_ac Bold" w:hAnsi="나눔스퀘어_ac Bold" w:cs="굴림"/>
-                <w:color w:val="333333"/>
-                <w:kern w:val="0"/>
-                <w:szCs w:val="20"/>
-              </w:rPr>
-            </w:pPr>
-            <w:r>
-              <w:rPr>
-                <w:rFonts w:ascii="나눔스퀘어_ac Bold" w:eastAsia="나눔스퀘어_ac Bold" w:hAnsi="나눔스퀘어_ac Bold" w:cs="굴림"/>
-                <w:color w:val="333333"/>
-                <w:kern w:val="0"/>
-                <w:szCs w:val="20"/>
-              </w:rPr>
-              <w:t>3</w:t>
-            </w:r>
-          </w:p>
-        </w:tc>
-        <w:tc>
-          <w:tcPr>
-            <w:tcW w:w="1289" w:type="dxa"/>
-            <w:shd w:val="clear" w:color="auto" w:fill="D6E3BC" w:themeFill="accent3" w:themeFillTint="66"/>
-            <w:vAlign w:val="center"/>
-          </w:tcPr>
-          <w:p>
-            <w:pPr>
-              <w:pStyle w:val="a5"/>
-              <w:widowControl/>
-              <w:wordWrap/>
-              <w:autoSpaceDE/>
-              <w:autoSpaceDN/>
-              <w:spacing w:line="320" w:lineRule="atLeast"/>
-              <w:ind w:leftChars="0" w:left="0" w:right="-34"/>
-              <w:jc w:val="center"/>
-              <w:rPr>
-                <w:rFonts w:ascii="나눔스퀘어_ac Bold" w:eastAsia="나눔스퀘어_ac Bold" w:hAnsi="나눔스퀘어_ac Bold" w:cs="굴림"/>
-                <w:color w:val="333333"/>
-                <w:kern w:val="0"/>
-                <w:szCs w:val="20"/>
+                <w:kern w:val="0"/>
               </w:rPr>
             </w:pPr>
             <w:r>
               <w:rPr>
                 <w:rFonts w:ascii="나눔스퀘어_ac Bold" w:eastAsia="나눔스퀘어_ac Bold" w:hAnsi="나눔스퀘어_ac Bold" w:cs="굴림"/>
                 <w:color w:val="0070C0"/>
-                <w:kern w:val="0"/>
                 <w:szCs w:val="20"/>
+                <w:kern w:val="0"/>
               </w:rPr>
               <w:t>4</w:t>
             </w:r>
@@ -1906,7 +1886,7 @@
       </w:tr>
       <w:tr>
         <w:trPr>
-          <w:trHeight w:val="1269"/>
+          <w:trHeight w:val="1269" w:hRule="atLeast"/>
         </w:trPr>
         <w:tc>
           <w:tcPr>
@@ -1918,150 +1898,150 @@
           <w:p>
             <w:pPr>
               <w:pStyle w:val="a5"/>
+              <w:ind w:leftChars="0" w:left="0" w:right="-34"/>
+              <w:autoSpaceDE/>
+              <w:autoSpaceDN/>
               <w:widowControl/>
               <w:wordWrap/>
+              <w:jc w:val="center"/>
+              <w:spacing w:line="320" w:lineRule="atLeast"/>
+              <w:rPr>
+                <w:rFonts w:ascii="나눔스퀘어_ac Bold" w:eastAsia="나눔스퀘어_ac Bold" w:hAnsi="나눔스퀘어_ac Bold" w:cs="굴림"/>
+                <w:color w:val="333333"/>
+                <w:szCs w:val="20"/>
+                <w:kern w:val="0"/>
+              </w:rPr>
+            </w:pPr>
+            <w:r>
+              <w:rPr>
+                <w:rFonts w:ascii="나눔스퀘어_ac Bold" w:eastAsia="나눔스퀘어_ac Bold" w:hAnsi="나눔스퀘어_ac Bold" w:cs="굴림" w:hint="eastAsia"/>
+                <w:color w:val="333333"/>
+                <w:sz w:val="22"/>
+                <w:szCs w:val="22"/>
+                <w:kern w:val="0"/>
+              </w:rPr>
+              <w:t>지원기간 (</w:t>
+            </w:r>
+            <w:r>
+              <w:rPr>
+                <w:rFonts w:ascii="나눔스퀘어_ac Bold" w:eastAsia="나눔스퀘어_ac Bold" w:hAnsi="나눔스퀘어_ac Bold" w:cs="굴림"/>
+                <w:color w:val="333333"/>
+                <w:sz w:val="22"/>
+                <w:szCs w:val="22"/>
+                <w:kern w:val="0"/>
+              </w:rPr>
+              <w:t>2/2</w:t>
+            </w:r>
+            <w:r>
+              <w:rPr>
+                <w:rFonts w:ascii="나눔스퀘어_ac Bold" w:eastAsia="나눔스퀘어_ac Bold" w:hAnsi="나눔스퀘어_ac Bold" w:cs="굴림"/>
+                <w:color w:val="333333"/>
+                <w:sz w:val="22"/>
+                <w:szCs w:val="22"/>
+                <w:kern w:val="0"/>
+              </w:rPr>
+              <w:t>6</w:t>
+            </w:r>
+            <w:r>
+              <w:rPr>
+                <w:rFonts w:ascii="나눔스퀘어_ac Bold" w:eastAsia="나눔스퀘어_ac Bold" w:hAnsi="나눔스퀘어_ac Bold" w:cs="굴림"/>
+                <w:color w:val="333333"/>
+                <w:sz w:val="22"/>
+                <w:szCs w:val="22"/>
+                <w:kern w:val="0"/>
+              </w:rPr>
+              <w:t>-3/3</w:t>
+            </w:r>
+            <w:r>
+              <w:rPr>
+                <w:rFonts w:ascii="나눔스퀘어_ac Bold" w:eastAsia="나눔스퀘어_ac Bold" w:hAnsi="나눔스퀘어_ac Bold" w:cs="굴림"/>
+                <w:color w:val="333333"/>
+                <w:sz w:val="22"/>
+                <w:szCs w:val="22"/>
+                <w:kern w:val="0"/>
+              </w:rPr>
+              <w:t>)</w:t>
+            </w:r>
+          </w:p>
+        </w:tc>
+        <w:tc>
+          <w:tcPr>
+            <w:tcW w:w="1289" w:type="dxa"/>
+            <w:vAlign w:val="center"/>
+          </w:tcPr>
+          <w:p>
+            <w:pPr>
+              <w:pStyle w:val="a5"/>
+              <w:ind w:leftChars="0" w:left="0" w:right="-34"/>
               <w:autoSpaceDE/>
               <w:autoSpaceDN/>
+              <w:widowControl/>
+              <w:wordWrap/>
+              <w:jc w:val="center"/>
               <w:spacing w:line="320" w:lineRule="atLeast"/>
-              <w:ind w:leftChars="0" w:left="0" w:right="-34"/>
-              <w:jc w:val="center"/>
               <w:rPr>
                 <w:rFonts w:ascii="나눔스퀘어_ac Bold" w:eastAsia="나눔스퀘어_ac Bold" w:hAnsi="나눔스퀘어_ac Bold" w:cs="굴림"/>
-                <w:color w:val="333333"/>
-                <w:kern w:val="0"/>
-                <w:szCs w:val="20"/>
-              </w:rPr>
-            </w:pPr>
-            <w:r>
-              <w:rPr>
-                <w:rFonts w:ascii="나눔스퀘어_ac Bold" w:eastAsia="나눔스퀘어_ac Bold" w:hAnsi="나눔스퀘어_ac Bold" w:cs="굴림" w:hint="eastAsia"/>
-                <w:color w:val="333333"/>
-                <w:kern w:val="0"/>
+                <w:b/>
+                <w:bCs/>
+                <w:color w:val="FF0000"/>
                 <w:sz w:val="22"/>
                 <w:szCs w:val="22"/>
-              </w:rPr>
-              <w:t>지원기간 (</w:t>
-            </w:r>
-            <w:r>
-              <w:rPr>
-                <w:rFonts w:ascii="나눔스퀘어_ac Bold" w:eastAsia="나눔스퀘어_ac Bold" w:hAnsi="나눔스퀘어_ac Bold" w:cs="굴림"/>
-                <w:color w:val="333333"/>
-                <w:kern w:val="0"/>
+                <w:kern w:val="0"/>
+              </w:rPr>
+            </w:pPr>
+            <w:r>
+              <w:rPr>
+                <w:rFonts w:ascii="나눔스퀘어_ac Bold" w:eastAsia="나눔스퀘어_ac Bold" w:hAnsi="나눔스퀘어_ac Bold" w:cs="굴림" w:hint="eastAsia"/>
+                <w:b/>
+                <w:bCs/>
+                <w:color w:val="FF0000"/>
                 <w:sz w:val="22"/>
                 <w:szCs w:val="22"/>
-              </w:rPr>
-              <w:t>2/2</w:t>
-            </w:r>
-            <w:r>
+                <w:kern w:val="0"/>
+              </w:rPr>
+              <w:t>지원서 마감</w:t>
+            </w:r>
+          </w:p>
+          <w:p>
+            <w:pPr>
+              <w:pStyle w:val="a5"/>
+              <w:ind w:leftChars="0" w:left="0" w:right="-34"/>
+              <w:autoSpaceDE/>
+              <w:autoSpaceDN/>
+              <w:widowControl/>
+              <w:wordWrap/>
+              <w:jc w:val="center"/>
+              <w:spacing w:line="320" w:lineRule="atLeast"/>
               <w:rPr>
                 <w:rFonts w:ascii="나눔스퀘어_ac Bold" w:eastAsia="나눔스퀘어_ac Bold" w:hAnsi="나눔스퀘어_ac Bold" w:cs="굴림"/>
-                <w:color w:val="333333"/>
-                <w:kern w:val="0"/>
+                <w:b/>
+                <w:bCs/>
+                <w:color w:val="FF0000"/>
+                <w:szCs w:val="20"/>
+                <w:kern w:val="0"/>
+              </w:rPr>
+            </w:pPr>
+            <w:r>
+              <w:rPr>
+                <w:rFonts w:ascii="나눔스퀘어_ac Bold" w:eastAsia="나눔스퀘어_ac Bold" w:hAnsi="나눔스퀘어_ac Bold" w:cs="굴림" w:hint="eastAsia"/>
+                <w:b/>
+                <w:bCs/>
+                <w:color w:val="FF0000"/>
                 <w:sz w:val="22"/>
                 <w:szCs w:val="22"/>
-              </w:rPr>
-              <w:t>6</w:t>
+                <w:kern w:val="0"/>
+              </w:rPr>
+              <w:t>(</w:t>
             </w:r>
             <w:r>
               <w:rPr>
                 <w:rFonts w:ascii="나눔스퀘어_ac Bold" w:eastAsia="나눔스퀘어_ac Bold" w:hAnsi="나눔스퀘어_ac Bold" w:cs="굴림"/>
-                <w:color w:val="333333"/>
-                <w:kern w:val="0"/>
+                <w:b/>
+                <w:bCs/>
+                <w:color w:val="FF0000"/>
                 <w:sz w:val="22"/>
                 <w:szCs w:val="22"/>
-              </w:rPr>
-              <w:t>-3/3</w:t>
-            </w:r>
-            <w:r>
-              <w:rPr>
-                <w:rFonts w:ascii="나눔스퀘어_ac Bold" w:eastAsia="나눔스퀘어_ac Bold" w:hAnsi="나눔스퀘어_ac Bold" w:cs="굴림"/>
-                <w:color w:val="333333"/>
-                <w:kern w:val="0"/>
-                <w:sz w:val="22"/>
-                <w:szCs w:val="22"/>
-              </w:rPr>
-              <w:t>)</w:t>
-            </w:r>
-          </w:p>
-        </w:tc>
-        <w:tc>
-          <w:tcPr>
-            <w:tcW w:w="1289" w:type="dxa"/>
-            <w:vAlign w:val="center"/>
-          </w:tcPr>
-          <w:p>
-            <w:pPr>
-              <w:pStyle w:val="a5"/>
-              <w:widowControl/>
-              <w:wordWrap/>
-              <w:autoSpaceDE/>
-              <w:autoSpaceDN/>
-              <w:spacing w:line="320" w:lineRule="atLeast"/>
-              <w:ind w:leftChars="0" w:left="0" w:right="-34"/>
-              <w:jc w:val="center"/>
-              <w:rPr>
-                <w:rFonts w:ascii="나눔스퀘어_ac Bold" w:eastAsia="나눔스퀘어_ac Bold" w:hAnsi="나눔스퀘어_ac Bold" w:cs="굴림"/>
-                <w:b/>
-                <w:bCs/>
-                <w:color w:val="FF0000"/>
-                <w:kern w:val="0"/>
-                <w:sz w:val="22"/>
-                <w:szCs w:val="22"/>
-              </w:rPr>
-            </w:pPr>
-            <w:r>
-              <w:rPr>
-                <w:rFonts w:ascii="나눔스퀘어_ac Bold" w:eastAsia="나눔스퀘어_ac Bold" w:hAnsi="나눔스퀘어_ac Bold" w:cs="굴림" w:hint="eastAsia"/>
-                <w:b/>
-                <w:bCs/>
-                <w:color w:val="FF0000"/>
-                <w:kern w:val="0"/>
-                <w:sz w:val="22"/>
-                <w:szCs w:val="22"/>
-              </w:rPr>
-              <w:t>지원서 마감</w:t>
-            </w:r>
-          </w:p>
-          <w:p>
-            <w:pPr>
-              <w:pStyle w:val="a5"/>
-              <w:widowControl/>
-              <w:wordWrap/>
-              <w:autoSpaceDE/>
-              <w:autoSpaceDN/>
-              <w:spacing w:line="320" w:lineRule="atLeast"/>
-              <w:ind w:leftChars="0" w:left="0" w:right="-34"/>
-              <w:jc w:val="center"/>
-              <w:rPr>
-                <w:rFonts w:ascii="나눔스퀘어_ac Bold" w:eastAsia="나눔스퀘어_ac Bold" w:hAnsi="나눔스퀘어_ac Bold" w:cs="굴림"/>
-                <w:b/>
-                <w:bCs/>
-                <w:color w:val="FF0000"/>
-                <w:kern w:val="0"/>
-                <w:szCs w:val="20"/>
-              </w:rPr>
-            </w:pPr>
-            <w:r>
-              <w:rPr>
-                <w:rFonts w:ascii="나눔스퀘어_ac Bold" w:eastAsia="나눔스퀘어_ac Bold" w:hAnsi="나눔스퀘어_ac Bold" w:cs="굴림" w:hint="eastAsia"/>
-                <w:b/>
-                <w:bCs/>
-                <w:color w:val="FF0000"/>
-                <w:kern w:val="0"/>
-                <w:sz w:val="22"/>
-                <w:szCs w:val="22"/>
-              </w:rPr>
-              <w:t>(</w:t>
-            </w:r>
-            <w:r>
-              <w:rPr>
-                <w:rFonts w:ascii="나눔스퀘어_ac Bold" w:eastAsia="나눔스퀘어_ac Bold" w:hAnsi="나눔스퀘어_ac Bold" w:cs="굴림"/>
-                <w:b/>
-                <w:bCs/>
-                <w:color w:val="FF0000"/>
-                <w:kern w:val="0"/>
-                <w:sz w:val="22"/>
-                <w:szCs w:val="22"/>
+                <w:kern w:val="0"/>
               </w:rPr>
               <w:t>23:59)</w:t>
             </w:r>
@@ -2070,233 +2050,233 @@
       </w:tr>
       <w:tr>
         <w:trPr>
-          <w:trHeight w:val="407"/>
+          <w:trHeight w:val="407" w:hRule="atLeast"/>
         </w:trPr>
         <w:tc>
           <w:tcPr>
             <w:tcW w:w="1288" w:type="dxa"/>
-            <w:shd w:val="clear" w:color="auto" w:fill="D6E3BC" w:themeFill="accent3" w:themeFillTint="66"/>
+            <w:shd w:val="clear" w:color="auto" w:fill="D7E3BC" w:themeFill="accent3" w:themeFillTint="66"/>
             <w:vAlign w:val="center"/>
           </w:tcPr>
           <w:p>
             <w:pPr>
               <w:pStyle w:val="a5"/>
+              <w:ind w:leftChars="0" w:left="0" w:right="-34"/>
+              <w:autoSpaceDE/>
+              <w:autoSpaceDN/>
               <w:widowControl/>
               <w:wordWrap/>
+              <w:jc w:val="center"/>
+              <w:spacing w:line="320" w:lineRule="atLeast"/>
+              <w:rPr>
+                <w:rFonts w:ascii="나눔스퀘어_ac Bold" w:eastAsia="나눔스퀘어_ac Bold" w:hAnsi="나눔스퀘어_ac Bold" w:cs="굴림"/>
+                <w:color w:val="333333"/>
+                <w:szCs w:val="20"/>
+                <w:kern w:val="0"/>
+              </w:rPr>
+            </w:pPr>
+            <w:r>
+              <w:rPr>
+                <w:rFonts w:ascii="나눔스퀘어_ac Bold" w:eastAsia="나눔스퀘어_ac Bold" w:hAnsi="나눔스퀘어_ac Bold" w:cs="굴림"/>
+                <w:color w:val="FF0000"/>
+                <w:szCs w:val="20"/>
+                <w:kern w:val="0"/>
+              </w:rPr>
+              <w:t>5</w:t>
+            </w:r>
+          </w:p>
+        </w:tc>
+        <w:tc>
+          <w:tcPr>
+            <w:tcW w:w="1289" w:type="dxa"/>
+            <w:shd w:val="clear" w:color="auto" w:fill="D7E3BC" w:themeFill="accent3" w:themeFillTint="66"/>
+            <w:vAlign w:val="center"/>
+          </w:tcPr>
+          <w:p>
+            <w:pPr>
+              <w:pStyle w:val="a5"/>
+              <w:ind w:leftChars="0" w:left="0" w:right="-34"/>
               <w:autoSpaceDE/>
               <w:autoSpaceDN/>
+              <w:widowControl/>
+              <w:wordWrap/>
+              <w:jc w:val="center"/>
               <w:spacing w:line="320" w:lineRule="atLeast"/>
-              <w:ind w:leftChars="0" w:left="0" w:right="-34"/>
-              <w:jc w:val="center"/>
               <w:rPr>
                 <w:rFonts w:ascii="나눔스퀘어_ac Bold" w:eastAsia="나눔스퀘어_ac Bold" w:hAnsi="나눔스퀘어_ac Bold" w:cs="굴림"/>
                 <w:color w:val="333333"/>
-                <w:kern w:val="0"/>
                 <w:szCs w:val="20"/>
+                <w:kern w:val="0"/>
               </w:rPr>
             </w:pPr>
             <w:r>
               <w:rPr>
                 <w:rFonts w:ascii="나눔스퀘어_ac Bold" w:eastAsia="나눔스퀘어_ac Bold" w:hAnsi="나눔스퀘어_ac Bold" w:cs="굴림"/>
-                <w:color w:val="FF0000"/>
-                <w:kern w:val="0"/>
+                <w:color w:val="333333"/>
                 <w:szCs w:val="20"/>
-              </w:rPr>
-              <w:t>5</w:t>
+                <w:kern w:val="0"/>
+              </w:rPr>
+              <w:t>6</w:t>
             </w:r>
           </w:p>
         </w:tc>
         <w:tc>
           <w:tcPr>
             <w:tcW w:w="1289" w:type="dxa"/>
-            <w:shd w:val="clear" w:color="auto" w:fill="D6E3BC" w:themeFill="accent3" w:themeFillTint="66"/>
+            <w:shd w:val="clear" w:color="auto" w:fill="D7E3BC" w:themeFill="accent3" w:themeFillTint="66"/>
             <w:vAlign w:val="center"/>
           </w:tcPr>
           <w:p>
             <w:pPr>
               <w:pStyle w:val="a5"/>
+              <w:ind w:leftChars="0" w:left="0" w:right="-34"/>
+              <w:autoSpaceDE/>
+              <w:autoSpaceDN/>
               <w:widowControl/>
               <w:wordWrap/>
+              <w:jc w:val="center"/>
+              <w:spacing w:line="320" w:lineRule="atLeast"/>
+              <w:rPr>
+                <w:rFonts w:ascii="나눔스퀘어_ac Bold" w:eastAsia="나눔스퀘어_ac Bold" w:hAnsi="나눔스퀘어_ac Bold" w:cs="굴림"/>
+                <w:color w:val="333333"/>
+                <w:szCs w:val="20"/>
+                <w:kern w:val="0"/>
+              </w:rPr>
+            </w:pPr>
+            <w:r>
+              <w:rPr>
+                <w:rFonts w:ascii="나눔스퀘어_ac Bold" w:eastAsia="나눔스퀘어_ac Bold" w:hAnsi="나눔스퀘어_ac Bold" w:cs="굴림"/>
+                <w:color w:val="333333"/>
+                <w:szCs w:val="20"/>
+                <w:kern w:val="0"/>
+              </w:rPr>
+              <w:t>7</w:t>
+            </w:r>
+          </w:p>
+        </w:tc>
+        <w:tc>
+          <w:tcPr>
+            <w:tcW w:w="1288" w:type="dxa"/>
+            <w:shd w:val="clear" w:color="auto" w:fill="D7E3BC" w:themeFill="accent3" w:themeFillTint="66"/>
+            <w:vAlign w:val="center"/>
+          </w:tcPr>
+          <w:p>
+            <w:pPr>
+              <w:pStyle w:val="a5"/>
+              <w:ind w:leftChars="0" w:left="0" w:right="-34"/>
               <w:autoSpaceDE/>
               <w:autoSpaceDN/>
+              <w:widowControl/>
+              <w:wordWrap/>
+              <w:jc w:val="center"/>
               <w:spacing w:line="320" w:lineRule="atLeast"/>
-              <w:ind w:leftChars="0" w:left="0" w:right="-34"/>
-              <w:jc w:val="center"/>
               <w:rPr>
                 <w:rFonts w:ascii="나눔스퀘어_ac Bold" w:eastAsia="나눔스퀘어_ac Bold" w:hAnsi="나눔스퀘어_ac Bold" w:cs="굴림"/>
                 <w:color w:val="333333"/>
-                <w:kern w:val="0"/>
                 <w:szCs w:val="20"/>
+                <w:kern w:val="0"/>
               </w:rPr>
             </w:pPr>
             <w:r>
               <w:rPr>
                 <w:rFonts w:ascii="나눔스퀘어_ac Bold" w:eastAsia="나눔스퀘어_ac Bold" w:hAnsi="나눔스퀘어_ac Bold" w:cs="굴림"/>
                 <w:color w:val="333333"/>
-                <w:kern w:val="0"/>
                 <w:szCs w:val="20"/>
-              </w:rPr>
-              <w:t>6</w:t>
+                <w:kern w:val="0"/>
+              </w:rPr>
+              <w:t>8</w:t>
             </w:r>
           </w:p>
         </w:tc>
         <w:tc>
           <w:tcPr>
             <w:tcW w:w="1289" w:type="dxa"/>
-            <w:shd w:val="clear" w:color="auto" w:fill="D6E3BC" w:themeFill="accent3" w:themeFillTint="66"/>
+            <w:shd w:val="clear" w:color="auto" w:fill="D7E3BC" w:themeFill="accent3" w:themeFillTint="66"/>
             <w:vAlign w:val="center"/>
           </w:tcPr>
           <w:p>
             <w:pPr>
               <w:pStyle w:val="a5"/>
+              <w:ind w:leftChars="0" w:left="0" w:right="-34"/>
+              <w:autoSpaceDE/>
+              <w:autoSpaceDN/>
               <w:widowControl/>
               <w:wordWrap/>
+              <w:jc w:val="center"/>
+              <w:spacing w:line="320" w:lineRule="atLeast"/>
+              <w:rPr>
+                <w:rFonts w:ascii="나눔스퀘어_ac Bold" w:eastAsia="나눔스퀘어_ac Bold" w:hAnsi="나눔스퀘어_ac Bold" w:cs="굴림"/>
+                <w:color w:val="333333"/>
+                <w:szCs w:val="20"/>
+                <w:kern w:val="0"/>
+              </w:rPr>
+            </w:pPr>
+            <w:r>
+              <w:rPr>
+                <w:rFonts w:ascii="나눔스퀘어_ac Bold" w:eastAsia="나눔스퀘어_ac Bold" w:hAnsi="나눔스퀘어_ac Bold" w:cs="굴림"/>
+                <w:color w:val="333333"/>
+                <w:szCs w:val="20"/>
+                <w:kern w:val="0"/>
+              </w:rPr>
+              <w:t>9</w:t>
+            </w:r>
+          </w:p>
+        </w:tc>
+        <w:tc>
+          <w:tcPr>
+            <w:tcW w:w="1289" w:type="dxa"/>
+            <w:shd w:val="clear" w:color="auto" w:fill="D7E3BC" w:themeFill="accent3" w:themeFillTint="66"/>
+            <w:vAlign w:val="center"/>
+          </w:tcPr>
+          <w:p>
+            <w:pPr>
+              <w:pStyle w:val="a5"/>
+              <w:ind w:leftChars="0" w:left="0" w:right="-34"/>
               <w:autoSpaceDE/>
               <w:autoSpaceDN/>
+              <w:widowControl/>
+              <w:wordWrap/>
+              <w:jc w:val="center"/>
               <w:spacing w:line="320" w:lineRule="atLeast"/>
-              <w:ind w:leftChars="0" w:left="0" w:right="-34"/>
-              <w:jc w:val="center"/>
               <w:rPr>
                 <w:rFonts w:ascii="나눔스퀘어_ac Bold" w:eastAsia="나눔스퀘어_ac Bold" w:hAnsi="나눔스퀘어_ac Bold" w:cs="굴림"/>
                 <w:color w:val="333333"/>
-                <w:kern w:val="0"/>
                 <w:szCs w:val="20"/>
+                <w:kern w:val="0"/>
               </w:rPr>
             </w:pPr>
             <w:r>
               <w:rPr>
                 <w:rFonts w:ascii="나눔스퀘어_ac Bold" w:eastAsia="나눔스퀘어_ac Bold" w:hAnsi="나눔스퀘어_ac Bold" w:cs="굴림"/>
                 <w:color w:val="333333"/>
-                <w:kern w:val="0"/>
                 <w:szCs w:val="20"/>
-              </w:rPr>
-              <w:t>7</w:t>
-            </w:r>
-          </w:p>
-        </w:tc>
-        <w:tc>
-          <w:tcPr>
-            <w:tcW w:w="1288" w:type="dxa"/>
-            <w:shd w:val="clear" w:color="auto" w:fill="D6E3BC" w:themeFill="accent3" w:themeFillTint="66"/>
+                <w:kern w:val="0"/>
+              </w:rPr>
+              <w:t>10</w:t>
+            </w:r>
+          </w:p>
+        </w:tc>
+        <w:tc>
+          <w:tcPr>
+            <w:tcW w:w="1289" w:type="dxa"/>
+            <w:shd w:val="clear" w:color="auto" w:fill="D9D9D9" w:themeFill="background1" w:themeFillShade="d9"/>
             <w:vAlign w:val="center"/>
           </w:tcPr>
           <w:p>
             <w:pPr>
               <w:pStyle w:val="a5"/>
+              <w:ind w:leftChars="0" w:left="0" w:right="-34"/>
+              <w:autoSpaceDE/>
+              <w:autoSpaceDN/>
               <w:widowControl/>
               <w:wordWrap/>
-              <w:autoSpaceDE/>
-              <w:autoSpaceDN/>
+              <w:jc w:val="center"/>
               <w:spacing w:line="320" w:lineRule="atLeast"/>
-              <w:ind w:leftChars="0" w:left="0" w:right="-34"/>
-              <w:jc w:val="center"/>
               <w:rPr>
                 <w:rFonts w:ascii="나눔스퀘어_ac Bold" w:eastAsia="나눔스퀘어_ac Bold" w:hAnsi="나눔스퀘어_ac Bold" w:cs="굴림"/>
                 <w:color w:val="333333"/>
-                <w:kern w:val="0"/>
                 <w:szCs w:val="20"/>
-              </w:rPr>
-            </w:pPr>
-            <w:r>
-              <w:rPr>
-                <w:rFonts w:ascii="나눔스퀘어_ac Bold" w:eastAsia="나눔스퀘어_ac Bold" w:hAnsi="나눔스퀘어_ac Bold" w:cs="굴림"/>
-                <w:color w:val="333333"/>
-                <w:kern w:val="0"/>
-                <w:szCs w:val="20"/>
-              </w:rPr>
-              <w:t>8</w:t>
-            </w:r>
-          </w:p>
-        </w:tc>
-        <w:tc>
-          <w:tcPr>
-            <w:tcW w:w="1289" w:type="dxa"/>
-            <w:shd w:val="clear" w:color="auto" w:fill="D6E3BC" w:themeFill="accent3" w:themeFillTint="66"/>
-            <w:vAlign w:val="center"/>
-          </w:tcPr>
-          <w:p>
-            <w:pPr>
-              <w:pStyle w:val="a5"/>
-              <w:widowControl/>
-              <w:wordWrap/>
-              <w:autoSpaceDE/>
-              <w:autoSpaceDN/>
-              <w:spacing w:line="320" w:lineRule="atLeast"/>
-              <w:ind w:leftChars="0" w:left="0" w:right="-34"/>
-              <w:jc w:val="center"/>
-              <w:rPr>
-                <w:rFonts w:ascii="나눔스퀘어_ac Bold" w:eastAsia="나눔스퀘어_ac Bold" w:hAnsi="나눔스퀘어_ac Bold" w:cs="굴림"/>
-                <w:color w:val="333333"/>
-                <w:kern w:val="0"/>
-                <w:szCs w:val="20"/>
-              </w:rPr>
-            </w:pPr>
-            <w:r>
-              <w:rPr>
-                <w:rFonts w:ascii="나눔스퀘어_ac Bold" w:eastAsia="나눔스퀘어_ac Bold" w:hAnsi="나눔스퀘어_ac Bold" w:cs="굴림"/>
-                <w:color w:val="333333"/>
-                <w:kern w:val="0"/>
-                <w:szCs w:val="20"/>
-              </w:rPr>
-              <w:t>9</w:t>
-            </w:r>
-          </w:p>
-        </w:tc>
-        <w:tc>
-          <w:tcPr>
-            <w:tcW w:w="1289" w:type="dxa"/>
-            <w:shd w:val="clear" w:color="auto" w:fill="D6E3BC" w:themeFill="accent3" w:themeFillTint="66"/>
-            <w:vAlign w:val="center"/>
-          </w:tcPr>
-          <w:p>
-            <w:pPr>
-              <w:pStyle w:val="a5"/>
-              <w:widowControl/>
-              <w:wordWrap/>
-              <w:autoSpaceDE/>
-              <w:autoSpaceDN/>
-              <w:spacing w:line="320" w:lineRule="atLeast"/>
-              <w:ind w:leftChars="0" w:left="0" w:right="-34"/>
-              <w:jc w:val="center"/>
-              <w:rPr>
-                <w:rFonts w:ascii="나눔스퀘어_ac Bold" w:eastAsia="나눔스퀘어_ac Bold" w:hAnsi="나눔스퀘어_ac Bold" w:cs="굴림"/>
-                <w:color w:val="333333"/>
-                <w:kern w:val="0"/>
-                <w:szCs w:val="20"/>
-              </w:rPr>
-            </w:pPr>
-            <w:r>
-              <w:rPr>
-                <w:rFonts w:ascii="나눔스퀘어_ac Bold" w:eastAsia="나눔스퀘어_ac Bold" w:hAnsi="나눔스퀘어_ac Bold" w:cs="굴림"/>
-                <w:color w:val="333333"/>
-                <w:kern w:val="0"/>
-                <w:szCs w:val="20"/>
-              </w:rPr>
-              <w:t>10</w:t>
-            </w:r>
-          </w:p>
-        </w:tc>
-        <w:tc>
-          <w:tcPr>
-            <w:tcW w:w="1289" w:type="dxa"/>
-            <w:shd w:val="clear" w:color="auto" w:fill="D9D9D9" w:themeFill="background1" w:themeFillShade="D9"/>
-            <w:vAlign w:val="center"/>
-          </w:tcPr>
-          <w:p>
-            <w:pPr>
-              <w:pStyle w:val="a5"/>
-              <w:widowControl/>
-              <w:wordWrap/>
-              <w:autoSpaceDE/>
-              <w:autoSpaceDN/>
-              <w:spacing w:line="320" w:lineRule="atLeast"/>
-              <w:ind w:leftChars="0" w:left="0" w:right="-34"/>
-              <w:jc w:val="center"/>
-              <w:rPr>
-                <w:rFonts w:ascii="나눔스퀘어_ac Bold" w:eastAsia="나눔스퀘어_ac Bold" w:hAnsi="나눔스퀘어_ac Bold" w:cs="굴림"/>
-                <w:color w:val="333333"/>
-                <w:kern w:val="0"/>
-                <w:szCs w:val="20"/>
+                <w:kern w:val="0"/>
               </w:rPr>
             </w:pPr>
           </w:p>
@@ -2304,7 +2284,7 @@
       </w:tr>
       <w:tr>
         <w:trPr>
-          <w:trHeight w:val="1264"/>
+          <w:trHeight w:val="1264" w:hRule="atLeast"/>
         </w:trPr>
         <w:tc>
           <w:tcPr>
@@ -2314,28 +2294,61 @@
           <w:p>
             <w:pPr>
               <w:pStyle w:val="a5"/>
+              <w:ind w:leftChars="0" w:left="0" w:right="-34"/>
+              <w:autoSpaceDE/>
+              <w:autoSpaceDN/>
               <w:widowControl/>
               <w:wordWrap/>
+              <w:jc w:val="center"/>
+              <w:spacing w:line="320" w:lineRule="atLeast"/>
+              <w:rPr>
+                <w:rFonts w:ascii="나눔스퀘어_ac Bold" w:eastAsia="나눔스퀘어_ac Bold" w:hAnsi="나눔스퀘어_ac Bold" w:cs="굴림"/>
+                <w:color w:val="333333"/>
+                <w:szCs w:val="20"/>
+                <w:kern w:val="0"/>
+              </w:rPr>
+            </w:pPr>
+            <w:r>
+              <w:rPr>
+                <w:rFonts w:ascii="나눔스퀘어_ac Bold" w:eastAsia="나눔스퀘어_ac Bold" w:hAnsi="나눔스퀘어_ac Bold" w:cs="굴림" w:hint="eastAsia"/>
+                <w:color w:val="333333"/>
+                <w:szCs w:val="20"/>
+                <w:kern w:val="0"/>
+              </w:rPr>
+              <w:t>서류 합격자 발표</w:t>
+            </w:r>
+          </w:p>
+        </w:tc>
+        <w:tc>
+          <w:tcPr>
+            <w:tcW w:w="1289" w:type="dxa"/>
+            <w:vAlign w:val="center"/>
+          </w:tcPr>
+          <w:p>
+            <w:pPr>
+              <w:pStyle w:val="a5"/>
+              <w:ind w:leftChars="0" w:left="0" w:right="-34"/>
               <w:autoSpaceDE/>
               <w:autoSpaceDN/>
+              <w:widowControl/>
+              <w:wordWrap/>
+              <w:jc w:val="center"/>
               <w:spacing w:line="320" w:lineRule="atLeast"/>
-              <w:ind w:leftChars="0" w:left="0" w:right="-34"/>
-              <w:jc w:val="center"/>
               <w:rPr>
                 <w:rFonts w:ascii="나눔스퀘어_ac Bold" w:eastAsia="나눔스퀘어_ac Bold" w:hAnsi="나눔스퀘어_ac Bold" w:cs="굴림"/>
                 <w:color w:val="333333"/>
-                <w:kern w:val="0"/>
                 <w:szCs w:val="20"/>
+                <w:kern w:val="0"/>
               </w:rPr>
             </w:pPr>
             <w:r>
               <w:rPr>
                 <w:rFonts w:ascii="나눔스퀘어_ac Bold" w:eastAsia="나눔스퀘어_ac Bold" w:hAnsi="나눔스퀘어_ac Bold" w:cs="굴림" w:hint="eastAsia"/>
                 <w:color w:val="333333"/>
-                <w:kern w:val="0"/>
                 <w:szCs w:val="20"/>
-              </w:rPr>
-              <w:t>서류 합격자 발표</w:t>
+                <w:kern w:val="0"/>
+              </w:rPr>
+              <w:t>1일차 면접</w:t>
             </w:r>
           </w:p>
         </w:tc>
@@ -2347,28 +2360,61 @@
           <w:p>
             <w:pPr>
               <w:pStyle w:val="a5"/>
+              <w:ind w:leftChars="0" w:left="0" w:right="-34"/>
+              <w:autoSpaceDE/>
+              <w:autoSpaceDN/>
               <w:widowControl/>
               <w:wordWrap/>
+              <w:jc w:val="center"/>
+              <w:spacing w:line="320" w:lineRule="atLeast"/>
+              <w:rPr>
+                <w:rFonts w:ascii="나눔스퀘어_ac Bold" w:eastAsia="나눔스퀘어_ac Bold" w:hAnsi="나눔스퀘어_ac Bold" w:cs="굴림"/>
+                <w:color w:val="333333"/>
+                <w:szCs w:val="20"/>
+                <w:kern w:val="0"/>
+              </w:rPr>
+            </w:pPr>
+            <w:r>
+              <w:rPr>
+                <w:rFonts w:ascii="나눔스퀘어_ac Bold" w:eastAsia="나눔스퀘어_ac Bold" w:hAnsi="나눔스퀘어_ac Bold" w:cs="굴림" w:hint="eastAsia"/>
+                <w:color w:val="333333"/>
+                <w:szCs w:val="20"/>
+                <w:kern w:val="0"/>
+              </w:rPr>
+              <w:t>2일차 면접</w:t>
+            </w:r>
+          </w:p>
+        </w:tc>
+        <w:tc>
+          <w:tcPr>
+            <w:tcW w:w="1288" w:type="dxa"/>
+            <w:vAlign w:val="center"/>
+          </w:tcPr>
+          <w:p>
+            <w:pPr>
+              <w:pStyle w:val="a5"/>
+              <w:ind w:leftChars="0" w:left="0" w:right="-34"/>
               <w:autoSpaceDE/>
               <w:autoSpaceDN/>
+              <w:widowControl/>
+              <w:wordWrap/>
+              <w:jc w:val="center"/>
               <w:spacing w:line="320" w:lineRule="atLeast"/>
-              <w:ind w:leftChars="0" w:left="0" w:right="-34"/>
-              <w:jc w:val="center"/>
               <w:rPr>
                 <w:rFonts w:ascii="나눔스퀘어_ac Bold" w:eastAsia="나눔스퀘어_ac Bold" w:hAnsi="나눔스퀘어_ac Bold" w:cs="굴림"/>
                 <w:color w:val="333333"/>
-                <w:kern w:val="0"/>
                 <w:szCs w:val="20"/>
+                <w:kern w:val="0"/>
               </w:rPr>
             </w:pPr>
             <w:r>
               <w:rPr>
                 <w:rFonts w:ascii="나눔스퀘어_ac Bold" w:eastAsia="나눔스퀘어_ac Bold" w:hAnsi="나눔스퀘어_ac Bold" w:cs="굴림" w:hint="eastAsia"/>
                 <w:color w:val="333333"/>
-                <w:kern w:val="0"/>
                 <w:szCs w:val="20"/>
-              </w:rPr>
-              <w:t>1일차 면접</w:t>
+                <w:kern w:val="0"/>
+              </w:rPr>
+              <w:t>최종 합격자 발표</w:t>
             </w:r>
           </w:p>
         </w:tc>
@@ -2380,84 +2426,18 @@
           <w:p>
             <w:pPr>
               <w:pStyle w:val="a5"/>
+              <w:ind w:leftChars="0" w:left="0" w:right="-34"/>
+              <w:autoSpaceDE/>
+              <w:autoSpaceDN/>
               <w:widowControl/>
               <w:wordWrap/>
-              <w:autoSpaceDE/>
-              <w:autoSpaceDN/>
+              <w:jc w:val="center"/>
               <w:spacing w:line="320" w:lineRule="atLeast"/>
-              <w:ind w:leftChars="0" w:left="0" w:right="-34"/>
-              <w:jc w:val="center"/>
               <w:rPr>
                 <w:rFonts w:ascii="나눔스퀘어_ac Bold" w:eastAsia="나눔스퀘어_ac Bold" w:hAnsi="나눔스퀘어_ac Bold" w:cs="굴림"/>
                 <w:color w:val="333333"/>
-                <w:kern w:val="0"/>
                 <w:szCs w:val="20"/>
-              </w:rPr>
-            </w:pPr>
-            <w:r>
-              <w:rPr>
-                <w:rFonts w:ascii="나눔스퀘어_ac Bold" w:eastAsia="나눔스퀘어_ac Bold" w:hAnsi="나눔스퀘어_ac Bold" w:cs="굴림" w:hint="eastAsia"/>
-                <w:color w:val="333333"/>
-                <w:kern w:val="0"/>
-                <w:szCs w:val="20"/>
-              </w:rPr>
-              <w:t>2일차 면접</w:t>
-            </w:r>
-          </w:p>
-        </w:tc>
-        <w:tc>
-          <w:tcPr>
-            <w:tcW w:w="1288" w:type="dxa"/>
-            <w:vAlign w:val="center"/>
-          </w:tcPr>
-          <w:p>
-            <w:pPr>
-              <w:pStyle w:val="a5"/>
-              <w:widowControl/>
-              <w:wordWrap/>
-              <w:autoSpaceDE/>
-              <w:autoSpaceDN/>
-              <w:spacing w:line="320" w:lineRule="atLeast"/>
-              <w:ind w:leftChars="0" w:left="0" w:right="-34"/>
-              <w:jc w:val="center"/>
-              <w:rPr>
-                <w:rFonts w:ascii="나눔스퀘어_ac Bold" w:eastAsia="나눔스퀘어_ac Bold" w:hAnsi="나눔스퀘어_ac Bold" w:cs="굴림"/>
-                <w:color w:val="333333"/>
-                <w:kern w:val="0"/>
-                <w:szCs w:val="20"/>
-              </w:rPr>
-            </w:pPr>
-            <w:r>
-              <w:rPr>
-                <w:rFonts w:ascii="나눔스퀘어_ac Bold" w:eastAsia="나눔스퀘어_ac Bold" w:hAnsi="나눔스퀘어_ac Bold" w:cs="굴림" w:hint="eastAsia"/>
-                <w:color w:val="333333"/>
-                <w:kern w:val="0"/>
-                <w:szCs w:val="20"/>
-              </w:rPr>
-              <w:t>최종 합격자 발표</w:t>
-            </w:r>
-          </w:p>
-        </w:tc>
-        <w:tc>
-          <w:tcPr>
-            <w:tcW w:w="1289" w:type="dxa"/>
-            <w:vAlign w:val="center"/>
-          </w:tcPr>
-          <w:p>
-            <w:pPr>
-              <w:pStyle w:val="a5"/>
-              <w:widowControl/>
-              <w:wordWrap/>
-              <w:autoSpaceDE/>
-              <w:autoSpaceDN/>
-              <w:spacing w:line="320" w:lineRule="atLeast"/>
-              <w:ind w:leftChars="0" w:left="0" w:right="-34"/>
-              <w:jc w:val="center"/>
-              <w:rPr>
-                <w:rFonts w:ascii="나눔스퀘어_ac Bold" w:eastAsia="나눔스퀘어_ac Bold" w:hAnsi="나눔스퀘어_ac Bold" w:cs="굴림"/>
-                <w:color w:val="333333"/>
-                <w:kern w:val="0"/>
-                <w:szCs w:val="20"/>
+                <w:kern w:val="0"/>
               </w:rPr>
             </w:pPr>
           </w:p>
@@ -2471,97 +2451,97 @@
           <w:p>
             <w:pPr>
               <w:pStyle w:val="a5"/>
+              <w:ind w:leftChars="0" w:left="0" w:right="-34"/>
+              <w:autoSpaceDE/>
+              <w:autoSpaceDN/>
               <w:widowControl/>
               <w:wordWrap/>
+              <w:jc w:val="center"/>
+              <w:spacing w:line="320" w:lineRule="atLeast"/>
+              <w:rPr>
+                <w:rFonts w:ascii="나눔스퀘어_ac Bold" w:eastAsia="나눔스퀘어_ac Bold" w:hAnsi="나눔스퀘어_ac Bold" w:cs="굴림"/>
+                <w:color w:val="333333"/>
+                <w:szCs w:val="20"/>
+                <w:kern w:val="0"/>
+              </w:rPr>
+            </w:pPr>
+            <w:r>
+              <w:rPr>
+                <w:rFonts w:ascii="나눔스퀘어_ac Bold" w:eastAsia="나눔스퀘어_ac Bold" w:hAnsi="나눔스퀘어_ac Bold" w:cs="굴림" w:hint="eastAsia"/>
+                <w:color w:val="333333"/>
+                <w:szCs w:val="20"/>
+                <w:kern w:val="0"/>
+              </w:rPr>
+              <w:t>O</w:t>
+            </w:r>
+            <w:r>
+              <w:rPr>
+                <w:rFonts w:ascii="나눔스퀘어_ac Bold" w:eastAsia="나눔스퀘어_ac Bold" w:hAnsi="나눔스퀘어_ac Bold" w:cs="굴림"/>
+                <w:color w:val="333333"/>
+                <w:szCs w:val="20"/>
+                <w:kern w:val="0"/>
+              </w:rPr>
+              <w:t>T(19</w:t>
+            </w:r>
+            <w:r>
+              <w:rPr>
+                <w:rFonts w:ascii="나눔스퀘어_ac Bold" w:eastAsia="나눔스퀘어_ac Bold" w:hAnsi="나눔스퀘어_ac Bold" w:cs="굴림" w:hint="eastAsia"/>
+                <w:color w:val="333333"/>
+                <w:szCs w:val="20"/>
+                <w:kern w:val="0"/>
+              </w:rPr>
+              <w:t>시</w:t>
+            </w:r>
+            <w:r>
+              <w:rPr>
+                <w:rFonts w:ascii="나눔스퀘어_ac Bold" w:eastAsia="나눔스퀘어_ac Bold" w:hAnsi="나눔스퀘어_ac Bold" w:cs="굴림"/>
+                <w:color w:val="333333"/>
+                <w:szCs w:val="20"/>
+                <w:kern w:val="0"/>
+              </w:rPr>
+              <w:t>)</w:t>
+            </w:r>
+            <w:r>
+              <w:rPr>
+                <w:rFonts w:ascii="나눔스퀘어_ac Bold" w:eastAsia="나눔스퀘어_ac Bold" w:hAnsi="나눔스퀘어_ac Bold" w:cs="굴림" w:hint="eastAsia"/>
+                <w:color w:val="333333"/>
+                <w:szCs w:val="20"/>
+                <w:kern w:val="0"/>
+              </w:rPr>
+              <w:t xml:space="preserve"> </w:t>
+            </w:r>
+            <w:r>
+              <w:rPr>
+                <w:rFonts w:ascii="나눔스퀘어_ac Bold" w:eastAsia="나눔스퀘어_ac Bold" w:hAnsi="나눔스퀘어_ac Bold" w:cs="굴림" w:hint="eastAsia"/>
+                <w:color w:val="FF0000"/>
+                <w:szCs w:val="20"/>
+                <w:kern w:val="0"/>
+              </w:rPr>
+              <w:t>필수참여</w:t>
+            </w:r>
+          </w:p>
+        </w:tc>
+        <w:tc>
+          <w:tcPr>
+            <w:tcW w:w="1289" w:type="dxa"/>
+            <w:shd w:val="clear" w:color="auto" w:fill="D9D9D9" w:themeFill="background1" w:themeFillShade="d9"/>
+            <w:vAlign w:val="center"/>
+          </w:tcPr>
+          <w:p>
+            <w:pPr>
+              <w:pStyle w:val="a5"/>
+              <w:ind w:leftChars="0" w:left="0" w:right="-34"/>
               <w:autoSpaceDE/>
               <w:autoSpaceDN/>
+              <w:widowControl/>
+              <w:wordWrap/>
+              <w:jc w:val="center"/>
               <w:spacing w:line="320" w:lineRule="atLeast"/>
-              <w:ind w:leftChars="0" w:left="0" w:right="-34"/>
-              <w:jc w:val="center"/>
               <w:rPr>
                 <w:rFonts w:ascii="나눔스퀘어_ac Bold" w:eastAsia="나눔스퀘어_ac Bold" w:hAnsi="나눔스퀘어_ac Bold" w:cs="굴림"/>
                 <w:color w:val="333333"/>
-                <w:kern w:val="0"/>
                 <w:szCs w:val="20"/>
-              </w:rPr>
-            </w:pPr>
-            <w:r>
-              <w:rPr>
-                <w:rFonts w:ascii="나눔스퀘어_ac Bold" w:eastAsia="나눔스퀘어_ac Bold" w:hAnsi="나눔스퀘어_ac Bold" w:cs="굴림" w:hint="eastAsia"/>
-                <w:color w:val="333333"/>
-                <w:kern w:val="0"/>
-                <w:szCs w:val="20"/>
-              </w:rPr>
-              <w:t>O</w:t>
-            </w:r>
-            <w:r>
-              <w:rPr>
-                <w:rFonts w:ascii="나눔스퀘어_ac Bold" w:eastAsia="나눔스퀘어_ac Bold" w:hAnsi="나눔스퀘어_ac Bold" w:cs="굴림"/>
-                <w:color w:val="333333"/>
-                <w:kern w:val="0"/>
-                <w:szCs w:val="20"/>
-              </w:rPr>
-              <w:t>T(19</w:t>
-            </w:r>
-            <w:r>
-              <w:rPr>
-                <w:rFonts w:ascii="나눔스퀘어_ac Bold" w:eastAsia="나눔스퀘어_ac Bold" w:hAnsi="나눔스퀘어_ac Bold" w:cs="굴림" w:hint="eastAsia"/>
-                <w:color w:val="333333"/>
-                <w:kern w:val="0"/>
-                <w:szCs w:val="20"/>
-              </w:rPr>
-              <w:t>시</w:t>
-            </w:r>
-            <w:r>
-              <w:rPr>
-                <w:rFonts w:ascii="나눔스퀘어_ac Bold" w:eastAsia="나눔스퀘어_ac Bold" w:hAnsi="나눔스퀘어_ac Bold" w:cs="굴림"/>
-                <w:color w:val="333333"/>
-                <w:kern w:val="0"/>
-                <w:szCs w:val="20"/>
-              </w:rPr>
-              <w:t>)</w:t>
-            </w:r>
-            <w:r>
-              <w:rPr>
-                <w:rFonts w:ascii="나눔스퀘어_ac Bold" w:eastAsia="나눔스퀘어_ac Bold" w:hAnsi="나눔스퀘어_ac Bold" w:cs="굴림" w:hint="eastAsia"/>
-                <w:color w:val="333333"/>
-                <w:kern w:val="0"/>
-                <w:szCs w:val="20"/>
-              </w:rPr>
-              <w:t xml:space="preserve"> </w:t>
-            </w:r>
-            <w:r>
-              <w:rPr>
-                <w:rFonts w:ascii="나눔스퀘어_ac Bold" w:eastAsia="나눔스퀘어_ac Bold" w:hAnsi="나눔스퀘어_ac Bold" w:cs="굴림" w:hint="eastAsia"/>
-                <w:color w:val="FF0000"/>
-                <w:kern w:val="0"/>
-                <w:szCs w:val="20"/>
-              </w:rPr>
-              <w:t>필수참여</w:t>
-            </w:r>
-          </w:p>
-        </w:tc>
-        <w:tc>
-          <w:tcPr>
-            <w:tcW w:w="1289" w:type="dxa"/>
-            <w:shd w:val="clear" w:color="auto" w:fill="D9D9D9" w:themeFill="background1" w:themeFillShade="D9"/>
-            <w:vAlign w:val="center"/>
-          </w:tcPr>
-          <w:p>
-            <w:pPr>
-              <w:pStyle w:val="a5"/>
-              <w:widowControl/>
-              <w:wordWrap/>
-              <w:autoSpaceDE/>
-              <w:autoSpaceDN/>
-              <w:spacing w:line="320" w:lineRule="atLeast"/>
-              <w:ind w:leftChars="0" w:left="0" w:right="-34"/>
-              <w:jc w:val="center"/>
-              <w:rPr>
-                <w:rFonts w:ascii="나눔스퀘어_ac Bold" w:eastAsia="나눔스퀘어_ac Bold" w:hAnsi="나눔스퀘어_ac Bold" w:cs="굴림"/>
-                <w:color w:val="333333"/>
-                <w:kern w:val="0"/>
-                <w:szCs w:val="20"/>
+                <w:kern w:val="0"/>
               </w:rPr>
             </w:pPr>
           </w:p>
@@ -2571,56 +2551,56 @@
     <w:p>
       <w:pPr>
         <w:pStyle w:val="a5"/>
+        <w:ind w:leftChars="0" w:left="426" w:right="-34"/>
+        <w:autoSpaceDE/>
+        <w:autoSpaceDN/>
         <w:widowControl/>
         <w:wordWrap/>
+        <w:jc w:val="left"/>
+        <w:spacing w:line="320" w:lineRule="atLeast"/>
+        <w:rPr>
+          <w:rFonts w:ascii="나눔스퀘어_ac Bold" w:eastAsia="나눔스퀘어_ac Bold" w:hAnsi="나눔스퀘어_ac Bold" w:cs="굴림"/>
+          <w:color w:val="333333"/>
+          <w:sz w:val="18"/>
+          <w:szCs w:val="18"/>
+          <w:kern w:val="0"/>
+        </w:rPr>
+      </w:pPr>
+    </w:p>
+    <w:p>
+      <w:pPr>
         <w:autoSpaceDE/>
         <w:autoSpaceDN/>
-        <w:spacing w:line="320" w:lineRule="atLeast"/>
-        <w:ind w:leftChars="0" w:left="426" w:right="-34"/>
+        <w:widowControl/>
+        <w:wordWrap/>
         <w:jc w:val="left"/>
         <w:rPr>
           <w:rFonts w:ascii="나눔스퀘어_ac Bold" w:eastAsia="나눔스퀘어_ac Bold" w:hAnsi="나눔스퀘어_ac Bold" w:cs="굴림"/>
           <w:color w:val="333333"/>
-          <w:kern w:val="0"/>
           <w:sz w:val="18"/>
           <w:szCs w:val="18"/>
-        </w:rPr>
-      </w:pPr>
+          <w:kern w:val="0"/>
+        </w:rPr>
+      </w:pPr>
+      <w:r>
+        <w:rPr>
+          <w:rFonts w:ascii="나눔스퀘어_ac Bold" w:eastAsia="나눔스퀘어_ac Bold" w:hAnsi="나눔스퀘어_ac Bold" w:cs="굴림"/>
+          <w:color w:val="333333"/>
+          <w:sz w:val="18"/>
+          <w:szCs w:val="18"/>
+          <w:kern w:val="0"/>
+        </w:rPr>
+        <w:br w:type="page"/>
+      </w:r>
     </w:p>
     <w:p>
       <w:pPr>
-        <w:widowControl/>
-        <w:wordWrap/>
-        <w:autoSpaceDE/>
-        <w:autoSpaceDN/>
-        <w:jc w:val="left"/>
-        <w:rPr>
-          <w:rFonts w:ascii="나눔스퀘어_ac Bold" w:eastAsia="나눔스퀘어_ac Bold" w:hAnsi="나눔스퀘어_ac Bold" w:cs="굴림"/>
-          <w:color w:val="333333"/>
-          <w:kern w:val="0"/>
-          <w:sz w:val="18"/>
-          <w:szCs w:val="18"/>
-        </w:rPr>
-      </w:pPr>
-      <w:r>
-        <w:rPr>
-          <w:rFonts w:ascii="나눔스퀘어_ac Bold" w:eastAsia="나눔스퀘어_ac Bold" w:hAnsi="나눔스퀘어_ac Bold" w:cs="굴림"/>
-          <w:color w:val="333333"/>
-          <w:kern w:val="0"/>
-          <w:sz w:val="18"/>
-          <w:szCs w:val="18"/>
-        </w:rPr>
-        <w:br w:type="page"/>
-      </w:r>
-    </w:p>
-    <w:p>
-      <w:pPr>
         <w:pStyle w:val="a5"/>
+        <w:ind w:leftChars="0"/>
         <w:numPr>
           <w:ilvl w:val="0"/>
-          <w:numId w:val="12"/>
+          <w:numId w:val="4"/>
         </w:numPr>
-        <w:ind w:leftChars="0"/>
         <w:rPr>
           <w:rFonts w:ascii="나눔스퀘어_ac Bold" w:eastAsia="나눔스퀘어_ac Bold" w:hAnsi="나눔스퀘어_ac Bold"/>
           <w:b/>
@@ -2637,7 +2617,6 @@
           <w:sz w:val="26"/>
           <w:szCs w:val="26"/>
         </w:rPr>
-        <w:lastRenderedPageBreak/>
         <w:t>SWIC 지원서</w:t>
       </w:r>
     </w:p>
@@ -2657,7 +2636,7 @@
         <w:pStyle w:val="a3"/>
         <w:numPr>
           <w:ilvl w:val="0"/>
-          <w:numId w:val="17"/>
+          <w:numId w:val="5"/>
         </w:numPr>
         <w:rPr>
           <w:rFonts w:ascii="나눔스퀘어_ac Bold" w:eastAsia="나눔스퀘어_ac Bold" w:hAnsi="나눔스퀘어_ac Bold"/>
@@ -2688,7 +2667,6 @@
     <w:tbl>
       <w:tblPr>
         <w:tblW w:w="4490" w:type="pct"/>
-        <w:jc w:val="center"/>
         <w:tblBorders>
           <w:top w:val="single" w:sz="12" w:space="0" w:color="auto"/>
           <w:left w:val="single" w:sz="12" w:space="0" w:color="auto"/>
@@ -2698,6 +2676,7 @@
           <w:insideV w:val="single" w:sz="2" w:space="0" w:color="auto"/>
         </w:tblBorders>
         <w:tblLook w:val="01E0" w:firstRow="1" w:lastRow="1" w:firstColumn="1" w:lastColumn="1" w:noHBand="0" w:noVBand="0"/>
+        <w:jc w:val="center"/>
       </w:tblPr>
       <w:tblGrid>
         <w:gridCol w:w="2132"/>
@@ -2708,8 +2687,8 @@
       <w:tr>
         <w:trPr>
           <w:cantSplit/>
-          <w:trHeight w:val="388"/>
           <w:jc w:val="center"/>
+          <w:trHeight w:val="388" w:hRule="atLeast"/>
         </w:trPr>
         <w:tc>
           <w:tcPr>
@@ -2717,7 +2696,7 @@
             <w:tcBorders>
               <w:top w:val="single" w:sz="12" w:space="0" w:color="auto"/>
             </w:tcBorders>
-            <w:shd w:val="clear" w:color="auto" w:fill="D6E3BC" w:themeFill="accent3" w:themeFillTint="66"/>
+            <w:shd w:val="clear" w:color="auto" w:fill="D7E3BC" w:themeFill="accent3" w:themeFillTint="66"/>
             <w:vAlign w:val="center"/>
           </w:tcPr>
           <w:p>
@@ -2762,7 +2741,7 @@
               <w:top w:val="single" w:sz="12" w:space="0" w:color="auto"/>
               <w:bottom w:val="single" w:sz="2" w:space="0" w:color="auto"/>
             </w:tcBorders>
-            <w:shd w:val="clear" w:color="auto" w:fill="D6E3BC" w:themeFill="accent3" w:themeFillTint="66"/>
+            <w:shd w:val="clear" w:color="auto" w:fill="D7E3BC" w:themeFill="accent3" w:themeFillTint="66"/>
             <w:vAlign w:val="center"/>
           </w:tcPr>
           <w:p>
@@ -2812,8 +2791,8 @@
       <w:tr>
         <w:trPr>
           <w:cantSplit/>
-          <w:trHeight w:val="388"/>
           <w:jc w:val="center"/>
+          <w:trHeight w:val="388" w:hRule="atLeast"/>
         </w:trPr>
         <w:tc>
           <w:tcPr>
@@ -2821,7 +2800,7 @@
             <w:tcBorders>
               <w:bottom w:val="single" w:sz="4" w:space="0" w:color="auto"/>
             </w:tcBorders>
-            <w:shd w:val="clear" w:color="auto" w:fill="D6E3BC" w:themeFill="accent3" w:themeFillTint="66"/>
+            <w:shd w:val="clear" w:color="auto" w:fill="D7E3BC" w:themeFill="accent3" w:themeFillTint="66"/>
             <w:vAlign w:val="center"/>
           </w:tcPr>
           <w:p>
@@ -2886,7 +2865,7 @@
               <w:top w:val="single" w:sz="2" w:space="0" w:color="auto"/>
               <w:bottom w:val="single" w:sz="2" w:space="0" w:color="auto"/>
             </w:tcBorders>
-            <w:shd w:val="clear" w:color="auto" w:fill="D6E3BC" w:themeFill="accent3" w:themeFillTint="66"/>
+            <w:shd w:val="clear" w:color="auto" w:fill="D7E3BC" w:themeFill="accent3" w:themeFillTint="66"/>
             <w:vAlign w:val="center"/>
           </w:tcPr>
           <w:p>
@@ -2928,8 +2907,8 @@
       <w:tr>
         <w:trPr>
           <w:cantSplit/>
-          <w:trHeight w:val="388"/>
           <w:jc w:val="center"/>
+          <w:trHeight w:val="388" w:hRule="atLeast"/>
         </w:trPr>
         <w:tc>
           <w:tcPr>
@@ -2938,7 +2917,7 @@
               <w:top w:val="single" w:sz="4" w:space="0" w:color="auto"/>
               <w:bottom w:val="single" w:sz="2" w:space="0" w:color="auto"/>
             </w:tcBorders>
-            <w:shd w:val="clear" w:color="auto" w:fill="D6E3BC" w:themeFill="accent3" w:themeFillTint="66"/>
+            <w:shd w:val="clear" w:color="auto" w:fill="D7E3BC" w:themeFill="accent3" w:themeFillTint="66"/>
             <w:vAlign w:val="center"/>
           </w:tcPr>
           <w:p>
@@ -3003,7 +2982,7 @@
               <w:top w:val="single" w:sz="2" w:space="0" w:color="auto"/>
               <w:bottom w:val="single" w:sz="2" w:space="0" w:color="auto"/>
             </w:tcBorders>
-            <w:shd w:val="clear" w:color="auto" w:fill="D6E3BC" w:themeFill="accent3" w:themeFillTint="66"/>
+            <w:shd w:val="clear" w:color="auto" w:fill="D7E3BC" w:themeFill="accent3" w:themeFillTint="66"/>
             <w:vAlign w:val="center"/>
           </w:tcPr>
           <w:p>
@@ -3048,8 +3027,8 @@
       <w:tr>
         <w:trPr>
           <w:cantSplit/>
-          <w:trHeight w:val="388"/>
           <w:jc w:val="center"/>
+          <w:trHeight w:val="388" w:hRule="atLeast"/>
         </w:trPr>
         <w:tc>
           <w:tcPr>
@@ -3058,7 +3037,7 @@
               <w:top w:val="single" w:sz="2" w:space="0" w:color="auto"/>
               <w:bottom w:val="single" w:sz="12" w:space="0" w:color="auto"/>
             </w:tcBorders>
-            <w:shd w:val="clear" w:color="auto" w:fill="D6E3BC" w:themeFill="accent3" w:themeFillTint="66"/>
+            <w:shd w:val="clear" w:color="auto" w:fill="D7E3BC" w:themeFill="accent3" w:themeFillTint="66"/>
             <w:vAlign w:val="center"/>
           </w:tcPr>
           <w:p>
@@ -3124,7 +3103,7 @@
               <w:top w:val="single" w:sz="2" w:space="0" w:color="auto"/>
               <w:bottom w:val="single" w:sz="12" w:space="0" w:color="auto"/>
             </w:tcBorders>
-            <w:shd w:val="clear" w:color="auto" w:fill="D6E3BC" w:themeFill="accent3" w:themeFillTint="66"/>
+            <w:shd w:val="clear" w:color="auto" w:fill="D7E3BC" w:themeFill="accent3" w:themeFillTint="66"/>
             <w:vAlign w:val="center"/>
           </w:tcPr>
           <w:p>
@@ -3144,7 +3123,6 @@
               </w:rPr>
               <w:t xml:space="preserve">연 </w:t>
             </w:r>
-            <w:proofErr w:type="spellStart"/>
             <w:r>
               <w:rPr>
                 <w:rFonts w:ascii="나눔스퀘어_ac Bold" w:eastAsia="나눔스퀘어_ac Bold" w:hAnsi="나눔스퀘어_ac Bold" w:hint="eastAsia"/>
@@ -3153,7 +3131,6 @@
               </w:rPr>
               <w:t>락</w:t>
             </w:r>
-            <w:proofErr w:type="spellEnd"/>
             <w:r>
               <w:rPr>
                 <w:rFonts w:ascii="나눔스퀘어_ac Bold" w:eastAsia="나눔스퀘어_ac Bold" w:hAnsi="나눔스퀘어_ac Bold" w:hint="eastAsia"/>
@@ -3198,11 +3175,11 @@
     <w:p>
       <w:pPr>
         <w:pStyle w:val="a5"/>
+        <w:ind w:leftChars="0"/>
         <w:numPr>
           <w:ilvl w:val="0"/>
-          <w:numId w:val="17"/>
+          <w:numId w:val="5"/>
         </w:numPr>
-        <w:ind w:leftChars="0"/>
         <w:rPr>
           <w:rFonts w:ascii="나눔스퀘어_ac Bold" w:eastAsia="나눔스퀘어_ac Bold" w:hAnsi="나눔스퀘어_ac Bold"/>
           <w:b/>
@@ -3338,7 +3315,7 @@
     </w:p>
     <w:tbl>
       <w:tblPr>
-        <w:tblpPr w:leftFromText="142" w:rightFromText="142" w:vertAnchor="text" w:tblpXSpec="center" w:tblpY="1"/>
+        <w:tblpPr w:leftFromText="142" w:rightFromText="142" w:vertAnchor="text" w:horzAnchor="text" w:tblpXSpec="center" w:tblpY="1"/>
         <w:tblOverlap w:val="never"/>
         <w:tblW w:w="0" w:type="auto"/>
         <w:tblBorders>
@@ -3349,15 +3326,15 @@
           <w:insideH w:val="single" w:sz="2" w:space="0" w:color="auto"/>
           <w:insideV w:val="single" w:sz="2" w:space="0" w:color="auto"/>
         </w:tblBorders>
+        <w:tblLook w:val="01E0" w:firstRow="1" w:lastRow="1" w:firstColumn="1" w:lastColumn="1" w:noHBand="0" w:noVBand="0"/>
         <w:tblLayout w:type="fixed"/>
-        <w:tblLook w:val="01E0" w:firstRow="1" w:lastRow="1" w:firstColumn="1" w:lastColumn="1" w:noHBand="0" w:noVBand="0"/>
       </w:tblPr>
       <w:tblGrid>
         <w:gridCol w:w="8207"/>
       </w:tblGrid>
       <w:tr>
         <w:trPr>
-          <w:trHeight w:val="3251"/>
+          <w:trHeight w:val="3251" w:hRule="atLeast"/>
         </w:trPr>
         <w:tc>
           <w:tcPr>
@@ -3384,11 +3361,11 @@
     <w:p>
       <w:pPr>
         <w:pStyle w:val="a5"/>
+        <w:ind w:leftChars="0"/>
         <w:numPr>
           <w:ilvl w:val="0"/>
-          <w:numId w:val="17"/>
+          <w:numId w:val="5"/>
         </w:numPr>
-        <w:ind w:leftChars="0"/>
         <w:rPr>
           <w:rFonts w:ascii="나눔스퀘어_ac Bold" w:eastAsia="나눔스퀘어_ac Bold" w:hAnsi="나눔스퀘어_ac Bold"/>
           <w:b/>
@@ -3463,7 +3440,6 @@
       <w:tblPr>
         <w:tblStyle w:val="a4"/>
         <w:tblW w:w="0" w:type="auto"/>
-        <w:jc w:val="center"/>
         <w:tblBorders>
           <w:top w:val="single" w:sz="12" w:space="0" w:color="auto"/>
           <w:left w:val="single" w:sz="12" w:space="0" w:color="auto"/>
@@ -3473,6 +3449,7 @@
           <w:insideV w:val="single" w:sz="6" w:space="0" w:color="auto"/>
         </w:tblBorders>
         <w:tblLook w:val="04A0" w:firstRow="1" w:lastRow="0" w:firstColumn="1" w:lastColumn="0" w:noHBand="0" w:noVBand="1"/>
+        <w:jc w:val="center"/>
       </w:tblPr>
       <w:tblGrid>
         <w:gridCol w:w="3052"/>
@@ -3482,13 +3459,13 @@
       </w:tblGrid>
       <w:tr>
         <w:trPr>
-          <w:trHeight w:val="383"/>
           <w:jc w:val="center"/>
+          <w:trHeight w:val="383" w:hRule="atLeast"/>
         </w:trPr>
         <w:tc>
           <w:tcPr>
             <w:tcW w:w="3052" w:type="dxa"/>
-            <w:shd w:val="clear" w:color="auto" w:fill="D6E3BC" w:themeFill="accent3" w:themeFillTint="66"/>
+            <w:shd w:val="clear" w:color="auto" w:fill="D7E3BC" w:themeFill="accent3" w:themeFillTint="66"/>
             <w:vAlign w:val="center"/>
           </w:tcPr>
           <w:p>
@@ -3526,7 +3503,7 @@
         <w:tc>
           <w:tcPr>
             <w:tcW w:w="3053" w:type="dxa"/>
-            <w:shd w:val="clear" w:color="auto" w:fill="D6E3BC" w:themeFill="accent3" w:themeFillTint="66"/>
+            <w:shd w:val="clear" w:color="auto" w:fill="D7E3BC" w:themeFill="accent3" w:themeFillTint="66"/>
             <w:vAlign w:val="center"/>
           </w:tcPr>
           <w:p>
@@ -3564,13 +3541,13 @@
       </w:tr>
       <w:tr>
         <w:trPr>
-          <w:trHeight w:val="383"/>
           <w:jc w:val="center"/>
+          <w:trHeight w:val="383" w:hRule="atLeast"/>
         </w:trPr>
         <w:tc>
           <w:tcPr>
             <w:tcW w:w="3052" w:type="dxa"/>
-            <w:shd w:val="clear" w:color="auto" w:fill="D6E3BC" w:themeFill="accent3" w:themeFillTint="66"/>
+            <w:shd w:val="clear" w:color="auto" w:fill="D7E3BC" w:themeFill="accent3" w:themeFillTint="66"/>
             <w:vAlign w:val="center"/>
           </w:tcPr>
           <w:p>
@@ -3588,7 +3565,6 @@
               </w:rPr>
               <w:t>펀드 (</w:t>
             </w:r>
-            <w:proofErr w:type="spellStart"/>
             <w:r>
               <w:rPr>
                 <w:rFonts w:ascii="나눔스퀘어_ac Bold" w:eastAsia="나눔스퀘어_ac Bold" w:hAnsi="나눔스퀘어_ac Bold" w:hint="eastAsia"/>
@@ -3624,7 +3600,6 @@
               </w:rPr>
               <w:t>혼합형</w:t>
             </w:r>
-            <w:proofErr w:type="spellEnd"/>
             <w:r>
               <w:rPr>
                 <w:rFonts w:ascii="나눔스퀘어_ac Bold" w:eastAsia="나눔스퀘어_ac Bold" w:hAnsi="나눔스퀘어_ac Bold" w:hint="eastAsia"/>
@@ -3652,7 +3627,7 @@
         <w:tc>
           <w:tcPr>
             <w:tcW w:w="3053" w:type="dxa"/>
-            <w:shd w:val="clear" w:color="auto" w:fill="D6E3BC" w:themeFill="accent3" w:themeFillTint="66"/>
+            <w:shd w:val="clear" w:color="auto" w:fill="D7E3BC" w:themeFill="accent3" w:themeFillTint="66"/>
             <w:vAlign w:val="center"/>
           </w:tcPr>
           <w:p>
@@ -3677,7 +3652,6 @@
               </w:rPr>
               <w:t>상품 (</w:t>
             </w:r>
-            <w:proofErr w:type="spellStart"/>
             <w:r>
               <w:rPr>
                 <w:rFonts w:ascii="나눔스퀘어_ac Bold" w:eastAsia="나눔스퀘어_ac Bold" w:hAnsi="나눔스퀘어_ac Bold" w:hint="eastAsia"/>
@@ -3685,7 +3659,6 @@
               </w:rPr>
               <w:t>선물∙옵션</w:t>
             </w:r>
-            <w:proofErr w:type="spellEnd"/>
             <w:r>
               <w:rPr>
                 <w:rFonts w:ascii="나눔스퀘어_ac Bold" w:eastAsia="나눔스퀘어_ac Bold" w:hAnsi="나눔스퀘어_ac Bold" w:hint="eastAsia"/>
@@ -3720,13 +3693,13 @@
       </w:tr>
       <w:tr>
         <w:trPr>
-          <w:trHeight w:val="383"/>
           <w:jc w:val="center"/>
+          <w:trHeight w:val="383" w:hRule="atLeast"/>
         </w:trPr>
         <w:tc>
           <w:tcPr>
             <w:tcW w:w="3052" w:type="dxa"/>
-            <w:shd w:val="clear" w:color="auto" w:fill="D6E3BC" w:themeFill="accent3" w:themeFillTint="66"/>
+            <w:shd w:val="clear" w:color="auto" w:fill="D7E3BC" w:themeFill="accent3" w:themeFillTint="66"/>
             <w:vAlign w:val="center"/>
           </w:tcPr>
           <w:p>
@@ -3764,7 +3737,7 @@
         <w:tc>
           <w:tcPr>
             <w:tcW w:w="3053" w:type="dxa"/>
-            <w:shd w:val="clear" w:color="auto" w:fill="D6E3BC" w:themeFill="accent3" w:themeFillTint="66"/>
+            <w:shd w:val="clear" w:color="auto" w:fill="D7E3BC" w:themeFill="accent3" w:themeFillTint="66"/>
             <w:vAlign w:val="center"/>
           </w:tcPr>
           <w:p>
@@ -3782,7 +3755,6 @@
               </w:rPr>
               <w:t>가상화폐 (</w:t>
             </w:r>
-            <w:proofErr w:type="spellStart"/>
             <w:r>
               <w:rPr>
                 <w:rFonts w:ascii="나눔스퀘어_ac Bold" w:eastAsia="나눔스퀘어_ac Bold" w:hAnsi="나눔스퀘어_ac Bold" w:hint="eastAsia"/>
@@ -3790,7 +3762,6 @@
               </w:rPr>
               <w:t>비트코인</w:t>
             </w:r>
-            <w:proofErr w:type="spellEnd"/>
             <w:r>
               <w:rPr>
                 <w:rFonts w:ascii="나눔스퀘어_ac Bold" w:eastAsia="나눔스퀘어_ac Bold" w:hAnsi="나눔스퀘어_ac Bold" w:hint="eastAsia"/>
@@ -3818,13 +3789,13 @@
       </w:tr>
       <w:tr>
         <w:trPr>
-          <w:trHeight w:val="383"/>
           <w:jc w:val="center"/>
+          <w:trHeight w:val="383" w:hRule="atLeast"/>
         </w:trPr>
         <w:tc>
           <w:tcPr>
             <w:tcW w:w="3052" w:type="dxa"/>
-            <w:shd w:val="clear" w:color="auto" w:fill="D6E3BC" w:themeFill="accent3" w:themeFillTint="66"/>
+            <w:shd w:val="clear" w:color="auto" w:fill="D7E3BC" w:themeFill="accent3" w:themeFillTint="66"/>
             <w:vAlign w:val="center"/>
           </w:tcPr>
           <w:p>
@@ -3862,7 +3833,7 @@
         <w:tc>
           <w:tcPr>
             <w:tcW w:w="3053" w:type="dxa"/>
-            <w:shd w:val="clear" w:color="auto" w:fill="D6E3BC" w:themeFill="accent3" w:themeFillTint="66"/>
+            <w:shd w:val="clear" w:color="auto" w:fill="D7E3BC" w:themeFill="accent3" w:themeFillTint="66"/>
             <w:vAlign w:val="center"/>
           </w:tcPr>
           <w:p>
@@ -3914,7 +3885,7 @@
               <w:rPr>
                 <w:rFonts w:ascii="나눔스퀘어_ac Bold" w:eastAsia="나눔스퀘어_ac Bold" w:hAnsi="나눔스퀘어_ac Bold"/>
                 <w:b/>
-                <w:color w:val="215868" w:themeColor="accent5" w:themeShade="80"/>
+                <w:color w:val="215968"/>
               </w:rPr>
             </w:pPr>
           </w:p>
@@ -3926,7 +3897,7 @@
         <w:rPr>
           <w:rFonts w:ascii="나눔스퀘어_ac Bold" w:eastAsia="나눔스퀘어_ac Bold" w:hAnsi="나눔스퀘어_ac Bold"/>
           <w:b/>
-          <w:color w:val="215868" w:themeColor="accent5" w:themeShade="80"/>
+          <w:color w:val="215968"/>
         </w:rPr>
       </w:pPr>
     </w:p>
@@ -4056,7 +4027,6 @@
         </w:rPr>
         <w:t xml:space="preserve">아직 투자 경험이 없다면 앞으로 어떤 분야에 투자하고 </w:t>
       </w:r>
-      <w:proofErr w:type="spellStart"/>
       <w:r>
         <w:rPr>
           <w:rFonts w:ascii="나눔스퀘어_ac Bold" w:eastAsia="나눔스퀘어_ac Bold" w:hAnsi="나눔스퀘어_ac Bold" w:hint="eastAsia"/>
@@ -4064,7 +4034,6 @@
         </w:rPr>
         <w:t>싶은지</w:t>
       </w:r>
-      <w:proofErr w:type="spellEnd"/>
       <w:r>
         <w:rPr>
           <w:rFonts w:ascii="나눔스퀘어_ac Bold" w:eastAsia="나눔스퀘어_ac Bold" w:hAnsi="나눔스퀘어_ac Bold" w:hint="eastAsia"/>
@@ -4125,128 +4094,7 @@
     </w:p>
     <w:tbl>
       <w:tblPr>
-        <w:tblpPr w:leftFromText="142" w:rightFromText="142" w:vertAnchor="text" w:tblpXSpec="center" w:tblpY="1"/>
-        <w:tblOverlap w:val="never"/>
-        <w:tblW w:w="0" w:type="auto"/>
-        <w:jc w:val="center"/>
-        <w:tblBorders>
-          <w:top w:val="single" w:sz="12" w:space="0" w:color="auto"/>
-          <w:left w:val="single" w:sz="12" w:space="0" w:color="auto"/>
-          <w:bottom w:val="single" w:sz="12" w:space="0" w:color="auto"/>
-          <w:right w:val="single" w:sz="12" w:space="0" w:color="auto"/>
-          <w:insideH w:val="single" w:sz="2" w:space="0" w:color="auto"/>
-          <w:insideV w:val="single" w:sz="2" w:space="0" w:color="auto"/>
-        </w:tblBorders>
-        <w:tblLayout w:type="fixed"/>
-        <w:tblLook w:val="01E0" w:firstRow="1" w:lastRow="1" w:firstColumn="1" w:lastColumn="1" w:noHBand="0" w:noVBand="0"/>
-      </w:tblPr>
-      <w:tblGrid>
-        <w:gridCol w:w="8349"/>
-      </w:tblGrid>
-      <w:tr>
-        <w:trPr>
-          <w:trHeight w:val="3655"/>
-          <w:jc w:val="center"/>
-        </w:trPr>
-        <w:tc>
-          <w:tcPr>
-            <w:tcW w:w="8349" w:type="dxa"/>
-          </w:tcPr>
-          <w:p>
-            <w:pPr>
-              <w:jc w:val="left"/>
-              <w:rPr>
-                <w:rFonts w:ascii="나눔스퀘어_ac Bold" w:eastAsia="나눔스퀘어_ac Bold" w:hAnsi="나눔스퀘어_ac Bold"/>
-              </w:rPr>
-            </w:pPr>
-          </w:p>
-        </w:tc>
-      </w:tr>
-    </w:tbl>
-    <w:p>
-      <w:pPr>
-        <w:rPr>
-          <w:rFonts w:ascii="나눔스퀘어_ac Bold" w:eastAsia="나눔스퀘어_ac Bold" w:hAnsi="나눔스퀘어_ac Bold"/>
-          <w:b/>
-        </w:rPr>
-      </w:pPr>
-    </w:p>
-    <w:p>
-      <w:pPr>
-        <w:pStyle w:val="a5"/>
-        <w:numPr>
-          <w:ilvl w:val="0"/>
-          <w:numId w:val="17"/>
-        </w:numPr>
-        <w:ind w:leftChars="0"/>
-        <w:rPr>
-          <w:rFonts w:ascii="나눔스퀘어_ac Bold" w:eastAsia="나눔스퀘어_ac Bold" w:hAnsi="나눔스퀘어_ac Bold"/>
-          <w:b/>
-        </w:rPr>
-      </w:pPr>
-      <w:r>
-        <w:rPr>
-          <w:rFonts w:ascii="나눔스퀘어_ac Bold" w:eastAsia="나눔스퀘어_ac Bold" w:hAnsi="나눔스퀘어_ac Bold" w:hint="eastAsia"/>
-          <w:b/>
-        </w:rPr>
-        <w:t xml:space="preserve">대학생활 또는 </w:t>
-      </w:r>
-      <w:r>
-        <w:rPr>
-          <w:rFonts w:ascii="나눔스퀘어_ac Bold" w:eastAsia="나눔스퀘어_ac Bold" w:hAnsi="나눔스퀘어_ac Bold" w:hint="eastAsia"/>
-          <w:b/>
-        </w:rPr>
-        <w:t>고교생활</w:t>
-      </w:r>
-      <w:r>
-        <w:rPr>
-          <w:rFonts w:ascii="나눔스퀘어_ac Bold" w:eastAsia="나눔스퀘어_ac Bold" w:hAnsi="나눔스퀘어_ac Bold" w:hint="eastAsia"/>
-          <w:b/>
-        </w:rPr>
-        <w:t xml:space="preserve"> 동안 팀워크(협동)를 발휘하여 갈등을 해결하거나 성과를 이루었던 경험과 당시에 노력한 과정을 구체적으로 </w:t>
-      </w:r>
-      <w:r>
-        <w:rPr>
-          <w:rFonts w:ascii="나눔스퀘어_ac Bold" w:eastAsia="나눔스퀘어_ac Bold" w:hAnsi="나눔스퀘어_ac Bold" w:hint="eastAsia"/>
-          <w:b/>
-        </w:rPr>
-        <w:t>기</w:t>
-      </w:r>
-      <w:r>
-        <w:rPr>
-          <w:rFonts w:ascii="나눔스퀘어_ac Bold" w:eastAsia="나눔스퀘어_ac Bold" w:hAnsi="나눔스퀘어_ac Bold" w:hint="eastAsia"/>
-          <w:b/>
-        </w:rPr>
-        <w:t>술해주세요. (</w:t>
-      </w:r>
-      <w:r>
-        <w:rPr>
-          <w:rFonts w:ascii="나눔스퀘어_ac Bold" w:eastAsia="나눔스퀘어_ac Bold" w:hAnsi="나눔스퀘어_ac Bold"/>
-          <w:b/>
-        </w:rPr>
-        <w:t>5</w:t>
-      </w:r>
-      <w:r>
-        <w:rPr>
-          <w:rFonts w:ascii="나눔스퀘어_ac Bold" w:eastAsia="나눔스퀘어_ac Bold" w:hAnsi="나눔스퀘어_ac Bold" w:hint="eastAsia"/>
-          <w:b/>
-        </w:rPr>
-        <w:t>00자 내외)</w:t>
-      </w:r>
-    </w:p>
-    <w:p>
-      <w:pPr>
-        <w:pStyle w:val="a5"/>
-        <w:ind w:leftChars="0" w:left="400"/>
-        <w:rPr>
-          <w:rFonts w:ascii="나눔스퀘어_ac Bold" w:eastAsia="나눔스퀘어_ac Bold" w:hAnsi="나눔스퀘어_ac Bold"/>
-          <w:b/>
-        </w:rPr>
-      </w:pPr>
-    </w:p>
-    <w:tbl>
-      <w:tblPr>
-        <w:tblpPr w:leftFromText="142" w:rightFromText="142" w:vertAnchor="text" w:tblpXSpec="center" w:tblpY="1"/>
+        <w:tblpPr w:leftFromText="142" w:rightFromText="142" w:vertAnchor="text" w:horzAnchor="text" w:tblpXSpec="center" w:tblpY="1"/>
         <w:tblOverlap w:val="never"/>
         <w:tblW w:w="0" w:type="auto"/>
         <w:tblBorders>
@@ -4257,15 +4105,136 @@
           <w:insideH w:val="single" w:sz="2" w:space="0" w:color="auto"/>
           <w:insideV w:val="single" w:sz="2" w:space="0" w:color="auto"/>
         </w:tblBorders>
+        <w:tblLook w:val="01E0" w:firstRow="1" w:lastRow="1" w:firstColumn="1" w:lastColumn="1" w:noHBand="0" w:noVBand="0"/>
+        <w:jc w:val="center"/>
         <w:tblLayout w:type="fixed"/>
+      </w:tblPr>
+      <w:tblGrid>
+        <w:gridCol w:w="8349"/>
+      </w:tblGrid>
+      <w:tr>
+        <w:trPr>
+          <w:jc w:val="center"/>
+          <w:trHeight w:val="3655" w:hRule="atLeast"/>
+        </w:trPr>
+        <w:tc>
+          <w:tcPr>
+            <w:tcW w:w="8349" w:type="dxa"/>
+          </w:tcPr>
+          <w:p>
+            <w:pPr>
+              <w:jc w:val="left"/>
+              <w:rPr>
+                <w:rFonts w:ascii="나눔스퀘어_ac Bold" w:eastAsia="나눔스퀘어_ac Bold" w:hAnsi="나눔스퀘어_ac Bold"/>
+              </w:rPr>
+            </w:pPr>
+          </w:p>
+        </w:tc>
+      </w:tr>
+    </w:tbl>
+    <w:p>
+      <w:pPr>
+        <w:rPr>
+          <w:rFonts w:ascii="나눔스퀘어_ac Bold" w:eastAsia="나눔스퀘어_ac Bold" w:hAnsi="나눔스퀘어_ac Bold"/>
+          <w:b/>
+        </w:rPr>
+      </w:pPr>
+    </w:p>
+    <w:p>
+      <w:pPr>
+        <w:pStyle w:val="a5"/>
+        <w:ind w:leftChars="0"/>
+        <w:numPr>
+          <w:ilvl w:val="0"/>
+          <w:numId w:val="5"/>
+        </w:numPr>
+        <w:rPr>
+          <w:rFonts w:ascii="나눔스퀘어_ac Bold" w:eastAsia="나눔스퀘어_ac Bold" w:hAnsi="나눔스퀘어_ac Bold"/>
+          <w:b/>
+        </w:rPr>
+      </w:pPr>
+      <w:r>
+        <w:rPr>
+          <w:rFonts w:ascii="나눔스퀘어_ac Bold" w:eastAsia="나눔스퀘어_ac Bold" w:hAnsi="나눔스퀘어_ac Bold" w:hint="eastAsia"/>
+          <w:b/>
+        </w:rPr>
+        <w:t xml:space="preserve">대학생활 또는 </w:t>
+      </w:r>
+      <w:r>
+        <w:rPr>
+          <w:rFonts w:ascii="나눔스퀘어_ac Bold" w:eastAsia="나눔스퀘어_ac Bold" w:hAnsi="나눔스퀘어_ac Bold" w:hint="eastAsia"/>
+          <w:b/>
+        </w:rPr>
+        <w:t>고교생활</w:t>
+      </w:r>
+      <w:r>
+        <w:rPr>
+          <w:rFonts w:ascii="나눔스퀘어_ac Bold" w:eastAsia="나눔스퀘어_ac Bold" w:hAnsi="나눔스퀘어_ac Bold" w:hint="eastAsia"/>
+          <w:b/>
+        </w:rPr>
+        <w:t xml:space="preserve"> 동안 팀워크(협동)를 발휘하여 갈등을 해결하거나 성과를 이루었던 경험과 당시에 노력한 과정을 구체적으로 </w:t>
+      </w:r>
+      <w:r>
+        <w:rPr>
+          <w:rFonts w:ascii="나눔스퀘어_ac Bold" w:eastAsia="나눔스퀘어_ac Bold" w:hAnsi="나눔스퀘어_ac Bold" w:hint="eastAsia"/>
+          <w:b/>
+        </w:rPr>
+        <w:t>기</w:t>
+      </w:r>
+      <w:r>
+        <w:rPr>
+          <w:rFonts w:ascii="나눔스퀘어_ac Bold" w:eastAsia="나눔스퀘어_ac Bold" w:hAnsi="나눔스퀘어_ac Bold" w:hint="eastAsia"/>
+          <w:b/>
+        </w:rPr>
+        <w:t>술해주세요. (</w:t>
+      </w:r>
+      <w:r>
+        <w:rPr>
+          <w:rFonts w:ascii="나눔스퀘어_ac Bold" w:eastAsia="나눔스퀘어_ac Bold" w:hAnsi="나눔스퀘어_ac Bold"/>
+          <w:b/>
+        </w:rPr>
+        <w:t>5</w:t>
+      </w:r>
+      <w:r>
+        <w:rPr>
+          <w:rFonts w:ascii="나눔스퀘어_ac Bold" w:eastAsia="나눔스퀘어_ac Bold" w:hAnsi="나눔스퀘어_ac Bold" w:hint="eastAsia"/>
+          <w:b/>
+        </w:rPr>
+        <w:t>00자 내외)</w:t>
+      </w:r>
+    </w:p>
+    <w:p>
+      <w:pPr>
+        <w:pStyle w:val="a5"/>
+        <w:ind w:leftChars="0" w:left="400"/>
+        <w:rPr>
+          <w:rFonts w:ascii="나눔스퀘어_ac Bold" w:eastAsia="나눔스퀘어_ac Bold" w:hAnsi="나눔스퀘어_ac Bold"/>
+          <w:b/>
+        </w:rPr>
+      </w:pPr>
+    </w:p>
+    <w:tbl>
+      <w:tblPr>
+        <w:tblpPr w:leftFromText="142" w:rightFromText="142" w:vertAnchor="text" w:horzAnchor="text" w:tblpXSpec="center" w:tblpY="1"/>
+        <w:tblOverlap w:val="never"/>
+        <w:tblW w:w="0" w:type="auto"/>
+        <w:tblBorders>
+          <w:top w:val="single" w:sz="12" w:space="0" w:color="auto"/>
+          <w:left w:val="single" w:sz="12" w:space="0" w:color="auto"/>
+          <w:bottom w:val="single" w:sz="12" w:space="0" w:color="auto"/>
+          <w:right w:val="single" w:sz="12" w:space="0" w:color="auto"/>
+          <w:insideH w:val="single" w:sz="2" w:space="0" w:color="auto"/>
+          <w:insideV w:val="single" w:sz="2" w:space="0" w:color="auto"/>
+        </w:tblBorders>
         <w:tblLook w:val="01E0" w:firstRow="1" w:lastRow="1" w:firstColumn="1" w:lastColumn="1" w:noHBand="0" w:noVBand="0"/>
+        <w:tblLayout w:type="fixed"/>
       </w:tblPr>
       <w:tblGrid>
         <w:gridCol w:w="8368"/>
       </w:tblGrid>
       <w:tr>
         <w:trPr>
-          <w:trHeight w:val="2947"/>
+          <w:trHeight w:val="2947" w:hRule="atLeast"/>
         </w:trPr>
         <w:tc>
           <w:tcPr>
@@ -4293,11 +4262,11 @@
     <w:p>
       <w:pPr>
         <w:pStyle w:val="a5"/>
+        <w:ind w:leftChars="0"/>
         <w:numPr>
           <w:ilvl w:val="0"/>
-          <w:numId w:val="17"/>
+          <w:numId w:val="5"/>
         </w:numPr>
-        <w:ind w:leftChars="0"/>
         <w:rPr>
           <w:rFonts w:ascii="나눔스퀘어_ac Bold" w:eastAsia="나눔스퀘어_ac Bold" w:hAnsi="나눔스퀘어_ac Bold"/>
           <w:b/>
@@ -4335,7 +4304,7 @@
         <w:rPr>
           <w:rFonts w:ascii="나눔스퀘어_ac Bold" w:eastAsia="나눔스퀘어_ac Bold" w:hAnsi="나눔스퀘어_ac Bold" w:hint="eastAsia"/>
           <w:b/>
-          <w:u w:val="single"/>
+          <w:u w:val="single" w:color="auto"/>
         </w:rPr>
         <w:t>모두</w:t>
       </w:r>
@@ -4387,8 +4356,8 @@
       <w:tblPr>
         <w:tblStyle w:val="a4"/>
         <w:tblW w:w="0" w:type="auto"/>
+        <w:tblLook w:val="04A0" w:firstRow="1" w:lastRow="0" w:firstColumn="1" w:lastColumn="0" w:noHBand="0" w:noVBand="1"/>
         <w:jc w:val="center"/>
-        <w:tblLook w:val="04A0" w:firstRow="1" w:lastRow="0" w:firstColumn="1" w:lastColumn="0" w:noHBand="0" w:noVBand="1"/>
       </w:tblPr>
       <w:tblGrid>
         <w:gridCol w:w="2093"/>
@@ -4398,8 +4367,8 @@
       </w:tblGrid>
       <w:tr>
         <w:trPr>
-          <w:trHeight w:val="265"/>
           <w:jc w:val="center"/>
+          <w:trHeight w:val="265" w:hRule="atLeast"/>
         </w:trPr>
         <w:tc>
           <w:tcPr>
@@ -4409,7 +4378,7 @@
               <w:top w:val="single" w:sz="12" w:space="0" w:color="auto"/>
               <w:left w:val="single" w:sz="12" w:space="0" w:color="auto"/>
             </w:tcBorders>
-            <w:shd w:val="clear" w:color="auto" w:fill="D6E3BC" w:themeFill="accent3" w:themeFillTint="66"/>
+            <w:shd w:val="clear" w:color="auto" w:fill="D7E3BC" w:themeFill="accent3" w:themeFillTint="66"/>
           </w:tcPr>
           <w:p>
             <w:pPr>
@@ -4492,7 +4461,7 @@
               <w:top w:val="single" w:sz="12" w:space="0" w:color="auto"/>
               <w:right w:val="single" w:sz="12" w:space="0" w:color="auto"/>
             </w:tcBorders>
-            <w:shd w:val="clear" w:color="auto" w:fill="D6E3BC" w:themeFill="accent3" w:themeFillTint="66"/>
+            <w:shd w:val="clear" w:color="auto" w:fill="D7E3BC" w:themeFill="accent3" w:themeFillTint="66"/>
           </w:tcPr>
           <w:p>
             <w:pPr>
@@ -4549,8 +4518,8 @@
       </w:tr>
       <w:tr>
         <w:trPr>
-          <w:trHeight w:val="276"/>
           <w:jc w:val="center"/>
+          <w:trHeight w:val="276" w:hRule="atLeast"/>
         </w:trPr>
         <w:tc>
           <w:tcPr>
@@ -4627,8 +4596,8 @@
       </w:tr>
       <w:tr>
         <w:trPr>
-          <w:trHeight w:val="276"/>
           <w:jc w:val="center"/>
+          <w:trHeight w:val="276" w:hRule="atLeast"/>
         </w:trPr>
         <w:tc>
           <w:tcPr>
@@ -4705,8 +4674,8 @@
       </w:tr>
       <w:tr>
         <w:trPr>
-          <w:trHeight w:val="276"/>
           <w:jc w:val="center"/>
+          <w:trHeight w:val="276" w:hRule="atLeast"/>
         </w:trPr>
         <w:tc>
           <w:tcPr>
@@ -4791,8 +4760,8 @@
       </w:tr>
       <w:tr>
         <w:trPr>
-          <w:trHeight w:val="276"/>
           <w:jc w:val="center"/>
+          <w:trHeight w:val="276" w:hRule="atLeast"/>
         </w:trPr>
         <w:tc>
           <w:tcPr>
@@ -4877,8 +4846,8 @@
       </w:tr>
       <w:tr>
         <w:trPr>
-          <w:trHeight w:val="265"/>
           <w:jc w:val="center"/>
+          <w:trHeight w:val="265" w:hRule="atLeast"/>
         </w:trPr>
         <w:tc>
           <w:tcPr>
@@ -4967,8 +4936,8 @@
       </w:tr>
       <w:tr>
         <w:trPr>
-          <w:trHeight w:val="265"/>
           <w:jc w:val="center"/>
+          <w:trHeight w:val="265" w:hRule="atLeast"/>
         </w:trPr>
         <w:tc>
           <w:tcPr>
@@ -5129,8 +5098,8 @@
       </w:tr>
       <w:tr>
         <w:trPr>
-          <w:trHeight w:val="265"/>
           <w:jc w:val="center"/>
+          <w:trHeight w:val="265" w:hRule="atLeast"/>
         </w:trPr>
         <w:tc>
           <w:tcPr>
@@ -5278,11 +5247,11 @@
     <w:p>
       <w:pPr>
         <w:pStyle w:val="a5"/>
+        <w:ind w:leftChars="0"/>
         <w:numPr>
           <w:ilvl w:val="0"/>
-          <w:numId w:val="14"/>
+          <w:numId w:val="6"/>
         </w:numPr>
-        <w:ind w:leftChars="0"/>
         <w:rPr>
           <w:rFonts w:ascii="나눔스퀘어_ac Bold" w:eastAsia="나눔스퀘어_ac Bold" w:hAnsi="나눔스퀘어_ac Bold"/>
           <w:b/>
@@ -5313,9 +5282,9 @@
           <w:rFonts w:ascii="나눔스퀘어_ac Bold" w:eastAsia="나눔스퀘어_ac Bold" w:hAnsi="나눔스퀘어_ac Bold" w:cs="굴림" w:hint="eastAsia"/>
           <w:bCs/>
           <w:color w:val="333333"/>
-          <w:kern w:val="0"/>
           <w:sz w:val="18"/>
           <w:szCs w:val="18"/>
+          <w:kern w:val="0"/>
         </w:rPr>
         <w:t xml:space="preserve">참고 </w:t>
       </w:r>
@@ -5324,9 +5293,9 @@
           <w:rFonts w:ascii="나눔스퀘어_ac Bold" w:eastAsia="나눔스퀘어_ac Bold" w:hAnsi="나눔스퀘어_ac Bold" w:cs="바탕" w:hint="eastAsia"/>
           <w:bCs/>
           <w:color w:val="333333"/>
-          <w:kern w:val="0"/>
           <w:sz w:val="18"/>
           <w:szCs w:val="18"/>
+          <w:kern w:val="0"/>
         </w:rPr>
         <w:t>사항</w:t>
       </w:r>
@@ -5335,9 +5304,9 @@
           <w:rFonts w:ascii="나눔스퀘어_ac Bold" w:eastAsia="나눔스퀘어_ac Bold" w:hAnsi="나눔스퀘어_ac Bold" w:cs="굴림" w:hint="eastAsia"/>
           <w:bCs/>
           <w:color w:val="333333"/>
-          <w:kern w:val="0"/>
           <w:sz w:val="18"/>
           <w:szCs w:val="18"/>
+          <w:kern w:val="0"/>
         </w:rPr>
         <w:t xml:space="preserve">의 답변 내용은 </w:t>
       </w:r>
@@ -5346,9 +5315,9 @@
           <w:rFonts w:ascii="나눔스퀘어_ac Bold" w:eastAsia="나눔스퀘어_ac Bold" w:hAnsi="나눔스퀘어_ac Bold" w:cs="바탕" w:hint="eastAsia"/>
           <w:bCs/>
           <w:color w:val="333333"/>
-          <w:kern w:val="0"/>
           <w:sz w:val="18"/>
           <w:szCs w:val="18"/>
+          <w:kern w:val="0"/>
         </w:rPr>
         <w:t>선발에 영향을 미치지 않습니다.</w:t>
       </w:r>
@@ -5357,9 +5326,9 @@
           <w:rFonts w:ascii="나눔스퀘어_ac Bold" w:eastAsia="나눔스퀘어_ac Bold" w:hAnsi="나눔스퀘어_ac Bold" w:cs="바탕"/>
           <w:bCs/>
           <w:color w:val="333333"/>
-          <w:kern w:val="0"/>
           <w:sz w:val="18"/>
           <w:szCs w:val="18"/>
+          <w:kern w:val="0"/>
         </w:rPr>
         <w:t>)</w:t>
       </w:r>
@@ -5377,11 +5346,11 @@
     <w:p>
       <w:pPr>
         <w:pStyle w:val="a5"/>
+        <w:ind w:leftChars="0"/>
         <w:numPr>
           <w:ilvl w:val="0"/>
-          <w:numId w:val="25"/>
+          <w:numId w:val="7"/>
         </w:numPr>
-        <w:ind w:leftChars="0"/>
         <w:rPr>
           <w:rFonts w:ascii="나눔스퀘어_ac Bold" w:eastAsia="나눔스퀘어_ac Bold" w:hAnsi="나눔스퀘어_ac Bold"/>
           <w:b/>
@@ -5398,7 +5367,7 @@
         <w:rPr>
           <w:rFonts w:ascii="나눔스퀘어_ac Bold" w:eastAsia="나눔스퀘어_ac Bold" w:hAnsi="나눔스퀘어_ac Bold" w:hint="eastAsia"/>
           <w:b/>
-          <w:u w:val="single"/>
+          <w:u w:val="single" w:color="auto"/>
         </w:rPr>
         <w:t>연속</w:t>
       </w:r>
@@ -5441,7 +5410,7 @@
         <w:tc>
           <w:tcPr>
             <w:tcW w:w="1417" w:type="dxa"/>
-            <w:shd w:val="clear" w:color="auto" w:fill="D6E3BC" w:themeFill="accent3" w:themeFillTint="66"/>
+            <w:shd w:val="clear" w:color="auto" w:fill="D7E3BC" w:themeFill="accent3" w:themeFillTint="66"/>
           </w:tcPr>
           <w:p>
             <w:pPr>
@@ -5463,7 +5432,7 @@
         <w:tc>
           <w:tcPr>
             <w:tcW w:w="1417" w:type="dxa"/>
-            <w:shd w:val="clear" w:color="auto" w:fill="D6E3BC" w:themeFill="accent3" w:themeFillTint="66"/>
+            <w:shd w:val="clear" w:color="auto" w:fill="D7E3BC" w:themeFill="accent3" w:themeFillTint="66"/>
           </w:tcPr>
           <w:p>
             <w:pPr>
@@ -5518,13 +5487,13 @@
     </w:tbl>
     <w:p>
       <w:pPr>
+        <w:ind w:right="-34"/>
+        <w:autoSpaceDE/>
+        <w:autoSpaceDN/>
         <w:widowControl/>
         <w:wordWrap/>
-        <w:autoSpaceDE/>
-        <w:autoSpaceDN/>
+        <w:jc w:val="left"/>
         <w:spacing w:line="320" w:lineRule="atLeast"/>
-        <w:ind w:right="-34"/>
-        <w:jc w:val="left"/>
         <w:rPr>
           <w:rFonts w:ascii="나눔스퀘어_ac Bold" w:eastAsia="나눔스퀘어_ac Bold" w:hAnsi="나눔스퀘어_ac Bold"/>
           <w:b/>
@@ -5534,11 +5503,11 @@
     <w:p>
       <w:pPr>
         <w:pStyle w:val="a5"/>
+        <w:ind w:leftChars="0"/>
         <w:numPr>
           <w:ilvl w:val="0"/>
-          <w:numId w:val="25"/>
+          <w:numId w:val="7"/>
         </w:numPr>
-        <w:ind w:leftChars="0"/>
         <w:rPr>
           <w:rFonts w:ascii="나눔스퀘어_ac Bold" w:eastAsia="나눔스퀘어_ac Bold" w:hAnsi="나눔스퀘어_ac Bold"/>
           <w:b/>
@@ -5571,7 +5540,7 @@
     </w:p>
     <w:tbl>
       <w:tblPr>
-        <w:tblpPr w:leftFromText="142" w:rightFromText="142" w:vertAnchor="text" w:tblpXSpec="right" w:tblpY="1"/>
+        <w:tblpPr w:leftFromText="142" w:rightFromText="142" w:vertAnchor="text" w:horzAnchor="text" w:tblpXSpec="right" w:tblpY="1"/>
         <w:tblOverlap w:val="never"/>
         <w:tblW w:w="0" w:type="auto"/>
         <w:tblBorders>
@@ -5582,15 +5551,15 @@
           <w:insideH w:val="single" w:sz="2" w:space="0" w:color="auto"/>
           <w:insideV w:val="single" w:sz="2" w:space="0" w:color="auto"/>
         </w:tblBorders>
+        <w:tblLook w:val="01E0" w:firstRow="1" w:lastRow="1" w:firstColumn="1" w:lastColumn="1" w:noHBand="0" w:noVBand="0"/>
         <w:tblLayout w:type="fixed"/>
-        <w:tblLook w:val="01E0" w:firstRow="1" w:lastRow="1" w:firstColumn="1" w:lastColumn="1" w:noHBand="0" w:noVBand="0"/>
       </w:tblPr>
       <w:tblGrid>
         <w:gridCol w:w="8425"/>
       </w:tblGrid>
       <w:tr>
         <w:trPr>
-          <w:trHeight w:val="970"/>
+          <w:trHeight w:val="970" w:hRule="atLeast"/>
         </w:trPr>
         <w:tc>
           <w:tcPr>
@@ -5609,73 +5578,73 @@
     </w:tbl>
     <w:p>
       <w:pPr>
+        <w:ind w:right="-34"/>
+        <w:autoSpaceDE/>
+        <w:autoSpaceDN/>
         <w:widowControl/>
         <w:wordWrap/>
+        <w:jc w:val="left"/>
+        <w:spacing w:line="320" w:lineRule="atLeast"/>
+        <w:rPr>
+          <w:rFonts w:ascii="나눔스퀘어_ac Bold" w:eastAsia="나눔스퀘어_ac Bold" w:hAnsi="나눔스퀘어_ac Bold" w:cs="굴림"/>
+          <w:color w:val="333333"/>
+          <w:sz w:val="10"/>
+          <w:szCs w:val="10"/>
+          <w:kern w:val="0"/>
+        </w:rPr>
+      </w:pPr>
+    </w:p>
+    <w:p>
+      <w:pPr>
+        <w:ind w:right="-34"/>
         <w:autoSpaceDE/>
         <w:autoSpaceDN/>
+        <w:widowControl/>
+        <w:wordWrap/>
+        <w:jc w:val="left"/>
         <w:spacing w:line="320" w:lineRule="atLeast"/>
-        <w:ind w:right="-34"/>
-        <w:jc w:val="left"/>
         <w:rPr>
           <w:rFonts w:ascii="나눔스퀘어_ac Bold" w:eastAsia="나눔스퀘어_ac Bold" w:hAnsi="나눔스퀘어_ac Bold" w:cs="굴림"/>
           <w:color w:val="333333"/>
-          <w:kern w:val="0"/>
           <w:sz w:val="10"/>
           <w:szCs w:val="10"/>
+          <w:kern w:val="0"/>
         </w:rPr>
       </w:pPr>
     </w:p>
     <w:p>
       <w:pPr>
+        <w:ind w:right="-34"/>
+        <w:autoSpaceDE/>
+        <w:autoSpaceDN/>
         <w:widowControl/>
         <w:wordWrap/>
+        <w:jc w:val="left"/>
+        <w:spacing w:line="320" w:lineRule="atLeast"/>
+        <w:rPr>
+          <w:rFonts w:ascii="나눔스퀘어_ac Bold" w:eastAsia="나눔스퀘어_ac Bold" w:hAnsi="나눔스퀘어_ac Bold" w:cs="굴림"/>
+          <w:color w:val="333333"/>
+          <w:sz w:val="10"/>
+          <w:szCs w:val="10"/>
+          <w:kern w:val="0"/>
+        </w:rPr>
+      </w:pPr>
+    </w:p>
+    <w:p>
+      <w:pPr>
+        <w:ind w:right="-34"/>
         <w:autoSpaceDE/>
         <w:autoSpaceDN/>
+        <w:widowControl/>
+        <w:wordWrap/>
+        <w:jc w:val="left"/>
         <w:spacing w:line="320" w:lineRule="atLeast"/>
-        <w:ind w:right="-34"/>
-        <w:jc w:val="left"/>
         <w:rPr>
           <w:rFonts w:ascii="나눔스퀘어_ac Bold" w:eastAsia="나눔스퀘어_ac Bold" w:hAnsi="나눔스퀘어_ac Bold" w:cs="굴림"/>
           <w:color w:val="333333"/>
-          <w:kern w:val="0"/>
           <w:sz w:val="10"/>
           <w:szCs w:val="10"/>
-        </w:rPr>
-      </w:pPr>
-    </w:p>
-    <w:p>
-      <w:pPr>
-        <w:widowControl/>
-        <w:wordWrap/>
-        <w:autoSpaceDE/>
-        <w:autoSpaceDN/>
-        <w:spacing w:line="320" w:lineRule="atLeast"/>
-        <w:ind w:right="-34"/>
-        <w:jc w:val="left"/>
-        <w:rPr>
-          <w:rFonts w:ascii="나눔스퀘어_ac Bold" w:eastAsia="나눔스퀘어_ac Bold" w:hAnsi="나눔스퀘어_ac Bold" w:cs="굴림"/>
-          <w:color w:val="333333"/>
-          <w:kern w:val="0"/>
-          <w:sz w:val="10"/>
-          <w:szCs w:val="10"/>
-        </w:rPr>
-      </w:pPr>
-    </w:p>
-    <w:p>
-      <w:pPr>
-        <w:widowControl/>
-        <w:wordWrap/>
-        <w:autoSpaceDE/>
-        <w:autoSpaceDN/>
-        <w:spacing w:line="320" w:lineRule="atLeast"/>
-        <w:ind w:right="-34"/>
-        <w:jc w:val="left"/>
-        <w:rPr>
-          <w:rFonts w:ascii="나눔스퀘어_ac Bold" w:eastAsia="나눔스퀘어_ac Bold" w:hAnsi="나눔스퀘어_ac Bold" w:cs="굴림"/>
-          <w:color w:val="333333"/>
-          <w:kern w:val="0"/>
-          <w:sz w:val="10"/>
-          <w:szCs w:val="10"/>
+          <w:kern w:val="0"/>
         </w:rPr>
       </w:pPr>
     </w:p>
@@ -5693,92 +5662,92 @@
       <w:tr>
         <w:trPr>
           <w:cnfStyle w:val="100000000000" w:firstRow="1" w:lastRow="0" w:firstColumn="0" w:lastColumn="0" w:oddVBand="0" w:evenVBand="0" w:oddHBand="0" w:evenHBand="0" w:firstRowFirstColumn="0" w:firstRowLastColumn="0" w:lastRowFirstColumn="0" w:lastRowLastColumn="0"/>
-          <w:trHeight w:val="319"/>
+          <w:trHeight w:val="319" w:hRule="atLeast"/>
         </w:trPr>
         <w:tc>
           <w:tcPr>
             <w:cnfStyle w:val="001000000000" w:firstRow="0" w:lastRow="0" w:firstColumn="1" w:lastColumn="0" w:oddVBand="0" w:evenVBand="0" w:oddHBand="0" w:evenHBand="0" w:firstRowFirstColumn="0" w:firstRowLastColumn="0" w:lastRowFirstColumn="0" w:lastRowLastColumn="0"/>
             <w:tcW w:w="4229" w:type="dxa"/>
-            <w:shd w:val="clear" w:color="auto" w:fill="DDD9C3" w:themeFill="background2" w:themeFillShade="E6"/>
-          </w:tcPr>
-          <w:p>
-            <w:pPr>
+            <w:shd w:val="clear" w:color="auto" w:fill="DEDAC4" w:themeFill="background2" w:themeFillShade="e6"/>
+          </w:tcPr>
+          <w:p>
+            <w:pPr>
+              <w:ind w:right="-34"/>
+              <w:autoSpaceDE/>
+              <w:autoSpaceDN/>
               <w:widowControl/>
               <w:wordWrap/>
+              <w:jc w:val="left"/>
+              <w:spacing w:line="320" w:lineRule="atLeast"/>
+              <w:rPr>
+                <w:rFonts w:ascii="나눔스퀘어_ac Bold" w:eastAsia="나눔스퀘어_ac Bold" w:hAnsi="나눔스퀘어_ac Bold" w:cs="굴림"/>
+                <w:color w:val="333333"/>
+                <w:sz w:val="18"/>
+                <w:szCs w:val="18"/>
+                <w:kern w:val="0"/>
+              </w:rPr>
+            </w:pPr>
+            <w:r>
+              <w:rPr>
+                <w:rFonts w:ascii="나눔스퀘어_ac Bold" w:eastAsia="나눔스퀘어_ac Bold" w:hAnsi="나눔스퀘어_ac Bold" w:cs="굴림" w:hint="eastAsia"/>
+                <w:color w:val="333333"/>
+                <w:sz w:val="18"/>
+                <w:szCs w:val="18"/>
+                <w:kern w:val="0"/>
+              </w:rPr>
+              <w:t>희망 팀</w:t>
+            </w:r>
+          </w:p>
+        </w:tc>
+        <w:tc>
+          <w:tcPr>
+            <w:tcW w:w="2814" w:type="dxa"/>
+          </w:tcPr>
+          <w:p>
+            <w:pPr>
+              <w:cnfStyle w:val="100000000000" w:firstRow="1" w:lastRow="0" w:firstColumn="0" w:lastColumn="0" w:oddVBand="0" w:evenVBand="0" w:oddHBand="0" w:evenHBand="0" w:firstRowFirstColumn="0" w:firstRowLastColumn="0" w:lastRowFirstColumn="0" w:lastRowLastColumn="0"/>
+              <w:ind w:right="-34"/>
               <w:autoSpaceDE/>
               <w:autoSpaceDN/>
+              <w:widowControl/>
+              <w:wordWrap/>
+              <w:jc w:val="left"/>
               <w:spacing w:line="320" w:lineRule="atLeast"/>
-              <w:ind w:right="-34"/>
-              <w:jc w:val="left"/>
               <w:rPr>
                 <w:rFonts w:ascii="나눔스퀘어_ac Bold" w:eastAsia="나눔스퀘어_ac Bold" w:hAnsi="나눔스퀘어_ac Bold" w:cs="굴림"/>
                 <w:color w:val="333333"/>
-                <w:kern w:val="0"/>
                 <w:sz w:val="18"/>
                 <w:szCs w:val="18"/>
+                <w:kern w:val="0"/>
               </w:rPr>
             </w:pPr>
             <w:r>
               <w:rPr>
                 <w:rFonts w:ascii="나눔스퀘어_ac Bold" w:eastAsia="나눔스퀘어_ac Bold" w:hAnsi="나눔스퀘어_ac Bold" w:cs="굴림" w:hint="eastAsia"/>
                 <w:color w:val="333333"/>
-                <w:kern w:val="0"/>
                 <w:sz w:val="18"/>
                 <w:szCs w:val="18"/>
-              </w:rPr>
-              <w:t>희망 팀</w:t>
-            </w:r>
-          </w:p>
-        </w:tc>
-        <w:tc>
-          <w:tcPr>
-            <w:tcW w:w="2814" w:type="dxa"/>
-          </w:tcPr>
-          <w:p>
-            <w:pPr>
-              <w:widowControl/>
-              <w:wordWrap/>
-              <w:autoSpaceDE/>
-              <w:autoSpaceDN/>
-              <w:spacing w:line="320" w:lineRule="atLeast"/>
-              <w:ind w:right="-34"/>
-              <w:jc w:val="left"/>
-              <w:cnfStyle w:val="100000000000" w:firstRow="1" w:lastRow="0" w:firstColumn="0" w:lastColumn="0" w:oddVBand="0" w:evenVBand="0" w:oddHBand="0" w:evenHBand="0" w:firstRowFirstColumn="0" w:firstRowLastColumn="0" w:lastRowFirstColumn="0" w:lastRowLastColumn="0"/>
+                <w:kern w:val="0"/>
+              </w:rPr>
+              <w:t>1</w:t>
+            </w:r>
+            <w:r>
               <w:rPr>
                 <w:rFonts w:ascii="나눔스퀘어_ac Bold" w:eastAsia="나눔스퀘어_ac Bold" w:hAnsi="나눔스퀘어_ac Bold" w:cs="굴림"/>
                 <w:color w:val="333333"/>
-                <w:kern w:val="0"/>
                 <w:sz w:val="18"/>
                 <w:szCs w:val="18"/>
-              </w:rPr>
-            </w:pPr>
+                <w:kern w:val="0"/>
+              </w:rPr>
+              <w:t>,2,3</w:t>
+            </w:r>
             <w:r>
               <w:rPr>
                 <w:rFonts w:ascii="나눔스퀘어_ac Bold" w:eastAsia="나눔스퀘어_ac Bold" w:hAnsi="나눔스퀘어_ac Bold" w:cs="굴림" w:hint="eastAsia"/>
                 <w:color w:val="333333"/>
-                <w:kern w:val="0"/>
                 <w:sz w:val="18"/>
                 <w:szCs w:val="18"/>
-              </w:rPr>
-              <w:t>1</w:t>
-            </w:r>
-            <w:r>
-              <w:rPr>
-                <w:rFonts w:ascii="나눔스퀘어_ac Bold" w:eastAsia="나눔스퀘어_ac Bold" w:hAnsi="나눔스퀘어_ac Bold" w:cs="굴림"/>
-                <w:color w:val="333333"/>
-                <w:kern w:val="0"/>
-                <w:sz w:val="18"/>
-                <w:szCs w:val="18"/>
-              </w:rPr>
-              <w:t>,2,3</w:t>
-            </w:r>
-            <w:r>
-              <w:rPr>
-                <w:rFonts w:ascii="나눔스퀘어_ac Bold" w:eastAsia="나눔스퀘어_ac Bold" w:hAnsi="나눔스퀘어_ac Bold" w:cs="굴림" w:hint="eastAsia"/>
-                <w:color w:val="333333"/>
-                <w:kern w:val="0"/>
-                <w:sz w:val="18"/>
-                <w:szCs w:val="18"/>
+                <w:kern w:val="0"/>
               </w:rPr>
               <w:t>지망 순으로 적어주세요.</w:t>
             </w:r>
@@ -5787,63 +5756,63 @@
       </w:tr>
       <w:tr>
         <w:trPr>
-          <w:trHeight w:val="319"/>
+          <w:trHeight w:val="319" w:hRule="atLeast"/>
         </w:trPr>
         <w:tc>
           <w:tcPr>
             <w:cnfStyle w:val="001000000000" w:firstRow="0" w:lastRow="0" w:firstColumn="1" w:lastColumn="0" w:oddVBand="0" w:evenVBand="0" w:oddHBand="0" w:evenHBand="0" w:firstRowFirstColumn="0" w:firstRowLastColumn="0" w:lastRowFirstColumn="0" w:lastRowLastColumn="0"/>
             <w:tcW w:w="4229" w:type="dxa"/>
-            <w:shd w:val="clear" w:color="auto" w:fill="DDD9C3" w:themeFill="background2" w:themeFillShade="E6"/>
-          </w:tcPr>
-          <w:p>
-            <w:pPr>
+            <w:shd w:val="clear" w:color="auto" w:fill="DEDAC4" w:themeFill="background2" w:themeFillShade="e6"/>
+          </w:tcPr>
+          <w:p>
+            <w:pPr>
+              <w:ind w:right="-34"/>
+              <w:autoSpaceDE/>
+              <w:autoSpaceDN/>
               <w:widowControl/>
               <w:wordWrap/>
+              <w:jc w:val="left"/>
+              <w:spacing w:line="320" w:lineRule="atLeast"/>
+              <w:rPr>
+                <w:rFonts w:ascii="나눔스퀘어_ac Bold" w:eastAsia="나눔스퀘어_ac Bold" w:hAnsi="나눔스퀘어_ac Bold" w:cs="굴림"/>
+                <w:color w:val="333333"/>
+                <w:sz w:val="18"/>
+                <w:szCs w:val="18"/>
+                <w:kern w:val="0"/>
+              </w:rPr>
+            </w:pPr>
+            <w:r>
+              <w:rPr>
+                <w:rFonts w:ascii="나눔스퀘어_ac Bold" w:eastAsia="나눔스퀘어_ac Bold" w:hAnsi="나눔스퀘어_ac Bold" w:cs="굴림" w:hint="eastAsia"/>
+                <w:color w:val="333333"/>
+                <w:sz w:val="18"/>
+                <w:szCs w:val="18"/>
+                <w:kern w:val="0"/>
+              </w:rPr>
+              <w:t>대체투자(인프라/부동산)</w:t>
+            </w:r>
+          </w:p>
+        </w:tc>
+        <w:tc>
+          <w:tcPr>
+            <w:tcW w:w="2814" w:type="dxa"/>
+          </w:tcPr>
+          <w:p>
+            <w:pPr>
+              <w:cnfStyle w:val="000000000000" w:firstRow="0" w:lastRow="0" w:firstColumn="0" w:lastColumn="0" w:oddVBand="0" w:evenVBand="0" w:oddHBand="0" w:evenHBand="0" w:firstRowFirstColumn="0" w:firstRowLastColumn="0" w:lastRowFirstColumn="0" w:lastRowLastColumn="0"/>
+              <w:ind w:right="-34"/>
               <w:autoSpaceDE/>
               <w:autoSpaceDN/>
+              <w:widowControl/>
+              <w:wordWrap/>
+              <w:jc w:val="left"/>
               <w:spacing w:line="320" w:lineRule="atLeast"/>
-              <w:ind w:right="-34"/>
-              <w:jc w:val="left"/>
               <w:rPr>
                 <w:rFonts w:ascii="나눔스퀘어_ac Bold" w:eastAsia="나눔스퀘어_ac Bold" w:hAnsi="나눔스퀘어_ac Bold" w:cs="굴림"/>
                 <w:color w:val="333333"/>
-                <w:kern w:val="0"/>
                 <w:sz w:val="18"/>
                 <w:szCs w:val="18"/>
-              </w:rPr>
-            </w:pPr>
-            <w:r>
-              <w:rPr>
-                <w:rFonts w:ascii="나눔스퀘어_ac Bold" w:eastAsia="나눔스퀘어_ac Bold" w:hAnsi="나눔스퀘어_ac Bold" w:cs="굴림" w:hint="eastAsia"/>
-                <w:color w:val="333333"/>
-                <w:kern w:val="0"/>
-                <w:sz w:val="18"/>
-                <w:szCs w:val="18"/>
-              </w:rPr>
-              <w:t>대체투자(인프라/부동산)</w:t>
-            </w:r>
-          </w:p>
-        </w:tc>
-        <w:tc>
-          <w:tcPr>
-            <w:tcW w:w="2814" w:type="dxa"/>
-          </w:tcPr>
-          <w:p>
-            <w:pPr>
-              <w:widowControl/>
-              <w:wordWrap/>
-              <w:autoSpaceDE/>
-              <w:autoSpaceDN/>
-              <w:spacing w:line="320" w:lineRule="atLeast"/>
-              <w:ind w:right="-34"/>
-              <w:jc w:val="left"/>
-              <w:cnfStyle w:val="000000000000" w:firstRow="0" w:lastRow="0" w:firstColumn="0" w:lastColumn="0" w:oddVBand="0" w:evenVBand="0" w:oddHBand="0" w:evenHBand="0" w:firstRowFirstColumn="0" w:firstRowLastColumn="0" w:lastRowFirstColumn="0" w:lastRowLastColumn="0"/>
-              <w:rPr>
-                <w:rFonts w:ascii="나눔스퀘어_ac Bold" w:eastAsia="나눔스퀘어_ac Bold" w:hAnsi="나눔스퀘어_ac Bold" w:cs="굴림"/>
-                <w:color w:val="333333"/>
-                <w:kern w:val="0"/>
-                <w:sz w:val="18"/>
-                <w:szCs w:val="18"/>
+                <w:kern w:val="0"/>
               </w:rPr>
             </w:pPr>
           </w:p>
@@ -5851,63 +5820,63 @@
       </w:tr>
       <w:tr>
         <w:trPr>
-          <w:trHeight w:val="326"/>
+          <w:trHeight w:val="326" w:hRule="atLeast"/>
         </w:trPr>
         <w:tc>
           <w:tcPr>
             <w:cnfStyle w:val="001000000000" w:firstRow="0" w:lastRow="0" w:firstColumn="1" w:lastColumn="0" w:oddVBand="0" w:evenVBand="0" w:oddHBand="0" w:evenHBand="0" w:firstRowFirstColumn="0" w:firstRowLastColumn="0" w:lastRowFirstColumn="0" w:lastRowLastColumn="0"/>
             <w:tcW w:w="4229" w:type="dxa"/>
-            <w:shd w:val="clear" w:color="auto" w:fill="DDD9C3" w:themeFill="background2" w:themeFillShade="E6"/>
-          </w:tcPr>
-          <w:p>
-            <w:pPr>
+            <w:shd w:val="clear" w:color="auto" w:fill="DEDAC4" w:themeFill="background2" w:themeFillShade="e6"/>
+          </w:tcPr>
+          <w:p>
+            <w:pPr>
+              <w:ind w:right="-34"/>
+              <w:autoSpaceDE/>
+              <w:autoSpaceDN/>
               <w:widowControl/>
               <w:wordWrap/>
+              <w:jc w:val="left"/>
+              <w:spacing w:line="320" w:lineRule="atLeast"/>
+              <w:rPr>
+                <w:rFonts w:ascii="나눔스퀘어_ac Bold" w:eastAsia="나눔스퀘어_ac Bold" w:hAnsi="나눔스퀘어_ac Bold" w:cs="굴림"/>
+                <w:color w:val="333333"/>
+                <w:sz w:val="18"/>
+                <w:szCs w:val="18"/>
+                <w:kern w:val="0"/>
+              </w:rPr>
+            </w:pPr>
+            <w:r>
+              <w:rPr>
+                <w:rFonts w:ascii="나눔스퀘어_ac Bold" w:eastAsia="나눔스퀘어_ac Bold" w:hAnsi="나눔스퀘어_ac Bold" w:cs="굴림" w:hint="eastAsia"/>
+                <w:color w:val="333333"/>
+                <w:sz w:val="18"/>
+                <w:szCs w:val="18"/>
+                <w:kern w:val="0"/>
+              </w:rPr>
+              <w:t xml:space="preserve">주식 리서치 </w:t>
+            </w:r>
+          </w:p>
+        </w:tc>
+        <w:tc>
+          <w:tcPr>
+            <w:tcW w:w="2814" w:type="dxa"/>
+          </w:tcPr>
+          <w:p>
+            <w:pPr>
+              <w:cnfStyle w:val="000000000000" w:firstRow="0" w:lastRow="0" w:firstColumn="0" w:lastColumn="0" w:oddVBand="0" w:evenVBand="0" w:oddHBand="0" w:evenHBand="0" w:firstRowFirstColumn="0" w:firstRowLastColumn="0" w:lastRowFirstColumn="0" w:lastRowLastColumn="0"/>
+              <w:ind w:right="-34"/>
               <w:autoSpaceDE/>
               <w:autoSpaceDN/>
+              <w:widowControl/>
+              <w:wordWrap/>
+              <w:jc w:val="left"/>
               <w:spacing w:line="320" w:lineRule="atLeast"/>
-              <w:ind w:right="-34"/>
-              <w:jc w:val="left"/>
               <w:rPr>
                 <w:rFonts w:ascii="나눔스퀘어_ac Bold" w:eastAsia="나눔스퀘어_ac Bold" w:hAnsi="나눔스퀘어_ac Bold" w:cs="굴림"/>
                 <w:color w:val="333333"/>
-                <w:kern w:val="0"/>
                 <w:sz w:val="18"/>
                 <w:szCs w:val="18"/>
-              </w:rPr>
-            </w:pPr>
-            <w:r>
-              <w:rPr>
-                <w:rFonts w:ascii="나눔스퀘어_ac Bold" w:eastAsia="나눔스퀘어_ac Bold" w:hAnsi="나눔스퀘어_ac Bold" w:cs="굴림" w:hint="eastAsia"/>
-                <w:color w:val="333333"/>
-                <w:kern w:val="0"/>
-                <w:sz w:val="18"/>
-                <w:szCs w:val="18"/>
-              </w:rPr>
-              <w:t xml:space="preserve">주식 리서치 </w:t>
-            </w:r>
-          </w:p>
-        </w:tc>
-        <w:tc>
-          <w:tcPr>
-            <w:tcW w:w="2814" w:type="dxa"/>
-          </w:tcPr>
-          <w:p>
-            <w:pPr>
-              <w:widowControl/>
-              <w:wordWrap/>
-              <w:autoSpaceDE/>
-              <w:autoSpaceDN/>
-              <w:spacing w:line="320" w:lineRule="atLeast"/>
-              <w:ind w:right="-34"/>
-              <w:jc w:val="left"/>
-              <w:cnfStyle w:val="000000000000" w:firstRow="0" w:lastRow="0" w:firstColumn="0" w:lastColumn="0" w:oddVBand="0" w:evenVBand="0" w:oddHBand="0" w:evenHBand="0" w:firstRowFirstColumn="0" w:firstRowLastColumn="0" w:lastRowFirstColumn="0" w:lastRowLastColumn="0"/>
-              <w:rPr>
-                <w:rFonts w:ascii="나눔스퀘어_ac Bold" w:eastAsia="나눔스퀘어_ac Bold" w:hAnsi="나눔스퀘어_ac Bold" w:cs="굴림"/>
-                <w:color w:val="333333"/>
-                <w:kern w:val="0"/>
-                <w:sz w:val="18"/>
-                <w:szCs w:val="18"/>
+                <w:kern w:val="0"/>
               </w:rPr>
             </w:pPr>
           </w:p>
@@ -5915,63 +5884,63 @@
       </w:tr>
       <w:tr>
         <w:trPr>
-          <w:trHeight w:val="319"/>
+          <w:trHeight w:val="319" w:hRule="atLeast"/>
         </w:trPr>
         <w:tc>
           <w:tcPr>
             <w:cnfStyle w:val="001000000000" w:firstRow="0" w:lastRow="0" w:firstColumn="1" w:lastColumn="0" w:oddVBand="0" w:evenVBand="0" w:oddHBand="0" w:evenHBand="0" w:firstRowFirstColumn="0" w:firstRowLastColumn="0" w:lastRowFirstColumn="0" w:lastRowLastColumn="0"/>
             <w:tcW w:w="4229" w:type="dxa"/>
-            <w:shd w:val="clear" w:color="auto" w:fill="DDD9C3" w:themeFill="background2" w:themeFillShade="E6"/>
-          </w:tcPr>
-          <w:p>
-            <w:pPr>
+            <w:shd w:val="clear" w:color="auto" w:fill="DEDAC4" w:themeFill="background2" w:themeFillShade="e6"/>
+          </w:tcPr>
+          <w:p>
+            <w:pPr>
+              <w:ind w:right="-34"/>
+              <w:autoSpaceDE/>
+              <w:autoSpaceDN/>
               <w:widowControl/>
               <w:wordWrap/>
+              <w:jc w:val="left"/>
+              <w:spacing w:line="320" w:lineRule="atLeast"/>
+              <w:rPr>
+                <w:rFonts w:ascii="나눔스퀘어_ac Bold" w:eastAsia="나눔스퀘어_ac Bold" w:hAnsi="나눔스퀘어_ac Bold" w:cs="굴림"/>
+                <w:color w:val="333333"/>
+                <w:sz w:val="18"/>
+                <w:szCs w:val="18"/>
+                <w:kern w:val="0"/>
+              </w:rPr>
+            </w:pPr>
+            <w:r>
+              <w:rPr>
+                <w:rFonts w:ascii="나눔스퀘어_ac Bold" w:eastAsia="나눔스퀘어_ac Bold" w:hAnsi="나눔스퀘어_ac Bold" w:cs="굴림" w:hint="eastAsia"/>
+                <w:color w:val="333333"/>
+                <w:sz w:val="18"/>
+                <w:szCs w:val="18"/>
+                <w:kern w:val="0"/>
+              </w:rPr>
+              <w:t>펀드-포트폴리오</w:t>
+            </w:r>
+          </w:p>
+        </w:tc>
+        <w:tc>
+          <w:tcPr>
+            <w:tcW w:w="2814" w:type="dxa"/>
+          </w:tcPr>
+          <w:p>
+            <w:pPr>
+              <w:cnfStyle w:val="000000000000" w:firstRow="0" w:lastRow="0" w:firstColumn="0" w:lastColumn="0" w:oddVBand="0" w:evenVBand="0" w:oddHBand="0" w:evenHBand="0" w:firstRowFirstColumn="0" w:firstRowLastColumn="0" w:lastRowFirstColumn="0" w:lastRowLastColumn="0"/>
+              <w:ind w:right="-34"/>
               <w:autoSpaceDE/>
               <w:autoSpaceDN/>
+              <w:widowControl/>
+              <w:wordWrap/>
+              <w:jc w:val="left"/>
               <w:spacing w:line="320" w:lineRule="atLeast"/>
-              <w:ind w:right="-34"/>
-              <w:jc w:val="left"/>
               <w:rPr>
                 <w:rFonts w:ascii="나눔스퀘어_ac Bold" w:eastAsia="나눔스퀘어_ac Bold" w:hAnsi="나눔스퀘어_ac Bold" w:cs="굴림"/>
                 <w:color w:val="333333"/>
-                <w:kern w:val="0"/>
                 <w:sz w:val="18"/>
                 <w:szCs w:val="18"/>
-              </w:rPr>
-            </w:pPr>
-            <w:r>
-              <w:rPr>
-                <w:rFonts w:ascii="나눔스퀘어_ac Bold" w:eastAsia="나눔스퀘어_ac Bold" w:hAnsi="나눔스퀘어_ac Bold" w:cs="굴림" w:hint="eastAsia"/>
-                <w:color w:val="333333"/>
-                <w:kern w:val="0"/>
-                <w:sz w:val="18"/>
-                <w:szCs w:val="18"/>
-              </w:rPr>
-              <w:t>펀드-포트폴리오</w:t>
-            </w:r>
-          </w:p>
-        </w:tc>
-        <w:tc>
-          <w:tcPr>
-            <w:tcW w:w="2814" w:type="dxa"/>
-          </w:tcPr>
-          <w:p>
-            <w:pPr>
-              <w:widowControl/>
-              <w:wordWrap/>
-              <w:autoSpaceDE/>
-              <w:autoSpaceDN/>
-              <w:spacing w:line="320" w:lineRule="atLeast"/>
-              <w:ind w:right="-34"/>
-              <w:jc w:val="left"/>
-              <w:cnfStyle w:val="000000000000" w:firstRow="0" w:lastRow="0" w:firstColumn="0" w:lastColumn="0" w:oddVBand="0" w:evenVBand="0" w:oddHBand="0" w:evenHBand="0" w:firstRowFirstColumn="0" w:firstRowLastColumn="0" w:lastRowFirstColumn="0" w:lastRowLastColumn="0"/>
-              <w:rPr>
-                <w:rFonts w:ascii="나눔스퀘어_ac Bold" w:eastAsia="나눔스퀘어_ac Bold" w:hAnsi="나눔스퀘어_ac Bold" w:cs="굴림"/>
-                <w:color w:val="333333"/>
-                <w:kern w:val="0"/>
-                <w:sz w:val="18"/>
-                <w:szCs w:val="18"/>
+                <w:kern w:val="0"/>
               </w:rPr>
             </w:pPr>
           </w:p>
@@ -5980,19 +5949,19 @@
     </w:tbl>
     <w:p>
       <w:pPr>
+        <w:ind w:right="-34"/>
+        <w:autoSpaceDE/>
+        <w:autoSpaceDN/>
         <w:widowControl/>
         <w:wordWrap/>
-        <w:autoSpaceDE/>
-        <w:autoSpaceDN/>
+        <w:jc w:val="left"/>
         <w:spacing w:line="320" w:lineRule="atLeast"/>
-        <w:ind w:right="-34"/>
-        <w:jc w:val="left"/>
         <w:rPr>
           <w:rFonts w:ascii="나눔스퀘어_ac Bold" w:eastAsia="나눔스퀘어_ac Bold" w:hAnsi="나눔스퀘어_ac Bold" w:cs="굴림"/>
           <w:color w:val="333333"/>
-          <w:kern w:val="0"/>
           <w:sz w:val="10"/>
           <w:szCs w:val="10"/>
+          <w:kern w:val="0"/>
         </w:rPr>
       </w:pPr>
     </w:p>
@@ -6071,7 +6040,7 @@
         <w:tc>
           <w:tcPr>
             <w:tcW w:w="1417" w:type="dxa"/>
-            <w:shd w:val="clear" w:color="auto" w:fill="D6E3BC" w:themeFill="accent3" w:themeFillTint="66"/>
+            <w:shd w:val="clear" w:color="auto" w:fill="D7E3BC" w:themeFill="accent3" w:themeFillTint="66"/>
           </w:tcPr>
           <w:p>
             <w:pPr>
@@ -6093,7 +6062,7 @@
         <w:tc>
           <w:tcPr>
             <w:tcW w:w="1417" w:type="dxa"/>
-            <w:shd w:val="clear" w:color="auto" w:fill="D6E3BC" w:themeFill="accent3" w:themeFillTint="66"/>
+            <w:shd w:val="clear" w:color="auto" w:fill="D7E3BC" w:themeFill="accent3" w:themeFillTint="66"/>
           </w:tcPr>
           <w:p>
             <w:pPr>
@@ -6148,18 +6117,18 @@
     </w:tbl>
     <w:p>
       <w:pPr>
+        <w:ind w:right="-34"/>
+        <w:autoSpaceDE/>
+        <w:autoSpaceDN/>
         <w:widowControl/>
         <w:wordWrap/>
-        <w:autoSpaceDE/>
-        <w:autoSpaceDN/>
+        <w:jc w:val="left"/>
         <w:spacing w:line="320" w:lineRule="atLeast"/>
-        <w:ind w:right="-34"/>
-        <w:jc w:val="left"/>
         <w:rPr>
           <w:rFonts w:ascii="나눔스퀘어_ac Bold" w:eastAsia="나눔스퀘어_ac Bold" w:hAnsi="나눔스퀘어_ac Bold" w:cs="굴림"/>
           <w:color w:val="333333"/>
-          <w:kern w:val="0"/>
-          <w:szCs w:val="18"/>
+          <w:szCs w:val="18"/>
+          <w:kern w:val="0"/>
         </w:rPr>
       </w:pPr>
     </w:p>
@@ -6173,577 +6142,364 @@
 </w:document>
 </file>
 
-<file path=word/endnotes.xml><?xml version="1.0" encoding="utf-8"?>
-<w:endnotes xmlns:wpc="http://schemas.microsoft.com/office/word/2010/wordprocessingCanvas" xmlns:cx="http://schemas.microsoft.com/office/drawing/2014/chartex" xmlns:cx1="http://schemas.microsoft.com/office/drawing/2015/9/8/chartex" xmlns:cx2="http://schemas.microsoft.com/office/drawing/2015/10/21/chartex" xmlns:cx3="http://schemas.microsoft.com/office/drawing/2016/5/9/chartex" xmlns:cx4="http://schemas.microsoft.com/office/drawing/2016/5/10/chartex" xmlns:cx5="http://schemas.microsoft.com/office/drawing/2016/5/11/chartex" xmlns:cx6="http://schemas.microsoft.com/office/drawing/2016/5/12/chartex" xmlns:cx7="http://schemas.microsoft.com/office/drawing/2016/5/13/chartex" xmlns:cx8="http://schemas.microsoft.com/office/drawing/2016/5/14/chartex" xmlns:mc="http://schemas.openxmlformats.org/markup-compatibility/2006" xmlns:aink="http://schemas.microsoft.com/office/drawing/2016/ink" xmlns:am3d="http://schemas.microsoft.com/office/drawing/2017/model3d" xmlns:o="urn:schemas-microsoft-com:office:office" xmlns:oel="http://schemas.microsoft.com/office/2019/extlst" xmlns:r="http://schemas.openxmlformats.org/officeDocument/2006/relationships" xmlns:m="http://schemas.openxmlformats.org/officeDocument/2006/math" xmlns:v="urn:schemas-microsoft-com:vml" xmlns:wp14="http://schemas.microsoft.com/office/word/2010/wordprocessingDrawing" xmlns:wp="http://schemas.openxmlformats.org/drawingml/2006/wordprocessingDrawing" xmlns:w10="urn:schemas-microsoft-com:office:word" xmlns:w="http://schemas.openxmlformats.org/wordprocessingml/2006/main" xmlns:w14="http://schemas.microsoft.com/office/word/2010/wordml" xmlns:w15="http://schemas.microsoft.com/office/word/2012/wordml" xmlns:w16cex="http://schemas.microsoft.com/office/word/2018/wordml/cex" xmlns:w16cid="http://schemas.microsoft.com/office/word/2016/wordml/cid" xmlns:w16="http://schemas.microsoft.com/office/word/2018/wordml" xmlns:w16sdtdh="http://schemas.microsoft.com/office/word/2020/wordml/sdtdatahash" xmlns:w16se="http://schemas.microsoft.com/office/word/2015/wordml/symex" xmlns:wpg="http://schemas.microsoft.com/office/word/2010/wordprocessingGroup" xmlns:wpi="http://schemas.microsoft.com/office/word/2010/wordprocessingInk" xmlns:wne="http://schemas.microsoft.com/office/word/2006/wordml" xmlns:wps="http://schemas.microsoft.com/office/word/2010/wordprocessingShape" mc:Ignorable="w14 w15 w16se w16cid w16 w16cex w16sdtdh wp14">
-  <w:endnote w:type="separator" w:id="-1">
-    <w:p>
-      <w:r>
-        <w:separator/>
-      </w:r>
-    </w:p>
-  </w:endnote>
-  <w:endnote w:type="continuationSeparator" w:id="0">
-    <w:p>
-      <w:r>
-        <w:continuationSeparator/>
-      </w:r>
-    </w:p>
-  </w:endnote>
-</w:endnotes>
-</file>
-
-<file path=word/footnotes.xml><?xml version="1.0" encoding="utf-8"?>
-<w:footnotes xmlns:wpc="http://schemas.microsoft.com/office/word/2010/wordprocessingCanvas" xmlns:cx="http://schemas.microsoft.com/office/drawing/2014/chartex" xmlns:cx1="http://schemas.microsoft.com/office/drawing/2015/9/8/chartex" xmlns:cx2="http://schemas.microsoft.com/office/drawing/2015/10/21/chartex" xmlns:cx3="http://schemas.microsoft.com/office/drawing/2016/5/9/chartex" xmlns:cx4="http://schemas.microsoft.com/office/drawing/2016/5/10/chartex" xmlns:cx5="http://schemas.microsoft.com/office/drawing/2016/5/11/chartex" xmlns:cx6="http://schemas.microsoft.com/office/drawing/2016/5/12/chartex" xmlns:cx7="http://schemas.microsoft.com/office/drawing/2016/5/13/chartex" xmlns:cx8="http://schemas.microsoft.com/office/drawing/2016/5/14/chartex" xmlns:mc="http://schemas.openxmlformats.org/markup-compatibility/2006" xmlns:aink="http://schemas.microsoft.com/office/drawing/2016/ink" xmlns:am3d="http://schemas.microsoft.com/office/drawing/2017/model3d" xmlns:o="urn:schemas-microsoft-com:office:office" xmlns:oel="http://schemas.microsoft.com/office/2019/extlst" xmlns:r="http://schemas.openxmlformats.org/officeDocument/2006/relationships" xmlns:m="http://schemas.openxmlformats.org/officeDocument/2006/math" xmlns:v="urn:schemas-microsoft-com:vml" xmlns:wp14="http://schemas.microsoft.com/office/word/2010/wordprocessingDrawing" xmlns:wp="http://schemas.openxmlformats.org/drawingml/2006/wordprocessingDrawing" xmlns:w10="urn:schemas-microsoft-com:office:word" xmlns:w="http://schemas.openxmlformats.org/wordprocessingml/2006/main" xmlns:w14="http://schemas.microsoft.com/office/word/2010/wordml" xmlns:w15="http://schemas.microsoft.com/office/word/2012/wordml" xmlns:w16cex="http://schemas.microsoft.com/office/word/2018/wordml/cex" xmlns:w16cid="http://schemas.microsoft.com/office/word/2016/wordml/cid" xmlns:w16="http://schemas.microsoft.com/office/word/2018/wordml" xmlns:w16sdtdh="http://schemas.microsoft.com/office/word/2020/wordml/sdtdatahash" xmlns:w16se="http://schemas.microsoft.com/office/word/2015/wordml/symex" xmlns:wpg="http://schemas.microsoft.com/office/word/2010/wordprocessingGroup" xmlns:wpi="http://schemas.microsoft.com/office/word/2010/wordprocessingInk" xmlns:wne="http://schemas.microsoft.com/office/word/2006/wordml" xmlns:wps="http://schemas.microsoft.com/office/word/2010/wordprocessingShape" mc:Ignorable="w14 w15 w16se w16cid w16 w16cex w16sdtdh wp14">
-  <w:footnote w:type="separator" w:id="-1">
-    <w:p>
-      <w:r>
-        <w:separator/>
-      </w:r>
-    </w:p>
-  </w:footnote>
-  <w:footnote w:type="continuationSeparator" w:id="0">
-    <w:p>
-      <w:r>
-        <w:continuationSeparator/>
-      </w:r>
-    </w:p>
-  </w:footnote>
-</w:footnotes>
-</file>
-
 <file path=word/numbering.xml><?xml version="1.0" encoding="utf-8"?>
-<w:numbering xmlns:wpc="http://schemas.microsoft.com/office/word/2010/wordprocessingCanvas" xmlns:cx="http://schemas.microsoft.com/office/drawing/2014/chartex" xmlns:cx1="http://schemas.microsoft.com/office/drawing/2015/9/8/chartex" xmlns:cx2="http://schemas.microsoft.com/office/drawing/2015/10/21/chartex" xmlns:cx3="http://schemas.microsoft.com/office/drawing/2016/5/9/chartex" xmlns:cx4="http://schemas.microsoft.com/office/drawing/2016/5/10/chartex" xmlns:cx5="http://schemas.microsoft.com/office/drawing/2016/5/11/chartex" xmlns:cx6="http://schemas.microsoft.com/office/drawing/2016/5/12/chartex" xmlns:cx7="http://schemas.microsoft.com/office/drawing/2016/5/13/chartex" xmlns:cx8="http://schemas.microsoft.com/office/drawing/2016/5/14/chartex" xmlns:mc="http://schemas.openxmlformats.org/markup-compatibility/2006" xmlns:aink="http://schemas.microsoft.com/office/drawing/2016/ink" xmlns:am3d="http://schemas.microsoft.com/office/drawing/2017/model3d" xmlns:o="urn:schemas-microsoft-com:office:office" xmlns:oel="http://schemas.microsoft.com/office/2019/extlst" xmlns:r="http://schemas.openxmlformats.org/officeDocument/2006/relationships" xmlns:m="http://schemas.openxmlformats.org/officeDocument/2006/math" xmlns:v="urn:schemas-microsoft-com:vml" xmlns:wp14="http://schemas.microsoft.com/office/word/2010/wordprocessingDrawing" xmlns:wp="http://schemas.openxmlformats.org/drawingml/2006/wordprocessingDrawing" xmlns:w10="urn:schemas-microsoft-com:office:word" xmlns:w="http://schemas.openxmlformats.org/wordprocessingml/2006/main" xmlns:w14="http://schemas.microsoft.com/office/word/2010/wordml" xmlns:w15="http://schemas.microsoft.com/office/word/2012/wordml" xmlns:w16cex="http://schemas.microsoft.com/office/word/2018/wordml/cex" xmlns:w16cid="http://schemas.microsoft.com/office/word/2016/wordml/cid" xmlns:w16="http://schemas.microsoft.com/office/word/2018/wordml" xmlns:w16sdtdh="http://schemas.microsoft.com/office/word/2020/wordml/sdtdatahash" xmlns:w16se="http://schemas.microsoft.com/office/word/2015/wordml/symex" xmlns:wpg="http://schemas.microsoft.com/office/word/2010/wordprocessingGroup" xmlns:wpi="http://schemas.microsoft.com/office/word/2010/wordprocessingInk" xmlns:wne="http://schemas.microsoft.com/office/word/2006/wordml" xmlns:wps="http://schemas.microsoft.com/office/word/2010/wordprocessingShape" mc:Ignorable="w14 w15 w16se w16cid w16 w16cex w16sdtdh wp14">
-  <w:abstractNum w:abstractNumId="0" w15:restartNumberingAfterBreak="0">
-    <w:nsid w:val="0F182E70"/>
+<w:numbering xmlns:ve="http://schemas.openxmlformats.org/markup-compatibility/2006" xmlns:o="urn:schemas-microsoft-com:office:office" xmlns:r="http://schemas.openxmlformats.org/officeDocument/2006/relationships" xmlns:m="http://schemas.openxmlformats.org/officeDocument/2006/math" xmlns:v="urn:schemas-microsoft-com:vml" xmlns:wp="http://schemas.openxmlformats.org/drawingml/2006/wordprocessingDrawing" xmlns:w10="urn:schemas-microsoft-com:office:word" xmlns:w="http://schemas.openxmlformats.org/wordprocessingml/2006/main" xmlns:w14="http://schemas.microsoft.com/office/word/2010/wordml" xmlns:wne="http://schemas.microsoft.com/office/word/2006/wordml">
+  <w:abstractNum w:abstractNumId="0">
+    <w:nsid w:val="2645700d"/>
     <w:multiLevelType w:val="hybridMultilevel"/>
-    <w:tmpl w:val="6532947C"/>
-    <w:lvl w:ilvl="0" w:tplc="0409000F">
+    <w:tmpl w:val="1e63316"/>
+    <w:lvl w:ilvl="0" w:tplc="4090009">
       <w:start w:val="1"/>
-      <w:numFmt w:val="decimal"/>
-      <w:lvlText w:val="%1."/>
+      <w:numFmt w:val="bullet"/>
+      <w:lvlText w:val=""/>
       <w:lvlJc w:val="left"/>
       <w:pPr>
-        <w:ind w:left="800" w:hanging="400"/>
-      </w:pPr>
-    </w:lvl>
-    <w:lvl w:ilvl="1" w:tplc="04090019" w:tentative="1">
-      <w:start w:val="1"/>
-      <w:numFmt w:val="upperLetter"/>
-      <w:lvlText w:val="%2."/>
-      <w:lvlJc w:val="left"/>
-      <w:pPr>
-        <w:ind w:left="1200" w:hanging="400"/>
-      </w:pPr>
-    </w:lvl>
-    <w:lvl w:ilvl="2" w:tplc="0409001B" w:tentative="1">
-      <w:start w:val="1"/>
-      <w:numFmt w:val="lowerRoman"/>
-      <w:lvlText w:val="%3."/>
-      <w:lvlJc w:val="right"/>
-      <w:pPr>
-        <w:ind w:left="1600" w:hanging="400"/>
-      </w:pPr>
-    </w:lvl>
-    <w:lvl w:ilvl="3" w:tplc="0409000F" w:tentative="1">
-      <w:start w:val="1"/>
-      <w:numFmt w:val="decimal"/>
-      <w:lvlText w:val="%4."/>
-      <w:lvlJc w:val="left"/>
-      <w:pPr>
-        <w:ind w:left="2000" w:hanging="400"/>
-      </w:pPr>
-    </w:lvl>
-    <w:lvl w:ilvl="4" w:tplc="04090019" w:tentative="1">
-      <w:start w:val="1"/>
-      <w:numFmt w:val="upperLetter"/>
-      <w:lvlText w:val="%5."/>
-      <w:lvlJc w:val="left"/>
-      <w:pPr>
-        <w:ind w:left="2400" w:hanging="400"/>
-      </w:pPr>
-    </w:lvl>
-    <w:lvl w:ilvl="5" w:tplc="0409001B" w:tentative="1">
-      <w:start w:val="1"/>
-      <w:numFmt w:val="lowerRoman"/>
-      <w:lvlText w:val="%6."/>
-      <w:lvlJc w:val="right"/>
-      <w:pPr>
-        <w:ind w:left="2800" w:hanging="400"/>
-      </w:pPr>
-    </w:lvl>
-    <w:lvl w:ilvl="6" w:tplc="0409000F" w:tentative="1">
-      <w:start w:val="1"/>
-      <w:numFmt w:val="decimal"/>
-      <w:lvlText w:val="%7."/>
-      <w:lvlJc w:val="left"/>
-      <w:pPr>
-        <w:ind w:left="3200" w:hanging="400"/>
-      </w:pPr>
-    </w:lvl>
-    <w:lvl w:ilvl="7" w:tplc="04090019" w:tentative="1">
-      <w:start w:val="1"/>
-      <w:numFmt w:val="upperLetter"/>
-      <w:lvlText w:val="%8."/>
-      <w:lvlJc w:val="left"/>
-      <w:pPr>
-        <w:ind w:left="3600" w:hanging="400"/>
-      </w:pPr>
-    </w:lvl>
-    <w:lvl w:ilvl="8" w:tplc="0409001B" w:tentative="1">
-      <w:start w:val="1"/>
-      <w:numFmt w:val="lowerRoman"/>
-      <w:lvlText w:val="%9."/>
-      <w:lvlJc w:val="right"/>
-      <w:pPr>
-        <w:ind w:left="4000" w:hanging="400"/>
-      </w:pPr>
-    </w:lvl>
-  </w:abstractNum>
-  <w:abstractNum w:abstractNumId="1" w15:restartNumberingAfterBreak="0">
-    <w:nsid w:val="143A1AF1"/>
-    <w:multiLevelType w:val="hybridMultilevel"/>
-    <w:tmpl w:val="21C25B92"/>
-    <w:lvl w:ilvl="0" w:tplc="FFFFFFFF">
-      <w:start w:val="1"/>
-      <w:numFmt w:val="decimal"/>
-      <w:lvlText w:val="%1."/>
-      <w:lvlJc w:val="left"/>
-      <w:pPr>
-        <w:ind w:left="760" w:hanging="360"/>
+        <w:ind w:left="400" w:hanging="400"/>
       </w:pPr>
       <w:rPr>
-        <w:rFonts w:hint="default"/>
+        <w:rFonts w:ascii="Wingdings" w:hAnsi="Wingdings" w:hint="default"/>
       </w:rPr>
     </w:lvl>
-    <w:lvl w:ilvl="1" w:tplc="FFFFFFFF" w:tentative="1">
-      <w:start w:val="1"/>
-      <w:numFmt w:val="upperLetter"/>
-      <w:lvlText w:val="%2."/>
-      <w:lvlJc w:val="left"/>
-      <w:pPr>
-        <w:ind w:left="1200" w:hanging="400"/>
-      </w:pPr>
-    </w:lvl>
-    <w:lvl w:ilvl="2" w:tplc="FFFFFFFF" w:tentative="1">
-      <w:start w:val="1"/>
-      <w:numFmt w:val="lowerRoman"/>
-      <w:lvlText w:val="%3."/>
-      <w:lvlJc w:val="right"/>
-      <w:pPr>
-        <w:ind w:left="1600" w:hanging="400"/>
-      </w:pPr>
-    </w:lvl>
-    <w:lvl w:ilvl="3" w:tplc="FFFFFFFF" w:tentative="1">
-      <w:start w:val="1"/>
-      <w:numFmt w:val="decimal"/>
-      <w:lvlText w:val="%4."/>
-      <w:lvlJc w:val="left"/>
-      <w:pPr>
-        <w:ind w:left="2000" w:hanging="400"/>
-      </w:pPr>
-    </w:lvl>
-    <w:lvl w:ilvl="4" w:tplc="FFFFFFFF" w:tentative="1">
-      <w:start w:val="1"/>
-      <w:numFmt w:val="upperLetter"/>
-      <w:lvlText w:val="%5."/>
-      <w:lvlJc w:val="left"/>
-      <w:pPr>
-        <w:ind w:left="2400" w:hanging="400"/>
-      </w:pPr>
-    </w:lvl>
-    <w:lvl w:ilvl="5" w:tplc="FFFFFFFF" w:tentative="1">
-      <w:start w:val="1"/>
-      <w:numFmt w:val="lowerRoman"/>
-      <w:lvlText w:val="%6."/>
-      <w:lvlJc w:val="right"/>
-      <w:pPr>
-        <w:ind w:left="2800" w:hanging="400"/>
-      </w:pPr>
-    </w:lvl>
-    <w:lvl w:ilvl="6" w:tplc="FFFFFFFF" w:tentative="1">
-      <w:start w:val="1"/>
-      <w:numFmt w:val="decimal"/>
-      <w:lvlText w:val="%7."/>
-      <w:lvlJc w:val="left"/>
-      <w:pPr>
-        <w:ind w:left="3200" w:hanging="400"/>
-      </w:pPr>
-    </w:lvl>
-    <w:lvl w:ilvl="7" w:tplc="FFFFFFFF" w:tentative="1">
-      <w:start w:val="1"/>
-      <w:numFmt w:val="upperLetter"/>
-      <w:lvlText w:val="%8."/>
-      <w:lvlJc w:val="left"/>
-      <w:pPr>
-        <w:ind w:left="3600" w:hanging="400"/>
-      </w:pPr>
-    </w:lvl>
-    <w:lvl w:ilvl="8" w:tplc="FFFFFFFF" w:tentative="1">
-      <w:start w:val="1"/>
-      <w:numFmt w:val="lowerRoman"/>
-      <w:lvlText w:val="%9."/>
-      <w:lvlJc w:val="right"/>
-      <w:pPr>
-        <w:ind w:left="4000" w:hanging="400"/>
-      </w:pPr>
-    </w:lvl>
-  </w:abstractNum>
-  <w:abstractNum w:abstractNumId="2" w15:restartNumberingAfterBreak="0">
-    <w:nsid w:val="17221814"/>
-    <w:multiLevelType w:val="hybridMultilevel"/>
-    <w:tmpl w:val="6234EE7A"/>
-    <w:lvl w:ilvl="0" w:tplc="31C81776">
-      <w:start w:val="5"/>
-      <w:numFmt w:val="bullet"/>
-      <w:lvlText w:val="◎"/>
-      <w:lvlJc w:val="left"/>
-      <w:pPr>
-        <w:ind w:left="760" w:hanging="360"/>
-      </w:pPr>
-      <w:rPr>
-        <w:rFonts w:ascii="맑은 고딕" w:eastAsia="맑은 고딕" w:hAnsi="맑은 고딕" w:cs="굴림" w:hint="eastAsia"/>
-      </w:rPr>
-    </w:lvl>
-    <w:lvl w:ilvl="1" w:tplc="04090003" w:tentative="1">
+    <w:lvl w:ilvl="1" w:tentative="on" w:tplc="4090003">
       <w:start w:val="1"/>
       <w:numFmt w:val="bullet"/>
       <w:lvlText w:val=""/>
       <w:lvlJc w:val="left"/>
       <w:pPr>
-        <w:ind w:left="1200" w:hanging="400"/>
+        <w:ind w:left="800" w:hanging="400"/>
       </w:pPr>
       <w:rPr>
         <w:rFonts w:ascii="Wingdings" w:hAnsi="Wingdings" w:hint="default"/>
       </w:rPr>
     </w:lvl>
-    <w:lvl w:ilvl="2" w:tplc="04090005" w:tentative="1">
+    <w:lvl w:ilvl="2" w:tentative="on" w:tplc="4090005">
       <w:start w:val="1"/>
       <w:numFmt w:val="bullet"/>
       <w:lvlText w:val=""/>
       <w:lvlJc w:val="left"/>
       <w:pPr>
-        <w:ind w:left="1600" w:hanging="400"/>
+        <w:ind w:left="1200" w:hanging="400"/>
       </w:pPr>
       <w:rPr>
         <w:rFonts w:ascii="Wingdings" w:hAnsi="Wingdings" w:hint="default"/>
       </w:rPr>
     </w:lvl>
-    <w:lvl w:ilvl="3" w:tplc="04090001" w:tentative="1">
+    <w:lvl w:ilvl="3" w:tentative="on" w:tplc="4090001">
       <w:start w:val="1"/>
       <w:numFmt w:val="bullet"/>
       <w:lvlText w:val=""/>
       <w:lvlJc w:val="left"/>
       <w:pPr>
-        <w:ind w:left="2000" w:hanging="400"/>
+        <w:ind w:left="1600" w:hanging="400"/>
       </w:pPr>
       <w:rPr>
         <w:rFonts w:ascii="Wingdings" w:hAnsi="Wingdings" w:hint="default"/>
       </w:rPr>
     </w:lvl>
-    <w:lvl w:ilvl="4" w:tplc="04090003" w:tentative="1">
+    <w:lvl w:ilvl="4" w:tentative="on" w:tplc="4090003">
       <w:start w:val="1"/>
       <w:numFmt w:val="bullet"/>
       <w:lvlText w:val=""/>
       <w:lvlJc w:val="left"/>
       <w:pPr>
-        <w:ind w:left="2400" w:hanging="400"/>
+        <w:ind w:left="2000" w:hanging="400"/>
       </w:pPr>
       <w:rPr>
         <w:rFonts w:ascii="Wingdings" w:hAnsi="Wingdings" w:hint="default"/>
       </w:rPr>
     </w:lvl>
-    <w:lvl w:ilvl="5" w:tplc="04090005" w:tentative="1">
+    <w:lvl w:ilvl="5" w:tentative="on" w:tplc="4090005">
       <w:start w:val="1"/>
       <w:numFmt w:val="bullet"/>
       <w:lvlText w:val=""/>
       <w:lvlJc w:val="left"/>
       <w:pPr>
-        <w:ind w:left="2800" w:hanging="400"/>
+        <w:ind w:left="2400" w:hanging="400"/>
       </w:pPr>
       <w:rPr>
         <w:rFonts w:ascii="Wingdings" w:hAnsi="Wingdings" w:hint="default"/>
       </w:rPr>
     </w:lvl>
-    <w:lvl w:ilvl="6" w:tplc="04090001" w:tentative="1">
+    <w:lvl w:ilvl="6" w:tentative="on" w:tplc="4090001">
       <w:start w:val="1"/>
       <w:numFmt w:val="bullet"/>
       <w:lvlText w:val=""/>
       <w:lvlJc w:val="left"/>
       <w:pPr>
-        <w:ind w:left="3200" w:hanging="400"/>
+        <w:ind w:left="2800" w:hanging="400"/>
       </w:pPr>
       <w:rPr>
         <w:rFonts w:ascii="Wingdings" w:hAnsi="Wingdings" w:hint="default"/>
       </w:rPr>
     </w:lvl>
-    <w:lvl w:ilvl="7" w:tplc="04090003" w:tentative="1">
+    <w:lvl w:ilvl="7" w:tentative="on" w:tplc="4090003">
       <w:start w:val="1"/>
       <w:numFmt w:val="bullet"/>
       <w:lvlText w:val=""/>
       <w:lvlJc w:val="left"/>
       <w:pPr>
-        <w:ind w:left="3600" w:hanging="400"/>
+        <w:ind w:left="3200" w:hanging="400"/>
       </w:pPr>
       <w:rPr>
         <w:rFonts w:ascii="Wingdings" w:hAnsi="Wingdings" w:hint="default"/>
       </w:rPr>
     </w:lvl>
-    <w:lvl w:ilvl="8" w:tplc="04090005" w:tentative="1">
+    <w:lvl w:ilvl="8" w:tentative="on" w:tplc="4090005">
       <w:start w:val="1"/>
       <w:numFmt w:val="bullet"/>
       <w:lvlText w:val=""/>
       <w:lvlJc w:val="left"/>
       <w:pPr>
-        <w:ind w:left="4000" w:hanging="400"/>
+        <w:ind w:left="3600" w:hanging="400"/>
       </w:pPr>
       <w:rPr>
         <w:rFonts w:ascii="Wingdings" w:hAnsi="Wingdings" w:hint="default"/>
       </w:rPr>
     </w:lvl>
   </w:abstractNum>
-  <w:abstractNum w:abstractNumId="3" w15:restartNumberingAfterBreak="0">
-    <w:nsid w:val="1DDF1CD6"/>
+  <w:abstractNum w:abstractNumId="1">
+    <w:nsid w:val="255557ad"/>
     <w:multiLevelType w:val="hybridMultilevel"/>
-    <w:tmpl w:val="02A8391C"/>
-    <w:lvl w:ilvl="0" w:tplc="2F122D8E">
-      <w:start w:val="6"/>
+    <w:tmpl w:val="107a5394"/>
+    <w:lvl w:ilvl="0" w:tplc="31c81776">
+      <w:start w:val="5"/>
       <w:numFmt w:val="bullet"/>
-      <w:lvlText w:val="-"/>
+      <w:lvlText w:val="◎"/>
       <w:lvlJc w:val="left"/>
       <w:pPr>
-        <w:ind w:left="760" w:hanging="360"/>
+        <w:ind w:left="400" w:hanging="400"/>
       </w:pPr>
       <w:rPr>
         <w:rFonts w:ascii="맑은 고딕" w:eastAsia="맑은 고딕" w:hAnsi="맑은 고딕" w:cs="굴림" w:hint="eastAsia"/>
       </w:rPr>
     </w:lvl>
-    <w:lvl w:ilvl="1" w:tplc="04090003" w:tentative="1">
+    <w:lvl w:ilvl="1" w:tentative="on" w:tplc="4090003">
       <w:start w:val="1"/>
       <w:numFmt w:val="bullet"/>
       <w:lvlText w:val=""/>
       <w:lvlJc w:val="left"/>
       <w:pPr>
-        <w:ind w:left="1200" w:hanging="400"/>
+        <w:ind w:left="800" w:hanging="400"/>
       </w:pPr>
       <w:rPr>
         <w:rFonts w:ascii="Wingdings" w:hAnsi="Wingdings" w:hint="default"/>
       </w:rPr>
     </w:lvl>
-    <w:lvl w:ilvl="2" w:tplc="04090005" w:tentative="1">
+    <w:lvl w:ilvl="2" w:tentative="on" w:tplc="4090005">
       <w:start w:val="1"/>
       <w:numFmt w:val="bullet"/>
       <w:lvlText w:val=""/>
       <w:lvlJc w:val="left"/>
       <w:pPr>
-        <w:ind w:left="1600" w:hanging="400"/>
+        <w:ind w:left="1200" w:hanging="400"/>
       </w:pPr>
       <w:rPr>
         <w:rFonts w:ascii="Wingdings" w:hAnsi="Wingdings" w:hint="default"/>
       </w:rPr>
     </w:lvl>
-    <w:lvl w:ilvl="3" w:tplc="04090001" w:tentative="1">
+    <w:lvl w:ilvl="3" w:tentative="on" w:tplc="4090001">
       <w:start w:val="1"/>
       <w:numFmt w:val="bullet"/>
       <w:lvlText w:val=""/>
       <w:lvlJc w:val="left"/>
       <w:pPr>
-        <w:ind w:left="2000" w:hanging="400"/>
+        <w:ind w:left="1600" w:hanging="400"/>
       </w:pPr>
       <w:rPr>
         <w:rFonts w:ascii="Wingdings" w:hAnsi="Wingdings" w:hint="default"/>
       </w:rPr>
     </w:lvl>
-    <w:lvl w:ilvl="4" w:tplc="04090003" w:tentative="1">
+    <w:lvl w:ilvl="4" w:tentative="on" w:tplc="4090003">
       <w:start w:val="1"/>
       <w:numFmt w:val="bullet"/>
       <w:lvlText w:val=""/>
       <w:lvlJc w:val="left"/>
       <w:pPr>
-        <w:ind w:left="2400" w:hanging="400"/>
+        <w:ind w:left="2000" w:hanging="400"/>
       </w:pPr>
       <w:rPr>
         <w:rFonts w:ascii="Wingdings" w:hAnsi="Wingdings" w:hint="default"/>
       </w:rPr>
     </w:lvl>
-    <w:lvl w:ilvl="5" w:tplc="04090005" w:tentative="1">
+    <w:lvl w:ilvl="5" w:tentative="on" w:tplc="4090005">
       <w:start w:val="1"/>
       <w:numFmt w:val="bullet"/>
       <w:lvlText w:val=""/>
       <w:lvlJc w:val="left"/>
       <w:pPr>
-        <w:ind w:left="2800" w:hanging="400"/>
+        <w:ind w:left="2400" w:hanging="400"/>
       </w:pPr>
       <w:rPr>
         <w:rFonts w:ascii="Wingdings" w:hAnsi="Wingdings" w:hint="default"/>
       </w:rPr>
     </w:lvl>
-    <w:lvl w:ilvl="6" w:tplc="04090001" w:tentative="1">
+    <w:lvl w:ilvl="6" w:tentative="on" w:tplc="4090001">
       <w:start w:val="1"/>
       <w:numFmt w:val="bullet"/>
       <w:lvlText w:val=""/>
       <w:lvlJc w:val="left"/>
       <w:pPr>
-        <w:ind w:left="3200" w:hanging="400"/>
+        <w:ind w:left="2800" w:hanging="400"/>
       </w:pPr>
       <w:rPr>
         <w:rFonts w:ascii="Wingdings" w:hAnsi="Wingdings" w:hint="default"/>
       </w:rPr>
     </w:lvl>
-    <w:lvl w:ilvl="7" w:tplc="04090003" w:tentative="1">
+    <w:lvl w:ilvl="7" w:tentative="on" w:tplc="4090003">
       <w:start w:val="1"/>
       <w:numFmt w:val="bullet"/>
       <w:lvlText w:val=""/>
       <w:lvlJc w:val="left"/>
       <w:pPr>
-        <w:ind w:left="3600" w:hanging="400"/>
+        <w:ind w:left="3200" w:hanging="400"/>
       </w:pPr>
       <w:rPr>
         <w:rFonts w:ascii="Wingdings" w:hAnsi="Wingdings" w:hint="default"/>
       </w:rPr>
     </w:lvl>
-    <w:lvl w:ilvl="8" w:tplc="04090005" w:tentative="1">
+    <w:lvl w:ilvl="8" w:tentative="on" w:tplc="4090005">
       <w:start w:val="1"/>
       <w:numFmt w:val="bullet"/>
       <w:lvlText w:val=""/>
       <w:lvlJc w:val="left"/>
       <w:pPr>
-        <w:ind w:left="4000" w:hanging="400"/>
+        <w:ind w:left="3600" w:hanging="400"/>
       </w:pPr>
       <w:rPr>
         <w:rFonts w:ascii="Wingdings" w:hAnsi="Wingdings" w:hint="default"/>
       </w:rPr>
     </w:lvl>
   </w:abstractNum>
-  <w:abstractNum w:abstractNumId="4" w15:restartNumberingAfterBreak="0">
-    <w:nsid w:val="236B0843"/>
+  <w:abstractNum w:abstractNumId="2">
+    <w:nsid w:val="285b6860"/>
     <w:multiLevelType w:val="hybridMultilevel"/>
-    <w:tmpl w:val="B308B3D4"/>
-    <w:lvl w:ilvl="0" w:tplc="E1BA4EDC">
+    <w:tmpl w:val="e57c7f64"/>
+    <w:lvl w:ilvl="0" w:tplc="31c81776">
       <w:start w:val="5"/>
       <w:numFmt w:val="bullet"/>
-      <w:lvlText w:val="-"/>
+      <w:lvlText w:val="◎"/>
       <w:lvlJc w:val="left"/>
       <w:pPr>
-        <w:ind w:left="760" w:hanging="360"/>
+        <w:ind w:left="400" w:hanging="400"/>
       </w:pPr>
       <w:rPr>
         <w:rFonts w:ascii="맑은 고딕" w:eastAsia="맑은 고딕" w:hAnsi="맑은 고딕" w:cs="굴림" w:hint="eastAsia"/>
       </w:rPr>
     </w:lvl>
-    <w:lvl w:ilvl="1" w:tplc="04090003" w:tentative="1">
+    <w:lvl w:ilvl="1" w:tentative="on" w:tplc="4090003">
       <w:start w:val="1"/>
       <w:numFmt w:val="bullet"/>
       <w:lvlText w:val=""/>
       <w:lvlJc w:val="left"/>
       <w:pPr>
-        <w:ind w:left="1200" w:hanging="400"/>
+        <w:ind w:left="1510" w:hanging="400"/>
       </w:pPr>
       <w:rPr>
         <w:rFonts w:ascii="Wingdings" w:hAnsi="Wingdings" w:hint="default"/>
       </w:rPr>
     </w:lvl>
-    <w:lvl w:ilvl="2" w:tplc="04090005" w:tentative="1">
+    <w:lvl w:ilvl="2" w:tentative="on" w:tplc="4090005">
       <w:start w:val="1"/>
       <w:numFmt w:val="bullet"/>
       <w:lvlText w:val=""/>
       <w:lvlJc w:val="left"/>
       <w:pPr>
-        <w:ind w:left="1600" w:hanging="400"/>
+        <w:ind w:left="1910" w:hanging="400"/>
       </w:pPr>
       <w:rPr>
         <w:rFonts w:ascii="Wingdings" w:hAnsi="Wingdings" w:hint="default"/>
       </w:rPr>
     </w:lvl>
-    <w:lvl w:ilvl="3" w:tplc="04090001" w:tentative="1">
+    <w:lvl w:ilvl="3" w:tentative="on" w:tplc="4090001">
       <w:start w:val="1"/>
       <w:numFmt w:val="bullet"/>
       <w:lvlText w:val=""/>
       <w:lvlJc w:val="left"/>
       <w:pPr>
-        <w:ind w:left="2000" w:hanging="400"/>
+        <w:ind w:left="2310" w:hanging="400"/>
       </w:pPr>
       <w:rPr>
         <w:rFonts w:ascii="Wingdings" w:hAnsi="Wingdings" w:hint="default"/>
       </w:rPr>
     </w:lvl>
-    <w:lvl w:ilvl="4" w:tplc="04090003" w:tentative="1">
+    <w:lvl w:ilvl="4" w:tentative="on" w:tplc="4090003">
       <w:start w:val="1"/>
       <w:numFmt w:val="bullet"/>
       <w:lvlText w:val=""/>
       <w:lvlJc w:val="left"/>
       <w:pPr>
-        <w:ind w:left="2400" w:hanging="400"/>
+        <w:ind w:left="2710" w:hanging="400"/>
       </w:pPr>
       <w:rPr>
         <w:rFonts w:ascii="Wingdings" w:hAnsi="Wingdings" w:hint="default"/>
       </w:rPr>
     </w:lvl>
-    <w:lvl w:ilvl="5" w:tplc="04090005" w:tentative="1">
+    <w:lvl w:ilvl="5" w:tentative="on" w:tplc="4090005">
       <w:start w:val="1"/>
       <w:numFmt w:val="bullet"/>
       <w:lvlText w:val=""/>
       <w:lvlJc w:val="left"/>
       <w:pPr>
-        <w:ind w:left="2800" w:hanging="400"/>
+        <w:ind w:left="3110" w:hanging="400"/>
       </w:pPr>
       <w:rPr>
         <w:rFonts w:ascii="Wingdings" w:hAnsi="Wingdings" w:hint="default"/>
       </w:rPr>
     </w:lvl>
-    <w:lvl w:ilvl="6" w:tplc="04090001" w:tentative="1">
+    <w:lvl w:ilvl="6" w:tentative="on" w:tplc="4090001">
       <w:start w:val="1"/>
       <w:numFmt w:val="bullet"/>
       <w:lvlText w:val=""/>
       <w:lvlJc w:val="left"/>
       <w:pPr>
-        <w:ind w:left="3200" w:hanging="400"/>
+        <w:ind w:left="3510" w:hanging="400"/>
       </w:pPr>
       <w:rPr>
         <w:rFonts w:ascii="Wingdings" w:hAnsi="Wingdings" w:hint="default"/>
       </w:rPr>
     </w:lvl>
-    <w:lvl w:ilvl="7" w:tplc="04090003" w:tentative="1">
+    <w:lvl w:ilvl="7" w:tentative="on" w:tplc="4090003">
       <w:start w:val="1"/>
       <w:numFmt w:val="bullet"/>
       <w:lvlText w:val=""/>
       <w:lvlJc w:val="left"/>
       <w:pPr>
-        <w:ind w:left="3600" w:hanging="400"/>
+        <w:ind w:left="3910" w:hanging="400"/>
       </w:pPr>
       <w:rPr>
         <w:rFonts w:ascii="Wingdings" w:hAnsi="Wingdings" w:hint="default"/>
       </w:rPr>
     </w:lvl>
-    <w:lvl w:ilvl="8" w:tplc="04090005" w:tentative="1">
+    <w:lvl w:ilvl="8" w:tentative="on" w:tplc="4090005">
       <w:start w:val="1"/>
       <w:numFmt w:val="bullet"/>
       <w:lvlText w:val=""/>
       <w:lvlJc w:val="left"/>
       <w:pPr>
-        <w:ind w:left="4000" w:hanging="400"/>
+        <w:ind w:left="4310" w:hanging="400"/>
       </w:pPr>
       <w:rPr>
         <w:rFonts w:ascii="Wingdings" w:hAnsi="Wingdings" w:hint="default"/>
       </w:rPr>
     </w:lvl>
   </w:abstractNum>
-  <w:abstractNum w:abstractNumId="5" w15:restartNumberingAfterBreak="0">
-    <w:nsid w:val="255557AD"/>
+  <w:abstractNum w:abstractNumId="3">
+    <w:nsid w:val="490c06fd"/>
     <w:multiLevelType w:val="hybridMultilevel"/>
-    <w:tmpl w:val="107A5394"/>
-    <w:lvl w:ilvl="0" w:tplc="31C81776">
-      <w:start w:val="5"/>
+    <w:tmpl w:val="805ca7ee"/>
+    <w:lvl w:ilvl="0" w:tplc="4090009">
+      <w:start w:val="1"/>
       <w:numFmt w:val="bullet"/>
-      <w:lvlText w:val="◎"/>
+      <w:lvlText w:val=""/>
       <w:lvlJc w:val="left"/>
       <w:pPr>
         <w:ind w:left="400" w:hanging="400"/>
       </w:pPr>
       <w:rPr>
-        <w:rFonts w:ascii="맑은 고딕" w:eastAsia="맑은 고딕" w:hAnsi="맑은 고딕" w:cs="굴림" w:hint="eastAsia"/>
+        <w:rFonts w:ascii="Wingdings" w:hAnsi="Wingdings" w:hint="default"/>
       </w:rPr>
     </w:lvl>
-    <w:lvl w:ilvl="1" w:tplc="04090003" w:tentative="1">
+    <w:lvl w:ilvl="1" w:tentative="on" w:tplc="4090003">
       <w:start w:val="1"/>
       <w:numFmt w:val="bullet"/>
       <w:lvlText w:val=""/>
@@ -6755,7 +6511,7 @@
         <w:rFonts w:ascii="Wingdings" w:hAnsi="Wingdings" w:hint="default"/>
       </w:rPr>
     </w:lvl>
-    <w:lvl w:ilvl="2" w:tplc="04090005" w:tentative="1">
+    <w:lvl w:ilvl="2" w:tentative="on" w:tplc="4090005">
       <w:start w:val="1"/>
       <w:numFmt w:val="bullet"/>
       <w:lvlText w:val=""/>
@@ -6767,7 +6523,7 @@
         <w:rFonts w:ascii="Wingdings" w:hAnsi="Wingdings" w:hint="default"/>
       </w:rPr>
     </w:lvl>
-    <w:lvl w:ilvl="3" w:tplc="04090001" w:tentative="1">
+    <w:lvl w:ilvl="3" w:tentative="on" w:tplc="4090001">
       <w:start w:val="1"/>
       <w:numFmt w:val="bullet"/>
       <w:lvlText w:val=""/>
@@ -6779,7 +6535,7 @@
         <w:rFonts w:ascii="Wingdings" w:hAnsi="Wingdings" w:hint="default"/>
       </w:rPr>
     </w:lvl>
-    <w:lvl w:ilvl="4" w:tplc="04090003" w:tentative="1">
+    <w:lvl w:ilvl="4" w:tentative="on" w:tplc="4090003">
       <w:start w:val="1"/>
       <w:numFmt w:val="bullet"/>
       <w:lvlText w:val=""/>
@@ -6791,7 +6547,7 @@
         <w:rFonts w:ascii="Wingdings" w:hAnsi="Wingdings" w:hint="default"/>
       </w:rPr>
     </w:lvl>
-    <w:lvl w:ilvl="5" w:tplc="04090005" w:tentative="1">
+    <w:lvl w:ilvl="5" w:tentative="on" w:tplc="4090005">
       <w:start w:val="1"/>
       <w:numFmt w:val="bullet"/>
       <w:lvlText w:val=""/>
@@ -6803,7 +6559,7 @@
         <w:rFonts w:ascii="Wingdings" w:hAnsi="Wingdings" w:hint="default"/>
       </w:rPr>
     </w:lvl>
-    <w:lvl w:ilvl="6" w:tplc="04090001" w:tentative="1">
+    <w:lvl w:ilvl="6" w:tentative="on" w:tplc="4090001">
       <w:start w:val="1"/>
       <w:numFmt w:val="bullet"/>
       <w:lvlText w:val=""/>
@@ -6815,7 +6571,7 @@
         <w:rFonts w:ascii="Wingdings" w:hAnsi="Wingdings" w:hint="default"/>
       </w:rPr>
     </w:lvl>
-    <w:lvl w:ilvl="7" w:tplc="04090003" w:tentative="1">
+    <w:lvl w:ilvl="7" w:tentative="on" w:tplc="4090003">
       <w:start w:val="1"/>
       <w:numFmt w:val="bullet"/>
       <w:lvlText w:val=""/>
@@ -6827,7 +6583,7 @@
         <w:rFonts w:ascii="Wingdings" w:hAnsi="Wingdings" w:hint="default"/>
       </w:rPr>
     </w:lvl>
-    <w:lvl w:ilvl="8" w:tplc="04090005" w:tentative="1">
+    <w:lvl w:ilvl="8" w:tentative="on" w:tplc="4090005">
       <w:start w:val="1"/>
       <w:numFmt w:val="bullet"/>
       <w:lvlText w:val=""/>
@@ -6840,11 +6596,94 @@
       </w:rPr>
     </w:lvl>
   </w:abstractNum>
-  <w:abstractNum w:abstractNumId="6" w15:restartNumberingAfterBreak="0">
-    <w:nsid w:val="2645700D"/>
+  <w:abstractNum w:abstractNumId="4">
+    <w:nsid w:val="700c4a40"/>
     <w:multiLevelType w:val="hybridMultilevel"/>
-    <w:tmpl w:val="01E63316"/>
-    <w:lvl w:ilvl="0" w:tplc="04090009">
+    <w:tmpl w:val="11e263b8"/>
+    <w:lvl w:ilvl="0" w:tplc="409000f">
+      <w:start w:val="1"/>
+      <w:lvlText w:val="%1."/>
+      <w:lvlJc w:val="left"/>
+      <w:pPr>
+        <w:ind w:left="400" w:hanging="400"/>
+      </w:pPr>
+    </w:lvl>
+    <w:lvl w:ilvl="1" w:tentative="on" w:tplc="4090019">
+      <w:start w:val="1"/>
+      <w:numFmt w:val="upperLetter"/>
+      <w:lvlText w:val="%2."/>
+      <w:lvlJc w:val="left"/>
+      <w:pPr>
+        <w:ind w:left="800" w:hanging="400"/>
+      </w:pPr>
+    </w:lvl>
+    <w:lvl w:ilvl="2" w:tentative="on" w:tplc="409001b">
+      <w:start w:val="1"/>
+      <w:numFmt w:val="lowerRoman"/>
+      <w:lvlText w:val="%3."/>
+      <w:lvlJc w:val="right"/>
+      <w:pPr>
+        <w:ind w:left="1200" w:hanging="400"/>
+      </w:pPr>
+    </w:lvl>
+    <w:lvl w:ilvl="3" w:tentative="on" w:tplc="409000f">
+      <w:start w:val="1"/>
+      <w:lvlText w:val="%4."/>
+      <w:lvlJc w:val="left"/>
+      <w:pPr>
+        <w:ind w:left="1600" w:hanging="400"/>
+      </w:pPr>
+    </w:lvl>
+    <w:lvl w:ilvl="4" w:tentative="on" w:tplc="4090019">
+      <w:start w:val="1"/>
+      <w:numFmt w:val="upperLetter"/>
+      <w:lvlText w:val="%5."/>
+      <w:lvlJc w:val="left"/>
+      <w:pPr>
+        <w:ind w:left="2000" w:hanging="400"/>
+      </w:pPr>
+    </w:lvl>
+    <w:lvl w:ilvl="5" w:tentative="on" w:tplc="409001b">
+      <w:start w:val="1"/>
+      <w:numFmt w:val="lowerRoman"/>
+      <w:lvlText w:val="%6."/>
+      <w:lvlJc w:val="right"/>
+      <w:pPr>
+        <w:ind w:left="2400" w:hanging="400"/>
+      </w:pPr>
+    </w:lvl>
+    <w:lvl w:ilvl="6" w:tentative="on" w:tplc="409000f">
+      <w:start w:val="1"/>
+      <w:lvlText w:val="%7."/>
+      <w:lvlJc w:val="left"/>
+      <w:pPr>
+        <w:ind w:left="2800" w:hanging="400"/>
+      </w:pPr>
+    </w:lvl>
+    <w:lvl w:ilvl="7" w:tentative="on" w:tplc="4090019">
+      <w:start w:val="1"/>
+      <w:numFmt w:val="upperLetter"/>
+      <w:lvlText w:val="%8."/>
+      <w:lvlJc w:val="left"/>
+      <w:pPr>
+        <w:ind w:left="3200" w:hanging="400"/>
+      </w:pPr>
+    </w:lvl>
+    <w:lvl w:ilvl="8" w:tentative="on" w:tplc="409001b">
+      <w:start w:val="1"/>
+      <w:numFmt w:val="lowerRoman"/>
+      <w:lvlText w:val="%9."/>
+      <w:lvlJc w:val="right"/>
+      <w:pPr>
+        <w:ind w:left="3600" w:hanging="400"/>
+      </w:pPr>
+    </w:lvl>
+  </w:abstractNum>
+  <w:abstractNum w:abstractNumId="5">
+    <w:nsid w:val="77d03240"/>
+    <w:multiLevelType w:val="hybridMultilevel"/>
+    <w:tmpl w:val="dd082902"/>
+    <w:lvl w:ilvl="0" w:tplc="4090009">
       <w:start w:val="1"/>
       <w:numFmt w:val="bullet"/>
       <w:lvlText w:val=""/>
@@ -6856,7 +6695,7 @@
         <w:rFonts w:ascii="Wingdings" w:hAnsi="Wingdings" w:hint="default"/>
       </w:rPr>
     </w:lvl>
-    <w:lvl w:ilvl="1" w:tplc="04090003" w:tentative="1">
+    <w:lvl w:ilvl="1" w:tentative="on" w:tplc="4090003">
       <w:start w:val="1"/>
       <w:numFmt w:val="bullet"/>
       <w:lvlText w:val=""/>
@@ -6868,7 +6707,7 @@
         <w:rFonts w:ascii="Wingdings" w:hAnsi="Wingdings" w:hint="default"/>
       </w:rPr>
     </w:lvl>
-    <w:lvl w:ilvl="2" w:tplc="04090005" w:tentative="1">
+    <w:lvl w:ilvl="2" w:tentative="on" w:tplc="4090005">
       <w:start w:val="1"/>
       <w:numFmt w:val="bullet"/>
       <w:lvlText w:val=""/>
@@ -6880,7 +6719,7 @@
         <w:rFonts w:ascii="Wingdings" w:hAnsi="Wingdings" w:hint="default"/>
       </w:rPr>
     </w:lvl>
-    <w:lvl w:ilvl="3" w:tplc="04090001" w:tentative="1">
+    <w:lvl w:ilvl="3" w:tentative="on" w:tplc="4090001">
       <w:start w:val="1"/>
       <w:numFmt w:val="bullet"/>
       <w:lvlText w:val=""/>
@@ -6892,7 +6731,7 @@
         <w:rFonts w:ascii="Wingdings" w:hAnsi="Wingdings" w:hint="default"/>
       </w:rPr>
     </w:lvl>
-    <w:lvl w:ilvl="4" w:tplc="04090003" w:tentative="1">
+    <w:lvl w:ilvl="4" w:tentative="on" w:tplc="4090003">
       <w:start w:val="1"/>
       <w:numFmt w:val="bullet"/>
       <w:lvlText w:val=""/>
@@ -6904,7 +6743,7 @@
         <w:rFonts w:ascii="Wingdings" w:hAnsi="Wingdings" w:hint="default"/>
       </w:rPr>
     </w:lvl>
-    <w:lvl w:ilvl="5" w:tplc="04090005" w:tentative="1">
+    <w:lvl w:ilvl="5" w:tentative="on" w:tplc="4090005">
       <w:start w:val="1"/>
       <w:numFmt w:val="bullet"/>
       <w:lvlText w:val=""/>
@@ -6916,7 +6755,7 @@
         <w:rFonts w:ascii="Wingdings" w:hAnsi="Wingdings" w:hint="default"/>
       </w:rPr>
     </w:lvl>
-    <w:lvl w:ilvl="6" w:tplc="04090001" w:tentative="1">
+    <w:lvl w:ilvl="6" w:tentative="on" w:tplc="4090001">
       <w:start w:val="1"/>
       <w:numFmt w:val="bullet"/>
       <w:lvlText w:val=""/>
@@ -6928,7 +6767,7 @@
         <w:rFonts w:ascii="Wingdings" w:hAnsi="Wingdings" w:hint="default"/>
       </w:rPr>
     </w:lvl>
-    <w:lvl w:ilvl="7" w:tplc="04090003" w:tentative="1">
+    <w:lvl w:ilvl="7" w:tentative="on" w:tplc="4090003">
       <w:start w:val="1"/>
       <w:numFmt w:val="bullet"/>
       <w:lvlText w:val=""/>
@@ -6940,7 +6779,7 @@
         <w:rFonts w:ascii="Wingdings" w:hAnsi="Wingdings" w:hint="default"/>
       </w:rPr>
     </w:lvl>
-    <w:lvl w:ilvl="8" w:tplc="04090005" w:tentative="1">
+    <w:lvl w:ilvl="8" w:tentative="on" w:tplc="4090005">
       <w:start w:val="1"/>
       <w:numFmt w:val="bullet"/>
       <w:lvlText w:val=""/>
@@ -6953,2061 +6792,130 @@
       </w:rPr>
     </w:lvl>
   </w:abstractNum>
-  <w:abstractNum w:abstractNumId="7" w15:restartNumberingAfterBreak="0">
-    <w:nsid w:val="284F1286"/>
+  <w:abstractNum w:abstractNumId="6">
+    <w:nsid w:val="6c0a0a21"/>
     <w:multiLevelType w:val="hybridMultilevel"/>
-    <w:tmpl w:val="9CDE8A06"/>
-    <w:lvl w:ilvl="0" w:tplc="ECBC755A">
-      <w:start w:val="2"/>
-      <w:numFmt w:val="bullet"/>
-      <w:lvlText w:val="※"/>
+    <w:tmpl w:val="21c25b92"/>
+    <w:lvl w:ilvl="0" w:tplc="ebb6423a">
+      <w:start w:val="1"/>
+      <w:lvlText w:val="%1."/>
       <w:lvlJc w:val="left"/>
       <w:pPr>
-        <w:ind w:left="800" w:hanging="400"/>
+        <w:ind w:left="760" w:hanging="360"/>
       </w:pPr>
       <w:rPr>
-        <w:rFonts w:ascii="함초롬돋움" w:eastAsia="함초롬돋움" w:hAnsi="함초롬돋움" w:cs="함초롬돋움" w:hint="eastAsia"/>
+        <w:rFonts w:hint="default"/>
       </w:rPr>
     </w:lvl>
-    <w:lvl w:ilvl="1" w:tplc="04090003" w:tentative="1">
-      <w:start w:val="1"/>
-      <w:numFmt w:val="bullet"/>
-      <w:lvlText w:val=""/>
-      <w:lvlJc w:val="left"/>
-      <w:pPr>
-        <w:ind w:left="1200" w:hanging="400"/>
-      </w:pPr>
-      <w:rPr>
-        <w:rFonts w:ascii="Wingdings" w:hAnsi="Wingdings" w:hint="default"/>
-      </w:rPr>
-    </w:lvl>
-    <w:lvl w:ilvl="2" w:tplc="04090005" w:tentative="1">
-      <w:start w:val="1"/>
-      <w:numFmt w:val="bullet"/>
-      <w:lvlText w:val=""/>
-      <w:lvlJc w:val="left"/>
-      <w:pPr>
-        <w:ind w:left="1600" w:hanging="400"/>
-      </w:pPr>
-      <w:rPr>
-        <w:rFonts w:ascii="Wingdings" w:hAnsi="Wingdings" w:hint="default"/>
-      </w:rPr>
-    </w:lvl>
-    <w:lvl w:ilvl="3" w:tplc="04090001" w:tentative="1">
-      <w:start w:val="1"/>
-      <w:numFmt w:val="bullet"/>
-      <w:lvlText w:val=""/>
-      <w:lvlJc w:val="left"/>
-      <w:pPr>
-        <w:ind w:left="2000" w:hanging="400"/>
-      </w:pPr>
-      <w:rPr>
-        <w:rFonts w:ascii="Wingdings" w:hAnsi="Wingdings" w:hint="default"/>
-      </w:rPr>
-    </w:lvl>
-    <w:lvl w:ilvl="4" w:tplc="04090003" w:tentative="1">
-      <w:start w:val="1"/>
-      <w:numFmt w:val="bullet"/>
-      <w:lvlText w:val=""/>
-      <w:lvlJc w:val="left"/>
-      <w:pPr>
-        <w:ind w:left="2400" w:hanging="400"/>
-      </w:pPr>
-      <w:rPr>
-        <w:rFonts w:ascii="Wingdings" w:hAnsi="Wingdings" w:hint="default"/>
-      </w:rPr>
-    </w:lvl>
-    <w:lvl w:ilvl="5" w:tplc="04090005" w:tentative="1">
-      <w:start w:val="1"/>
-      <w:numFmt w:val="bullet"/>
-      <w:lvlText w:val=""/>
-      <w:lvlJc w:val="left"/>
-      <w:pPr>
-        <w:ind w:left="2800" w:hanging="400"/>
-      </w:pPr>
-      <w:rPr>
-        <w:rFonts w:ascii="Wingdings" w:hAnsi="Wingdings" w:hint="default"/>
-      </w:rPr>
-    </w:lvl>
-    <w:lvl w:ilvl="6" w:tplc="04090001" w:tentative="1">
-      <w:start w:val="1"/>
-      <w:numFmt w:val="bullet"/>
-      <w:lvlText w:val=""/>
-      <w:lvlJc w:val="left"/>
-      <w:pPr>
-        <w:ind w:left="3200" w:hanging="400"/>
-      </w:pPr>
-      <w:rPr>
-        <w:rFonts w:ascii="Wingdings" w:hAnsi="Wingdings" w:hint="default"/>
-      </w:rPr>
-    </w:lvl>
-    <w:lvl w:ilvl="7" w:tplc="04090003" w:tentative="1">
-      <w:start w:val="1"/>
-      <w:numFmt w:val="bullet"/>
-      <w:lvlText w:val=""/>
-      <w:lvlJc w:val="left"/>
-      <w:pPr>
-        <w:ind w:left="3600" w:hanging="400"/>
-      </w:pPr>
-      <w:rPr>
-        <w:rFonts w:ascii="Wingdings" w:hAnsi="Wingdings" w:hint="default"/>
-      </w:rPr>
-    </w:lvl>
-    <w:lvl w:ilvl="8" w:tplc="04090005" w:tentative="1">
-      <w:start w:val="1"/>
-      <w:numFmt w:val="bullet"/>
-      <w:lvlText w:val=""/>
-      <w:lvlJc w:val="left"/>
-      <w:pPr>
-        <w:ind w:left="4000" w:hanging="400"/>
-      </w:pPr>
-      <w:rPr>
-        <w:rFonts w:ascii="Wingdings" w:hAnsi="Wingdings" w:hint="default"/>
-      </w:rPr>
-    </w:lvl>
-  </w:abstractNum>
-  <w:abstractNum w:abstractNumId="8" w15:restartNumberingAfterBreak="0">
-    <w:nsid w:val="285B6860"/>
-    <w:multiLevelType w:val="hybridMultilevel"/>
-    <w:tmpl w:val="E57C7F64"/>
-    <w:lvl w:ilvl="0" w:tplc="31C81776">
-      <w:start w:val="5"/>
-      <w:numFmt w:val="bullet"/>
-      <w:lvlText w:val="◎"/>
-      <w:lvlJc w:val="left"/>
-      <w:pPr>
-        <w:ind w:left="400" w:hanging="400"/>
-      </w:pPr>
-      <w:rPr>
-        <w:rFonts w:ascii="맑은 고딕" w:eastAsia="맑은 고딕" w:hAnsi="맑은 고딕" w:cs="굴림" w:hint="eastAsia"/>
-      </w:rPr>
-    </w:lvl>
-    <w:lvl w:ilvl="1" w:tplc="04090003" w:tentative="1">
-      <w:start w:val="1"/>
-      <w:numFmt w:val="bullet"/>
-      <w:lvlText w:val=""/>
-      <w:lvlJc w:val="left"/>
-      <w:pPr>
-        <w:ind w:left="1510" w:hanging="400"/>
-      </w:pPr>
-      <w:rPr>
-        <w:rFonts w:ascii="Wingdings" w:hAnsi="Wingdings" w:hint="default"/>
-      </w:rPr>
-    </w:lvl>
-    <w:lvl w:ilvl="2" w:tplc="04090005" w:tentative="1">
-      <w:start w:val="1"/>
-      <w:numFmt w:val="bullet"/>
-      <w:lvlText w:val=""/>
-      <w:lvlJc w:val="left"/>
-      <w:pPr>
-        <w:ind w:left="1910" w:hanging="400"/>
-      </w:pPr>
-      <w:rPr>
-        <w:rFonts w:ascii="Wingdings" w:hAnsi="Wingdings" w:hint="default"/>
-      </w:rPr>
-    </w:lvl>
-    <w:lvl w:ilvl="3" w:tplc="04090001" w:tentative="1">
-      <w:start w:val="1"/>
-      <w:numFmt w:val="bullet"/>
-      <w:lvlText w:val=""/>
-      <w:lvlJc w:val="left"/>
-      <w:pPr>
-        <w:ind w:left="2310" w:hanging="400"/>
-      </w:pPr>
-      <w:rPr>
-        <w:rFonts w:ascii="Wingdings" w:hAnsi="Wingdings" w:hint="default"/>
-      </w:rPr>
-    </w:lvl>
-    <w:lvl w:ilvl="4" w:tplc="04090003" w:tentative="1">
-      <w:start w:val="1"/>
-      <w:numFmt w:val="bullet"/>
-      <w:lvlText w:val=""/>
-      <w:lvlJc w:val="left"/>
-      <w:pPr>
-        <w:ind w:left="2710" w:hanging="400"/>
-      </w:pPr>
-      <w:rPr>
-        <w:rFonts w:ascii="Wingdings" w:hAnsi="Wingdings" w:hint="default"/>
-      </w:rPr>
-    </w:lvl>
-    <w:lvl w:ilvl="5" w:tplc="04090005" w:tentative="1">
-      <w:start w:val="1"/>
-      <w:numFmt w:val="bullet"/>
-      <w:lvlText w:val=""/>
-      <w:lvlJc w:val="left"/>
-      <w:pPr>
-        <w:ind w:left="3110" w:hanging="400"/>
-      </w:pPr>
-      <w:rPr>
-        <w:rFonts w:ascii="Wingdings" w:hAnsi="Wingdings" w:hint="default"/>
-      </w:rPr>
-    </w:lvl>
-    <w:lvl w:ilvl="6" w:tplc="04090001" w:tentative="1">
-      <w:start w:val="1"/>
-      <w:numFmt w:val="bullet"/>
-      <w:lvlText w:val=""/>
-      <w:lvlJc w:val="left"/>
-      <w:pPr>
-        <w:ind w:left="3510" w:hanging="400"/>
-      </w:pPr>
-      <w:rPr>
-        <w:rFonts w:ascii="Wingdings" w:hAnsi="Wingdings" w:hint="default"/>
-      </w:rPr>
-    </w:lvl>
-    <w:lvl w:ilvl="7" w:tplc="04090003" w:tentative="1">
-      <w:start w:val="1"/>
-      <w:numFmt w:val="bullet"/>
-      <w:lvlText w:val=""/>
-      <w:lvlJc w:val="left"/>
-      <w:pPr>
-        <w:ind w:left="3910" w:hanging="400"/>
-      </w:pPr>
-      <w:rPr>
-        <w:rFonts w:ascii="Wingdings" w:hAnsi="Wingdings" w:hint="default"/>
-      </w:rPr>
-    </w:lvl>
-    <w:lvl w:ilvl="8" w:tplc="04090005" w:tentative="1">
-      <w:start w:val="1"/>
-      <w:numFmt w:val="bullet"/>
-      <w:lvlText w:val=""/>
-      <w:lvlJc w:val="left"/>
-      <w:pPr>
-        <w:ind w:left="4310" w:hanging="400"/>
-      </w:pPr>
-      <w:rPr>
-        <w:rFonts w:ascii="Wingdings" w:hAnsi="Wingdings" w:hint="default"/>
-      </w:rPr>
-    </w:lvl>
-  </w:abstractNum>
-  <w:abstractNum w:abstractNumId="9" w15:restartNumberingAfterBreak="0">
-    <w:nsid w:val="33590E13"/>
-    <w:multiLevelType w:val="hybridMultilevel"/>
-    <w:tmpl w:val="DA5A4A16"/>
-    <w:lvl w:ilvl="0" w:tplc="468266EC">
-      <w:start w:val="5"/>
-      <w:numFmt w:val="bullet"/>
-      <w:lvlText w:val=""/>
-      <w:lvlJc w:val="left"/>
-      <w:pPr>
-        <w:ind w:left="760" w:hanging="360"/>
-      </w:pPr>
-      <w:rPr>
-        <w:rFonts w:ascii="Wingdings" w:eastAsiaTheme="majorEastAsia" w:hAnsi="Wingdings" w:cs="굴림" w:hint="default"/>
-      </w:rPr>
-    </w:lvl>
-    <w:lvl w:ilvl="1" w:tplc="04090003" w:tentative="1">
-      <w:start w:val="1"/>
-      <w:numFmt w:val="bullet"/>
-      <w:lvlText w:val=""/>
-      <w:lvlJc w:val="left"/>
-      <w:pPr>
-        <w:ind w:left="1200" w:hanging="400"/>
-      </w:pPr>
-      <w:rPr>
-        <w:rFonts w:ascii="Wingdings" w:hAnsi="Wingdings" w:hint="default"/>
-      </w:rPr>
-    </w:lvl>
-    <w:lvl w:ilvl="2" w:tplc="04090005" w:tentative="1">
-      <w:start w:val="1"/>
-      <w:numFmt w:val="bullet"/>
-      <w:lvlText w:val=""/>
-      <w:lvlJc w:val="left"/>
-      <w:pPr>
-        <w:ind w:left="1600" w:hanging="400"/>
-      </w:pPr>
-      <w:rPr>
-        <w:rFonts w:ascii="Wingdings" w:hAnsi="Wingdings" w:hint="default"/>
-      </w:rPr>
-    </w:lvl>
-    <w:lvl w:ilvl="3" w:tplc="04090001" w:tentative="1">
-      <w:start w:val="1"/>
-      <w:numFmt w:val="bullet"/>
-      <w:lvlText w:val=""/>
-      <w:lvlJc w:val="left"/>
-      <w:pPr>
-        <w:ind w:left="2000" w:hanging="400"/>
-      </w:pPr>
-      <w:rPr>
-        <w:rFonts w:ascii="Wingdings" w:hAnsi="Wingdings" w:hint="default"/>
-      </w:rPr>
-    </w:lvl>
-    <w:lvl w:ilvl="4" w:tplc="04090003" w:tentative="1">
-      <w:start w:val="1"/>
-      <w:numFmt w:val="bullet"/>
-      <w:lvlText w:val=""/>
-      <w:lvlJc w:val="left"/>
-      <w:pPr>
-        <w:ind w:left="2400" w:hanging="400"/>
-      </w:pPr>
-      <w:rPr>
-        <w:rFonts w:ascii="Wingdings" w:hAnsi="Wingdings" w:hint="default"/>
-      </w:rPr>
-    </w:lvl>
-    <w:lvl w:ilvl="5" w:tplc="04090005" w:tentative="1">
-      <w:start w:val="1"/>
-      <w:numFmt w:val="bullet"/>
-      <w:lvlText w:val=""/>
-      <w:lvlJc w:val="left"/>
-      <w:pPr>
-        <w:ind w:left="2800" w:hanging="400"/>
-      </w:pPr>
-      <w:rPr>
-        <w:rFonts w:ascii="Wingdings" w:hAnsi="Wingdings" w:hint="default"/>
-      </w:rPr>
-    </w:lvl>
-    <w:lvl w:ilvl="6" w:tplc="04090001" w:tentative="1">
-      <w:start w:val="1"/>
-      <w:numFmt w:val="bullet"/>
-      <w:lvlText w:val=""/>
-      <w:lvlJc w:val="left"/>
-      <w:pPr>
-        <w:ind w:left="3200" w:hanging="400"/>
-      </w:pPr>
-      <w:rPr>
-        <w:rFonts w:ascii="Wingdings" w:hAnsi="Wingdings" w:hint="default"/>
-      </w:rPr>
-    </w:lvl>
-    <w:lvl w:ilvl="7" w:tplc="04090003" w:tentative="1">
-      <w:start w:val="1"/>
-      <w:numFmt w:val="bullet"/>
-      <w:lvlText w:val=""/>
-      <w:lvlJc w:val="left"/>
-      <w:pPr>
-        <w:ind w:left="3600" w:hanging="400"/>
-      </w:pPr>
-      <w:rPr>
-        <w:rFonts w:ascii="Wingdings" w:hAnsi="Wingdings" w:hint="default"/>
-      </w:rPr>
-    </w:lvl>
-    <w:lvl w:ilvl="8" w:tplc="04090005" w:tentative="1">
-      <w:start w:val="1"/>
-      <w:numFmt w:val="bullet"/>
-      <w:lvlText w:val=""/>
-      <w:lvlJc w:val="left"/>
-      <w:pPr>
-        <w:ind w:left="4000" w:hanging="400"/>
-      </w:pPr>
-      <w:rPr>
-        <w:rFonts w:ascii="Wingdings" w:hAnsi="Wingdings" w:hint="default"/>
-      </w:rPr>
-    </w:lvl>
-  </w:abstractNum>
-  <w:abstractNum w:abstractNumId="10" w15:restartNumberingAfterBreak="0">
-    <w:nsid w:val="34CC2391"/>
-    <w:multiLevelType w:val="hybridMultilevel"/>
-    <w:tmpl w:val="3D44B8F2"/>
-    <w:lvl w:ilvl="0" w:tplc="8640CA6C">
-      <w:numFmt w:val="bullet"/>
-      <w:lvlText w:val=""/>
-      <w:lvlJc w:val="left"/>
-      <w:pPr>
-        <w:ind w:left="760" w:hanging="360"/>
-      </w:pPr>
-      <w:rPr>
-        <w:rFonts w:ascii="Wingdings" w:eastAsiaTheme="minorEastAsia" w:hAnsi="Wingdings" w:cstheme="minorBidi" w:hint="default"/>
-      </w:rPr>
-    </w:lvl>
-    <w:lvl w:ilvl="1" w:tplc="04090003">
-      <w:start w:val="1"/>
-      <w:numFmt w:val="bullet"/>
-      <w:lvlText w:val=""/>
-      <w:lvlJc w:val="left"/>
-      <w:pPr>
-        <w:ind w:left="1200" w:hanging="400"/>
-      </w:pPr>
-      <w:rPr>
-        <w:rFonts w:ascii="Wingdings" w:hAnsi="Wingdings" w:hint="default"/>
-      </w:rPr>
-    </w:lvl>
-    <w:lvl w:ilvl="2" w:tplc="04090005">
-      <w:start w:val="1"/>
-      <w:numFmt w:val="bullet"/>
-      <w:lvlText w:val=""/>
-      <w:lvlJc w:val="left"/>
-      <w:pPr>
-        <w:ind w:left="1600" w:hanging="400"/>
-      </w:pPr>
-      <w:rPr>
-        <w:rFonts w:ascii="Wingdings" w:hAnsi="Wingdings" w:hint="default"/>
-      </w:rPr>
-    </w:lvl>
-    <w:lvl w:ilvl="3" w:tplc="04090001">
-      <w:start w:val="1"/>
-      <w:numFmt w:val="bullet"/>
-      <w:lvlText w:val=""/>
-      <w:lvlJc w:val="left"/>
-      <w:pPr>
-        <w:ind w:left="2000" w:hanging="400"/>
-      </w:pPr>
-      <w:rPr>
-        <w:rFonts w:ascii="Wingdings" w:hAnsi="Wingdings" w:hint="default"/>
-      </w:rPr>
-    </w:lvl>
-    <w:lvl w:ilvl="4" w:tplc="04090003">
-      <w:start w:val="1"/>
-      <w:numFmt w:val="bullet"/>
-      <w:lvlText w:val=""/>
-      <w:lvlJc w:val="left"/>
-      <w:pPr>
-        <w:ind w:left="2400" w:hanging="400"/>
-      </w:pPr>
-      <w:rPr>
-        <w:rFonts w:ascii="Wingdings" w:hAnsi="Wingdings" w:hint="default"/>
-      </w:rPr>
-    </w:lvl>
-    <w:lvl w:ilvl="5" w:tplc="04090005">
-      <w:start w:val="1"/>
-      <w:numFmt w:val="bullet"/>
-      <w:lvlText w:val=""/>
-      <w:lvlJc w:val="left"/>
-      <w:pPr>
-        <w:ind w:left="2800" w:hanging="400"/>
-      </w:pPr>
-      <w:rPr>
-        <w:rFonts w:ascii="Wingdings" w:hAnsi="Wingdings" w:hint="default"/>
-      </w:rPr>
-    </w:lvl>
-    <w:lvl w:ilvl="6" w:tplc="04090001">
-      <w:start w:val="1"/>
-      <w:numFmt w:val="bullet"/>
-      <w:lvlText w:val=""/>
-      <w:lvlJc w:val="left"/>
-      <w:pPr>
-        <w:ind w:left="3200" w:hanging="400"/>
-      </w:pPr>
-      <w:rPr>
-        <w:rFonts w:ascii="Wingdings" w:hAnsi="Wingdings" w:hint="default"/>
-      </w:rPr>
-    </w:lvl>
-    <w:lvl w:ilvl="7" w:tplc="04090003">
-      <w:start w:val="1"/>
-      <w:numFmt w:val="bullet"/>
-      <w:lvlText w:val=""/>
-      <w:lvlJc w:val="left"/>
-      <w:pPr>
-        <w:ind w:left="3600" w:hanging="400"/>
-      </w:pPr>
-      <w:rPr>
-        <w:rFonts w:ascii="Wingdings" w:hAnsi="Wingdings" w:hint="default"/>
-      </w:rPr>
-    </w:lvl>
-    <w:lvl w:ilvl="8" w:tplc="04090005">
-      <w:start w:val="1"/>
-      <w:numFmt w:val="bullet"/>
-      <w:lvlText w:val=""/>
-      <w:lvlJc w:val="left"/>
-      <w:pPr>
-        <w:ind w:left="4000" w:hanging="400"/>
-      </w:pPr>
-      <w:rPr>
-        <w:rFonts w:ascii="Wingdings" w:hAnsi="Wingdings" w:hint="default"/>
-      </w:rPr>
-    </w:lvl>
-  </w:abstractNum>
-  <w:abstractNum w:abstractNumId="11" w15:restartNumberingAfterBreak="0">
-    <w:nsid w:val="3C5258A3"/>
-    <w:multiLevelType w:val="hybridMultilevel"/>
-    <w:tmpl w:val="7512D816"/>
-    <w:lvl w:ilvl="0" w:tplc="0442B000">
-      <w:start w:val="1"/>
-      <w:numFmt w:val="decimal"/>
-      <w:lvlText w:val="%1."/>
-      <w:lvlJc w:val="left"/>
-      <w:pPr>
-        <w:ind w:left="360" w:hanging="360"/>
-      </w:pPr>
-      <w:rPr>
-        <w:rFonts w:hint="eastAsia"/>
-      </w:rPr>
-    </w:lvl>
-    <w:lvl w:ilvl="1" w:tplc="04090019" w:tentative="1">
+    <w:lvl w:ilvl="1" w:tentative="on" w:tplc="4090019">
       <w:start w:val="1"/>
       <w:numFmt w:val="upperLetter"/>
       <w:lvlText w:val="%2."/>
       <w:lvlJc w:val="left"/>
       <w:pPr>
-        <w:ind w:left="800" w:hanging="400"/>
+        <w:ind w:left="1200" w:hanging="400"/>
       </w:pPr>
     </w:lvl>
-    <w:lvl w:ilvl="2" w:tplc="0409001B" w:tentative="1">
+    <w:lvl w:ilvl="2" w:tentative="on" w:tplc="409001b">
       <w:start w:val="1"/>
       <w:numFmt w:val="lowerRoman"/>
       <w:lvlText w:val="%3."/>
       <w:lvlJc w:val="right"/>
       <w:pPr>
-        <w:ind w:left="1200" w:hanging="400"/>
+        <w:ind w:left="1600" w:hanging="400"/>
       </w:pPr>
     </w:lvl>
-    <w:lvl w:ilvl="3" w:tplc="0409000F" w:tentative="1">
+    <w:lvl w:ilvl="3" w:tentative="on" w:tplc="409000f">
       <w:start w:val="1"/>
-      <w:numFmt w:val="decimal"/>
       <w:lvlText w:val="%4."/>
       <w:lvlJc w:val="left"/>
       <w:pPr>
-        <w:ind w:left="1600" w:hanging="400"/>
+        <w:ind w:left="2000" w:hanging="400"/>
       </w:pPr>
     </w:lvl>
-    <w:lvl w:ilvl="4" w:tplc="04090019" w:tentative="1">
+    <w:lvl w:ilvl="4" w:tentative="on" w:tplc="4090019">
       <w:start w:val="1"/>
       <w:numFmt w:val="upperLetter"/>
       <w:lvlText w:val="%5."/>
       <w:lvlJc w:val="left"/>
       <w:pPr>
-        <w:ind w:left="2000" w:hanging="400"/>
+        <w:ind w:left="2400" w:hanging="400"/>
       </w:pPr>
     </w:lvl>
-    <w:lvl w:ilvl="5" w:tplc="0409001B" w:tentative="1">
+    <w:lvl w:ilvl="5" w:tentative="on" w:tplc="409001b">
       <w:start w:val="1"/>
       <w:numFmt w:val="lowerRoman"/>
       <w:lvlText w:val="%6."/>
       <w:lvlJc w:val="right"/>
       <w:pPr>
-        <w:ind w:left="2400" w:hanging="400"/>
+        <w:ind w:left="2800" w:hanging="400"/>
       </w:pPr>
     </w:lvl>
-    <w:lvl w:ilvl="6" w:tplc="0409000F" w:tentative="1">
+    <w:lvl w:ilvl="6" w:tentative="on" w:tplc="409000f">
       <w:start w:val="1"/>
-      <w:numFmt w:val="decimal"/>
       <w:lvlText w:val="%7."/>
       <w:lvlJc w:val="left"/>
       <w:pPr>
-        <w:ind w:left="2800" w:hanging="400"/>
+        <w:ind w:left="3200" w:hanging="400"/>
       </w:pPr>
     </w:lvl>
-    <w:lvl w:ilvl="7" w:tplc="04090019" w:tentative="1">
+    <w:lvl w:ilvl="7" w:tentative="on" w:tplc="4090019">
       <w:start w:val="1"/>
       <w:numFmt w:val="upperLetter"/>
       <w:lvlText w:val="%8."/>
       <w:lvlJc w:val="left"/>
       <w:pPr>
-        <w:ind w:left="3200" w:hanging="400"/>
+        <w:ind w:left="3600" w:hanging="400"/>
       </w:pPr>
     </w:lvl>
-    <w:lvl w:ilvl="8" w:tplc="0409001B" w:tentative="1">
+    <w:lvl w:ilvl="8" w:tentative="on" w:tplc="409001b">
       <w:start w:val="1"/>
       <w:numFmt w:val="lowerRoman"/>
       <w:lvlText w:val="%9."/>
       <w:lvlJc w:val="right"/>
       <w:pPr>
-        <w:ind w:left="3600" w:hanging="400"/>
+        <w:ind w:left="4000" w:hanging="400"/>
       </w:pPr>
     </w:lvl>
   </w:abstractNum>
-  <w:abstractNum w:abstractNumId="12" w15:restartNumberingAfterBreak="0">
-    <w:nsid w:val="3F3811AE"/>
-    <w:multiLevelType w:val="hybridMultilevel"/>
-    <w:tmpl w:val="E0D00D7A"/>
-    <w:lvl w:ilvl="0" w:tplc="0409000F">
-      <w:start w:val="1"/>
-      <w:numFmt w:val="decimal"/>
-      <w:lvlText w:val="%1."/>
-      <w:lvlJc w:val="left"/>
-      <w:pPr>
-        <w:ind w:left="800" w:hanging="400"/>
-      </w:pPr>
-    </w:lvl>
-    <w:lvl w:ilvl="1" w:tplc="04090019" w:tentative="1">
-      <w:start w:val="1"/>
-      <w:numFmt w:val="upperLetter"/>
-      <w:lvlText w:val="%2."/>
-      <w:lvlJc w:val="left"/>
-      <w:pPr>
-        <w:ind w:left="1200" w:hanging="400"/>
-      </w:pPr>
-    </w:lvl>
-    <w:lvl w:ilvl="2" w:tplc="0409001B" w:tentative="1">
-      <w:start w:val="1"/>
-      <w:numFmt w:val="lowerRoman"/>
-      <w:lvlText w:val="%3."/>
-      <w:lvlJc w:val="right"/>
-      <w:pPr>
-        <w:ind w:left="1600" w:hanging="400"/>
-      </w:pPr>
-    </w:lvl>
-    <w:lvl w:ilvl="3" w:tplc="0409000F" w:tentative="1">
-      <w:start w:val="1"/>
-      <w:numFmt w:val="decimal"/>
-      <w:lvlText w:val="%4."/>
-      <w:lvlJc w:val="left"/>
-      <w:pPr>
-        <w:ind w:left="2000" w:hanging="400"/>
-      </w:pPr>
-    </w:lvl>
-    <w:lvl w:ilvl="4" w:tplc="04090019" w:tentative="1">
-      <w:start w:val="1"/>
-      <w:numFmt w:val="upperLetter"/>
-      <w:lvlText w:val="%5."/>
-      <w:lvlJc w:val="left"/>
-      <w:pPr>
-        <w:ind w:left="2400" w:hanging="400"/>
-      </w:pPr>
-    </w:lvl>
-    <w:lvl w:ilvl="5" w:tplc="0409001B" w:tentative="1">
-      <w:start w:val="1"/>
-      <w:numFmt w:val="lowerRoman"/>
-      <w:lvlText w:val="%6."/>
-      <w:lvlJc w:val="right"/>
-      <w:pPr>
-        <w:ind w:left="2800" w:hanging="400"/>
-      </w:pPr>
-    </w:lvl>
-    <w:lvl w:ilvl="6" w:tplc="0409000F" w:tentative="1">
-      <w:start w:val="1"/>
-      <w:numFmt w:val="decimal"/>
-      <w:lvlText w:val="%7."/>
-      <w:lvlJc w:val="left"/>
-      <w:pPr>
-        <w:ind w:left="3200" w:hanging="400"/>
-      </w:pPr>
-    </w:lvl>
-    <w:lvl w:ilvl="7" w:tplc="04090019" w:tentative="1">
-      <w:start w:val="1"/>
-      <w:numFmt w:val="upperLetter"/>
-      <w:lvlText w:val="%8."/>
-      <w:lvlJc w:val="left"/>
-      <w:pPr>
-        <w:ind w:left="3600" w:hanging="400"/>
-      </w:pPr>
-    </w:lvl>
-    <w:lvl w:ilvl="8" w:tplc="0409001B" w:tentative="1">
-      <w:start w:val="1"/>
-      <w:numFmt w:val="lowerRoman"/>
-      <w:lvlText w:val="%9."/>
-      <w:lvlJc w:val="right"/>
-      <w:pPr>
-        <w:ind w:left="4000" w:hanging="400"/>
-      </w:pPr>
-    </w:lvl>
-  </w:abstractNum>
-  <w:abstractNum w:abstractNumId="13" w15:restartNumberingAfterBreak="0">
-    <w:nsid w:val="490C06FD"/>
-    <w:multiLevelType w:val="hybridMultilevel"/>
-    <w:tmpl w:val="805CA7EE"/>
-    <w:lvl w:ilvl="0" w:tplc="04090009">
-      <w:start w:val="1"/>
-      <w:numFmt w:val="bullet"/>
-      <w:lvlText w:val=""/>
-      <w:lvlJc w:val="left"/>
-      <w:pPr>
-        <w:ind w:left="400" w:hanging="400"/>
-      </w:pPr>
-      <w:rPr>
-        <w:rFonts w:ascii="Wingdings" w:hAnsi="Wingdings" w:hint="default"/>
-      </w:rPr>
-    </w:lvl>
-    <w:lvl w:ilvl="1" w:tplc="04090003" w:tentative="1">
-      <w:start w:val="1"/>
-      <w:numFmt w:val="bullet"/>
-      <w:lvlText w:val=""/>
-      <w:lvlJc w:val="left"/>
-      <w:pPr>
-        <w:ind w:left="800" w:hanging="400"/>
-      </w:pPr>
-      <w:rPr>
-        <w:rFonts w:ascii="Wingdings" w:hAnsi="Wingdings" w:hint="default"/>
-      </w:rPr>
-    </w:lvl>
-    <w:lvl w:ilvl="2" w:tplc="04090005" w:tentative="1">
-      <w:start w:val="1"/>
-      <w:numFmt w:val="bullet"/>
-      <w:lvlText w:val=""/>
-      <w:lvlJc w:val="left"/>
-      <w:pPr>
-        <w:ind w:left="1200" w:hanging="400"/>
-      </w:pPr>
-      <w:rPr>
-        <w:rFonts w:ascii="Wingdings" w:hAnsi="Wingdings" w:hint="default"/>
-      </w:rPr>
-    </w:lvl>
-    <w:lvl w:ilvl="3" w:tplc="04090001" w:tentative="1">
-      <w:start w:val="1"/>
-      <w:numFmt w:val="bullet"/>
-      <w:lvlText w:val=""/>
-      <w:lvlJc w:val="left"/>
-      <w:pPr>
-        <w:ind w:left="1600" w:hanging="400"/>
-      </w:pPr>
-      <w:rPr>
-        <w:rFonts w:ascii="Wingdings" w:hAnsi="Wingdings" w:hint="default"/>
-      </w:rPr>
-    </w:lvl>
-    <w:lvl w:ilvl="4" w:tplc="04090003" w:tentative="1">
-      <w:start w:val="1"/>
-      <w:numFmt w:val="bullet"/>
-      <w:lvlText w:val=""/>
-      <w:lvlJc w:val="left"/>
-      <w:pPr>
-        <w:ind w:left="2000" w:hanging="400"/>
-      </w:pPr>
-      <w:rPr>
-        <w:rFonts w:ascii="Wingdings" w:hAnsi="Wingdings" w:hint="default"/>
-      </w:rPr>
-    </w:lvl>
-    <w:lvl w:ilvl="5" w:tplc="04090005" w:tentative="1">
-      <w:start w:val="1"/>
-      <w:numFmt w:val="bullet"/>
-      <w:lvlText w:val=""/>
-      <w:lvlJc w:val="left"/>
-      <w:pPr>
-        <w:ind w:left="2400" w:hanging="400"/>
-      </w:pPr>
-      <w:rPr>
-        <w:rFonts w:ascii="Wingdings" w:hAnsi="Wingdings" w:hint="default"/>
-      </w:rPr>
-    </w:lvl>
-    <w:lvl w:ilvl="6" w:tplc="04090001" w:tentative="1">
-      <w:start w:val="1"/>
-      <w:numFmt w:val="bullet"/>
-      <w:lvlText w:val=""/>
-      <w:lvlJc w:val="left"/>
-      <w:pPr>
-        <w:ind w:left="2800" w:hanging="400"/>
-      </w:pPr>
-      <w:rPr>
-        <w:rFonts w:ascii="Wingdings" w:hAnsi="Wingdings" w:hint="default"/>
-      </w:rPr>
-    </w:lvl>
-    <w:lvl w:ilvl="7" w:tplc="04090003" w:tentative="1">
-      <w:start w:val="1"/>
-      <w:numFmt w:val="bullet"/>
-      <w:lvlText w:val=""/>
-      <w:lvlJc w:val="left"/>
-      <w:pPr>
-        <w:ind w:left="3200" w:hanging="400"/>
-      </w:pPr>
-      <w:rPr>
-        <w:rFonts w:ascii="Wingdings" w:hAnsi="Wingdings" w:hint="default"/>
-      </w:rPr>
-    </w:lvl>
-    <w:lvl w:ilvl="8" w:tplc="04090005" w:tentative="1">
-      <w:start w:val="1"/>
-      <w:numFmt w:val="bullet"/>
-      <w:lvlText w:val=""/>
-      <w:lvlJc w:val="left"/>
-      <w:pPr>
-        <w:ind w:left="3600" w:hanging="400"/>
-      </w:pPr>
-      <w:rPr>
-        <w:rFonts w:ascii="Wingdings" w:hAnsi="Wingdings" w:hint="default"/>
-      </w:rPr>
-    </w:lvl>
-  </w:abstractNum>
-  <w:abstractNum w:abstractNumId="14" w15:restartNumberingAfterBreak="0">
-    <w:nsid w:val="4A142828"/>
-    <w:multiLevelType w:val="hybridMultilevel"/>
-    <w:tmpl w:val="A1BAF7D0"/>
-    <w:lvl w:ilvl="0" w:tplc="2776349C">
-      <w:numFmt w:val="bullet"/>
-      <w:lvlText w:val="◎"/>
-      <w:lvlJc w:val="left"/>
-      <w:pPr>
-        <w:ind w:left="760" w:hanging="360"/>
-      </w:pPr>
-      <w:rPr>
-        <w:rFonts w:ascii="맑은 고딕" w:eastAsia="맑은 고딕" w:hAnsi="맑은 고딕" w:cs="굴림" w:hint="eastAsia"/>
-      </w:rPr>
-    </w:lvl>
-    <w:lvl w:ilvl="1" w:tplc="04090003" w:tentative="1">
-      <w:start w:val="1"/>
-      <w:numFmt w:val="bullet"/>
-      <w:lvlText w:val=""/>
-      <w:lvlJc w:val="left"/>
-      <w:pPr>
-        <w:ind w:left="1200" w:hanging="400"/>
-      </w:pPr>
-      <w:rPr>
-        <w:rFonts w:ascii="Wingdings" w:hAnsi="Wingdings" w:hint="default"/>
-      </w:rPr>
-    </w:lvl>
-    <w:lvl w:ilvl="2" w:tplc="04090005" w:tentative="1">
-      <w:start w:val="1"/>
-      <w:numFmt w:val="bullet"/>
-      <w:lvlText w:val=""/>
-      <w:lvlJc w:val="left"/>
-      <w:pPr>
-        <w:ind w:left="1600" w:hanging="400"/>
-      </w:pPr>
-      <w:rPr>
-        <w:rFonts w:ascii="Wingdings" w:hAnsi="Wingdings" w:hint="default"/>
-      </w:rPr>
-    </w:lvl>
-    <w:lvl w:ilvl="3" w:tplc="04090001" w:tentative="1">
-      <w:start w:val="1"/>
-      <w:numFmt w:val="bullet"/>
-      <w:lvlText w:val=""/>
-      <w:lvlJc w:val="left"/>
-      <w:pPr>
-        <w:ind w:left="2000" w:hanging="400"/>
-      </w:pPr>
-      <w:rPr>
-        <w:rFonts w:ascii="Wingdings" w:hAnsi="Wingdings" w:hint="default"/>
-      </w:rPr>
-    </w:lvl>
-    <w:lvl w:ilvl="4" w:tplc="04090003" w:tentative="1">
-      <w:start w:val="1"/>
-      <w:numFmt w:val="bullet"/>
-      <w:lvlText w:val=""/>
-      <w:lvlJc w:val="left"/>
-      <w:pPr>
-        <w:ind w:left="2400" w:hanging="400"/>
-      </w:pPr>
-      <w:rPr>
-        <w:rFonts w:ascii="Wingdings" w:hAnsi="Wingdings" w:hint="default"/>
-      </w:rPr>
-    </w:lvl>
-    <w:lvl w:ilvl="5" w:tplc="04090005" w:tentative="1">
-      <w:start w:val="1"/>
-      <w:numFmt w:val="bullet"/>
-      <w:lvlText w:val=""/>
-      <w:lvlJc w:val="left"/>
-      <w:pPr>
-        <w:ind w:left="2800" w:hanging="400"/>
-      </w:pPr>
-      <w:rPr>
-        <w:rFonts w:ascii="Wingdings" w:hAnsi="Wingdings" w:hint="default"/>
-      </w:rPr>
-    </w:lvl>
-    <w:lvl w:ilvl="6" w:tplc="04090001" w:tentative="1">
-      <w:start w:val="1"/>
-      <w:numFmt w:val="bullet"/>
-      <w:lvlText w:val=""/>
-      <w:lvlJc w:val="left"/>
-      <w:pPr>
-        <w:ind w:left="3200" w:hanging="400"/>
-      </w:pPr>
-      <w:rPr>
-        <w:rFonts w:ascii="Wingdings" w:hAnsi="Wingdings" w:hint="default"/>
-      </w:rPr>
-    </w:lvl>
-    <w:lvl w:ilvl="7" w:tplc="04090003" w:tentative="1">
-      <w:start w:val="1"/>
-      <w:numFmt w:val="bullet"/>
-      <w:lvlText w:val=""/>
-      <w:lvlJc w:val="left"/>
-      <w:pPr>
-        <w:ind w:left="3600" w:hanging="400"/>
-      </w:pPr>
-      <w:rPr>
-        <w:rFonts w:ascii="Wingdings" w:hAnsi="Wingdings" w:hint="default"/>
-      </w:rPr>
-    </w:lvl>
-    <w:lvl w:ilvl="8" w:tplc="04090005" w:tentative="1">
-      <w:start w:val="1"/>
-      <w:numFmt w:val="bullet"/>
-      <w:lvlText w:val=""/>
-      <w:lvlJc w:val="left"/>
-      <w:pPr>
-        <w:ind w:left="4000" w:hanging="400"/>
-      </w:pPr>
-      <w:rPr>
-        <w:rFonts w:ascii="Wingdings" w:hAnsi="Wingdings" w:hint="default"/>
-      </w:rPr>
-    </w:lvl>
-  </w:abstractNum>
-  <w:abstractNum w:abstractNumId="15" w15:restartNumberingAfterBreak="0">
-    <w:nsid w:val="4C104FBD"/>
-    <w:multiLevelType w:val="hybridMultilevel"/>
-    <w:tmpl w:val="823E00F2"/>
-    <w:lvl w:ilvl="0" w:tplc="31C81776">
-      <w:start w:val="5"/>
-      <w:numFmt w:val="bullet"/>
-      <w:lvlText w:val="◎"/>
-      <w:lvlJc w:val="left"/>
-      <w:pPr>
-        <w:ind w:left="800" w:hanging="400"/>
-      </w:pPr>
-      <w:rPr>
-        <w:rFonts w:ascii="맑은 고딕" w:eastAsia="맑은 고딕" w:hAnsi="맑은 고딕" w:cs="굴림" w:hint="eastAsia"/>
-      </w:rPr>
-    </w:lvl>
-    <w:lvl w:ilvl="1" w:tplc="04090003" w:tentative="1">
-      <w:start w:val="1"/>
-      <w:numFmt w:val="bullet"/>
-      <w:lvlText w:val=""/>
-      <w:lvlJc w:val="left"/>
-      <w:pPr>
-        <w:ind w:left="1200" w:hanging="400"/>
-      </w:pPr>
-      <w:rPr>
-        <w:rFonts w:ascii="Wingdings" w:hAnsi="Wingdings" w:hint="default"/>
-      </w:rPr>
-    </w:lvl>
-    <w:lvl w:ilvl="2" w:tplc="04090005" w:tentative="1">
-      <w:start w:val="1"/>
-      <w:numFmt w:val="bullet"/>
-      <w:lvlText w:val=""/>
-      <w:lvlJc w:val="left"/>
-      <w:pPr>
-        <w:ind w:left="1600" w:hanging="400"/>
-      </w:pPr>
-      <w:rPr>
-        <w:rFonts w:ascii="Wingdings" w:hAnsi="Wingdings" w:hint="default"/>
-      </w:rPr>
-    </w:lvl>
-    <w:lvl w:ilvl="3" w:tplc="04090001" w:tentative="1">
-      <w:start w:val="1"/>
-      <w:numFmt w:val="bullet"/>
-      <w:lvlText w:val=""/>
-      <w:lvlJc w:val="left"/>
-      <w:pPr>
-        <w:ind w:left="2000" w:hanging="400"/>
-      </w:pPr>
-      <w:rPr>
-        <w:rFonts w:ascii="Wingdings" w:hAnsi="Wingdings" w:hint="default"/>
-      </w:rPr>
-    </w:lvl>
-    <w:lvl w:ilvl="4" w:tplc="04090003" w:tentative="1">
-      <w:start w:val="1"/>
-      <w:numFmt w:val="bullet"/>
-      <w:lvlText w:val=""/>
-      <w:lvlJc w:val="left"/>
-      <w:pPr>
-        <w:ind w:left="2400" w:hanging="400"/>
-      </w:pPr>
-      <w:rPr>
-        <w:rFonts w:ascii="Wingdings" w:hAnsi="Wingdings" w:hint="default"/>
-      </w:rPr>
-    </w:lvl>
-    <w:lvl w:ilvl="5" w:tplc="04090005" w:tentative="1">
-      <w:start w:val="1"/>
-      <w:numFmt w:val="bullet"/>
-      <w:lvlText w:val=""/>
-      <w:lvlJc w:val="left"/>
-      <w:pPr>
-        <w:ind w:left="2800" w:hanging="400"/>
-      </w:pPr>
-      <w:rPr>
-        <w:rFonts w:ascii="Wingdings" w:hAnsi="Wingdings" w:hint="default"/>
-      </w:rPr>
-    </w:lvl>
-    <w:lvl w:ilvl="6" w:tplc="04090001" w:tentative="1">
-      <w:start w:val="1"/>
-      <w:numFmt w:val="bullet"/>
-      <w:lvlText w:val=""/>
-      <w:lvlJc w:val="left"/>
-      <w:pPr>
-        <w:ind w:left="3200" w:hanging="400"/>
-      </w:pPr>
-      <w:rPr>
-        <w:rFonts w:ascii="Wingdings" w:hAnsi="Wingdings" w:hint="default"/>
-      </w:rPr>
-    </w:lvl>
-    <w:lvl w:ilvl="7" w:tplc="04090003" w:tentative="1">
-      <w:start w:val="1"/>
-      <w:numFmt w:val="bullet"/>
-      <w:lvlText w:val=""/>
-      <w:lvlJc w:val="left"/>
-      <w:pPr>
-        <w:ind w:left="3600" w:hanging="400"/>
-      </w:pPr>
-      <w:rPr>
-        <w:rFonts w:ascii="Wingdings" w:hAnsi="Wingdings" w:hint="default"/>
-      </w:rPr>
-    </w:lvl>
-    <w:lvl w:ilvl="8" w:tplc="04090005" w:tentative="1">
-      <w:start w:val="1"/>
-      <w:numFmt w:val="bullet"/>
-      <w:lvlText w:val=""/>
-      <w:lvlJc w:val="left"/>
-      <w:pPr>
-        <w:ind w:left="4000" w:hanging="400"/>
-      </w:pPr>
-      <w:rPr>
-        <w:rFonts w:ascii="Wingdings" w:hAnsi="Wingdings" w:hint="default"/>
-      </w:rPr>
-    </w:lvl>
-  </w:abstractNum>
-  <w:abstractNum w:abstractNumId="16" w15:restartNumberingAfterBreak="0">
-    <w:nsid w:val="4C883547"/>
-    <w:multiLevelType w:val="hybridMultilevel"/>
-    <w:tmpl w:val="2AC8BD76"/>
-    <w:lvl w:ilvl="0" w:tplc="0409000F">
-      <w:start w:val="1"/>
-      <w:numFmt w:val="decimal"/>
-      <w:lvlText w:val="%1."/>
-      <w:lvlJc w:val="left"/>
-      <w:pPr>
-        <w:ind w:left="800" w:hanging="400"/>
-      </w:pPr>
-    </w:lvl>
-    <w:lvl w:ilvl="1" w:tplc="04090019" w:tentative="1">
-      <w:start w:val="1"/>
-      <w:numFmt w:val="upperLetter"/>
-      <w:lvlText w:val="%2."/>
-      <w:lvlJc w:val="left"/>
-      <w:pPr>
-        <w:ind w:left="1200" w:hanging="400"/>
-      </w:pPr>
-    </w:lvl>
-    <w:lvl w:ilvl="2" w:tplc="0409001B" w:tentative="1">
-      <w:start w:val="1"/>
-      <w:numFmt w:val="lowerRoman"/>
-      <w:lvlText w:val="%3."/>
-      <w:lvlJc w:val="right"/>
-      <w:pPr>
-        <w:ind w:left="1600" w:hanging="400"/>
-      </w:pPr>
-    </w:lvl>
-    <w:lvl w:ilvl="3" w:tplc="0409000F" w:tentative="1">
-      <w:start w:val="1"/>
-      <w:numFmt w:val="decimal"/>
-      <w:lvlText w:val="%4."/>
-      <w:lvlJc w:val="left"/>
-      <w:pPr>
-        <w:ind w:left="2000" w:hanging="400"/>
-      </w:pPr>
-    </w:lvl>
-    <w:lvl w:ilvl="4" w:tplc="04090019" w:tentative="1">
-      <w:start w:val="1"/>
-      <w:numFmt w:val="upperLetter"/>
-      <w:lvlText w:val="%5."/>
-      <w:lvlJc w:val="left"/>
-      <w:pPr>
-        <w:ind w:left="2400" w:hanging="400"/>
-      </w:pPr>
-    </w:lvl>
-    <w:lvl w:ilvl="5" w:tplc="0409001B" w:tentative="1">
-      <w:start w:val="1"/>
-      <w:numFmt w:val="lowerRoman"/>
-      <w:lvlText w:val="%6."/>
-      <w:lvlJc w:val="right"/>
-      <w:pPr>
-        <w:ind w:left="2800" w:hanging="400"/>
-      </w:pPr>
-    </w:lvl>
-    <w:lvl w:ilvl="6" w:tplc="0409000F" w:tentative="1">
-      <w:start w:val="1"/>
-      <w:numFmt w:val="decimal"/>
-      <w:lvlText w:val="%7."/>
-      <w:lvlJc w:val="left"/>
-      <w:pPr>
-        <w:ind w:left="3200" w:hanging="400"/>
-      </w:pPr>
-    </w:lvl>
-    <w:lvl w:ilvl="7" w:tplc="04090019" w:tentative="1">
-      <w:start w:val="1"/>
-      <w:numFmt w:val="upperLetter"/>
-      <w:lvlText w:val="%8."/>
-      <w:lvlJc w:val="left"/>
-      <w:pPr>
-        <w:ind w:left="3600" w:hanging="400"/>
-      </w:pPr>
-    </w:lvl>
-    <w:lvl w:ilvl="8" w:tplc="0409001B" w:tentative="1">
-      <w:start w:val="1"/>
-      <w:numFmt w:val="lowerRoman"/>
-      <w:lvlText w:val="%9."/>
-      <w:lvlJc w:val="right"/>
-      <w:pPr>
-        <w:ind w:left="4000" w:hanging="400"/>
-      </w:pPr>
-    </w:lvl>
-  </w:abstractNum>
-  <w:abstractNum w:abstractNumId="17" w15:restartNumberingAfterBreak="0">
-    <w:nsid w:val="573D7EE3"/>
-    <w:multiLevelType w:val="hybridMultilevel"/>
-    <w:tmpl w:val="F9FE2340"/>
-    <w:lvl w:ilvl="0" w:tplc="FA30949E">
-      <w:start w:val="6"/>
-      <w:numFmt w:val="bullet"/>
-      <w:lvlText w:val=""/>
-      <w:lvlJc w:val="left"/>
-      <w:pPr>
-        <w:ind w:left="760" w:hanging="360"/>
-      </w:pPr>
-      <w:rPr>
-        <w:rFonts w:ascii="Wingdings" w:eastAsiaTheme="minorHAnsi" w:hAnsi="Wingdings" w:cs="굴림" w:hint="default"/>
-      </w:rPr>
-    </w:lvl>
-    <w:lvl w:ilvl="1" w:tplc="04090003" w:tentative="1">
-      <w:start w:val="1"/>
-      <w:numFmt w:val="bullet"/>
-      <w:lvlText w:val=""/>
-      <w:lvlJc w:val="left"/>
-      <w:pPr>
-        <w:ind w:left="1200" w:hanging="400"/>
-      </w:pPr>
-      <w:rPr>
-        <w:rFonts w:ascii="Wingdings" w:hAnsi="Wingdings" w:hint="default"/>
-      </w:rPr>
-    </w:lvl>
-    <w:lvl w:ilvl="2" w:tplc="04090005" w:tentative="1">
-      <w:start w:val="1"/>
-      <w:numFmt w:val="bullet"/>
-      <w:lvlText w:val=""/>
-      <w:lvlJc w:val="left"/>
-      <w:pPr>
-        <w:ind w:left="1600" w:hanging="400"/>
-      </w:pPr>
-      <w:rPr>
-        <w:rFonts w:ascii="Wingdings" w:hAnsi="Wingdings" w:hint="default"/>
-      </w:rPr>
-    </w:lvl>
-    <w:lvl w:ilvl="3" w:tplc="04090001" w:tentative="1">
-      <w:start w:val="1"/>
-      <w:numFmt w:val="bullet"/>
-      <w:lvlText w:val=""/>
-      <w:lvlJc w:val="left"/>
-      <w:pPr>
-        <w:ind w:left="2000" w:hanging="400"/>
-      </w:pPr>
-      <w:rPr>
-        <w:rFonts w:ascii="Wingdings" w:hAnsi="Wingdings" w:hint="default"/>
-      </w:rPr>
-    </w:lvl>
-    <w:lvl w:ilvl="4" w:tplc="04090003" w:tentative="1">
-      <w:start w:val="1"/>
-      <w:numFmt w:val="bullet"/>
-      <w:lvlText w:val=""/>
-      <w:lvlJc w:val="left"/>
-      <w:pPr>
-        <w:ind w:left="2400" w:hanging="400"/>
-      </w:pPr>
-      <w:rPr>
-        <w:rFonts w:ascii="Wingdings" w:hAnsi="Wingdings" w:hint="default"/>
-      </w:rPr>
-    </w:lvl>
-    <w:lvl w:ilvl="5" w:tplc="04090005" w:tentative="1">
-      <w:start w:val="1"/>
-      <w:numFmt w:val="bullet"/>
-      <w:lvlText w:val=""/>
-      <w:lvlJc w:val="left"/>
-      <w:pPr>
-        <w:ind w:left="2800" w:hanging="400"/>
-      </w:pPr>
-      <w:rPr>
-        <w:rFonts w:ascii="Wingdings" w:hAnsi="Wingdings" w:hint="default"/>
-      </w:rPr>
-    </w:lvl>
-    <w:lvl w:ilvl="6" w:tplc="04090001" w:tentative="1">
-      <w:start w:val="1"/>
-      <w:numFmt w:val="bullet"/>
-      <w:lvlText w:val=""/>
-      <w:lvlJc w:val="left"/>
-      <w:pPr>
-        <w:ind w:left="3200" w:hanging="400"/>
-      </w:pPr>
-      <w:rPr>
-        <w:rFonts w:ascii="Wingdings" w:hAnsi="Wingdings" w:hint="default"/>
-      </w:rPr>
-    </w:lvl>
-    <w:lvl w:ilvl="7" w:tplc="04090003" w:tentative="1">
-      <w:start w:val="1"/>
-      <w:numFmt w:val="bullet"/>
-      <w:lvlText w:val=""/>
-      <w:lvlJc w:val="left"/>
-      <w:pPr>
-        <w:ind w:left="3600" w:hanging="400"/>
-      </w:pPr>
-      <w:rPr>
-        <w:rFonts w:ascii="Wingdings" w:hAnsi="Wingdings" w:hint="default"/>
-      </w:rPr>
-    </w:lvl>
-    <w:lvl w:ilvl="8" w:tplc="04090005" w:tentative="1">
-      <w:start w:val="1"/>
-      <w:numFmt w:val="bullet"/>
-      <w:lvlText w:val=""/>
-      <w:lvlJc w:val="left"/>
-      <w:pPr>
-        <w:ind w:left="4000" w:hanging="400"/>
-      </w:pPr>
-      <w:rPr>
-        <w:rFonts w:ascii="Wingdings" w:hAnsi="Wingdings" w:hint="default"/>
-      </w:rPr>
-    </w:lvl>
-  </w:abstractNum>
-  <w:abstractNum w:abstractNumId="18" w15:restartNumberingAfterBreak="0">
-    <w:nsid w:val="57E374D7"/>
-    <w:multiLevelType w:val="hybridMultilevel"/>
-    <w:tmpl w:val="FC6C44B4"/>
-    <w:lvl w:ilvl="0" w:tplc="5442CE5A">
-      <w:start w:val="2"/>
-      <w:numFmt w:val="bullet"/>
-      <w:lvlText w:val="-"/>
-      <w:lvlJc w:val="left"/>
-      <w:pPr>
-        <w:ind w:left="760" w:hanging="360"/>
-      </w:pPr>
-      <w:rPr>
-        <w:rFonts w:ascii="나눔스퀘어_ac Bold" w:eastAsia="나눔스퀘어_ac Bold" w:hAnsi="나눔스퀘어_ac Bold" w:cs="Times New Roman" w:hint="eastAsia"/>
-      </w:rPr>
-    </w:lvl>
-    <w:lvl w:ilvl="1" w:tplc="04090003" w:tentative="1">
-      <w:start w:val="1"/>
-      <w:numFmt w:val="bullet"/>
-      <w:lvlText w:val=""/>
-      <w:lvlJc w:val="left"/>
-      <w:pPr>
-        <w:ind w:left="1200" w:hanging="400"/>
-      </w:pPr>
-      <w:rPr>
-        <w:rFonts w:ascii="Wingdings" w:hAnsi="Wingdings" w:hint="default"/>
-      </w:rPr>
-    </w:lvl>
-    <w:lvl w:ilvl="2" w:tplc="04090005" w:tentative="1">
-      <w:start w:val="1"/>
-      <w:numFmt w:val="bullet"/>
-      <w:lvlText w:val=""/>
-      <w:lvlJc w:val="left"/>
-      <w:pPr>
-        <w:ind w:left="1600" w:hanging="400"/>
-      </w:pPr>
-      <w:rPr>
-        <w:rFonts w:ascii="Wingdings" w:hAnsi="Wingdings" w:hint="default"/>
-      </w:rPr>
-    </w:lvl>
-    <w:lvl w:ilvl="3" w:tplc="04090001" w:tentative="1">
-      <w:start w:val="1"/>
-      <w:numFmt w:val="bullet"/>
-      <w:lvlText w:val=""/>
-      <w:lvlJc w:val="left"/>
-      <w:pPr>
-        <w:ind w:left="2000" w:hanging="400"/>
-      </w:pPr>
-      <w:rPr>
-        <w:rFonts w:ascii="Wingdings" w:hAnsi="Wingdings" w:hint="default"/>
-      </w:rPr>
-    </w:lvl>
-    <w:lvl w:ilvl="4" w:tplc="04090003" w:tentative="1">
-      <w:start w:val="1"/>
-      <w:numFmt w:val="bullet"/>
-      <w:lvlText w:val=""/>
-      <w:lvlJc w:val="left"/>
-      <w:pPr>
-        <w:ind w:left="2400" w:hanging="400"/>
-      </w:pPr>
-      <w:rPr>
-        <w:rFonts w:ascii="Wingdings" w:hAnsi="Wingdings" w:hint="default"/>
-      </w:rPr>
-    </w:lvl>
-    <w:lvl w:ilvl="5" w:tplc="04090005" w:tentative="1">
-      <w:start w:val="1"/>
-      <w:numFmt w:val="bullet"/>
-      <w:lvlText w:val=""/>
-      <w:lvlJc w:val="left"/>
-      <w:pPr>
-        <w:ind w:left="2800" w:hanging="400"/>
-      </w:pPr>
-      <w:rPr>
-        <w:rFonts w:ascii="Wingdings" w:hAnsi="Wingdings" w:hint="default"/>
-      </w:rPr>
-    </w:lvl>
-    <w:lvl w:ilvl="6" w:tplc="04090001" w:tentative="1">
-      <w:start w:val="1"/>
-      <w:numFmt w:val="bullet"/>
-      <w:lvlText w:val=""/>
-      <w:lvlJc w:val="left"/>
-      <w:pPr>
-        <w:ind w:left="3200" w:hanging="400"/>
-      </w:pPr>
-      <w:rPr>
-        <w:rFonts w:ascii="Wingdings" w:hAnsi="Wingdings" w:hint="default"/>
-      </w:rPr>
-    </w:lvl>
-    <w:lvl w:ilvl="7" w:tplc="04090003" w:tentative="1">
-      <w:start w:val="1"/>
-      <w:numFmt w:val="bullet"/>
-      <w:lvlText w:val=""/>
-      <w:lvlJc w:val="left"/>
-      <w:pPr>
-        <w:ind w:left="3600" w:hanging="400"/>
-      </w:pPr>
-      <w:rPr>
-        <w:rFonts w:ascii="Wingdings" w:hAnsi="Wingdings" w:hint="default"/>
-      </w:rPr>
-    </w:lvl>
-    <w:lvl w:ilvl="8" w:tplc="04090005" w:tentative="1">
-      <w:start w:val="1"/>
-      <w:numFmt w:val="bullet"/>
-      <w:lvlText w:val=""/>
-      <w:lvlJc w:val="left"/>
-      <w:pPr>
-        <w:ind w:left="4000" w:hanging="400"/>
-      </w:pPr>
-      <w:rPr>
-        <w:rFonts w:ascii="Wingdings" w:hAnsi="Wingdings" w:hint="default"/>
-      </w:rPr>
-    </w:lvl>
-  </w:abstractNum>
-  <w:abstractNum w:abstractNumId="19" w15:restartNumberingAfterBreak="0">
-    <w:nsid w:val="61B93171"/>
-    <w:multiLevelType w:val="hybridMultilevel"/>
-    <w:tmpl w:val="38B26A50"/>
-    <w:lvl w:ilvl="0" w:tplc="04090009">
-      <w:start w:val="1"/>
-      <w:numFmt w:val="bullet"/>
-      <w:lvlText w:val=""/>
-      <w:lvlJc w:val="left"/>
-      <w:pPr>
-        <w:ind w:left="800" w:hanging="400"/>
-      </w:pPr>
-      <w:rPr>
-        <w:rFonts w:ascii="Wingdings" w:hAnsi="Wingdings" w:hint="default"/>
-      </w:rPr>
-    </w:lvl>
-    <w:lvl w:ilvl="1" w:tplc="04090003" w:tentative="1">
-      <w:start w:val="1"/>
-      <w:numFmt w:val="bullet"/>
-      <w:lvlText w:val=""/>
-      <w:lvlJc w:val="left"/>
-      <w:pPr>
-        <w:ind w:left="1200" w:hanging="400"/>
-      </w:pPr>
-      <w:rPr>
-        <w:rFonts w:ascii="Wingdings" w:hAnsi="Wingdings" w:hint="default"/>
-      </w:rPr>
-    </w:lvl>
-    <w:lvl w:ilvl="2" w:tplc="04090005" w:tentative="1">
-      <w:start w:val="1"/>
-      <w:numFmt w:val="bullet"/>
-      <w:lvlText w:val=""/>
-      <w:lvlJc w:val="left"/>
-      <w:pPr>
-        <w:ind w:left="1600" w:hanging="400"/>
-      </w:pPr>
-      <w:rPr>
-        <w:rFonts w:ascii="Wingdings" w:hAnsi="Wingdings" w:hint="default"/>
-      </w:rPr>
-    </w:lvl>
-    <w:lvl w:ilvl="3" w:tplc="04090001" w:tentative="1">
-      <w:start w:val="1"/>
-      <w:numFmt w:val="bullet"/>
-      <w:lvlText w:val=""/>
-      <w:lvlJc w:val="left"/>
-      <w:pPr>
-        <w:ind w:left="2000" w:hanging="400"/>
-      </w:pPr>
-      <w:rPr>
-        <w:rFonts w:ascii="Wingdings" w:hAnsi="Wingdings" w:hint="default"/>
-      </w:rPr>
-    </w:lvl>
-    <w:lvl w:ilvl="4" w:tplc="04090003" w:tentative="1">
-      <w:start w:val="1"/>
-      <w:numFmt w:val="bullet"/>
-      <w:lvlText w:val=""/>
-      <w:lvlJc w:val="left"/>
-      <w:pPr>
-        <w:ind w:left="2400" w:hanging="400"/>
-      </w:pPr>
-      <w:rPr>
-        <w:rFonts w:ascii="Wingdings" w:hAnsi="Wingdings" w:hint="default"/>
-      </w:rPr>
-    </w:lvl>
-    <w:lvl w:ilvl="5" w:tplc="04090005" w:tentative="1">
-      <w:start w:val="1"/>
-      <w:numFmt w:val="bullet"/>
-      <w:lvlText w:val=""/>
-      <w:lvlJc w:val="left"/>
-      <w:pPr>
-        <w:ind w:left="2800" w:hanging="400"/>
-      </w:pPr>
-      <w:rPr>
-        <w:rFonts w:ascii="Wingdings" w:hAnsi="Wingdings" w:hint="default"/>
-      </w:rPr>
-    </w:lvl>
-    <w:lvl w:ilvl="6" w:tplc="04090001" w:tentative="1">
-      <w:start w:val="1"/>
-      <w:numFmt w:val="bullet"/>
-      <w:lvlText w:val=""/>
-      <w:lvlJc w:val="left"/>
-      <w:pPr>
-        <w:ind w:left="3200" w:hanging="400"/>
-      </w:pPr>
-      <w:rPr>
-        <w:rFonts w:ascii="Wingdings" w:hAnsi="Wingdings" w:hint="default"/>
-      </w:rPr>
-    </w:lvl>
-    <w:lvl w:ilvl="7" w:tplc="04090003" w:tentative="1">
-      <w:start w:val="1"/>
-      <w:numFmt w:val="bullet"/>
-      <w:lvlText w:val=""/>
-      <w:lvlJc w:val="left"/>
-      <w:pPr>
-        <w:ind w:left="3600" w:hanging="400"/>
-      </w:pPr>
-      <w:rPr>
-        <w:rFonts w:ascii="Wingdings" w:hAnsi="Wingdings" w:hint="default"/>
-      </w:rPr>
-    </w:lvl>
-    <w:lvl w:ilvl="8" w:tplc="04090005" w:tentative="1">
-      <w:start w:val="1"/>
-      <w:numFmt w:val="bullet"/>
-      <w:lvlText w:val=""/>
-      <w:lvlJc w:val="left"/>
-      <w:pPr>
-        <w:ind w:left="4000" w:hanging="400"/>
-      </w:pPr>
-      <w:rPr>
-        <w:rFonts w:ascii="Wingdings" w:hAnsi="Wingdings" w:hint="default"/>
-      </w:rPr>
-    </w:lvl>
-  </w:abstractNum>
-  <w:abstractNum w:abstractNumId="20" w15:restartNumberingAfterBreak="0">
-    <w:nsid w:val="629E2431"/>
-    <w:multiLevelType w:val="hybridMultilevel"/>
-    <w:tmpl w:val="30488046"/>
-    <w:lvl w:ilvl="0" w:tplc="0409000F">
-      <w:start w:val="1"/>
-      <w:numFmt w:val="decimal"/>
-      <w:lvlText w:val="%1."/>
-      <w:lvlJc w:val="left"/>
-      <w:pPr>
-        <w:ind w:left="800" w:hanging="400"/>
-      </w:pPr>
-    </w:lvl>
-    <w:lvl w:ilvl="1" w:tplc="04090019" w:tentative="1">
-      <w:start w:val="1"/>
-      <w:numFmt w:val="upperLetter"/>
-      <w:lvlText w:val="%2."/>
-      <w:lvlJc w:val="left"/>
-      <w:pPr>
-        <w:ind w:left="1200" w:hanging="400"/>
-      </w:pPr>
-    </w:lvl>
-    <w:lvl w:ilvl="2" w:tplc="0409001B" w:tentative="1">
-      <w:start w:val="1"/>
-      <w:numFmt w:val="lowerRoman"/>
-      <w:lvlText w:val="%3."/>
-      <w:lvlJc w:val="right"/>
-      <w:pPr>
-        <w:ind w:left="1600" w:hanging="400"/>
-      </w:pPr>
-    </w:lvl>
-    <w:lvl w:ilvl="3" w:tplc="0409000F" w:tentative="1">
-      <w:start w:val="1"/>
-      <w:numFmt w:val="decimal"/>
-      <w:lvlText w:val="%4."/>
-      <w:lvlJc w:val="left"/>
-      <w:pPr>
-        <w:ind w:left="2000" w:hanging="400"/>
-      </w:pPr>
-    </w:lvl>
-    <w:lvl w:ilvl="4" w:tplc="04090019" w:tentative="1">
-      <w:start w:val="1"/>
-      <w:numFmt w:val="upperLetter"/>
-      <w:lvlText w:val="%5."/>
-      <w:lvlJc w:val="left"/>
-      <w:pPr>
-        <w:ind w:left="2400" w:hanging="400"/>
-      </w:pPr>
-    </w:lvl>
-    <w:lvl w:ilvl="5" w:tplc="0409001B" w:tentative="1">
-      <w:start w:val="1"/>
-      <w:numFmt w:val="lowerRoman"/>
-      <w:lvlText w:val="%6."/>
-      <w:lvlJc w:val="right"/>
-      <w:pPr>
-        <w:ind w:left="2800" w:hanging="400"/>
-      </w:pPr>
-    </w:lvl>
-    <w:lvl w:ilvl="6" w:tplc="0409000F" w:tentative="1">
-      <w:start w:val="1"/>
-      <w:numFmt w:val="decimal"/>
-      <w:lvlText w:val="%7."/>
-      <w:lvlJc w:val="left"/>
-      <w:pPr>
-        <w:ind w:left="3200" w:hanging="400"/>
-      </w:pPr>
-    </w:lvl>
-    <w:lvl w:ilvl="7" w:tplc="04090019" w:tentative="1">
-      <w:start w:val="1"/>
-      <w:numFmt w:val="upperLetter"/>
-      <w:lvlText w:val="%8."/>
-      <w:lvlJc w:val="left"/>
-      <w:pPr>
-        <w:ind w:left="3600" w:hanging="400"/>
-      </w:pPr>
-    </w:lvl>
-    <w:lvl w:ilvl="8" w:tplc="0409001B" w:tentative="1">
-      <w:start w:val="1"/>
-      <w:numFmt w:val="lowerRoman"/>
-      <w:lvlText w:val="%9."/>
-      <w:lvlJc w:val="right"/>
-      <w:pPr>
-        <w:ind w:left="4000" w:hanging="400"/>
-      </w:pPr>
-    </w:lvl>
-  </w:abstractNum>
-  <w:abstractNum w:abstractNumId="21" w15:restartNumberingAfterBreak="0">
-    <w:nsid w:val="66730E6E"/>
-    <w:multiLevelType w:val="hybridMultilevel"/>
-    <w:tmpl w:val="73BEA9B8"/>
-    <w:lvl w:ilvl="0" w:tplc="31C81776">
-      <w:start w:val="5"/>
-      <w:numFmt w:val="bullet"/>
-      <w:lvlText w:val="◎"/>
-      <w:lvlJc w:val="left"/>
-      <w:pPr>
-        <w:ind w:left="800" w:hanging="400"/>
-      </w:pPr>
-      <w:rPr>
-        <w:rFonts w:ascii="맑은 고딕" w:eastAsia="맑은 고딕" w:hAnsi="맑은 고딕" w:cs="굴림" w:hint="eastAsia"/>
-      </w:rPr>
-    </w:lvl>
-    <w:lvl w:ilvl="1" w:tplc="04090003" w:tentative="1">
-      <w:start w:val="1"/>
-      <w:numFmt w:val="bullet"/>
-      <w:lvlText w:val=""/>
-      <w:lvlJc w:val="left"/>
-      <w:pPr>
-        <w:ind w:left="1200" w:hanging="400"/>
-      </w:pPr>
-      <w:rPr>
-        <w:rFonts w:ascii="Wingdings" w:hAnsi="Wingdings" w:hint="default"/>
-      </w:rPr>
-    </w:lvl>
-    <w:lvl w:ilvl="2" w:tplc="04090005" w:tentative="1">
-      <w:start w:val="1"/>
-      <w:numFmt w:val="bullet"/>
-      <w:lvlText w:val=""/>
-      <w:lvlJc w:val="left"/>
-      <w:pPr>
-        <w:ind w:left="1600" w:hanging="400"/>
-      </w:pPr>
-      <w:rPr>
-        <w:rFonts w:ascii="Wingdings" w:hAnsi="Wingdings" w:hint="default"/>
-      </w:rPr>
-    </w:lvl>
-    <w:lvl w:ilvl="3" w:tplc="04090001" w:tentative="1">
-      <w:start w:val="1"/>
-      <w:numFmt w:val="bullet"/>
-      <w:lvlText w:val=""/>
-      <w:lvlJc w:val="left"/>
-      <w:pPr>
-        <w:ind w:left="2000" w:hanging="400"/>
-      </w:pPr>
-      <w:rPr>
-        <w:rFonts w:ascii="Wingdings" w:hAnsi="Wingdings" w:hint="default"/>
-      </w:rPr>
-    </w:lvl>
-    <w:lvl w:ilvl="4" w:tplc="04090003" w:tentative="1">
-      <w:start w:val="1"/>
-      <w:numFmt w:val="bullet"/>
-      <w:lvlText w:val=""/>
-      <w:lvlJc w:val="left"/>
-      <w:pPr>
-        <w:ind w:left="2400" w:hanging="400"/>
-      </w:pPr>
-      <w:rPr>
-        <w:rFonts w:ascii="Wingdings" w:hAnsi="Wingdings" w:hint="default"/>
-      </w:rPr>
-    </w:lvl>
-    <w:lvl w:ilvl="5" w:tplc="04090005" w:tentative="1">
-      <w:start w:val="1"/>
-      <w:numFmt w:val="bullet"/>
-      <w:lvlText w:val=""/>
-      <w:lvlJc w:val="left"/>
-      <w:pPr>
-        <w:ind w:left="2800" w:hanging="400"/>
-      </w:pPr>
-      <w:rPr>
-        <w:rFonts w:ascii="Wingdings" w:hAnsi="Wingdings" w:hint="default"/>
-      </w:rPr>
-    </w:lvl>
-    <w:lvl w:ilvl="6" w:tplc="04090001" w:tentative="1">
-      <w:start w:val="1"/>
-      <w:numFmt w:val="bullet"/>
-      <w:lvlText w:val=""/>
-      <w:lvlJc w:val="left"/>
-      <w:pPr>
-        <w:ind w:left="3200" w:hanging="400"/>
-      </w:pPr>
-      <w:rPr>
-        <w:rFonts w:ascii="Wingdings" w:hAnsi="Wingdings" w:hint="default"/>
-      </w:rPr>
-    </w:lvl>
-    <w:lvl w:ilvl="7" w:tplc="04090003" w:tentative="1">
-      <w:start w:val="1"/>
-      <w:numFmt w:val="bullet"/>
-      <w:lvlText w:val=""/>
-      <w:lvlJc w:val="left"/>
-      <w:pPr>
-        <w:ind w:left="3600" w:hanging="400"/>
-      </w:pPr>
-      <w:rPr>
-        <w:rFonts w:ascii="Wingdings" w:hAnsi="Wingdings" w:hint="default"/>
-      </w:rPr>
-    </w:lvl>
-    <w:lvl w:ilvl="8" w:tplc="04090005" w:tentative="1">
-      <w:start w:val="1"/>
-      <w:numFmt w:val="bullet"/>
-      <w:lvlText w:val=""/>
-      <w:lvlJc w:val="left"/>
-      <w:pPr>
-        <w:ind w:left="4000" w:hanging="400"/>
-      </w:pPr>
-      <w:rPr>
-        <w:rFonts w:ascii="Wingdings" w:hAnsi="Wingdings" w:hint="default"/>
-      </w:rPr>
-    </w:lvl>
-  </w:abstractNum>
-  <w:abstractNum w:abstractNumId="22" w15:restartNumberingAfterBreak="0">
-    <w:nsid w:val="6C0A0A21"/>
-    <w:multiLevelType w:val="hybridMultilevel"/>
-    <w:tmpl w:val="21C25B92"/>
-    <w:lvl w:ilvl="0" w:tplc="EBB6423A">
-      <w:start w:val="1"/>
-      <w:numFmt w:val="decimal"/>
-      <w:lvlText w:val="%1."/>
-      <w:lvlJc w:val="left"/>
-      <w:pPr>
-        <w:ind w:left="760" w:hanging="360"/>
-      </w:pPr>
-      <w:rPr>
-        <w:rFonts w:hint="default"/>
-      </w:rPr>
-    </w:lvl>
-    <w:lvl w:ilvl="1" w:tplc="04090019" w:tentative="1">
-      <w:start w:val="1"/>
-      <w:numFmt w:val="upperLetter"/>
-      <w:lvlText w:val="%2."/>
-      <w:lvlJc w:val="left"/>
-      <w:pPr>
-        <w:ind w:left="1200" w:hanging="400"/>
-      </w:pPr>
-    </w:lvl>
-    <w:lvl w:ilvl="2" w:tplc="0409001B" w:tentative="1">
-      <w:start w:val="1"/>
-      <w:numFmt w:val="lowerRoman"/>
-      <w:lvlText w:val="%3."/>
-      <w:lvlJc w:val="right"/>
-      <w:pPr>
-        <w:ind w:left="1600" w:hanging="400"/>
-      </w:pPr>
-    </w:lvl>
-    <w:lvl w:ilvl="3" w:tplc="0409000F" w:tentative="1">
-      <w:start w:val="1"/>
-      <w:numFmt w:val="decimal"/>
-      <w:lvlText w:val="%4."/>
-      <w:lvlJc w:val="left"/>
-      <w:pPr>
-        <w:ind w:left="2000" w:hanging="400"/>
-      </w:pPr>
-    </w:lvl>
-    <w:lvl w:ilvl="4" w:tplc="04090019" w:tentative="1">
-      <w:start w:val="1"/>
-      <w:numFmt w:val="upperLetter"/>
-      <w:lvlText w:val="%5."/>
-      <w:lvlJc w:val="left"/>
-      <w:pPr>
-        <w:ind w:left="2400" w:hanging="400"/>
-      </w:pPr>
-    </w:lvl>
-    <w:lvl w:ilvl="5" w:tplc="0409001B" w:tentative="1">
-      <w:start w:val="1"/>
-      <w:numFmt w:val="lowerRoman"/>
-      <w:lvlText w:val="%6."/>
-      <w:lvlJc w:val="right"/>
-      <w:pPr>
-        <w:ind w:left="2800" w:hanging="400"/>
-      </w:pPr>
-    </w:lvl>
-    <w:lvl w:ilvl="6" w:tplc="0409000F" w:tentative="1">
-      <w:start w:val="1"/>
-      <w:numFmt w:val="decimal"/>
-      <w:lvlText w:val="%7."/>
-      <w:lvlJc w:val="left"/>
-      <w:pPr>
-        <w:ind w:left="3200" w:hanging="400"/>
-      </w:pPr>
-    </w:lvl>
-    <w:lvl w:ilvl="7" w:tplc="04090019" w:tentative="1">
-      <w:start w:val="1"/>
-      <w:numFmt w:val="upperLetter"/>
-      <w:lvlText w:val="%8."/>
-      <w:lvlJc w:val="left"/>
-      <w:pPr>
-        <w:ind w:left="3600" w:hanging="400"/>
-      </w:pPr>
-    </w:lvl>
-    <w:lvl w:ilvl="8" w:tplc="0409001B" w:tentative="1">
-      <w:start w:val="1"/>
-      <w:numFmt w:val="lowerRoman"/>
-      <w:lvlText w:val="%9."/>
-      <w:lvlJc w:val="right"/>
-      <w:pPr>
-        <w:ind w:left="4000" w:hanging="400"/>
-      </w:pPr>
-    </w:lvl>
-  </w:abstractNum>
-  <w:abstractNum w:abstractNumId="23" w15:restartNumberingAfterBreak="0">
-    <w:nsid w:val="700C4A40"/>
-    <w:multiLevelType w:val="hybridMultilevel"/>
-    <w:tmpl w:val="11E263B8"/>
-    <w:lvl w:ilvl="0" w:tplc="0409000F">
-      <w:start w:val="1"/>
-      <w:numFmt w:val="decimal"/>
-      <w:lvlText w:val="%1."/>
-      <w:lvlJc w:val="left"/>
-      <w:pPr>
-        <w:ind w:left="400" w:hanging="400"/>
-      </w:pPr>
-    </w:lvl>
-    <w:lvl w:ilvl="1" w:tplc="04090019" w:tentative="1">
-      <w:start w:val="1"/>
-      <w:numFmt w:val="upperLetter"/>
-      <w:lvlText w:val="%2."/>
-      <w:lvlJc w:val="left"/>
-      <w:pPr>
-        <w:ind w:left="800" w:hanging="400"/>
-      </w:pPr>
-    </w:lvl>
-    <w:lvl w:ilvl="2" w:tplc="0409001B" w:tentative="1">
-      <w:start w:val="1"/>
-      <w:numFmt w:val="lowerRoman"/>
-      <w:lvlText w:val="%3."/>
-      <w:lvlJc w:val="right"/>
-      <w:pPr>
-        <w:ind w:left="1200" w:hanging="400"/>
-      </w:pPr>
-    </w:lvl>
-    <w:lvl w:ilvl="3" w:tplc="0409000F" w:tentative="1">
-      <w:start w:val="1"/>
-      <w:numFmt w:val="decimal"/>
-      <w:lvlText w:val="%4."/>
-      <w:lvlJc w:val="left"/>
-      <w:pPr>
-        <w:ind w:left="1600" w:hanging="400"/>
-      </w:pPr>
-    </w:lvl>
-    <w:lvl w:ilvl="4" w:tplc="04090019" w:tentative="1">
-      <w:start w:val="1"/>
-      <w:numFmt w:val="upperLetter"/>
-      <w:lvlText w:val="%5."/>
-      <w:lvlJc w:val="left"/>
-      <w:pPr>
-        <w:ind w:left="2000" w:hanging="400"/>
-      </w:pPr>
-    </w:lvl>
-    <w:lvl w:ilvl="5" w:tplc="0409001B" w:tentative="1">
-      <w:start w:val="1"/>
-      <w:numFmt w:val="lowerRoman"/>
-      <w:lvlText w:val="%6."/>
-      <w:lvlJc w:val="right"/>
-      <w:pPr>
-        <w:ind w:left="2400" w:hanging="400"/>
-      </w:pPr>
-    </w:lvl>
-    <w:lvl w:ilvl="6" w:tplc="0409000F" w:tentative="1">
-      <w:start w:val="1"/>
-      <w:numFmt w:val="decimal"/>
-      <w:lvlText w:val="%7."/>
-      <w:lvlJc w:val="left"/>
-      <w:pPr>
-        <w:ind w:left="2800" w:hanging="400"/>
-      </w:pPr>
-    </w:lvl>
-    <w:lvl w:ilvl="7" w:tplc="04090019" w:tentative="1">
-      <w:start w:val="1"/>
-      <w:numFmt w:val="upperLetter"/>
-      <w:lvlText w:val="%8."/>
-      <w:lvlJc w:val="left"/>
-      <w:pPr>
-        <w:ind w:left="3200" w:hanging="400"/>
-      </w:pPr>
-    </w:lvl>
-    <w:lvl w:ilvl="8" w:tplc="0409001B" w:tentative="1">
-      <w:start w:val="1"/>
-      <w:numFmt w:val="lowerRoman"/>
-      <w:lvlText w:val="%9."/>
-      <w:lvlJc w:val="right"/>
-      <w:pPr>
-        <w:ind w:left="3600" w:hanging="400"/>
-      </w:pPr>
-    </w:lvl>
-  </w:abstractNum>
-  <w:abstractNum w:abstractNumId="24" w15:restartNumberingAfterBreak="0">
-    <w:nsid w:val="70D15913"/>
-    <w:multiLevelType w:val="hybridMultilevel"/>
-    <w:tmpl w:val="8CECD3BA"/>
-    <w:lvl w:ilvl="0" w:tplc="04090011">
-      <w:start w:val="1"/>
-      <w:numFmt w:val="decimalEnclosedCircle"/>
-      <w:lvlText w:val="%1"/>
-      <w:lvlJc w:val="left"/>
-      <w:pPr>
-        <w:ind w:left="760" w:hanging="400"/>
-      </w:pPr>
-    </w:lvl>
-    <w:lvl w:ilvl="1" w:tplc="04090019" w:tentative="1">
-      <w:start w:val="1"/>
-      <w:numFmt w:val="upperLetter"/>
-      <w:lvlText w:val="%2."/>
-      <w:lvlJc w:val="left"/>
-      <w:pPr>
-        <w:ind w:left="1160" w:hanging="400"/>
-      </w:pPr>
-    </w:lvl>
-    <w:lvl w:ilvl="2" w:tplc="0409001B" w:tentative="1">
-      <w:start w:val="1"/>
-      <w:numFmt w:val="lowerRoman"/>
-      <w:lvlText w:val="%3."/>
-      <w:lvlJc w:val="right"/>
-      <w:pPr>
-        <w:ind w:left="1560" w:hanging="400"/>
-      </w:pPr>
-    </w:lvl>
-    <w:lvl w:ilvl="3" w:tplc="0409000F" w:tentative="1">
-      <w:start w:val="1"/>
-      <w:numFmt w:val="decimal"/>
-      <w:lvlText w:val="%4."/>
-      <w:lvlJc w:val="left"/>
-      <w:pPr>
-        <w:ind w:left="1960" w:hanging="400"/>
-      </w:pPr>
-    </w:lvl>
-    <w:lvl w:ilvl="4" w:tplc="04090019" w:tentative="1">
-      <w:start w:val="1"/>
-      <w:numFmt w:val="upperLetter"/>
-      <w:lvlText w:val="%5."/>
-      <w:lvlJc w:val="left"/>
-      <w:pPr>
-        <w:ind w:left="2360" w:hanging="400"/>
-      </w:pPr>
-    </w:lvl>
-    <w:lvl w:ilvl="5" w:tplc="0409001B" w:tentative="1">
-      <w:start w:val="1"/>
-      <w:numFmt w:val="lowerRoman"/>
-      <w:lvlText w:val="%6."/>
-      <w:lvlJc w:val="right"/>
-      <w:pPr>
-        <w:ind w:left="2760" w:hanging="400"/>
-      </w:pPr>
-    </w:lvl>
-    <w:lvl w:ilvl="6" w:tplc="0409000F" w:tentative="1">
-      <w:start w:val="1"/>
-      <w:numFmt w:val="decimal"/>
-      <w:lvlText w:val="%7."/>
-      <w:lvlJc w:val="left"/>
-      <w:pPr>
-        <w:ind w:left="3160" w:hanging="400"/>
-      </w:pPr>
-    </w:lvl>
-    <w:lvl w:ilvl="7" w:tplc="04090019" w:tentative="1">
-      <w:start w:val="1"/>
-      <w:numFmt w:val="upperLetter"/>
-      <w:lvlText w:val="%8."/>
-      <w:lvlJc w:val="left"/>
-      <w:pPr>
-        <w:ind w:left="3560" w:hanging="400"/>
-      </w:pPr>
-    </w:lvl>
-    <w:lvl w:ilvl="8" w:tplc="0409001B" w:tentative="1">
-      <w:start w:val="1"/>
-      <w:numFmt w:val="lowerRoman"/>
-      <w:lvlText w:val="%9."/>
-      <w:lvlJc w:val="right"/>
-      <w:pPr>
-        <w:ind w:left="3960" w:hanging="400"/>
-      </w:pPr>
-    </w:lvl>
-  </w:abstractNum>
-  <w:abstractNum w:abstractNumId="25" w15:restartNumberingAfterBreak="0">
-    <w:nsid w:val="77D03240"/>
-    <w:multiLevelType w:val="hybridMultilevel"/>
-    <w:tmpl w:val="DD082902"/>
-    <w:lvl w:ilvl="0" w:tplc="04090009">
-      <w:start w:val="1"/>
-      <w:numFmt w:val="bullet"/>
-      <w:lvlText w:val=""/>
-      <w:lvlJc w:val="left"/>
-      <w:pPr>
-        <w:ind w:left="400" w:hanging="400"/>
-      </w:pPr>
-      <w:rPr>
-        <w:rFonts w:ascii="Wingdings" w:hAnsi="Wingdings" w:hint="default"/>
-      </w:rPr>
-    </w:lvl>
-    <w:lvl w:ilvl="1" w:tplc="04090003" w:tentative="1">
-      <w:start w:val="1"/>
-      <w:numFmt w:val="bullet"/>
-      <w:lvlText w:val=""/>
-      <w:lvlJc w:val="left"/>
-      <w:pPr>
-        <w:ind w:left="800" w:hanging="400"/>
-      </w:pPr>
-      <w:rPr>
-        <w:rFonts w:ascii="Wingdings" w:hAnsi="Wingdings" w:hint="default"/>
-      </w:rPr>
-    </w:lvl>
-    <w:lvl w:ilvl="2" w:tplc="04090005" w:tentative="1">
-      <w:start w:val="1"/>
-      <w:numFmt w:val="bullet"/>
-      <w:lvlText w:val=""/>
-      <w:lvlJc w:val="left"/>
-      <w:pPr>
-        <w:ind w:left="1200" w:hanging="400"/>
-      </w:pPr>
-      <w:rPr>
-        <w:rFonts w:ascii="Wingdings" w:hAnsi="Wingdings" w:hint="default"/>
-      </w:rPr>
-    </w:lvl>
-    <w:lvl w:ilvl="3" w:tplc="04090001" w:tentative="1">
-      <w:start w:val="1"/>
-      <w:numFmt w:val="bullet"/>
-      <w:lvlText w:val=""/>
-      <w:lvlJc w:val="left"/>
-      <w:pPr>
-        <w:ind w:left="1600" w:hanging="400"/>
-      </w:pPr>
-      <w:rPr>
-        <w:rFonts w:ascii="Wingdings" w:hAnsi="Wingdings" w:hint="default"/>
-      </w:rPr>
-    </w:lvl>
-    <w:lvl w:ilvl="4" w:tplc="04090003" w:tentative="1">
-      <w:start w:val="1"/>
-      <w:numFmt w:val="bullet"/>
-      <w:lvlText w:val=""/>
-      <w:lvlJc w:val="left"/>
-      <w:pPr>
-        <w:ind w:left="2000" w:hanging="400"/>
-      </w:pPr>
-      <w:rPr>
-        <w:rFonts w:ascii="Wingdings" w:hAnsi="Wingdings" w:hint="default"/>
-      </w:rPr>
-    </w:lvl>
-    <w:lvl w:ilvl="5" w:tplc="04090005" w:tentative="1">
-      <w:start w:val="1"/>
-      <w:numFmt w:val="bullet"/>
-      <w:lvlText w:val=""/>
-      <w:lvlJc w:val="left"/>
-      <w:pPr>
-        <w:ind w:left="2400" w:hanging="400"/>
-      </w:pPr>
-      <w:rPr>
-        <w:rFonts w:ascii="Wingdings" w:hAnsi="Wingdings" w:hint="default"/>
-      </w:rPr>
-    </w:lvl>
-    <w:lvl w:ilvl="6" w:tplc="04090001" w:tentative="1">
-      <w:start w:val="1"/>
-      <w:numFmt w:val="bullet"/>
-      <w:lvlText w:val=""/>
-      <w:lvlJc w:val="left"/>
-      <w:pPr>
-        <w:ind w:left="2800" w:hanging="400"/>
-      </w:pPr>
-      <w:rPr>
-        <w:rFonts w:ascii="Wingdings" w:hAnsi="Wingdings" w:hint="default"/>
-      </w:rPr>
-    </w:lvl>
-    <w:lvl w:ilvl="7" w:tplc="04090003" w:tentative="1">
-      <w:start w:val="1"/>
-      <w:numFmt w:val="bullet"/>
-      <w:lvlText w:val=""/>
-      <w:lvlJc w:val="left"/>
-      <w:pPr>
-        <w:ind w:left="3200" w:hanging="400"/>
-      </w:pPr>
-      <w:rPr>
-        <w:rFonts w:ascii="Wingdings" w:hAnsi="Wingdings" w:hint="default"/>
-      </w:rPr>
-    </w:lvl>
-    <w:lvl w:ilvl="8" w:tplc="04090005" w:tentative="1">
-      <w:start w:val="1"/>
-      <w:numFmt w:val="bullet"/>
-      <w:lvlText w:val=""/>
-      <w:lvlJc w:val="left"/>
-      <w:pPr>
-        <w:ind w:left="3600" w:hanging="400"/>
-      </w:pPr>
-      <w:rPr>
-        <w:rFonts w:ascii="Wingdings" w:hAnsi="Wingdings" w:hint="default"/>
-      </w:rPr>
-    </w:lvl>
-  </w:abstractNum>
-  <w:num w:numId="1" w16cid:durableId="1690645457">
-    <w:abstractNumId w:val="19"/>
+  <w:num w:numId="1">
+    <w:abstractNumId w:val="0"/>
   </w:num>
-  <w:num w:numId="2" w16cid:durableId="2095978914">
+  <w:num w:numId="2">
+    <w:abstractNumId w:val="1"/>
+  </w:num>
+  <w:num w:numId="3">
+    <w:abstractNumId w:val="2"/>
+  </w:num>
+  <w:num w:numId="4">
     <w:abstractNumId w:val="3"/>
   </w:num>
-  <w:num w:numId="3" w16cid:durableId="250506801">
-    <w:abstractNumId w:val="17"/>
-  </w:num>
-  <w:num w:numId="4" w16cid:durableId="878317754">
-    <w:abstractNumId w:val="21"/>
-  </w:num>
-  <w:num w:numId="5" w16cid:durableId="251161414">
-    <w:abstractNumId w:val="9"/>
-  </w:num>
-  <w:num w:numId="6" w16cid:durableId="358048219">
+  <w:num w:numId="5">
     <w:abstractNumId w:val="4"/>
   </w:num>
-  <w:num w:numId="7" w16cid:durableId="590432089">
-    <w:abstractNumId w:val="2"/>
-  </w:num>
-  <w:num w:numId="8" w16cid:durableId="1605650296">
+  <w:num w:numId="6">
     <w:abstractNumId w:val="5"/>
   </w:num>
-  <w:num w:numId="9" w16cid:durableId="309944661">
-    <w:abstractNumId w:val="14"/>
-  </w:num>
-  <w:num w:numId="10" w16cid:durableId="606304494">
-    <w:abstractNumId w:val="15"/>
-  </w:num>
-  <w:num w:numId="11" w16cid:durableId="1519931551">
-    <w:abstractNumId w:val="8"/>
-  </w:num>
-  <w:num w:numId="12" w16cid:durableId="911349475">
-    <w:abstractNumId w:val="13"/>
-  </w:num>
-  <w:num w:numId="13" w16cid:durableId="611059430">
+  <w:num w:numId="7">
     <w:abstractNumId w:val="6"/>
-  </w:num>
-  <w:num w:numId="14" w16cid:durableId="1951281250">
-    <w:abstractNumId w:val="25"/>
-  </w:num>
-  <w:num w:numId="15" w16cid:durableId="987243788">
-    <w:abstractNumId w:val="18"/>
-  </w:num>
-  <w:num w:numId="16" w16cid:durableId="188027011">
-    <w:abstractNumId w:val="20"/>
-  </w:num>
-  <w:num w:numId="17" w16cid:durableId="894894595">
-    <w:abstractNumId w:val="23"/>
-  </w:num>
-  <w:num w:numId="18" w16cid:durableId="837623379">
-    <w:abstractNumId w:val="0"/>
-  </w:num>
-  <w:num w:numId="19" w16cid:durableId="1220240516">
-    <w:abstractNumId w:val="12"/>
-  </w:num>
-  <w:num w:numId="20" w16cid:durableId="1305351605">
-    <w:abstractNumId w:val="16"/>
-  </w:num>
-  <w:num w:numId="21" w16cid:durableId="846754634">
-    <w:abstractNumId w:val="11"/>
-  </w:num>
-  <w:num w:numId="22" w16cid:durableId="43650414">
-    <w:abstractNumId w:val="24"/>
-  </w:num>
-  <w:num w:numId="23" w16cid:durableId="698894919">
-    <w:abstractNumId w:val="7"/>
-  </w:num>
-  <w:num w:numId="24" w16cid:durableId="1276789794">
-    <w:abstractNumId w:val="10"/>
-  </w:num>
-  <w:num w:numId="25" w16cid:durableId="1595818585">
-    <w:abstractNumId w:val="22"/>
-  </w:num>
-  <w:num w:numId="26" w16cid:durableId="1289359331">
-    <w:abstractNumId w:val="1"/>
   </w:num>
 </w:numbering>
 </file>
 
 <file path=word/styles.xml><?xml version="1.0" encoding="utf-8"?>
-<w:styles xmlns:mc="http://schemas.openxmlformats.org/markup-compatibility/2006" xmlns:r="http://schemas.openxmlformats.org/officeDocument/2006/relationships" xmlns:w="http://schemas.openxmlformats.org/wordprocessingml/2006/main" xmlns:w14="http://schemas.microsoft.com/office/word/2010/wordml" xmlns:w15="http://schemas.microsoft.com/office/word/2012/wordml" xmlns:w16cex="http://schemas.microsoft.com/office/word/2018/wordml/cex" xmlns:w16cid="http://schemas.microsoft.com/office/word/2016/wordml/cid" xmlns:w16="http://schemas.microsoft.com/office/word/2018/wordml" xmlns:w16sdtdh="http://schemas.microsoft.com/office/word/2020/wordml/sdtdatahash" xmlns:w16se="http://schemas.microsoft.com/office/word/2015/wordml/symex" mc:Ignorable="w14 w15 w16se w16cid w16 w16cex w16sdtdh">
+<w:styles xmlns:r="http://schemas.openxmlformats.org/officeDocument/2006/relationships" xmlns:w="http://schemas.openxmlformats.org/wordprocessingml/2006/main">
   <w:docDefaults>
     <w:rPrDefault>
       <w:rPr>
+        <w:lang w:val="en-US" w:eastAsia="ko-KR" w:bidi="ar-SA"/>
         <w:rFonts w:asciiTheme="minorHAnsi" w:eastAsiaTheme="minorEastAsia" w:hAnsiTheme="minorHAnsi" w:cstheme="minorBidi"/>
+        <w:szCs w:val="22"/>
         <w:kern w:val="2"/>
-        <w:szCs w:val="22"/>
-        <w:lang w:val="en-US" w:eastAsia="ko-KR" w:bidi="ar-SA"/>
       </w:rPr>
     </w:rPrDefault>
-    <w:pPrDefault/>
+    <w:pPrDefault>
+      <w:pPr/>
+    </w:pPrDefault>
   </w:docDefaults>
   <w:latentStyles w:defLockedState="0" w:defUIPriority="99" w:defSemiHidden="0" w:defUnhideWhenUsed="0" w:defQFormat="0" w:count="376">
     <w:lsdException w:name="Normal" w:uiPriority="0" w:qFormat="1"/>
@@ -9029,22 +6937,22 @@
     <w:lsdException w:name="index 7" w:semiHidden="1" w:unhideWhenUsed="1"/>
     <w:lsdException w:name="index 8" w:semiHidden="1" w:unhideWhenUsed="1"/>
     <w:lsdException w:name="index 9" w:semiHidden="1" w:unhideWhenUsed="1"/>
-    <w:lsdException w:name="toc 1" w:semiHidden="1" w:uiPriority="39" w:unhideWhenUsed="1"/>
-    <w:lsdException w:name="toc 2" w:semiHidden="1" w:uiPriority="39" w:unhideWhenUsed="1"/>
-    <w:lsdException w:name="toc 3" w:semiHidden="1" w:uiPriority="39" w:unhideWhenUsed="1"/>
-    <w:lsdException w:name="toc 4" w:semiHidden="1" w:uiPriority="39" w:unhideWhenUsed="1"/>
-    <w:lsdException w:name="toc 5" w:semiHidden="1" w:uiPriority="39" w:unhideWhenUsed="1"/>
-    <w:lsdException w:name="toc 6" w:semiHidden="1" w:uiPriority="39" w:unhideWhenUsed="1"/>
-    <w:lsdException w:name="toc 7" w:semiHidden="1" w:uiPriority="39" w:unhideWhenUsed="1"/>
-    <w:lsdException w:name="toc 8" w:semiHidden="1" w:uiPriority="39" w:unhideWhenUsed="1"/>
-    <w:lsdException w:name="toc 9" w:semiHidden="1" w:uiPriority="39" w:unhideWhenUsed="1"/>
+    <w:lsdException w:name="toc 1" w:semiHidden="1" w:uiPriority="87" w:unhideWhenUsed="1"/>
+    <w:lsdException w:name="toc 2" w:semiHidden="1" w:uiPriority="87" w:unhideWhenUsed="1"/>
+    <w:lsdException w:name="toc 3" w:semiHidden="1" w:uiPriority="87" w:unhideWhenUsed="1"/>
+    <w:lsdException w:name="toc 4" w:semiHidden="1" w:uiPriority="87" w:unhideWhenUsed="1"/>
+    <w:lsdException w:name="toc 5" w:semiHidden="1" w:uiPriority="87" w:unhideWhenUsed="1"/>
+    <w:lsdException w:name="toc 6" w:semiHidden="1" w:uiPriority="87" w:unhideWhenUsed="1"/>
+    <w:lsdException w:name="toc 7" w:semiHidden="1" w:uiPriority="87" w:unhideWhenUsed="1"/>
+    <w:lsdException w:name="toc 8" w:semiHidden="1" w:uiPriority="87" w:unhideWhenUsed="1"/>
+    <w:lsdException w:name="toc 9" w:semiHidden="1" w:uiPriority="87" w:unhideWhenUsed="1"/>
     <w:lsdException w:name="Normal Indent" w:semiHidden="1" w:unhideWhenUsed="1"/>
     <w:lsdException w:name="footnote text" w:semiHidden="1" w:unhideWhenUsed="1"/>
     <w:lsdException w:name="annotation text" w:semiHidden="1" w:unhideWhenUsed="1"/>
     <w:lsdException w:name="header" w:semiHidden="1" w:unhideWhenUsed="1"/>
     <w:lsdException w:name="footer" w:semiHidden="1" w:unhideWhenUsed="1"/>
     <w:lsdException w:name="index heading" w:semiHidden="1" w:unhideWhenUsed="1"/>
-    <w:lsdException w:name="caption" w:semiHidden="1" w:uiPriority="35" w:unhideWhenUsed="1" w:qFormat="1"/>
+    <w:lsdException w:name="caption" w:semiHidden="1" w:uiPriority="83" w:unhideWhenUsed="1" w:qFormat="1"/>
     <w:lsdException w:name="table of figures" w:semiHidden="1" w:unhideWhenUsed="1"/>
     <w:lsdException w:name="envelope address" w:semiHidden="1" w:unhideWhenUsed="1"/>
     <w:lsdException w:name="envelope return" w:semiHidden="1" w:unhideWhenUsed="1"/>
@@ -9072,7 +6980,7 @@
     <w:lsdException w:name="List Number 3" w:semiHidden="1" w:unhideWhenUsed="1"/>
     <w:lsdException w:name="List Number 4" w:semiHidden="1" w:unhideWhenUsed="1"/>
     <w:lsdException w:name="List Number 5" w:semiHidden="1" w:unhideWhenUsed="1"/>
-    <w:lsdException w:name="Title" w:uiPriority="10" w:qFormat="1"/>
+    <w:lsdException w:name="Title" w:uiPriority="22" w:qFormat="1"/>
     <w:lsdException w:name="Closing" w:semiHidden="1" w:unhideWhenUsed="1"/>
     <w:lsdException w:name="Signature" w:semiHidden="1" w:unhideWhenUsed="1"/>
     <w:lsdException w:name="Default Paragraph Font" w:semiHidden="1" w:uiPriority="1" w:unhideWhenUsed="1"/>
@@ -9084,7 +6992,7 @@
     <w:lsdException w:name="List Continue 4" w:semiHidden="1" w:unhideWhenUsed="1"/>
     <w:lsdException w:name="List Continue 5" w:semiHidden="1" w:unhideWhenUsed="1"/>
     <w:lsdException w:name="Message Header" w:semiHidden="1" w:unhideWhenUsed="1"/>
-    <w:lsdException w:name="Subtitle" w:uiPriority="11" w:qFormat="1"/>
+    <w:lsdException w:name="Subtitle" w:uiPriority="23" w:qFormat="1"/>
     <w:lsdException w:name="Salutation" w:semiHidden="1" w:unhideWhenUsed="1"/>
     <w:lsdException w:name="Date" w:semiHidden="1" w:unhideWhenUsed="1"/>
     <w:lsdException w:name="Body Text First Indent" w:semiHidden="1" w:unhideWhenUsed="1"/>
@@ -9097,8 +7005,8 @@
     <w:lsdException w:name="Block Text" w:semiHidden="1" w:unhideWhenUsed="1"/>
     <w:lsdException w:name="Hyperlink" w:semiHidden="1" w:unhideWhenUsed="1"/>
     <w:lsdException w:name="FollowedHyperlink" w:semiHidden="1" w:unhideWhenUsed="1"/>
-    <w:lsdException w:name="Strong" w:uiPriority="22" w:qFormat="1"/>
-    <w:lsdException w:name="Emphasis" w:uiPriority="20" w:qFormat="1"/>
+    <w:lsdException w:name="Strong" w:uiPriority="52" w:qFormat="1"/>
+    <w:lsdException w:name="Emphasis" w:uiPriority="50" w:qFormat="1"/>
     <w:lsdException w:name="Document Map" w:semiHidden="1" w:unhideWhenUsed="1"/>
     <w:lsdException w:name="Plain Text" w:semiHidden="1" w:unhideWhenUsed="1"/>
     <w:lsdException w:name="E-mail Signature" w:semiHidden="1" w:unhideWhenUsed="1"/>
@@ -9164,223 +7072,223 @@
     <w:lsdException w:name="Table Web 2" w:semiHidden="1" w:unhideWhenUsed="1"/>
     <w:lsdException w:name="Table Web 3" w:semiHidden="1" w:unhideWhenUsed="1"/>
     <w:lsdException w:name="Balloon Text" w:semiHidden="1" w:unhideWhenUsed="1"/>
-    <w:lsdException w:name="Table Grid" w:uiPriority="59"/>
+    <w:lsdException w:name="Table Grid" w:uiPriority="137"/>
     <w:lsdException w:name="Table Theme" w:semiHidden="1" w:unhideWhenUsed="1"/>
     <w:lsdException w:name="Placeholder Text" w:semiHidden="1"/>
     <w:lsdException w:name="No Spacing" w:uiPriority="1" w:qFormat="1"/>
-    <w:lsdException w:name="Light Shading" w:uiPriority="60"/>
-    <w:lsdException w:name="Light List" w:uiPriority="61"/>
-    <w:lsdException w:name="Light Grid" w:uiPriority="62"/>
-    <w:lsdException w:name="Medium Shading 1" w:uiPriority="63"/>
-    <w:lsdException w:name="Medium Shading 2" w:uiPriority="64"/>
-    <w:lsdException w:name="Medium List 1" w:uiPriority="65"/>
-    <w:lsdException w:name="Medium List 2" w:uiPriority="66"/>
-    <w:lsdException w:name="Medium Grid 1" w:uiPriority="67"/>
-    <w:lsdException w:name="Medium Grid 2" w:uiPriority="68"/>
-    <w:lsdException w:name="Medium Grid 3" w:uiPriority="69"/>
-    <w:lsdException w:name="Dark List" w:uiPriority="70"/>
-    <w:lsdException w:name="Colorful Shading" w:uiPriority="71"/>
-    <w:lsdException w:name="Colorful List" w:uiPriority="72"/>
-    <w:lsdException w:name="Colorful Grid" w:uiPriority="73"/>
-    <w:lsdException w:name="Light Shading Accent 1" w:uiPriority="60"/>
-    <w:lsdException w:name="Light List Accent 1" w:uiPriority="61"/>
-    <w:lsdException w:name="Light Grid Accent 1" w:uiPriority="62"/>
-    <w:lsdException w:name="Medium Shading 1 Accent 1" w:uiPriority="63"/>
-    <w:lsdException w:name="Medium Shading 2 Accent 1" w:uiPriority="64"/>
-    <w:lsdException w:name="Medium List 1 Accent 1" w:uiPriority="65"/>
+    <w:lsdException w:name="Light Shading" w:uiPriority="150"/>
+    <w:lsdException w:name="Light List" w:uiPriority="151"/>
+    <w:lsdException w:name="Light Grid" w:uiPriority="152"/>
+    <w:lsdException w:name="Medium Shading 1" w:uiPriority="153"/>
+    <w:lsdException w:name="Medium Shading 2" w:uiPriority="256"/>
+    <w:lsdException w:name="Medium List 1" w:uiPriority="257"/>
+    <w:lsdException w:name="Medium List 2" w:uiPriority="258"/>
+    <w:lsdException w:name="Medium Grid 1" w:uiPriority="259"/>
+    <w:lsdException w:name="Medium Grid 2" w:uiPriority="260"/>
+    <w:lsdException w:name="Medium Grid 3" w:uiPriority="261"/>
+    <w:lsdException w:name="Dark List" w:uiPriority="274"/>
+    <w:lsdException w:name="Colorful Shading" w:uiPriority="275"/>
+    <w:lsdException w:name="Colorful List" w:uiPriority="276"/>
+    <w:lsdException w:name="Colorful Grid" w:uiPriority="277"/>
+    <w:lsdException w:name="Light Shading Accent 1" w:uiPriority="150"/>
+    <w:lsdException w:name="Light List Accent 1" w:uiPriority="151"/>
+    <w:lsdException w:name="Light Grid Accent 1" w:uiPriority="152"/>
+    <w:lsdException w:name="Medium Shading 1 Accent 1" w:uiPriority="153"/>
+    <w:lsdException w:name="Medium Shading 2 Accent 1" w:uiPriority="256"/>
+    <w:lsdException w:name="Medium List 1 Accent 1" w:uiPriority="257"/>
     <w:lsdException w:name="Revision" w:semiHidden="1"/>
-    <w:lsdException w:name="List Paragraph" w:uiPriority="34" w:qFormat="1"/>
-    <w:lsdException w:name="Quote" w:uiPriority="29" w:qFormat="1"/>
-    <w:lsdException w:name="Intense Quote" w:uiPriority="30" w:qFormat="1"/>
-    <w:lsdException w:name="Medium List 2 Accent 1" w:uiPriority="66"/>
-    <w:lsdException w:name="Medium Grid 1 Accent 1" w:uiPriority="67"/>
-    <w:lsdException w:name="Medium Grid 2 Accent 1" w:uiPriority="68"/>
-    <w:lsdException w:name="Medium Grid 3 Accent 1" w:uiPriority="69"/>
-    <w:lsdException w:name="Dark List Accent 1" w:uiPriority="70"/>
-    <w:lsdException w:name="Colorful Shading Accent 1" w:uiPriority="71"/>
-    <w:lsdException w:name="Colorful List Accent 1" w:uiPriority="72"/>
-    <w:lsdException w:name="Colorful Grid Accent 1" w:uiPriority="73"/>
-    <w:lsdException w:name="Light Shading Accent 2" w:uiPriority="60"/>
-    <w:lsdException w:name="Light List Accent 2" w:uiPriority="61"/>
-    <w:lsdException w:name="Light Grid Accent 2" w:uiPriority="62"/>
-    <w:lsdException w:name="Medium Shading 1 Accent 2" w:uiPriority="63"/>
-    <w:lsdException w:name="Medium Shading 2 Accent 2" w:uiPriority="64"/>
-    <w:lsdException w:name="Medium List 1 Accent 2" w:uiPriority="65"/>
-    <w:lsdException w:name="Medium List 2 Accent 2" w:uiPriority="66"/>
-    <w:lsdException w:name="Medium Grid 1 Accent 2" w:uiPriority="67"/>
-    <w:lsdException w:name="Medium Grid 2 Accent 2" w:uiPriority="68"/>
-    <w:lsdException w:name="Medium Grid 3 Accent 2" w:uiPriority="69"/>
-    <w:lsdException w:name="Dark List Accent 2" w:uiPriority="70"/>
-    <w:lsdException w:name="Colorful Shading Accent 2" w:uiPriority="71"/>
-    <w:lsdException w:name="Colorful List Accent 2" w:uiPriority="72"/>
-    <w:lsdException w:name="Colorful Grid Accent 2" w:uiPriority="73"/>
-    <w:lsdException w:name="Light Shading Accent 3" w:uiPriority="60"/>
-    <w:lsdException w:name="Light List Accent 3" w:uiPriority="61"/>
-    <w:lsdException w:name="Light Grid Accent 3" w:uiPriority="62"/>
-    <w:lsdException w:name="Medium Shading 1 Accent 3" w:uiPriority="63"/>
-    <w:lsdException w:name="Medium Shading 2 Accent 3" w:uiPriority="64"/>
-    <w:lsdException w:name="Medium List 1 Accent 3" w:uiPriority="65"/>
-    <w:lsdException w:name="Medium List 2 Accent 3" w:uiPriority="66"/>
-    <w:lsdException w:name="Medium Grid 1 Accent 3" w:uiPriority="67"/>
-    <w:lsdException w:name="Medium Grid 2 Accent 3" w:uiPriority="68"/>
-    <w:lsdException w:name="Medium Grid 3 Accent 3" w:uiPriority="69"/>
-    <w:lsdException w:name="Dark List Accent 3" w:uiPriority="70"/>
-    <w:lsdException w:name="Colorful Shading Accent 3" w:uiPriority="71"/>
-    <w:lsdException w:name="Colorful List Accent 3" w:uiPriority="72"/>
-    <w:lsdException w:name="Colorful Grid Accent 3" w:uiPriority="73"/>
-    <w:lsdException w:name="Light Shading Accent 4" w:uiPriority="60"/>
-    <w:lsdException w:name="Light List Accent 4" w:uiPriority="61"/>
-    <w:lsdException w:name="Light Grid Accent 4" w:uiPriority="62"/>
-    <w:lsdException w:name="Medium Shading 1 Accent 4" w:uiPriority="63"/>
-    <w:lsdException w:name="Medium Shading 2 Accent 4" w:uiPriority="64"/>
-    <w:lsdException w:name="Medium List 1 Accent 4" w:uiPriority="65"/>
-    <w:lsdException w:name="Medium List 2 Accent 4" w:uiPriority="66"/>
-    <w:lsdException w:name="Medium Grid 1 Accent 4" w:uiPriority="67"/>
-    <w:lsdException w:name="Medium Grid 2 Accent 4" w:uiPriority="68"/>
-    <w:lsdException w:name="Medium Grid 3 Accent 4" w:uiPriority="69"/>
-    <w:lsdException w:name="Dark List Accent 4" w:uiPriority="70"/>
-    <w:lsdException w:name="Colorful Shading Accent 4" w:uiPriority="71"/>
-    <w:lsdException w:name="Colorful List Accent 4" w:uiPriority="72"/>
-    <w:lsdException w:name="Colorful Grid Accent 4" w:uiPriority="73"/>
-    <w:lsdException w:name="Light Shading Accent 5" w:uiPriority="60"/>
-    <w:lsdException w:name="Light List Accent 5" w:uiPriority="61"/>
-    <w:lsdException w:name="Light Grid Accent 5" w:uiPriority="62"/>
-    <w:lsdException w:name="Medium Shading 1 Accent 5" w:uiPriority="63"/>
-    <w:lsdException w:name="Medium Shading 2 Accent 5" w:uiPriority="64"/>
-    <w:lsdException w:name="Medium List 1 Accent 5" w:uiPriority="65"/>
-    <w:lsdException w:name="Medium List 2 Accent 5" w:uiPriority="66"/>
-    <w:lsdException w:name="Medium Grid 1 Accent 5" w:uiPriority="67"/>
-    <w:lsdException w:name="Medium Grid 2 Accent 5" w:uiPriority="68"/>
-    <w:lsdException w:name="Medium Grid 3 Accent 5" w:uiPriority="69"/>
-    <w:lsdException w:name="Dark List Accent 5" w:uiPriority="70"/>
-    <w:lsdException w:name="Colorful Shading Accent 5" w:uiPriority="71"/>
-    <w:lsdException w:name="Colorful List Accent 5" w:uiPriority="72"/>
-    <w:lsdException w:name="Colorful Grid Accent 5" w:uiPriority="73"/>
-    <w:lsdException w:name="Light Shading Accent 6" w:uiPriority="60"/>
-    <w:lsdException w:name="Light List Accent 6" w:uiPriority="61"/>
-    <w:lsdException w:name="Light Grid Accent 6" w:uiPriority="62"/>
-    <w:lsdException w:name="Medium Shading 1 Accent 6" w:uiPriority="63"/>
-    <w:lsdException w:name="Medium Shading 2 Accent 6" w:uiPriority="64"/>
-    <w:lsdException w:name="Medium List 1 Accent 6" w:uiPriority="65"/>
-    <w:lsdException w:name="Medium List 2 Accent 6" w:uiPriority="66"/>
-    <w:lsdException w:name="Medium Grid 1 Accent 6" w:uiPriority="67"/>
-    <w:lsdException w:name="Medium Grid 2 Accent 6" w:uiPriority="68"/>
-    <w:lsdException w:name="Medium Grid 3 Accent 6" w:uiPriority="69"/>
-    <w:lsdException w:name="Dark List Accent 6" w:uiPriority="70"/>
-    <w:lsdException w:name="Colorful Shading Accent 6" w:uiPriority="71"/>
-    <w:lsdException w:name="Colorful List Accent 6" w:uiPriority="72"/>
-    <w:lsdException w:name="Colorful Grid Accent 6" w:uiPriority="73"/>
-    <w:lsdException w:name="Subtle Emphasis" w:uiPriority="19" w:qFormat="1"/>
-    <w:lsdException w:name="Intense Emphasis" w:uiPriority="21" w:qFormat="1"/>
-    <w:lsdException w:name="Subtle Reference" w:uiPriority="31" w:qFormat="1"/>
-    <w:lsdException w:name="Intense Reference" w:uiPriority="32" w:qFormat="1"/>
-    <w:lsdException w:name="Book Title" w:uiPriority="33" w:qFormat="1"/>
-    <w:lsdException w:name="Bibliography" w:semiHidden="1" w:uiPriority="37" w:unhideWhenUsed="1"/>
-    <w:lsdException w:name="TOC Heading" w:semiHidden="1" w:uiPriority="39" w:unhideWhenUsed="1" w:qFormat="1"/>
-    <w:lsdException w:name="Plain Table 1" w:uiPriority="41"/>
-    <w:lsdException w:name="Plain Table 2" w:uiPriority="42"/>
-    <w:lsdException w:name="Plain Table 3" w:uiPriority="43"/>
-    <w:lsdException w:name="Plain Table 4" w:uiPriority="44"/>
-    <w:lsdException w:name="Plain Table 5" w:uiPriority="45"/>
-    <w:lsdException w:name="Grid Table Light" w:uiPriority="40"/>
-    <w:lsdException w:name="Grid Table 1 Light" w:uiPriority="46"/>
-    <w:lsdException w:name="Grid Table 2" w:uiPriority="47"/>
-    <w:lsdException w:name="Grid Table 3" w:uiPriority="48"/>
-    <w:lsdException w:name="Grid Table 4" w:uiPriority="49"/>
-    <w:lsdException w:name="Grid Table 5 Dark" w:uiPriority="50"/>
-    <w:lsdException w:name="Grid Table 6 Colorful" w:uiPriority="51"/>
-    <w:lsdException w:name="Grid Table 7 Colorful" w:uiPriority="52"/>
-    <w:lsdException w:name="Grid Table 1 Light Accent 1" w:uiPriority="46"/>
-    <w:lsdException w:name="Grid Table 2 Accent 1" w:uiPriority="47"/>
-    <w:lsdException w:name="Grid Table 3 Accent 1" w:uiPriority="48"/>
-    <w:lsdException w:name="Grid Table 4 Accent 1" w:uiPriority="49"/>
-    <w:lsdException w:name="Grid Table 5 Dark Accent 1" w:uiPriority="50"/>
-    <w:lsdException w:name="Grid Table 6 Colorful Accent 1" w:uiPriority="51"/>
-    <w:lsdException w:name="Grid Table 7 Colorful Accent 1" w:uiPriority="52"/>
-    <w:lsdException w:name="Grid Table 1 Light Accent 2" w:uiPriority="46"/>
-    <w:lsdException w:name="Grid Table 2 Accent 2" w:uiPriority="47"/>
-    <w:lsdException w:name="Grid Table 3 Accent 2" w:uiPriority="48"/>
-    <w:lsdException w:name="Grid Table 4 Accent 2" w:uiPriority="49"/>
-    <w:lsdException w:name="Grid Table 5 Dark Accent 2" w:uiPriority="50"/>
-    <w:lsdException w:name="Grid Table 6 Colorful Accent 2" w:uiPriority="51"/>
-    <w:lsdException w:name="Grid Table 7 Colorful Accent 2" w:uiPriority="52"/>
-    <w:lsdException w:name="Grid Table 1 Light Accent 3" w:uiPriority="46"/>
-    <w:lsdException w:name="Grid Table 2 Accent 3" w:uiPriority="47"/>
-    <w:lsdException w:name="Grid Table 3 Accent 3" w:uiPriority="48"/>
-    <w:lsdException w:name="Grid Table 4 Accent 3" w:uiPriority="49"/>
-    <w:lsdException w:name="Grid Table 5 Dark Accent 3" w:uiPriority="50"/>
-    <w:lsdException w:name="Grid Table 6 Colorful Accent 3" w:uiPriority="51"/>
-    <w:lsdException w:name="Grid Table 7 Colorful Accent 3" w:uiPriority="52"/>
-    <w:lsdException w:name="Grid Table 1 Light Accent 4" w:uiPriority="46"/>
-    <w:lsdException w:name="Grid Table 2 Accent 4" w:uiPriority="47"/>
-    <w:lsdException w:name="Grid Table 3 Accent 4" w:uiPriority="48"/>
-    <w:lsdException w:name="Grid Table 4 Accent 4" w:uiPriority="49"/>
-    <w:lsdException w:name="Grid Table 5 Dark Accent 4" w:uiPriority="50"/>
-    <w:lsdException w:name="Grid Table 6 Colorful Accent 4" w:uiPriority="51"/>
-    <w:lsdException w:name="Grid Table 7 Colorful Accent 4" w:uiPriority="52"/>
-    <w:lsdException w:name="Grid Table 1 Light Accent 5" w:uiPriority="46"/>
-    <w:lsdException w:name="Grid Table 2 Accent 5" w:uiPriority="47"/>
-    <w:lsdException w:name="Grid Table 3 Accent 5" w:uiPriority="48"/>
-    <w:lsdException w:name="Grid Table 4 Accent 5" w:uiPriority="49"/>
-    <w:lsdException w:name="Grid Table 5 Dark Accent 5" w:uiPriority="50"/>
-    <w:lsdException w:name="Grid Table 6 Colorful Accent 5" w:uiPriority="51"/>
-    <w:lsdException w:name="Grid Table 7 Colorful Accent 5" w:uiPriority="52"/>
-    <w:lsdException w:name="Grid Table 1 Light Accent 6" w:uiPriority="46"/>
-    <w:lsdException w:name="Grid Table 2 Accent 6" w:uiPriority="47"/>
-    <w:lsdException w:name="Grid Table 3 Accent 6" w:uiPriority="48"/>
-    <w:lsdException w:name="Grid Table 4 Accent 6" w:uiPriority="49"/>
-    <w:lsdException w:name="Grid Table 5 Dark Accent 6" w:uiPriority="50"/>
-    <w:lsdException w:name="Grid Table 6 Colorful Accent 6" w:uiPriority="51"/>
-    <w:lsdException w:name="Grid Table 7 Colorful Accent 6" w:uiPriority="52"/>
-    <w:lsdException w:name="List Table 1 Light" w:uiPriority="46"/>
-    <w:lsdException w:name="List Table 2" w:uiPriority="47"/>
-    <w:lsdException w:name="List Table 3" w:uiPriority="48"/>
-    <w:lsdException w:name="List Table 4" w:uiPriority="49"/>
-    <w:lsdException w:name="List Table 5 Dark" w:uiPriority="50"/>
-    <w:lsdException w:name="List Table 6 Colorful" w:uiPriority="51"/>
-    <w:lsdException w:name="List Table 7 Colorful" w:uiPriority="52"/>
-    <w:lsdException w:name="List Table 1 Light Accent 1" w:uiPriority="46"/>
-    <w:lsdException w:name="List Table 2 Accent 1" w:uiPriority="47"/>
-    <w:lsdException w:name="List Table 3 Accent 1" w:uiPriority="48"/>
-    <w:lsdException w:name="List Table 4 Accent 1" w:uiPriority="49"/>
-    <w:lsdException w:name="List Table 5 Dark Accent 1" w:uiPriority="50"/>
-    <w:lsdException w:name="List Table 6 Colorful Accent 1" w:uiPriority="51"/>
-    <w:lsdException w:name="List Table 7 Colorful Accent 1" w:uiPriority="52"/>
-    <w:lsdException w:name="List Table 1 Light Accent 2" w:uiPriority="46"/>
-    <w:lsdException w:name="List Table 2 Accent 2" w:uiPriority="47"/>
-    <w:lsdException w:name="List Table 3 Accent 2" w:uiPriority="48"/>
-    <w:lsdException w:name="List Table 4 Accent 2" w:uiPriority="49"/>
-    <w:lsdException w:name="List Table 5 Dark Accent 2" w:uiPriority="50"/>
-    <w:lsdException w:name="List Table 6 Colorful Accent 2" w:uiPriority="51"/>
-    <w:lsdException w:name="List Table 7 Colorful Accent 2" w:uiPriority="52"/>
-    <w:lsdException w:name="List Table 1 Light Accent 3" w:uiPriority="46"/>
-    <w:lsdException w:name="List Table 2 Accent 3" w:uiPriority="47"/>
-    <w:lsdException w:name="List Table 3 Accent 3" w:uiPriority="48"/>
-    <w:lsdException w:name="List Table 4 Accent 3" w:uiPriority="49"/>
-    <w:lsdException w:name="List Table 5 Dark Accent 3" w:uiPriority="50"/>
-    <w:lsdException w:name="List Table 6 Colorful Accent 3" w:uiPriority="51"/>
-    <w:lsdException w:name="List Table 7 Colorful Accent 3" w:uiPriority="52"/>
-    <w:lsdException w:name="List Table 1 Light Accent 4" w:uiPriority="46"/>
-    <w:lsdException w:name="List Table 2 Accent 4" w:uiPriority="47"/>
-    <w:lsdException w:name="List Table 3 Accent 4" w:uiPriority="48"/>
-    <w:lsdException w:name="List Table 4 Accent 4" w:uiPriority="49"/>
-    <w:lsdException w:name="List Table 5 Dark Accent 4" w:uiPriority="50"/>
-    <w:lsdException w:name="List Table 6 Colorful Accent 4" w:uiPriority="51"/>
-    <w:lsdException w:name="List Table 7 Colorful Accent 4" w:uiPriority="52"/>
-    <w:lsdException w:name="List Table 1 Light Accent 5" w:uiPriority="46"/>
-    <w:lsdException w:name="List Table 2 Accent 5" w:uiPriority="47"/>
-    <w:lsdException w:name="List Table 3 Accent 5" w:uiPriority="48"/>
-    <w:lsdException w:name="List Table 4 Accent 5" w:uiPriority="49"/>
-    <w:lsdException w:name="List Table 5 Dark Accent 5" w:uiPriority="50"/>
-    <w:lsdException w:name="List Table 6 Colorful Accent 5" w:uiPriority="51"/>
-    <w:lsdException w:name="List Table 7 Colorful Accent 5" w:uiPriority="52"/>
-    <w:lsdException w:name="List Table 1 Light Accent 6" w:uiPriority="46"/>
-    <w:lsdException w:name="List Table 2 Accent 6" w:uiPriority="47"/>
-    <w:lsdException w:name="List Table 3 Accent 6" w:uiPriority="48"/>
-    <w:lsdException w:name="List Table 4 Accent 6" w:uiPriority="49"/>
-    <w:lsdException w:name="List Table 5 Dark Accent 6" w:uiPriority="50"/>
-    <w:lsdException w:name="List Table 6 Colorful Accent 6" w:uiPriority="51"/>
-    <w:lsdException w:name="List Table 7 Colorful Accent 6" w:uiPriority="52"/>
+    <w:lsdException w:name="List Paragraph" w:uiPriority="82" w:qFormat="1"/>
+    <w:lsdException w:name="Quote" w:uiPriority="65" w:qFormat="1"/>
+    <w:lsdException w:name="Intense Quote" w:uiPriority="72" w:qFormat="1"/>
+    <w:lsdException w:name="Medium List 2 Accent 1" w:uiPriority="258"/>
+    <w:lsdException w:name="Medium Grid 1 Accent 1" w:uiPriority="259"/>
+    <w:lsdException w:name="Medium Grid 2 Accent 1" w:uiPriority="260"/>
+    <w:lsdException w:name="Medium Grid 3 Accent 1" w:uiPriority="261"/>
+    <w:lsdException w:name="Dark List Accent 1" w:uiPriority="274"/>
+    <w:lsdException w:name="Colorful Shading Accent 1" w:uiPriority="275"/>
+    <w:lsdException w:name="Colorful List Accent 1" w:uiPriority="276"/>
+    <w:lsdException w:name="Colorful Grid Accent 1" w:uiPriority="277"/>
+    <w:lsdException w:name="Light Shading Accent 2" w:uiPriority="150"/>
+    <w:lsdException w:name="Light List Accent 2" w:uiPriority="151"/>
+    <w:lsdException w:name="Light Grid Accent 2" w:uiPriority="152"/>
+    <w:lsdException w:name="Medium Shading 1 Accent 2" w:uiPriority="153"/>
+    <w:lsdException w:name="Medium Shading 2 Accent 2" w:uiPriority="256"/>
+    <w:lsdException w:name="Medium List 1 Accent 2" w:uiPriority="257"/>
+    <w:lsdException w:name="Medium List 2 Accent 2" w:uiPriority="258"/>
+    <w:lsdException w:name="Medium Grid 1 Accent 2" w:uiPriority="259"/>
+    <w:lsdException w:name="Medium Grid 2 Accent 2" w:uiPriority="260"/>
+    <w:lsdException w:name="Medium Grid 3 Accent 2" w:uiPriority="261"/>
+    <w:lsdException w:name="Dark List Accent 2" w:uiPriority="274"/>
+    <w:lsdException w:name="Colorful Shading Accent 2" w:uiPriority="275"/>
+    <w:lsdException w:name="Colorful List Accent 2" w:uiPriority="276"/>
+    <w:lsdException w:name="Colorful Grid Accent 2" w:uiPriority="277"/>
+    <w:lsdException w:name="Light Shading Accent 3" w:uiPriority="150"/>
+    <w:lsdException w:name="Light List Accent 3" w:uiPriority="151"/>
+    <w:lsdException w:name="Light Grid Accent 3" w:uiPriority="152"/>
+    <w:lsdException w:name="Medium Shading 1 Accent 3" w:uiPriority="153"/>
+    <w:lsdException w:name="Medium Shading 2 Accent 3" w:uiPriority="256"/>
+    <w:lsdException w:name="Medium List 1 Accent 3" w:uiPriority="257"/>
+    <w:lsdException w:name="Medium List 2 Accent 3" w:uiPriority="258"/>
+    <w:lsdException w:name="Medium Grid 1 Accent 3" w:uiPriority="259"/>
+    <w:lsdException w:name="Medium Grid 2 Accent 3" w:uiPriority="260"/>
+    <w:lsdException w:name="Medium Grid 3 Accent 3" w:uiPriority="261"/>
+    <w:lsdException w:name="Dark List Accent 3" w:uiPriority="274"/>
+    <w:lsdException w:name="Colorful Shading Accent 3" w:uiPriority="275"/>
+    <w:lsdException w:name="Colorful List Accent 3" w:uiPriority="276"/>
+    <w:lsdException w:name="Colorful Grid Accent 3" w:uiPriority="277"/>
+    <w:lsdException w:name="Light Shading Accent 4" w:uiPriority="150"/>
+    <w:lsdException w:name="Light List Accent 4" w:uiPriority="151"/>
+    <w:lsdException w:name="Light Grid Accent 4" w:uiPriority="152"/>
+    <w:lsdException w:name="Medium Shading 1 Accent 4" w:uiPriority="153"/>
+    <w:lsdException w:name="Medium Shading 2 Accent 4" w:uiPriority="256"/>
+    <w:lsdException w:name="Medium List 1 Accent 4" w:uiPriority="257"/>
+    <w:lsdException w:name="Medium List 2 Accent 4" w:uiPriority="258"/>
+    <w:lsdException w:name="Medium Grid 1 Accent 4" w:uiPriority="259"/>
+    <w:lsdException w:name="Medium Grid 2 Accent 4" w:uiPriority="260"/>
+    <w:lsdException w:name="Medium Grid 3 Accent 4" w:uiPriority="261"/>
+    <w:lsdException w:name="Dark List Accent 4" w:uiPriority="274"/>
+    <w:lsdException w:name="Colorful Shading Accent 4" w:uiPriority="275"/>
+    <w:lsdException w:name="Colorful List Accent 4" w:uiPriority="276"/>
+    <w:lsdException w:name="Colorful Grid Accent 4" w:uiPriority="277"/>
+    <w:lsdException w:name="Light Shading Accent 5" w:uiPriority="150"/>
+    <w:lsdException w:name="Light List Accent 5" w:uiPriority="151"/>
+    <w:lsdException w:name="Light Grid Accent 5" w:uiPriority="152"/>
+    <w:lsdException w:name="Medium Shading 1 Accent 5" w:uiPriority="153"/>
+    <w:lsdException w:name="Medium Shading 2 Accent 5" w:uiPriority="256"/>
+    <w:lsdException w:name="Medium List 1 Accent 5" w:uiPriority="257"/>
+    <w:lsdException w:name="Medium List 2 Accent 5" w:uiPriority="258"/>
+    <w:lsdException w:name="Medium Grid 1 Accent 5" w:uiPriority="259"/>
+    <w:lsdException w:name="Medium Grid 2 Accent 5" w:uiPriority="260"/>
+    <w:lsdException w:name="Medium Grid 3 Accent 5" w:uiPriority="261"/>
+    <w:lsdException w:name="Dark List Accent 5" w:uiPriority="274"/>
+    <w:lsdException w:name="Colorful Shading Accent 5" w:uiPriority="275"/>
+    <w:lsdException w:name="Colorful List Accent 5" w:uiPriority="276"/>
+    <w:lsdException w:name="Colorful Grid Accent 5" w:uiPriority="277"/>
+    <w:lsdException w:name="Light Shading Accent 6" w:uiPriority="150"/>
+    <w:lsdException w:name="Light List Accent 6" w:uiPriority="151"/>
+    <w:lsdException w:name="Light Grid Accent 6" w:uiPriority="152"/>
+    <w:lsdException w:name="Medium Shading 1 Accent 6" w:uiPriority="153"/>
+    <w:lsdException w:name="Medium Shading 2 Accent 6" w:uiPriority="256"/>
+    <w:lsdException w:name="Medium List 1 Accent 6" w:uiPriority="257"/>
+    <w:lsdException w:name="Medium List 2 Accent 6" w:uiPriority="258"/>
+    <w:lsdException w:name="Medium Grid 1 Accent 6" w:uiPriority="259"/>
+    <w:lsdException w:name="Medium Grid 2 Accent 6" w:uiPriority="260"/>
+    <w:lsdException w:name="Medium Grid 3 Accent 6" w:uiPriority="261"/>
+    <w:lsdException w:name="Dark List Accent 6" w:uiPriority="274"/>
+    <w:lsdException w:name="Colorful Shading Accent 6" w:uiPriority="275"/>
+    <w:lsdException w:name="Colorful List Accent 6" w:uiPriority="276"/>
+    <w:lsdException w:name="Colorful Grid Accent 6" w:uiPriority="277"/>
+    <w:lsdException w:name="Subtle Emphasis" w:uiPriority="37" w:qFormat="1"/>
+    <w:lsdException w:name="Intense Emphasis" w:uiPriority="51" w:qFormat="1"/>
+    <w:lsdException w:name="Subtle Reference" w:uiPriority="73" w:qFormat="1"/>
+    <w:lsdException w:name="Intense Reference" w:uiPriority="80" w:qFormat="1"/>
+    <w:lsdException w:name="Book Title" w:uiPriority="81" w:qFormat="1"/>
+    <w:lsdException w:name="Bibliography" w:semiHidden="1" w:uiPriority="85" w:unhideWhenUsed="1"/>
+    <w:lsdException w:name="TOC Heading" w:semiHidden="1" w:uiPriority="87" w:unhideWhenUsed="1" w:qFormat="1"/>
+    <w:lsdException w:name="Plain Table 1" w:uiPriority="101"/>
+    <w:lsdException w:name="Plain Table 2" w:uiPriority="102"/>
+    <w:lsdException w:name="Plain Table 3" w:uiPriority="103"/>
+    <w:lsdException w:name="Plain Table 4" w:uiPriority="104"/>
+    <w:lsdException w:name="Plain Table 5" w:uiPriority="105"/>
+    <w:lsdException w:name="Grid Table Light" w:uiPriority="100"/>
+    <w:lsdException w:name="Grid Table 1 Light" w:uiPriority="112"/>
+    <w:lsdException w:name="Grid Table 2" w:uiPriority="113"/>
+    <w:lsdException w:name="Grid Table 3" w:uiPriority="114"/>
+    <w:lsdException w:name="Grid Table 4" w:uiPriority="115"/>
+    <w:lsdException w:name="Grid Table 5 Dark" w:uiPriority="128"/>
+    <w:lsdException w:name="Grid Table 6 Colorful" w:uiPriority="129"/>
+    <w:lsdException w:name="Grid Table 7 Colorful" w:uiPriority="130"/>
+    <w:lsdException w:name="Grid Table 1 Light Accent 1" w:uiPriority="112"/>
+    <w:lsdException w:name="Grid Table 2 Accent 1" w:uiPriority="113"/>
+    <w:lsdException w:name="Grid Table 3 Accent 1" w:uiPriority="114"/>
+    <w:lsdException w:name="Grid Table 4 Accent 1" w:uiPriority="115"/>
+    <w:lsdException w:name="Grid Table 5 Dark Accent 1" w:uiPriority="128"/>
+    <w:lsdException w:name="Grid Table 6 Colorful Accent 1" w:uiPriority="129"/>
+    <w:lsdException w:name="Grid Table 7 Colorful Accent 1" w:uiPriority="130"/>
+    <w:lsdException w:name="Grid Table 1 Light Accent 2" w:uiPriority="112"/>
+    <w:lsdException w:name="Grid Table 2 Accent 2" w:uiPriority="113"/>
+    <w:lsdException w:name="Grid Table 3 Accent 2" w:uiPriority="114"/>
+    <w:lsdException w:name="Grid Table 4 Accent 2" w:uiPriority="115"/>
+    <w:lsdException w:name="Grid Table 5 Dark Accent 2" w:uiPriority="128"/>
+    <w:lsdException w:name="Grid Table 6 Colorful Accent 2" w:uiPriority="129"/>
+    <w:lsdException w:name="Grid Table 7 Colorful Accent 2" w:uiPriority="130"/>
+    <w:lsdException w:name="Grid Table 1 Light Accent 3" w:uiPriority="112"/>
+    <w:lsdException w:name="Grid Table 2 Accent 3" w:uiPriority="113"/>
+    <w:lsdException w:name="Grid Table 3 Accent 3" w:uiPriority="114"/>
+    <w:lsdException w:name="Grid Table 4 Accent 3" w:uiPriority="115"/>
+    <w:lsdException w:name="Grid Table 5 Dark Accent 3" w:uiPriority="128"/>
+    <w:lsdException w:name="Grid Table 6 Colorful Accent 3" w:uiPriority="129"/>
+    <w:lsdException w:name="Grid Table 7 Colorful Accent 3" w:uiPriority="130"/>
+    <w:lsdException w:name="Grid Table 1 Light Accent 4" w:uiPriority="112"/>
+    <w:lsdException w:name="Grid Table 2 Accent 4" w:uiPriority="113"/>
+    <w:lsdException w:name="Grid Table 3 Accent 4" w:uiPriority="114"/>
+    <w:lsdException w:name="Grid Table 4 Accent 4" w:uiPriority="115"/>
+    <w:lsdException w:name="Grid Table 5 Dark Accent 4" w:uiPriority="128"/>
+    <w:lsdException w:name="Grid Table 6 Colorful Accent 4" w:uiPriority="129"/>
+    <w:lsdException w:name="Grid Table 7 Colorful Accent 4" w:uiPriority="130"/>
+    <w:lsdException w:name="Grid Table 1 Light Accent 5" w:uiPriority="112"/>
+    <w:lsdException w:name="Grid Table 2 Accent 5" w:uiPriority="113"/>
+    <w:lsdException w:name="Grid Table 3 Accent 5" w:uiPriority="114"/>
+    <w:lsdException w:name="Grid Table 4 Accent 5" w:uiPriority="115"/>
+    <w:lsdException w:name="Grid Table 5 Dark Accent 5" w:uiPriority="128"/>
+    <w:lsdException w:name="Grid Table 6 Colorful Accent 5" w:uiPriority="129"/>
+    <w:lsdException w:name="Grid Table 7 Colorful Accent 5" w:uiPriority="130"/>
+    <w:lsdException w:name="Grid Table 1 Light Accent 6" w:uiPriority="112"/>
+    <w:lsdException w:name="Grid Table 2 Accent 6" w:uiPriority="113"/>
+    <w:lsdException w:name="Grid Table 3 Accent 6" w:uiPriority="114"/>
+    <w:lsdException w:name="Grid Table 4 Accent 6" w:uiPriority="115"/>
+    <w:lsdException w:name="Grid Table 5 Dark Accent 6" w:uiPriority="128"/>
+    <w:lsdException w:name="Grid Table 6 Colorful Accent 6" w:uiPriority="129"/>
+    <w:lsdException w:name="Grid Table 7 Colorful Accent 6" w:uiPriority="130"/>
+    <w:lsdException w:name="List Table 1 Light" w:uiPriority="112"/>
+    <w:lsdException w:name="List Table 2" w:uiPriority="113"/>
+    <w:lsdException w:name="List Table 3" w:uiPriority="114"/>
+    <w:lsdException w:name="List Table 4" w:uiPriority="115"/>
+    <w:lsdException w:name="List Table 5 Dark" w:uiPriority="128"/>
+    <w:lsdException w:name="List Table 6 Colorful" w:uiPriority="129"/>
+    <w:lsdException w:name="List Table 7 Colorful" w:uiPriority="130"/>
+    <w:lsdException w:name="List Table 1 Light Accent 1" w:uiPriority="112"/>
+    <w:lsdException w:name="List Table 2 Accent 1" w:uiPriority="113"/>
+    <w:lsdException w:name="List Table 3 Accent 1" w:uiPriority="114"/>
+    <w:lsdException w:name="List Table 4 Accent 1" w:uiPriority="115"/>
+    <w:lsdException w:name="List Table 5 Dark Accent 1" w:uiPriority="128"/>
+    <w:lsdException w:name="List Table 6 Colorful Accent 1" w:uiPriority="129"/>
+    <w:lsdException w:name="List Table 7 Colorful Accent 1" w:uiPriority="130"/>
+    <w:lsdException w:name="List Table 1 Light Accent 2" w:uiPriority="112"/>
+    <w:lsdException w:name="List Table 2 Accent 2" w:uiPriority="113"/>
+    <w:lsdException w:name="List Table 3 Accent 2" w:uiPriority="114"/>
+    <w:lsdException w:name="List Table 4 Accent 2" w:uiPriority="115"/>
+    <w:lsdException w:name="List Table 5 Dark Accent 2" w:uiPriority="128"/>
+    <w:lsdException w:name="List Table 6 Colorful Accent 2" w:uiPriority="129"/>
+    <w:lsdException w:name="List Table 7 Colorful Accent 2" w:uiPriority="130"/>
+    <w:lsdException w:name="List Table 1 Light Accent 3" w:uiPriority="112"/>
+    <w:lsdException w:name="List Table 2 Accent 3" w:uiPriority="113"/>
+    <w:lsdException w:name="List Table 3 Accent 3" w:uiPriority="114"/>
+    <w:lsdException w:name="List Table 4 Accent 3" w:uiPriority="115"/>
+    <w:lsdException w:name="List Table 5 Dark Accent 3" w:uiPriority="128"/>
+    <w:lsdException w:name="List Table 6 Colorful Accent 3" w:uiPriority="129"/>
+    <w:lsdException w:name="List Table 7 Colorful Accent 3" w:uiPriority="130"/>
+    <w:lsdException w:name="List Table 1 Light Accent 4" w:uiPriority="112"/>
+    <w:lsdException w:name="List Table 2 Accent 4" w:uiPriority="113"/>
+    <w:lsdException w:name="List Table 3 Accent 4" w:uiPriority="114"/>
+    <w:lsdException w:name="List Table 4 Accent 4" w:uiPriority="115"/>
+    <w:lsdException w:name="List Table 5 Dark Accent 4" w:uiPriority="128"/>
+    <w:lsdException w:name="List Table 6 Colorful Accent 4" w:uiPriority="129"/>
+    <w:lsdException w:name="List Table 7 Colorful Accent 4" w:uiPriority="130"/>
+    <w:lsdException w:name="List Table 1 Light Accent 5" w:uiPriority="112"/>
+    <w:lsdException w:name="List Table 2 Accent 5" w:uiPriority="113"/>
+    <w:lsdException w:name="List Table 3 Accent 5" w:uiPriority="114"/>
+    <w:lsdException w:name="List Table 4 Accent 5" w:uiPriority="115"/>
+    <w:lsdException w:name="List Table 5 Dark Accent 5" w:uiPriority="128"/>
+    <w:lsdException w:name="List Table 6 Colorful Accent 5" w:uiPriority="129"/>
+    <w:lsdException w:name="List Table 7 Colorful Accent 5" w:uiPriority="130"/>
+    <w:lsdException w:name="List Table 1 Light Accent 6" w:uiPriority="112"/>
+    <w:lsdException w:name="List Table 2 Accent 6" w:uiPriority="113"/>
+    <w:lsdException w:name="List Table 3 Accent 6" w:uiPriority="114"/>
+    <w:lsdException w:name="List Table 4 Accent 6" w:uiPriority="115"/>
+    <w:lsdException w:name="List Table 5 Dark Accent 6" w:uiPriority="128"/>
+    <w:lsdException w:name="List Table 6 Colorful Accent 6" w:uiPriority="129"/>
+    <w:lsdException w:name="List Table 7 Colorful Accent 6" w:uiPriority="130"/>
     <w:lsdException w:name="Mention" w:semiHidden="1" w:unhideWhenUsed="1"/>
     <w:lsdException w:name="Smart Hyperlink" w:semiHidden="1" w:unhideWhenUsed="1"/>
     <w:lsdException w:name="Hashtag" w:semiHidden="1" w:unhideWhenUsed="1"/>
@@ -9390,12 +7298,11 @@
   <w:style w:type="paragraph" w:default="1" w:styleId="a">
     <w:name w:val="Normal"/>
     <w:qFormat/>
-    <w:rsid w:val="0086276B"/>
     <w:pPr>
-      <w:widowControl w:val="0"/>
-      <w:wordWrap w:val="0"/>
-      <w:autoSpaceDE w:val="0"/>
-      <w:autoSpaceDN w:val="0"/>
+      <w:autoSpaceDE w:val="off"/>
+      <w:autoSpaceDN w:val="off"/>
+      <w:widowControl w:val="off"/>
+      <w:wordWrap w:val="off"/>
       <w:jc w:val="both"/>
     </w:pPr>
     <w:rPr>
@@ -9433,27 +7340,25 @@
   <w:style w:type="paragraph" w:customStyle="1" w:styleId="a3">
     <w:name w:val="바탕글"/>
     <w:basedOn w:val="a"/>
-    <w:rsid w:val="002348C8"/>
     <w:pPr>
+      <w:autoSpaceDE/>
+      <w:autoSpaceDN/>
       <w:widowControl/>
       <w:wordWrap/>
-      <w:autoSpaceDE/>
-      <w:autoSpaceDN/>
       <w:snapToGrid w:val="0"/>
       <w:spacing w:line="384" w:lineRule="auto"/>
     </w:pPr>
     <w:rPr>
       <w:rFonts w:hAnsi="바탕" w:cs="굴림"/>
       <w:color w:val="000000"/>
+      <w:szCs w:val="20"/>
       <w:kern w:val="0"/>
-      <w:szCs w:val="20"/>
     </w:rPr>
   </w:style>
   <w:style w:type="table" w:styleId="a4">
     <w:name w:val="Table Grid"/>
+    <w:uiPriority w:val="59"/>
     <w:basedOn w:val="a1"/>
-    <w:uiPriority w:val="59"/>
-    <w:rsid w:val="005169B1"/>
     <w:pPr>
       <w:jc w:val="both"/>
     </w:pPr>
@@ -9470,46 +7375,42 @@
   </w:style>
   <w:style w:type="paragraph" w:styleId="a5">
     <w:name w:val="List Paragraph"/>
+    <w:uiPriority w:val="34"/>
     <w:basedOn w:val="a"/>
-    <w:uiPriority w:val="34"/>
     <w:qFormat/>
-    <w:rsid w:val="00A76081"/>
     <w:pPr>
       <w:ind w:leftChars="400" w:left="800"/>
     </w:pPr>
   </w:style>
   <w:style w:type="character" w:styleId="a6">
     <w:name w:val="Hyperlink"/>
+    <w:uiPriority w:val="99"/>
     <w:basedOn w:val="a0"/>
-    <w:uiPriority w:val="99"/>
     <w:unhideWhenUsed/>
-    <w:rsid w:val="007646DB"/>
     <w:rPr>
-      <w:color w:val="0000FF" w:themeColor="hyperlink"/>
-      <w:u w:val="single"/>
+      <w:color w:val="0000FF"/>
+      <w:u w:val="single" w:color="auto"/>
     </w:rPr>
   </w:style>
   <w:style w:type="paragraph" w:styleId="a7">
     <w:name w:val="header"/>
+    <w:uiPriority w:val="99"/>
     <w:basedOn w:val="a"/>
     <w:link w:val="Char"/>
-    <w:uiPriority w:val="99"/>
     <w:unhideWhenUsed/>
-    <w:rsid w:val="007F0919"/>
     <w:pPr>
+      <w:snapToGrid w:val="0"/>
       <w:tabs>
         <w:tab w:val="center" w:pos="4513"/>
         <w:tab w:val="right" w:pos="9026"/>
       </w:tabs>
-      <w:snapToGrid w:val="0"/>
     </w:pPr>
   </w:style>
   <w:style w:type="character" w:customStyle="1" w:styleId="Char">
     <w:name w:val="머리글 Char"/>
+    <w:uiPriority w:val="99"/>
     <w:basedOn w:val="a0"/>
     <w:link w:val="a7"/>
-    <w:uiPriority w:val="99"/>
-    <w:rsid w:val="007F0919"/>
     <w:rPr>
       <w:rFonts w:ascii="바탕" w:eastAsia="바탕" w:hAnsi="Times New Roman" w:cs="Times New Roman"/>
       <w:szCs w:val="24"/>
@@ -9517,25 +7418,23 @@
   </w:style>
   <w:style w:type="paragraph" w:styleId="a8">
     <w:name w:val="footer"/>
+    <w:uiPriority w:val="99"/>
     <w:basedOn w:val="a"/>
     <w:link w:val="Char0"/>
-    <w:uiPriority w:val="99"/>
     <w:unhideWhenUsed/>
-    <w:rsid w:val="007F0919"/>
     <w:pPr>
+      <w:snapToGrid w:val="0"/>
       <w:tabs>
         <w:tab w:val="center" w:pos="4513"/>
         <w:tab w:val="right" w:pos="9026"/>
       </w:tabs>
-      <w:snapToGrid w:val="0"/>
     </w:pPr>
   </w:style>
   <w:style w:type="character" w:customStyle="1" w:styleId="Char0">
     <w:name w:val="바닥글 Char"/>
+    <w:uiPriority w:val="99"/>
     <w:basedOn w:val="a0"/>
     <w:link w:val="a8"/>
-    <w:uiPriority w:val="99"/>
-    <w:rsid w:val="007F0919"/>
     <w:rPr>
       <w:rFonts w:ascii="바탕" w:eastAsia="바탕" w:hAnsi="Times New Roman" w:cs="Times New Roman"/>
       <w:szCs w:val="24"/>
@@ -9543,11 +7442,10 @@
   </w:style>
   <w:style w:type="character" w:customStyle="1" w:styleId="1">
     <w:name w:val="확인되지 않은 멘션1"/>
+    <w:uiPriority w:val="99"/>
     <w:basedOn w:val="a0"/>
-    <w:uiPriority w:val="99"/>
     <w:semiHidden/>
     <w:unhideWhenUsed/>
-    <w:rsid w:val="00E769F8"/>
     <w:rPr>
       <w:color w:val="605E5C"/>
       <w:shd w:val="clear" w:color="auto" w:fill="E1DFDD"/>
@@ -9555,21 +7453,19 @@
   </w:style>
   <w:style w:type="character" w:styleId="a9">
     <w:name w:val="Placeholder Text"/>
+    <w:uiPriority w:val="99"/>
     <w:basedOn w:val="a0"/>
-    <w:uiPriority w:val="99"/>
     <w:semiHidden/>
-    <w:rsid w:val="00664529"/>
     <w:rPr>
       <w:color w:val="808080"/>
     </w:rPr>
   </w:style>
-  <w:style w:type="character" w:styleId="aa">
+  <w:style w:type="character" w:customStyle="1" w:styleId="aa">
     <w:name w:val="Unresolved Mention"/>
+    <w:uiPriority w:val="99"/>
     <w:basedOn w:val="a0"/>
-    <w:uiPriority w:val="99"/>
     <w:semiHidden/>
     <w:unhideWhenUsed/>
-    <w:rsid w:val="001B6E48"/>
     <w:rPr>
       <w:color w:val="605E5C"/>
       <w:shd w:val="clear" w:color="auto" w:fill="E1DFDD"/>
@@ -9577,20 +7473,19 @@
   </w:style>
   <w:style w:type="table" w:styleId="10">
     <w:name w:val="Grid Table 1 Light"/>
+    <w:uiPriority w:val="46"/>
     <w:basedOn w:val="a1"/>
-    <w:uiPriority w:val="46"/>
-    <w:rsid w:val="00405D0B"/>
     <w:tblPr>
+      <w:tblBorders>
+        <w:top w:val="single" w:sz="4" w:space="0" w:color="989898" w:themeColor="text1" w:themeTint="66"/>
+        <w:left w:val="single" w:sz="4" w:space="0" w:color="989898" w:themeColor="text1" w:themeTint="66"/>
+        <w:bottom w:val="single" w:sz="4" w:space="0" w:color="989898" w:themeColor="text1" w:themeTint="66"/>
+        <w:right w:val="single" w:sz="4" w:space="0" w:color="989898" w:themeColor="text1" w:themeTint="66"/>
+        <w:insideH w:val="single" w:sz="4" w:space="0" w:color="989898" w:themeColor="text1" w:themeTint="66"/>
+        <w:insideV w:val="single" w:sz="4" w:space="0" w:color="989898" w:themeColor="text1" w:themeTint="66"/>
+      </w:tblBorders>
+      <w:tblStyleColBandSize w:val="1"/>
       <w:tblStyleRowBandSize w:val="1"/>
-      <w:tblStyleColBandSize w:val="1"/>
-      <w:tblBorders>
-        <w:top w:val="single" w:sz="4" w:space="0" w:color="999999" w:themeColor="text1" w:themeTint="66"/>
-        <w:left w:val="single" w:sz="4" w:space="0" w:color="999999" w:themeColor="text1" w:themeTint="66"/>
-        <w:bottom w:val="single" w:sz="4" w:space="0" w:color="999999" w:themeColor="text1" w:themeTint="66"/>
-        <w:right w:val="single" w:sz="4" w:space="0" w:color="999999" w:themeColor="text1" w:themeTint="66"/>
-        <w:insideH w:val="single" w:sz="4" w:space="0" w:color="999999" w:themeColor="text1" w:themeTint="66"/>
-        <w:insideV w:val="single" w:sz="4" w:space="0" w:color="999999" w:themeColor="text1" w:themeTint="66"/>
-      </w:tblBorders>
     </w:tblPr>
     <w:tblStylePr w:type="firstRow">
       <w:rPr>
@@ -9600,7 +7495,7 @@
       <w:tblPr/>
       <w:tcPr>
         <w:tcBorders>
-          <w:bottom w:val="single" w:sz="12" w:space="0" w:color="666666" w:themeColor="text1" w:themeTint="99"/>
+          <w:bottom w:val="single" w:sz="12" w:space="0" w:color="656565" w:themeColor="text1" w:themeTint="99"/>
         </w:tcBorders>
       </w:tcPr>
     </w:tblStylePr>
@@ -9612,7 +7507,7 @@
       <w:tblPr/>
       <w:tcPr>
         <w:tcBorders>
-          <w:top w:val="double" w:sz="2" w:space="0" w:color="666666" w:themeColor="text1" w:themeTint="99"/>
+          <w:top w:val="double" w:sz="2" w:space="0" w:color="656565" w:themeColor="text1" w:themeTint="99"/>
         </w:tcBorders>
       </w:tcPr>
     </w:tblStylePr>
@@ -9708,6 +7603,7 @@
         <a:font script="Viet" typeface="Times New Roman"/>
         <a:font script="Uigh" typeface="Microsoft Uighur"/>
         <a:font script="Geor" typeface=""/>
+        <a:font script="Mymr" typeface=""/>
       </a:majorFont>
       <a:minorFont>
         <a:latin typeface="맑은 고딕"/>
@@ -9743,6 +7639,7 @@
         <a:font script="Viet" typeface="Arial"/>
         <a:font script="Uigh" typeface="Microsoft Uighur"/>
         <a:font script="Geor" typeface=""/>
+        <a:font script="Mymr" typeface=""/>
       </a:minorFont>
     </a:fontScheme>
     <a:fmtScheme name="Office">
@@ -9798,23 +7695,23 @@
         </a:gradFill>
       </a:fillStyleLst>
       <a:lnStyleLst>
-        <a:ln>
-          <a:solidFill>
-            <a:schemeClr val="phClr">
-              <a:shade val="95000"/>
-              <a:satMod val="104999"/>
-            </a:schemeClr>
-          </a:solidFill>
-        </a:ln>
-        <a:ln w="25400">
+        <a:ln w="12700" cap="flat" cmpd="sng" algn="ctr">
           <a:solidFill>
             <a:schemeClr val="phClr"/>
           </a:solidFill>
+          <a:prstDash val="solid"/>
         </a:ln>
-        <a:ln w="38100">
+        <a:ln w="19050" cap="flat" cmpd="sng" algn="ctr">
           <a:solidFill>
             <a:schemeClr val="phClr"/>
           </a:solidFill>
+          <a:prstDash val="solid"/>
+        </a:ln>
+        <a:ln w="38100" cap="flat" cmpd="sng" algn="ctr">
+          <a:solidFill>
+            <a:schemeClr val="phClr"/>
+          </a:solidFill>
+          <a:prstDash val="solid"/>
         </a:ln>
       </a:lnStyleLst>
       <a:effectStyleLst>
@@ -9912,16 +7809,4 @@
   <a:objectDefaults/>
   <a:extraClrSchemeLst/>
 </a:theme>
-</file>
-
-<file path=customXml/item1.xml><?xml version="1.0" encoding="utf-8"?>
-<b:Sources xmlns:b="http://schemas.openxmlformats.org/officeDocument/2006/bibliography" xmlns="http://schemas.openxmlformats.org/officeDocument/2006/bibliography" SelectedStyle="\APA.XSL" StyleName="APA"/>
-</file>
-
-<file path=customXml/itemProps1.xml><?xml version="1.0" encoding="utf-8"?>
-<ds:datastoreItem xmlns:ds="http://schemas.openxmlformats.org/officeDocument/2006/customXml" ds:itemID="{E7C2092C-7092-4CB4-83C0-279970407CBA}">
-  <ds:schemaRefs>
-    <ds:schemaRef ds:uri="http://schemas.openxmlformats.org/officeDocument/2006/bibliography"/>
-  </ds:schemaRefs>
-</ds:datastoreItem>
 </file>